--- a/Documentation/ODS - Documentation.docx
+++ b/Documentation/ODS - Documentation.docx
@@ -240,7 +240,7 @@
       <w:r>
         <w:fldChar w:fldCharType="separate"/>
       </w:r>
-      <w:hyperlink w:anchor="_Toc132271348" w:history="1">
+      <w:hyperlink w:anchor="_Toc132274364" w:history="1">
         <w:r>
           <w:rPr>
             <w:rStyle w:val="Hyperlink"/>
@@ -267,7 +267,7 @@
             <w:noProof/>
             <w:webHidden/>
           </w:rPr>
-          <w:instrText xml:space="preserve"> PAGEREF _Toc132271348 \h </w:instrText>
+          <w:instrText xml:space="preserve"> PAGEREF _Toc132274364 \h </w:instrText>
         </w:r>
         <w:r>
           <w:rPr>
@@ -311,7 +311,7 @@
           <w14:ligatures w14:val="standardContextual"/>
         </w:rPr>
       </w:pPr>
-      <w:hyperlink w:anchor="_Toc132271349" w:history="1">
+      <w:hyperlink w:anchor="_Toc132274365" w:history="1">
         <w:r>
           <w:rPr>
             <w:rStyle w:val="Hyperlink"/>
@@ -338,7 +338,7 @@
             <w:noProof/>
             <w:webHidden/>
           </w:rPr>
-          <w:instrText xml:space="preserve"> PAGEREF _Toc132271349 \h </w:instrText>
+          <w:instrText xml:space="preserve"> PAGEREF _Toc132274365 \h </w:instrText>
         </w:r>
         <w:r>
           <w:rPr>
@@ -382,7 +382,7 @@
           <w14:ligatures w14:val="standardContextual"/>
         </w:rPr>
       </w:pPr>
-      <w:hyperlink w:anchor="_Toc132271350" w:history="1">
+      <w:hyperlink w:anchor="_Toc132274366" w:history="1">
         <w:r>
           <w:rPr>
             <w:rStyle w:val="Hyperlink"/>
@@ -409,7 +409,7 @@
             <w:noProof/>
             <w:webHidden/>
           </w:rPr>
-          <w:instrText xml:space="preserve"> PAGEREF _Toc132271350 \h </w:instrText>
+          <w:instrText xml:space="preserve"> PAGEREF _Toc132274366 \h </w:instrText>
         </w:r>
         <w:r>
           <w:rPr>
@@ -453,7 +453,7 @@
           <w14:ligatures w14:val="standardContextual"/>
         </w:rPr>
       </w:pPr>
-      <w:hyperlink w:anchor="_Toc132271351" w:history="1">
+      <w:hyperlink w:anchor="_Toc132274367" w:history="1">
         <w:r>
           <w:rPr>
             <w:rStyle w:val="Hyperlink"/>
@@ -480,7 +480,7 @@
             <w:noProof/>
             <w:webHidden/>
           </w:rPr>
-          <w:instrText xml:space="preserve"> PAGEREF _Toc132271351 \h </w:instrText>
+          <w:instrText xml:space="preserve"> PAGEREF _Toc132274367 \h </w:instrText>
         </w:r>
         <w:r>
           <w:rPr>
@@ -524,7 +524,7 @@
           <w14:ligatures w14:val="standardContextual"/>
         </w:rPr>
       </w:pPr>
-      <w:hyperlink w:anchor="_Toc132271352" w:history="1">
+      <w:hyperlink w:anchor="_Toc132274368" w:history="1">
         <w:r>
           <w:rPr>
             <w:rStyle w:val="Hyperlink"/>
@@ -551,7 +551,7 @@
             <w:noProof/>
             <w:webHidden/>
           </w:rPr>
-          <w:instrText xml:space="preserve"> PAGEREF _Toc132271352 \h </w:instrText>
+          <w:instrText xml:space="preserve"> PAGEREF _Toc132274368 \h </w:instrText>
         </w:r>
         <w:r>
           <w:rPr>
@@ -595,7 +595,7 @@
           <w14:ligatures w14:val="standardContextual"/>
         </w:rPr>
       </w:pPr>
-      <w:hyperlink w:anchor="_Toc132271353" w:history="1">
+      <w:hyperlink w:anchor="_Toc132274369" w:history="1">
         <w:r>
           <w:rPr>
             <w:rStyle w:val="Hyperlink"/>
@@ -622,7 +622,7 @@
             <w:noProof/>
             <w:webHidden/>
           </w:rPr>
-          <w:instrText xml:space="preserve"> PAGEREF _Toc132271353 \h </w:instrText>
+          <w:instrText xml:space="preserve"> PAGEREF _Toc132274369 \h </w:instrText>
         </w:r>
         <w:r>
           <w:rPr>
@@ -666,7 +666,7 @@
           <w14:ligatures w14:val="standardContextual"/>
         </w:rPr>
       </w:pPr>
-      <w:hyperlink w:anchor="_Toc132271354" w:history="1">
+      <w:hyperlink w:anchor="_Toc132274370" w:history="1">
         <w:r>
           <w:rPr>
             <w:rStyle w:val="Hyperlink"/>
@@ -693,7 +693,7 @@
             <w:noProof/>
             <w:webHidden/>
           </w:rPr>
-          <w:instrText xml:space="preserve"> PAGEREF _Toc132271354 \h </w:instrText>
+          <w:instrText xml:space="preserve"> PAGEREF _Toc132274370 \h </w:instrText>
         </w:r>
         <w:r>
           <w:rPr>
@@ -737,7 +737,7 @@
           <w14:ligatures w14:val="standardContextual"/>
         </w:rPr>
       </w:pPr>
-      <w:hyperlink w:anchor="_Toc132271355" w:history="1">
+      <w:hyperlink w:anchor="_Toc132274371" w:history="1">
         <w:r>
           <w:rPr>
             <w:rStyle w:val="Hyperlink"/>
@@ -764,7 +764,7 @@
             <w:noProof/>
             <w:webHidden/>
           </w:rPr>
-          <w:instrText xml:space="preserve"> PAGEREF _Toc132271355 \h </w:instrText>
+          <w:instrText xml:space="preserve"> PAGEREF _Toc132274371 \h </w:instrText>
         </w:r>
         <w:r>
           <w:rPr>
@@ -797,7 +797,7 @@
     </w:p>
     <w:p>
       <w:pPr>
-        <w:pStyle w:val="TOC1"/>
+        <w:pStyle w:val="TOC2"/>
         <w:rPr>
           <w:rFonts w:asciiTheme="minorHAnsi" w:eastAsiaTheme="minorEastAsia" w:hAnsiTheme="minorHAnsi" w:cstheme="minorBidi"/>
           <w:noProof/>
@@ -808,13 +808,13 @@
           <w14:ligatures w14:val="standardContextual"/>
         </w:rPr>
       </w:pPr>
-      <w:hyperlink w:anchor="_Toc132271356" w:history="1">
+      <w:hyperlink w:anchor="_Toc132274372" w:history="1">
         <w:r>
           <w:rPr>
             <w:rStyle w:val="Hyperlink"/>
             <w:noProof/>
           </w:rPr>
-          <w:t>Known Issues</w:t>
+          <w:t>Create Data Factory</w:t>
         </w:r>
         <w:r>
           <w:rPr>
@@ -835,7 +835,7 @@
             <w:noProof/>
             <w:webHidden/>
           </w:rPr>
-          <w:instrText xml:space="preserve"> PAGEREF _Toc132271356 \h </w:instrText>
+          <w:instrText xml:space="preserve"> PAGEREF _Toc132274372 \h </w:instrText>
         </w:r>
         <w:r>
           <w:rPr>
@@ -855,7 +855,7 @@
             <w:noProof/>
             <w:webHidden/>
           </w:rPr>
-          <w:t>15</w:t>
+          <w:t>14</w:t>
         </w:r>
         <w:r>
           <w:rPr>
@@ -868,7 +868,7 @@
     </w:p>
     <w:p>
       <w:pPr>
-        <w:pStyle w:val="TOC1"/>
+        <w:pStyle w:val="TOC2"/>
         <w:rPr>
           <w:rFonts w:asciiTheme="minorHAnsi" w:eastAsiaTheme="minorEastAsia" w:hAnsiTheme="minorHAnsi" w:cstheme="minorBidi"/>
           <w:noProof/>
@@ -879,13 +879,13 @@
           <w14:ligatures w14:val="standardContextual"/>
         </w:rPr>
       </w:pPr>
-      <w:hyperlink w:anchor="_Toc132271357" w:history="1">
+      <w:hyperlink w:anchor="_Toc132274373" w:history="1">
         <w:r>
           <w:rPr>
             <w:rStyle w:val="Hyperlink"/>
             <w:noProof/>
           </w:rPr>
-          <w:t>Appendix</w:t>
+          <w:t>Import ARM Template</w:t>
         </w:r>
         <w:r>
           <w:rPr>
@@ -906,7 +906,78 @@
             <w:noProof/>
             <w:webHidden/>
           </w:rPr>
-          <w:instrText xml:space="preserve"> PAGEREF _Toc132271357 \h </w:instrText>
+          <w:instrText xml:space="preserve"> PAGEREF _Toc132274373 \h </w:instrText>
+        </w:r>
+        <w:r>
+          <w:rPr>
+            <w:noProof/>
+            <w:webHidden/>
+          </w:rPr>
+        </w:r>
+        <w:r>
+          <w:rPr>
+            <w:noProof/>
+            <w:webHidden/>
+          </w:rPr>
+          <w:fldChar w:fldCharType="separate"/>
+        </w:r>
+        <w:r>
+          <w:rPr>
+            <w:noProof/>
+            <w:webHidden/>
+          </w:rPr>
+          <w:t>14</w:t>
+        </w:r>
+        <w:r>
+          <w:rPr>
+            <w:noProof/>
+            <w:webHidden/>
+          </w:rPr>
+          <w:fldChar w:fldCharType="end"/>
+        </w:r>
+      </w:hyperlink>
+    </w:p>
+    <w:p>
+      <w:pPr>
+        <w:pStyle w:val="TOC2"/>
+        <w:rPr>
+          <w:rFonts w:asciiTheme="minorHAnsi" w:eastAsiaTheme="minorEastAsia" w:hAnsiTheme="minorHAnsi" w:cstheme="minorBidi"/>
+          <w:noProof/>
+          <w:color w:val="auto"/>
+          <w:kern w:val="2"/>
+          <w:sz w:val="22"/>
+          <w:szCs w:val="22"/>
+          <w14:ligatures w14:val="standardContextual"/>
+        </w:rPr>
+      </w:pPr>
+      <w:hyperlink w:anchor="_Toc132274374" w:history="1">
+        <w:r>
+          <w:rPr>
+            <w:rStyle w:val="Hyperlink"/>
+            <w:noProof/>
+          </w:rPr>
+          <w:t>Post deployment validation</w:t>
+        </w:r>
+        <w:r>
+          <w:rPr>
+            <w:noProof/>
+            <w:webHidden/>
+          </w:rPr>
+          <w:tab/>
+        </w:r>
+        <w:r>
+          <w:rPr>
+            <w:noProof/>
+            <w:webHidden/>
+          </w:rPr>
+          <w:fldChar w:fldCharType="begin"/>
+        </w:r>
+        <w:r>
+          <w:rPr>
+            <w:noProof/>
+            <w:webHidden/>
+          </w:rPr>
+          <w:instrText xml:space="preserve"> PAGEREF _Toc132274374 \h </w:instrText>
         </w:r>
         <w:r>
           <w:rPr>
@@ -939,6 +1010,219 @@
     </w:p>
     <w:p>
       <w:pPr>
+        <w:pStyle w:val="TOC1"/>
+        <w:rPr>
+          <w:rFonts w:asciiTheme="minorHAnsi" w:eastAsiaTheme="minorEastAsia" w:hAnsiTheme="minorHAnsi" w:cstheme="minorBidi"/>
+          <w:noProof/>
+          <w:color w:val="auto"/>
+          <w:kern w:val="2"/>
+          <w:sz w:val="22"/>
+          <w:szCs w:val="22"/>
+          <w14:ligatures w14:val="standardContextual"/>
+        </w:rPr>
+      </w:pPr>
+      <w:hyperlink w:anchor="_Toc132274375" w:history="1">
+        <w:r>
+          <w:rPr>
+            <w:rStyle w:val="Hyperlink"/>
+            <w:noProof/>
+          </w:rPr>
+          <w:t>Pipeline Execution</w:t>
+        </w:r>
+        <w:r>
+          <w:rPr>
+            <w:noProof/>
+            <w:webHidden/>
+          </w:rPr>
+          <w:tab/>
+        </w:r>
+        <w:r>
+          <w:rPr>
+            <w:noProof/>
+            <w:webHidden/>
+          </w:rPr>
+          <w:fldChar w:fldCharType="begin"/>
+        </w:r>
+        <w:r>
+          <w:rPr>
+            <w:noProof/>
+            <w:webHidden/>
+          </w:rPr>
+          <w:instrText xml:space="preserve"> PAGEREF _Toc132274375 \h </w:instrText>
+        </w:r>
+        <w:r>
+          <w:rPr>
+            <w:noProof/>
+            <w:webHidden/>
+          </w:rPr>
+        </w:r>
+        <w:r>
+          <w:rPr>
+            <w:noProof/>
+            <w:webHidden/>
+          </w:rPr>
+          <w:fldChar w:fldCharType="separate"/>
+        </w:r>
+        <w:r>
+          <w:rPr>
+            <w:noProof/>
+            <w:webHidden/>
+          </w:rPr>
+          <w:t>17</w:t>
+        </w:r>
+        <w:r>
+          <w:rPr>
+            <w:noProof/>
+            <w:webHidden/>
+          </w:rPr>
+          <w:fldChar w:fldCharType="end"/>
+        </w:r>
+      </w:hyperlink>
+    </w:p>
+    <w:p>
+      <w:pPr>
+        <w:pStyle w:val="TOC1"/>
+        <w:rPr>
+          <w:rFonts w:asciiTheme="minorHAnsi" w:eastAsiaTheme="minorEastAsia" w:hAnsiTheme="minorHAnsi" w:cstheme="minorBidi"/>
+          <w:noProof/>
+          <w:color w:val="auto"/>
+          <w:kern w:val="2"/>
+          <w:sz w:val="22"/>
+          <w:szCs w:val="22"/>
+          <w14:ligatures w14:val="standardContextual"/>
+        </w:rPr>
+      </w:pPr>
+      <w:hyperlink w:anchor="_Toc132274376" w:history="1">
+        <w:r>
+          <w:rPr>
+            <w:rStyle w:val="Hyperlink"/>
+            <w:noProof/>
+          </w:rPr>
+          <w:t>Known Issues</w:t>
+        </w:r>
+        <w:r>
+          <w:rPr>
+            <w:noProof/>
+            <w:webHidden/>
+          </w:rPr>
+          <w:tab/>
+        </w:r>
+        <w:r>
+          <w:rPr>
+            <w:noProof/>
+            <w:webHidden/>
+          </w:rPr>
+          <w:fldChar w:fldCharType="begin"/>
+        </w:r>
+        <w:r>
+          <w:rPr>
+            <w:noProof/>
+            <w:webHidden/>
+          </w:rPr>
+          <w:instrText xml:space="preserve"> PAGEREF _Toc132274376 \h </w:instrText>
+        </w:r>
+        <w:r>
+          <w:rPr>
+            <w:noProof/>
+            <w:webHidden/>
+          </w:rPr>
+        </w:r>
+        <w:r>
+          <w:rPr>
+            <w:noProof/>
+            <w:webHidden/>
+          </w:rPr>
+          <w:fldChar w:fldCharType="separate"/>
+        </w:r>
+        <w:r>
+          <w:rPr>
+            <w:noProof/>
+            <w:webHidden/>
+          </w:rPr>
+          <w:t>18</w:t>
+        </w:r>
+        <w:r>
+          <w:rPr>
+            <w:noProof/>
+            <w:webHidden/>
+          </w:rPr>
+          <w:fldChar w:fldCharType="end"/>
+        </w:r>
+      </w:hyperlink>
+    </w:p>
+    <w:p>
+      <w:pPr>
+        <w:pStyle w:val="TOC1"/>
+        <w:rPr>
+          <w:rFonts w:asciiTheme="minorHAnsi" w:eastAsiaTheme="minorEastAsia" w:hAnsiTheme="minorHAnsi" w:cstheme="minorBidi"/>
+          <w:noProof/>
+          <w:color w:val="auto"/>
+          <w:kern w:val="2"/>
+          <w:sz w:val="22"/>
+          <w:szCs w:val="22"/>
+          <w14:ligatures w14:val="standardContextual"/>
+        </w:rPr>
+      </w:pPr>
+      <w:hyperlink w:anchor="_Toc132274377" w:history="1">
+        <w:r>
+          <w:rPr>
+            <w:rStyle w:val="Hyperlink"/>
+            <w:noProof/>
+          </w:rPr>
+          <w:t>Appendix</w:t>
+        </w:r>
+        <w:r>
+          <w:rPr>
+            <w:noProof/>
+            <w:webHidden/>
+          </w:rPr>
+          <w:tab/>
+        </w:r>
+        <w:r>
+          <w:rPr>
+            <w:noProof/>
+            <w:webHidden/>
+          </w:rPr>
+          <w:fldChar w:fldCharType="begin"/>
+        </w:r>
+        <w:r>
+          <w:rPr>
+            <w:noProof/>
+            <w:webHidden/>
+          </w:rPr>
+          <w:instrText xml:space="preserve"> PAGEREF _Toc132274377 \h </w:instrText>
+        </w:r>
+        <w:r>
+          <w:rPr>
+            <w:noProof/>
+            <w:webHidden/>
+          </w:rPr>
+        </w:r>
+        <w:r>
+          <w:rPr>
+            <w:noProof/>
+            <w:webHidden/>
+          </w:rPr>
+          <w:fldChar w:fldCharType="separate"/>
+        </w:r>
+        <w:r>
+          <w:rPr>
+            <w:noProof/>
+            <w:webHidden/>
+          </w:rPr>
+          <w:t>19</w:t>
+        </w:r>
+        <w:r>
+          <w:rPr>
+            <w:noProof/>
+            <w:webHidden/>
+          </w:rPr>
+          <w:fldChar w:fldCharType="end"/>
+        </w:r>
+      </w:hyperlink>
+    </w:p>
+    <w:p>
+      <w:pPr>
         <w:pStyle w:val="TOC2"/>
         <w:rPr>
           <w:rFonts w:asciiTheme="minorHAnsi" w:eastAsiaTheme="minorEastAsia" w:hAnsiTheme="minorHAnsi" w:cstheme="minorBidi"/>
@@ -950,7 +1234,7 @@
           <w14:ligatures w14:val="standardContextual"/>
         </w:rPr>
       </w:pPr>
-      <w:hyperlink w:anchor="_Toc132271358" w:history="1">
+      <w:hyperlink w:anchor="_Toc132274378" w:history="1">
         <w:r>
           <w:rPr>
             <w:rStyle w:val="Hyperlink"/>
@@ -977,7 +1261,7 @@
             <w:noProof/>
             <w:webHidden/>
           </w:rPr>
-          <w:instrText xml:space="preserve"> PAGEREF _Toc132271358 \h </w:instrText>
+          <w:instrText xml:space="preserve"> PAGEREF _Toc132274378 \h </w:instrText>
         </w:r>
         <w:r>
           <w:rPr>
@@ -997,7 +1281,7 @@
             <w:noProof/>
             <w:webHidden/>
           </w:rPr>
-          <w:t>16</w:t>
+          <w:t>19</w:t>
         </w:r>
         <w:r>
           <w:rPr>
@@ -1021,7 +1305,7 @@
           <w14:ligatures w14:val="standardContextual"/>
         </w:rPr>
       </w:pPr>
-      <w:hyperlink w:anchor="_Toc132271359" w:history="1">
+      <w:hyperlink w:anchor="_Toc132274379" w:history="1">
         <w:r>
           <w:rPr>
             <w:rStyle w:val="Hyperlink"/>
@@ -1048,7 +1332,7 @@
             <w:noProof/>
             <w:webHidden/>
           </w:rPr>
-          <w:instrText xml:space="preserve"> PAGEREF _Toc132271359 \h </w:instrText>
+          <w:instrText xml:space="preserve"> PAGEREF _Toc132274379 \h </w:instrText>
         </w:r>
         <w:r>
           <w:rPr>
@@ -1068,7 +1352,7 @@
             <w:noProof/>
             <w:webHidden/>
           </w:rPr>
-          <w:t>16</w:t>
+          <w:t>19</w:t>
         </w:r>
         <w:r>
           <w:rPr>
@@ -2504,7 +2788,7 @@
       <w:pPr>
         <w:pStyle w:val="Heading1"/>
       </w:pPr>
-      <w:bookmarkStart w:id="3" w:name="_Toc132271348"/>
+      <w:bookmarkStart w:id="3" w:name="_Toc132274364"/>
       <w:bookmarkEnd w:id="0"/>
       <w:bookmarkEnd w:id="1"/>
       <w:r>
@@ -2613,7 +2897,7 @@
       <w:pPr>
         <w:pStyle w:val="Heading1"/>
       </w:pPr>
-      <w:bookmarkStart w:id="4" w:name="_Toc132271349"/>
+      <w:bookmarkStart w:id="4" w:name="_Toc132274365"/>
       <w:r>
         <w:lastRenderedPageBreak/>
         <w:t>Prerequisites</w:t>
@@ -3703,7 +3987,7 @@
       <w:pPr>
         <w:pStyle w:val="Heading1"/>
       </w:pPr>
-      <w:bookmarkStart w:id="5" w:name="_Toc132271350"/>
+      <w:bookmarkStart w:id="5" w:name="_Toc132274366"/>
       <w:r>
         <w:lastRenderedPageBreak/>
         <w:t>Architecture</w:t>
@@ -3746,7 +4030,7 @@
           <v:shape id="_x0000_i1025" type="#_x0000_t75" style="width:446.05pt;height:281.9pt" o:ole="">
             <v:imagedata r:id="rId14" o:title=""/>
           </v:shape>
-          <o:OLEObject Type="Embed" ProgID="Visio.Drawing.15" ShapeID="_x0000_i1025" DrawAspect="Content" ObjectID="_1742884092" r:id="rId15"/>
+          <o:OLEObject Type="Embed" ProgID="Visio.Drawing.15" ShapeID="_x0000_i1025" DrawAspect="Content" ObjectID="_1742887145" r:id="rId15"/>
         </w:object>
       </w:r>
       <w:r>
@@ -3775,9 +4059,20 @@
     <w:p>
       <w:pPr>
         <w:pStyle w:val="Heading2"/>
-      </w:pPr>
-      <w:bookmarkStart w:id="6" w:name="_Toc132271351"/>
+        <w:shd w:val="clear" w:color="auto" w:fill="FFFFFF"/>
+        <w:spacing w:line="420" w:lineRule="atLeast"/>
+        <w:ind w:right="240"/>
+        <w:rPr>
+          <w:rFonts w:ascii="Segoe UI" w:hAnsi="Segoe UI" w:cs="Segoe UI"/>
+          <w:color w:val="292827"/>
+        </w:rPr>
+      </w:pPr>
+      <w:bookmarkStart w:id="6" w:name="_Toc132274367"/>
       <w:r>
+        <w:rPr>
+          <w:rFonts w:ascii="Segoe UI" w:hAnsi="Segoe UI" w:cs="Segoe UI"/>
+          <w:color w:val="292827"/>
+        </w:rPr>
         <w:lastRenderedPageBreak/>
         <w:t>Type of Columns</w:t>
       </w:r>
@@ -9298,9 +9593,20 @@
     <w:p>
       <w:pPr>
         <w:pStyle w:val="Heading2"/>
-      </w:pPr>
-      <w:bookmarkStart w:id="7" w:name="_Toc132271352"/>
+        <w:shd w:val="clear" w:color="auto" w:fill="FFFFFF"/>
+        <w:spacing w:line="420" w:lineRule="atLeast"/>
+        <w:ind w:right="240"/>
+        <w:rPr>
+          <w:rFonts w:ascii="Segoe UI" w:hAnsi="Segoe UI" w:cs="Segoe UI"/>
+          <w:color w:val="292827"/>
+        </w:rPr>
+      </w:pPr>
+      <w:bookmarkStart w:id="7" w:name="_Toc132274368"/>
       <w:r>
+        <w:rPr>
+          <w:rFonts w:ascii="Segoe UI" w:hAnsi="Segoe UI" w:cs="Segoe UI"/>
+          <w:color w:val="292827"/>
+        </w:rPr>
         <w:lastRenderedPageBreak/>
         <w:t>Process Workflow</w:t>
       </w:r>
@@ -9333,7 +9639,7 @@
           <v:shape id="_x0000_i1026" type="#_x0000_t75" style="width:356.75pt;height:283.3pt" o:ole="">
             <v:imagedata r:id="rId16" o:title=""/>
           </v:shape>
-          <o:OLEObject Type="Embed" ProgID="Visio.Drawing.15" ShapeID="_x0000_i1026" DrawAspect="Content" ObjectID="_1742884093" r:id="rId17"/>
+          <o:OLEObject Type="Embed" ProgID="Visio.Drawing.15" ShapeID="_x0000_i1026" DrawAspect="Content" ObjectID="_1742887146" r:id="rId17"/>
         </w:object>
       </w:r>
     </w:p>
@@ -9383,7 +9689,7 @@
           <v:shape id="_x0000_i1027" type="#_x0000_t75" style="width:386.2pt;height:289.85pt" o:ole="">
             <v:imagedata r:id="rId18" o:title=""/>
           </v:shape>
-          <o:OLEObject Type="Embed" ProgID="Visio.Drawing.15" ShapeID="_x0000_i1027" DrawAspect="Content" ObjectID="_1742884094" r:id="rId19"/>
+          <o:OLEObject Type="Embed" ProgID="Visio.Drawing.15" ShapeID="_x0000_i1027" DrawAspect="Content" ObjectID="_1742887147" r:id="rId19"/>
         </w:object>
       </w:r>
     </w:p>
@@ -9409,9 +9715,20 @@
     <w:p>
       <w:pPr>
         <w:pStyle w:val="Heading2"/>
-      </w:pPr>
-      <w:bookmarkStart w:id="8" w:name="_Toc132271353"/>
+        <w:shd w:val="clear" w:color="auto" w:fill="FFFFFF"/>
+        <w:spacing w:line="420" w:lineRule="atLeast"/>
+        <w:ind w:right="240"/>
+        <w:rPr>
+          <w:rFonts w:ascii="Segoe UI" w:hAnsi="Segoe UI" w:cs="Segoe UI"/>
+          <w:color w:val="292827"/>
+        </w:rPr>
+      </w:pPr>
+      <w:bookmarkStart w:id="8" w:name="_Toc132274369"/>
       <w:r>
+        <w:rPr>
+          <w:rFonts w:ascii="Segoe UI" w:hAnsi="Segoe UI" w:cs="Segoe UI"/>
+          <w:color w:val="292827"/>
+        </w:rPr>
         <w:lastRenderedPageBreak/>
         <w:t>Solution Design</w:t>
       </w:r>
@@ -28113,16 +28430,31 @@
       <w:pPr>
         <w:pStyle w:val="Heading2"/>
       </w:pPr>
-      <w:bookmarkStart w:id="9" w:name="_Toc132271354"/>
+      <w:bookmarkStart w:id="9" w:name="_Toc132274370"/>
       <w:r>
+        <w:rPr>
+          <w:rFonts w:ascii="Segoe UI" w:hAnsi="Segoe UI" w:cs="Segoe UI"/>
+          <w:color w:val="292827"/>
+        </w:rPr>
         <w:lastRenderedPageBreak/>
         <w:t>Best Practices when using ODS</w:t>
       </w:r>
       <w:r>
+        <w:rPr>
+          <w:rFonts w:ascii="Segoe UI" w:hAnsi="Segoe UI" w:cs="Segoe UI"/>
+          <w:color w:val="292827"/>
+        </w:rPr>
         <w:t xml:space="preserve"> </w:t>
       </w:r>
       <w:r>
-        <w:t>framework.</w:t>
+        <w:rPr>
+          <w:rFonts w:ascii="Segoe UI" w:hAnsi="Segoe UI" w:cs="Segoe UI"/>
+          <w:color w:val="292827"/>
+        </w:rPr>
+        <w:t>framework</w:t>
+      </w:r>
+      <w:r>
+        <w:t>.</w:t>
       </w:r>
       <w:bookmarkEnd w:id="9"/>
     </w:p>
@@ -28393,7 +28725,7 @@
       <w:pPr>
         <w:pStyle w:val="Heading1"/>
       </w:pPr>
-      <w:bookmarkStart w:id="10" w:name="_Toc132271355"/>
+      <w:bookmarkStart w:id="10" w:name="_Toc132274371"/>
       <w:r>
         <w:lastRenderedPageBreak/>
         <w:t>Deployment Strategy</w:t>
@@ -28404,6 +28736,1152 @@
       <w:pPr>
         <w:pStyle w:val="BodyCopy"/>
       </w:pPr>
+    </w:p>
+    <w:p>
+      <w:pPr>
+        <w:pStyle w:val="Heading2"/>
+        <w:shd w:val="clear" w:color="auto" w:fill="FFFFFF"/>
+        <w:spacing w:line="420" w:lineRule="atLeast"/>
+        <w:ind w:right="240"/>
+        <w:rPr>
+          <w:rFonts w:ascii="Segoe UI" w:hAnsi="Segoe UI" w:cs="Segoe UI"/>
+          <w:color w:val="292827"/>
+        </w:rPr>
+      </w:pPr>
+      <w:bookmarkStart w:id="11" w:name="_Toc132274372"/>
+      <w:r>
+        <w:rPr>
+          <w:rFonts w:ascii="Segoe UI" w:hAnsi="Segoe UI" w:cs="Segoe UI"/>
+          <w:color w:val="292827"/>
+        </w:rPr>
+        <w:t>Create Data Factory</w:t>
+      </w:r>
+      <w:bookmarkEnd w:id="11"/>
+    </w:p>
+    <w:p>
+      <w:pPr>
+        <w:pStyle w:val="BodyCopy"/>
+      </w:pPr>
+    </w:p>
+    <w:p>
+      <w:pPr>
+        <w:pStyle w:val="BodyCopy"/>
+      </w:pPr>
+      <w:r>
+        <w:t>Follow the steps to create the data factory.</w:t>
+      </w:r>
+    </w:p>
+    <w:p>
+      <w:pPr>
+        <w:pStyle w:val="BodyCopy"/>
+      </w:pPr>
+      <w:hyperlink r:id="rId24" w:history="1">
+        <w:r>
+          <w:rPr>
+            <w:rStyle w:val="Hyperlink"/>
+          </w:rPr>
+          <w:t>https://learn.microsoft.com/en-us/azure/data-factory/quickstart-create-data-factory</w:t>
+        </w:r>
+      </w:hyperlink>
+    </w:p>
+    <w:p>
+      <w:pPr>
+        <w:pStyle w:val="BodyCopy"/>
+      </w:pPr>
+    </w:p>
+    <w:p>
+      <w:pPr>
+        <w:pStyle w:val="Heading2"/>
+        <w:shd w:val="clear" w:color="auto" w:fill="FFFFFF"/>
+        <w:spacing w:line="420" w:lineRule="atLeast"/>
+        <w:ind w:right="240"/>
+        <w:rPr>
+          <w:rFonts w:ascii="Segoe UI" w:hAnsi="Segoe UI" w:cs="Segoe UI"/>
+          <w:color w:val="292827"/>
+        </w:rPr>
+      </w:pPr>
+      <w:bookmarkStart w:id="12" w:name="_Toc132274373"/>
+      <w:r>
+        <w:rPr>
+          <w:rFonts w:ascii="Segoe UI" w:hAnsi="Segoe UI" w:cs="Segoe UI"/>
+          <w:color w:val="292827"/>
+        </w:rPr>
+        <w:t>Import ARM Template</w:t>
+      </w:r>
+      <w:bookmarkEnd w:id="12"/>
+    </w:p>
+    <w:p>
+      <w:pPr>
+        <w:spacing w:after="0"/>
+      </w:pPr>
+    </w:p>
+    <w:p>
+      <w:pPr>
+        <w:pStyle w:val="ListParagraph"/>
+        <w:numPr>
+          <w:ilvl w:val="0"/>
+          <w:numId w:val="43"/>
+        </w:numPr>
+        <w:spacing w:after="0"/>
+      </w:pPr>
+      <w:r>
+        <w:t xml:space="preserve">Navigate to Manage -&gt; ARM Template -&gt; Import ARM Template. </w:t>
+      </w:r>
+    </w:p>
+    <w:p>
+      <w:pPr>
+        <w:pStyle w:val="ListParagraph"/>
+        <w:spacing w:after="0"/>
+      </w:pPr>
+    </w:p>
+    <w:p>
+      <w:pPr>
+        <w:spacing w:after="0"/>
+      </w:pPr>
+      <w:r>
+        <w:rPr>
+          <w:noProof/>
+        </w:rPr>
+        <w:drawing>
+          <wp:inline distT="0" distB="0" distL="0" distR="0" wp14:anchorId="4DEB591B" wp14:editId="3C268BE2">
+            <wp:extent cx="4694604" cy="2778826"/>
+            <wp:effectExtent l="0" t="0" r="0" b="2540"/>
+            <wp:docPr id="1" name="Picture 1" descr="A screenshot of a computer&#10;&#10;Description automatically generated"/>
+            <wp:cNvGraphicFramePr>
+              <a:graphicFrameLocks xmlns:a="http://schemas.openxmlformats.org/drawingml/2006/main" noChangeAspect="1"/>
+            </wp:cNvGraphicFramePr>
+            <a:graphic xmlns:a="http://schemas.openxmlformats.org/drawingml/2006/main">
+              <a:graphicData uri="http://schemas.openxmlformats.org/drawingml/2006/picture">
+                <pic:pic xmlns:pic="http://schemas.openxmlformats.org/drawingml/2006/picture">
+                  <pic:nvPicPr>
+                    <pic:cNvPr id="1" name="Picture 1" descr="A screenshot of a computer&#10;&#10;Description automatically generated"/>
+                    <pic:cNvPicPr/>
+                  </pic:nvPicPr>
+                  <pic:blipFill>
+                    <a:blip r:embed="rId25"/>
+                    <a:stretch>
+                      <a:fillRect/>
+                    </a:stretch>
+                  </pic:blipFill>
+                  <pic:spPr>
+                    <a:xfrm>
+                      <a:off x="0" y="0"/>
+                      <a:ext cx="4698861" cy="2781346"/>
+                    </a:xfrm>
+                    <a:prstGeom prst="rect">
+                      <a:avLst/>
+                    </a:prstGeom>
+                  </pic:spPr>
+                </pic:pic>
+              </a:graphicData>
+            </a:graphic>
+          </wp:inline>
+        </w:drawing>
+      </w:r>
+    </w:p>
+    <w:p>
+      <w:pPr>
+        <w:spacing w:after="0"/>
+      </w:pPr>
+    </w:p>
+    <w:p>
+      <w:pPr>
+        <w:pStyle w:val="ListParagraph"/>
+        <w:numPr>
+          <w:ilvl w:val="0"/>
+          <w:numId w:val="43"/>
+        </w:numPr>
+        <w:spacing w:after="0"/>
+        <w:rPr>
+          <w:i/>
+          <w:iCs/>
+        </w:rPr>
+      </w:pPr>
+      <w:r>
+        <w:t xml:space="preserve">Select </w:t>
+      </w:r>
+      <w:r>
+        <w:rPr>
+          <w:i/>
+          <w:iCs/>
+        </w:rPr>
+        <w:t>“Build your own template in the editor</w:t>
+      </w:r>
+      <w:r>
+        <w:rPr>
+          <w:i/>
+          <w:iCs/>
+        </w:rPr>
+        <w:t>.</w:t>
+      </w:r>
+      <w:r>
+        <w:rPr>
+          <w:i/>
+          <w:iCs/>
+        </w:rPr>
+        <w:t>”</w:t>
+      </w:r>
+    </w:p>
+    <w:p>
+      <w:pPr>
+        <w:spacing w:after="0"/>
+      </w:pPr>
+    </w:p>
+    <w:p>
+      <w:pPr>
+        <w:spacing w:after="0"/>
+      </w:pPr>
+      <w:r>
+        <w:rPr>
+          <w:noProof/>
+        </w:rPr>
+        <w:drawing>
+          <wp:inline distT="0" distB="0" distL="0" distR="0" wp14:anchorId="740730EC" wp14:editId="7DAC126C">
+            <wp:extent cx="3495708" cy="2434441"/>
+            <wp:effectExtent l="0" t="0" r="0" b="4445"/>
+            <wp:docPr id="3" name="Picture 3" descr="A screenshot of a computer&#10;&#10;Description automatically generated with medium confidence"/>
+            <wp:cNvGraphicFramePr>
+              <a:graphicFrameLocks xmlns:a="http://schemas.openxmlformats.org/drawingml/2006/main" noChangeAspect="1"/>
+            </wp:cNvGraphicFramePr>
+            <a:graphic xmlns:a="http://schemas.openxmlformats.org/drawingml/2006/main">
+              <a:graphicData uri="http://schemas.openxmlformats.org/drawingml/2006/picture">
+                <pic:pic xmlns:pic="http://schemas.openxmlformats.org/drawingml/2006/picture">
+                  <pic:nvPicPr>
+                    <pic:cNvPr id="3" name="Picture 3" descr="A screenshot of a computer&#10;&#10;Description automatically generated with medium confidence"/>
+                    <pic:cNvPicPr/>
+                  </pic:nvPicPr>
+                  <pic:blipFill>
+                    <a:blip r:embed="rId26"/>
+                    <a:stretch>
+                      <a:fillRect/>
+                    </a:stretch>
+                  </pic:blipFill>
+                  <pic:spPr>
+                    <a:xfrm>
+                      <a:off x="0" y="0"/>
+                      <a:ext cx="3499007" cy="2436738"/>
+                    </a:xfrm>
+                    <a:prstGeom prst="rect">
+                      <a:avLst/>
+                    </a:prstGeom>
+                  </pic:spPr>
+                </pic:pic>
+              </a:graphicData>
+            </a:graphic>
+          </wp:inline>
+        </w:drawing>
+      </w:r>
+    </w:p>
+    <w:p>
+      <w:pPr>
+        <w:spacing w:after="0"/>
+      </w:pPr>
+    </w:p>
+    <w:p>
+      <w:pPr>
+        <w:pStyle w:val="ListParagraph"/>
+        <w:numPr>
+          <w:ilvl w:val="0"/>
+          <w:numId w:val="43"/>
+        </w:numPr>
+        <w:spacing w:after="0"/>
+      </w:pPr>
+      <w:r>
+        <w:lastRenderedPageBreak/>
+        <w:t>Browse to “</w:t>
+      </w:r>
+      <w:proofErr w:type="spellStart"/>
+      <w:r>
+        <w:rPr>
+          <w:i/>
+          <w:iCs/>
+        </w:rPr>
+        <w:t>ARMTemplateForFactory.json</w:t>
+      </w:r>
+      <w:proofErr w:type="spellEnd"/>
+      <w:r>
+        <w:t xml:space="preserve">” file. </w:t>
+      </w:r>
+    </w:p>
+    <w:p>
+      <w:pPr>
+        <w:pStyle w:val="ListParagraph"/>
+        <w:spacing w:after="0"/>
+      </w:pPr>
+    </w:p>
+    <w:p>
+      <w:pPr>
+        <w:pStyle w:val="ListParagraph"/>
+        <w:spacing w:after="0"/>
+      </w:pPr>
+      <w:r>
+        <w:rPr>
+          <w:noProof/>
+        </w:rPr>
+        <w:drawing>
+          <wp:inline distT="0" distB="0" distL="0" distR="0" wp14:anchorId="2CF37C22" wp14:editId="6D008959">
+            <wp:extent cx="5657850" cy="2441575"/>
+            <wp:effectExtent l="0" t="0" r="0" b="0"/>
+            <wp:docPr id="4" name="Picture 4" descr="A screenshot of a computer&#10;&#10;Description automatically generated with medium confidence"/>
+            <wp:cNvGraphicFramePr>
+              <a:graphicFrameLocks xmlns:a="http://schemas.openxmlformats.org/drawingml/2006/main" noChangeAspect="1"/>
+            </wp:cNvGraphicFramePr>
+            <a:graphic xmlns:a="http://schemas.openxmlformats.org/drawingml/2006/main">
+              <a:graphicData uri="http://schemas.openxmlformats.org/drawingml/2006/picture">
+                <pic:pic xmlns:pic="http://schemas.openxmlformats.org/drawingml/2006/picture">
+                  <pic:nvPicPr>
+                    <pic:cNvPr id="4" name="Picture 4" descr="A screenshot of a computer&#10;&#10;Description automatically generated with medium confidence"/>
+                    <pic:cNvPicPr/>
+                  </pic:nvPicPr>
+                  <pic:blipFill>
+                    <a:blip r:embed="rId27"/>
+                    <a:stretch>
+                      <a:fillRect/>
+                    </a:stretch>
+                  </pic:blipFill>
+                  <pic:spPr>
+                    <a:xfrm>
+                      <a:off x="0" y="0"/>
+                      <a:ext cx="5657850" cy="2441575"/>
+                    </a:xfrm>
+                    <a:prstGeom prst="rect">
+                      <a:avLst/>
+                    </a:prstGeom>
+                  </pic:spPr>
+                </pic:pic>
+              </a:graphicData>
+            </a:graphic>
+          </wp:inline>
+        </w:drawing>
+      </w:r>
+    </w:p>
+    <w:p>
+      <w:pPr>
+        <w:pStyle w:val="ListParagraph"/>
+        <w:spacing w:after="0"/>
+      </w:pPr>
+    </w:p>
+    <w:p>
+      <w:pPr>
+        <w:pStyle w:val="ListParagraph"/>
+        <w:numPr>
+          <w:ilvl w:val="0"/>
+          <w:numId w:val="43"/>
+        </w:numPr>
+        <w:spacing w:after="0"/>
+      </w:pPr>
+      <w:r>
+        <w:t>Click Save</w:t>
+      </w:r>
+    </w:p>
+    <w:p>
+      <w:pPr>
+        <w:pStyle w:val="ListParagraph"/>
+        <w:numPr>
+          <w:ilvl w:val="0"/>
+          <w:numId w:val="43"/>
+        </w:numPr>
+        <w:spacing w:after="0"/>
+      </w:pPr>
+      <w:r>
+        <w:t xml:space="preserve">Enter the configuration details. </w:t>
+      </w:r>
+    </w:p>
+    <w:p>
+      <w:pPr>
+        <w:pStyle w:val="ListParagraph"/>
+        <w:spacing w:after="0"/>
+      </w:pPr>
+    </w:p>
+    <w:p>
+      <w:pPr>
+        <w:pStyle w:val="ListParagraph"/>
+        <w:spacing w:after="0"/>
+      </w:pPr>
+      <w:r>
+        <w:rPr>
+          <w:noProof/>
+        </w:rPr>
+        <w:drawing>
+          <wp:inline distT="0" distB="0" distL="0" distR="0" wp14:anchorId="616E73AF" wp14:editId="13055455">
+            <wp:extent cx="4537447" cy="4447309"/>
+            <wp:effectExtent l="0" t="0" r="0" b="0"/>
+            <wp:docPr id="5" name="Picture 5" descr="A screenshot of a computer&#10;&#10;Description automatically generated with medium confidence"/>
+            <wp:cNvGraphicFramePr>
+              <a:graphicFrameLocks xmlns:a="http://schemas.openxmlformats.org/drawingml/2006/main" noChangeAspect="1"/>
+            </wp:cNvGraphicFramePr>
+            <a:graphic xmlns:a="http://schemas.openxmlformats.org/drawingml/2006/main">
+              <a:graphicData uri="http://schemas.openxmlformats.org/drawingml/2006/picture">
+                <pic:pic xmlns:pic="http://schemas.openxmlformats.org/drawingml/2006/picture">
+                  <pic:nvPicPr>
+                    <pic:cNvPr id="5" name="Picture 5" descr="A screenshot of a computer&#10;&#10;Description automatically generated with medium confidence"/>
+                    <pic:cNvPicPr/>
+                  </pic:nvPicPr>
+                  <pic:blipFill>
+                    <a:blip r:embed="rId28"/>
+                    <a:stretch>
+                      <a:fillRect/>
+                    </a:stretch>
+                  </pic:blipFill>
+                  <pic:spPr>
+                    <a:xfrm>
+                      <a:off x="0" y="0"/>
+                      <a:ext cx="4540675" cy="4450473"/>
+                    </a:xfrm>
+                    <a:prstGeom prst="rect">
+                      <a:avLst/>
+                    </a:prstGeom>
+                  </pic:spPr>
+                </pic:pic>
+              </a:graphicData>
+            </a:graphic>
+          </wp:inline>
+        </w:drawing>
+      </w:r>
+    </w:p>
+    <w:p>
+      <w:pPr>
+        <w:pStyle w:val="ListParagraph"/>
+        <w:numPr>
+          <w:ilvl w:val="0"/>
+          <w:numId w:val="43"/>
+        </w:numPr>
+        <w:spacing w:after="0"/>
+      </w:pPr>
+      <w:r>
+        <w:t xml:space="preserve">Click Review + Create. </w:t>
+      </w:r>
+    </w:p>
+    <w:p>
+      <w:pPr>
+        <w:pStyle w:val="ListParagraph"/>
+        <w:spacing w:after="0"/>
+      </w:pPr>
+      <w:r>
+        <w:t xml:space="preserve">This will deploy the pipeline to the Data factory. </w:t>
+      </w:r>
+    </w:p>
+    <w:p>
+      <w:pPr>
+        <w:pStyle w:val="ListParagraph"/>
+        <w:spacing w:after="0"/>
+      </w:pPr>
+    </w:p>
+    <w:p>
+      <w:pPr>
+        <w:pStyle w:val="Heading2"/>
+        <w:shd w:val="clear" w:color="auto" w:fill="FFFFFF"/>
+        <w:spacing w:line="420" w:lineRule="atLeast"/>
+        <w:ind w:right="240"/>
+        <w:rPr>
+          <w:rFonts w:ascii="Segoe UI" w:hAnsi="Segoe UI" w:cs="Segoe UI"/>
+          <w:color w:val="292827"/>
+        </w:rPr>
+      </w:pPr>
+      <w:bookmarkStart w:id="13" w:name="_Toc132274374"/>
+      <w:r>
+        <w:rPr>
+          <w:rFonts w:ascii="Segoe UI" w:hAnsi="Segoe UI" w:cs="Segoe UI"/>
+          <w:color w:val="292827"/>
+        </w:rPr>
+        <w:lastRenderedPageBreak/>
+        <w:t xml:space="preserve">Post deployment </w:t>
+      </w:r>
+      <w:r>
+        <w:rPr>
+          <w:rFonts w:ascii="Segoe UI" w:hAnsi="Segoe UI" w:cs="Segoe UI"/>
+          <w:color w:val="292827"/>
+        </w:rPr>
+        <w:t>validation</w:t>
+      </w:r>
+      <w:bookmarkEnd w:id="13"/>
+    </w:p>
+    <w:p>
+      <w:pPr>
+        <w:pStyle w:val="BodyCopy"/>
+      </w:pPr>
+    </w:p>
+    <w:p>
+      <w:pPr>
+        <w:pStyle w:val="BodyCopy"/>
+        <w:numPr>
+          <w:ilvl w:val="0"/>
+          <w:numId w:val="44"/>
+        </w:numPr>
+      </w:pPr>
+      <w:r>
+        <w:t>Open Data Factory Studio</w:t>
+      </w:r>
+    </w:p>
+    <w:p>
+      <w:pPr>
+        <w:pStyle w:val="BodyCopy"/>
+        <w:numPr>
+          <w:ilvl w:val="0"/>
+          <w:numId w:val="44"/>
+        </w:numPr>
+      </w:pPr>
+      <w:r>
+        <w:t>Navigate to Manage -&gt; Linked Services.</w:t>
+      </w:r>
+    </w:p>
+    <w:p>
+      <w:pPr>
+        <w:pStyle w:val="BodyCopy"/>
+        <w:ind w:left="720"/>
+      </w:pPr>
+      <w:r>
+        <w:rPr>
+          <w:noProof/>
+        </w:rPr>
+        <w:drawing>
+          <wp:inline distT="0" distB="0" distL="0" distR="0" wp14:anchorId="46414F94" wp14:editId="118D3B3D">
+            <wp:extent cx="5657850" cy="2957830"/>
+            <wp:effectExtent l="0" t="0" r="0" b="0"/>
+            <wp:docPr id="6" name="Picture 6" descr="A screenshot of a computer&#10;&#10;Description automatically generated"/>
+            <wp:cNvGraphicFramePr>
+              <a:graphicFrameLocks xmlns:a="http://schemas.openxmlformats.org/drawingml/2006/main" noChangeAspect="1"/>
+            </wp:cNvGraphicFramePr>
+            <a:graphic xmlns:a="http://schemas.openxmlformats.org/drawingml/2006/main">
+              <a:graphicData uri="http://schemas.openxmlformats.org/drawingml/2006/picture">
+                <pic:pic xmlns:pic="http://schemas.openxmlformats.org/drawingml/2006/picture">
+                  <pic:nvPicPr>
+                    <pic:cNvPr id="6" name="Picture 6" descr="A screenshot of a computer&#10;&#10;Description automatically generated"/>
+                    <pic:cNvPicPr/>
+                  </pic:nvPicPr>
+                  <pic:blipFill>
+                    <a:blip r:embed="rId29"/>
+                    <a:stretch>
+                      <a:fillRect/>
+                    </a:stretch>
+                  </pic:blipFill>
+                  <pic:spPr>
+                    <a:xfrm>
+                      <a:off x="0" y="0"/>
+                      <a:ext cx="5657850" cy="2957830"/>
+                    </a:xfrm>
+                    <a:prstGeom prst="rect">
+                      <a:avLst/>
+                    </a:prstGeom>
+                  </pic:spPr>
+                </pic:pic>
+              </a:graphicData>
+            </a:graphic>
+          </wp:inline>
+        </w:drawing>
+      </w:r>
+    </w:p>
+    <w:p>
+      <w:pPr>
+        <w:pStyle w:val="BodyCopy"/>
+        <w:ind w:left="720"/>
+      </w:pPr>
+    </w:p>
+    <w:p>
+      <w:pPr>
+        <w:pStyle w:val="BodyCopy"/>
+        <w:numPr>
+          <w:ilvl w:val="0"/>
+          <w:numId w:val="44"/>
+        </w:numPr>
+      </w:pPr>
+      <w:r>
+        <w:t>Test all the connections.</w:t>
+      </w:r>
+    </w:p>
+    <w:p>
+      <w:pPr>
+        <w:pStyle w:val="BodyCopy"/>
+        <w:ind w:left="720"/>
+      </w:pPr>
+      <w:r>
+        <w:rPr>
+          <w:noProof/>
+        </w:rPr>
+        <w:drawing>
+          <wp:inline distT="0" distB="0" distL="0" distR="0" wp14:anchorId="61B00D44" wp14:editId="39F9E70F">
+            <wp:extent cx="2638095" cy="971429"/>
+            <wp:effectExtent l="0" t="0" r="0" b="635"/>
+            <wp:docPr id="7" name="Picture 7" descr="A screenshot of a computer&#10;&#10;Description automatically generated with medium confidence"/>
+            <wp:cNvGraphicFramePr>
+              <a:graphicFrameLocks xmlns:a="http://schemas.openxmlformats.org/drawingml/2006/main" noChangeAspect="1"/>
+            </wp:cNvGraphicFramePr>
+            <a:graphic xmlns:a="http://schemas.openxmlformats.org/drawingml/2006/main">
+              <a:graphicData uri="http://schemas.openxmlformats.org/drawingml/2006/picture">
+                <pic:pic xmlns:pic="http://schemas.openxmlformats.org/drawingml/2006/picture">
+                  <pic:nvPicPr>
+                    <pic:cNvPr id="7" name="Picture 7" descr="A screenshot of a computer&#10;&#10;Description automatically generated with medium confidence"/>
+                    <pic:cNvPicPr/>
+                  </pic:nvPicPr>
+                  <pic:blipFill>
+                    <a:blip r:embed="rId30"/>
+                    <a:stretch>
+                      <a:fillRect/>
+                    </a:stretch>
+                  </pic:blipFill>
+                  <pic:spPr>
+                    <a:xfrm>
+                      <a:off x="0" y="0"/>
+                      <a:ext cx="2638095" cy="971429"/>
+                    </a:xfrm>
+                    <a:prstGeom prst="rect">
+                      <a:avLst/>
+                    </a:prstGeom>
+                  </pic:spPr>
+                </pic:pic>
+              </a:graphicData>
+            </a:graphic>
+          </wp:inline>
+        </w:drawing>
+      </w:r>
+    </w:p>
+    <w:p>
+      <w:pPr>
+        <w:pStyle w:val="ListParagraph"/>
+        <w:spacing w:after="0"/>
+      </w:pPr>
+    </w:p>
+    <w:p>
+      <w:pPr>
+        <w:pStyle w:val="Heading1"/>
+      </w:pPr>
+      <w:r>
+        <w:br w:type="page"/>
+      </w:r>
+      <w:bookmarkStart w:id="14" w:name="_Toc132274375"/>
+      <w:r>
+        <w:lastRenderedPageBreak/>
+        <w:t>Pipeline Execution</w:t>
+      </w:r>
+      <w:bookmarkEnd w:id="14"/>
+    </w:p>
+    <w:p>
+      <w:pPr>
+        <w:pStyle w:val="BodyCopy"/>
+      </w:pPr>
+    </w:p>
+    <w:p>
+      <w:pPr>
+        <w:pStyle w:val="BodyCopy"/>
+        <w:numPr>
+          <w:ilvl w:val="0"/>
+          <w:numId w:val="45"/>
+        </w:numPr>
+      </w:pPr>
+      <w:r>
+        <w:t>Navigate to Author -&gt; 01 Master Data Load -&gt; Add Trigger -&gt; Trigger Now</w:t>
+      </w:r>
+    </w:p>
+    <w:p>
+      <w:pPr>
+        <w:pStyle w:val="BodyCopy"/>
+        <w:ind w:left="720"/>
+      </w:pPr>
+      <w:r>
+        <w:rPr>
+          <w:noProof/>
+        </w:rPr>
+        <w:drawing>
+          <wp:inline distT="0" distB="0" distL="0" distR="0" wp14:anchorId="2D56EAEE" wp14:editId="51409AA8">
+            <wp:extent cx="5657850" cy="1141730"/>
+            <wp:effectExtent l="0" t="0" r="0" b="1270"/>
+            <wp:docPr id="8" name="Picture 8" descr="A screenshot of a computer&#10;&#10;Description automatically generated"/>
+            <wp:cNvGraphicFramePr>
+              <a:graphicFrameLocks xmlns:a="http://schemas.openxmlformats.org/drawingml/2006/main" noChangeAspect="1"/>
+            </wp:cNvGraphicFramePr>
+            <a:graphic xmlns:a="http://schemas.openxmlformats.org/drawingml/2006/main">
+              <a:graphicData uri="http://schemas.openxmlformats.org/drawingml/2006/picture">
+                <pic:pic xmlns:pic="http://schemas.openxmlformats.org/drawingml/2006/picture">
+                  <pic:nvPicPr>
+                    <pic:cNvPr id="8" name="Picture 8" descr="A screenshot of a computer&#10;&#10;Description automatically generated"/>
+                    <pic:cNvPicPr/>
+                  </pic:nvPicPr>
+                  <pic:blipFill>
+                    <a:blip r:embed="rId31"/>
+                    <a:stretch>
+                      <a:fillRect/>
+                    </a:stretch>
+                  </pic:blipFill>
+                  <pic:spPr>
+                    <a:xfrm>
+                      <a:off x="0" y="0"/>
+                      <a:ext cx="5657850" cy="1141730"/>
+                    </a:xfrm>
+                    <a:prstGeom prst="rect">
+                      <a:avLst/>
+                    </a:prstGeom>
+                  </pic:spPr>
+                </pic:pic>
+              </a:graphicData>
+            </a:graphic>
+          </wp:inline>
+        </w:drawing>
+      </w:r>
+    </w:p>
+    <w:p>
+      <w:pPr>
+        <w:pStyle w:val="BodyCopy"/>
+        <w:ind w:left="720"/>
+      </w:pPr>
+      <w:r>
+        <w:t xml:space="preserve">The pipeline will load data on </w:t>
+      </w:r>
+      <w:proofErr w:type="spellStart"/>
+      <w:r>
+        <w:t>ODS.EntitySync</w:t>
+      </w:r>
+      <w:proofErr w:type="spellEnd"/>
+      <w:r>
+        <w:t xml:space="preserve"> table.</w:t>
+      </w:r>
+    </w:p>
+    <w:p>
+      <w:pPr>
+        <w:pStyle w:val="BodyCopy"/>
+        <w:ind w:left="720"/>
+      </w:pPr>
+    </w:p>
+    <w:p>
+      <w:pPr>
+        <w:pStyle w:val="BodyCopy"/>
+        <w:numPr>
+          <w:ilvl w:val="0"/>
+          <w:numId w:val="45"/>
+        </w:numPr>
+      </w:pPr>
+      <w:r>
+        <w:t xml:space="preserve">Update </w:t>
+      </w:r>
+      <w:proofErr w:type="spellStart"/>
+      <w:r>
+        <w:t>SyncReady</w:t>
+      </w:r>
+      <w:proofErr w:type="spellEnd"/>
+      <w:r>
+        <w:t xml:space="preserve"> Flag in </w:t>
+      </w:r>
+      <w:proofErr w:type="spellStart"/>
+      <w:r>
+        <w:t>ODS.EntitySync</w:t>
+      </w:r>
+      <w:proofErr w:type="spellEnd"/>
+      <w:r>
+        <w:t xml:space="preserve"> table using the </w:t>
+      </w:r>
+      <w:proofErr w:type="gramStart"/>
+      <w:r>
+        <w:t>below sample script</w:t>
+      </w:r>
+      <w:proofErr w:type="gramEnd"/>
+      <w:r>
+        <w:t>.</w:t>
+      </w:r>
+    </w:p>
+    <w:p>
+      <w:pPr>
+        <w:pStyle w:val="ListParagraph"/>
+        <w:autoSpaceDE w:val="0"/>
+        <w:autoSpaceDN w:val="0"/>
+        <w:adjustRightInd w:val="0"/>
+        <w:spacing w:after="0"/>
+        <w:rPr>
+          <w:rFonts w:ascii="Consolas" w:eastAsiaTheme="minorHAnsi" w:hAnsi="Consolas" w:cs="Consolas"/>
+          <w:color w:val="000000"/>
+          <w:kern w:val="0"/>
+          <w:sz w:val="19"/>
+          <w:szCs w:val="19"/>
+        </w:rPr>
+      </w:pPr>
+      <w:r>
+        <w:rPr>
+          <w:rFonts w:ascii="Consolas" w:eastAsiaTheme="minorHAnsi" w:hAnsi="Consolas" w:cs="Consolas"/>
+          <w:color w:val="FF00FF"/>
+          <w:kern w:val="0"/>
+          <w:sz w:val="19"/>
+          <w:szCs w:val="19"/>
+        </w:rPr>
+        <w:t>UPDATE</w:t>
+      </w:r>
+      <w:r>
+        <w:rPr>
+          <w:rFonts w:ascii="Consolas" w:eastAsiaTheme="minorHAnsi" w:hAnsi="Consolas" w:cs="Consolas"/>
+          <w:color w:val="000000"/>
+          <w:kern w:val="0"/>
+          <w:sz w:val="19"/>
+          <w:szCs w:val="19"/>
+        </w:rPr>
+        <w:t xml:space="preserve"> </w:t>
+      </w:r>
+      <w:proofErr w:type="spellStart"/>
+      <w:r>
+        <w:rPr>
+          <w:rFonts w:ascii="Consolas" w:eastAsiaTheme="minorHAnsi" w:hAnsi="Consolas" w:cs="Consolas"/>
+          <w:color w:val="000000"/>
+          <w:kern w:val="0"/>
+          <w:sz w:val="19"/>
+          <w:szCs w:val="19"/>
+        </w:rPr>
+        <w:t>ODS</w:t>
+      </w:r>
+      <w:r>
+        <w:rPr>
+          <w:rFonts w:ascii="Consolas" w:eastAsiaTheme="minorHAnsi" w:hAnsi="Consolas" w:cs="Consolas"/>
+          <w:color w:val="808080"/>
+          <w:kern w:val="0"/>
+          <w:sz w:val="19"/>
+          <w:szCs w:val="19"/>
+        </w:rPr>
+        <w:t>.</w:t>
+      </w:r>
+      <w:r>
+        <w:rPr>
+          <w:rFonts w:ascii="Consolas" w:eastAsiaTheme="minorHAnsi" w:hAnsi="Consolas" w:cs="Consolas"/>
+          <w:color w:val="000000"/>
+          <w:kern w:val="0"/>
+          <w:sz w:val="19"/>
+          <w:szCs w:val="19"/>
+        </w:rPr>
+        <w:t>EntitySync</w:t>
+      </w:r>
+      <w:proofErr w:type="spellEnd"/>
+    </w:p>
+    <w:p>
+      <w:pPr>
+        <w:pStyle w:val="ListParagraph"/>
+        <w:autoSpaceDE w:val="0"/>
+        <w:autoSpaceDN w:val="0"/>
+        <w:adjustRightInd w:val="0"/>
+        <w:spacing w:after="0"/>
+        <w:rPr>
+          <w:rFonts w:ascii="Consolas" w:eastAsiaTheme="minorHAnsi" w:hAnsi="Consolas" w:cs="Consolas"/>
+          <w:color w:val="000000"/>
+          <w:kern w:val="0"/>
+          <w:sz w:val="19"/>
+          <w:szCs w:val="19"/>
+        </w:rPr>
+      </w:pPr>
+      <w:r>
+        <w:rPr>
+          <w:rFonts w:ascii="Consolas" w:eastAsiaTheme="minorHAnsi" w:hAnsi="Consolas" w:cs="Consolas"/>
+          <w:color w:val="000000"/>
+          <w:kern w:val="0"/>
+          <w:sz w:val="19"/>
+          <w:szCs w:val="19"/>
+        </w:rPr>
+        <w:tab/>
+      </w:r>
+      <w:r>
+        <w:rPr>
+          <w:rFonts w:ascii="Consolas" w:eastAsiaTheme="minorHAnsi" w:hAnsi="Consolas" w:cs="Consolas"/>
+          <w:color w:val="0000FF"/>
+          <w:kern w:val="0"/>
+          <w:sz w:val="19"/>
+          <w:szCs w:val="19"/>
+        </w:rPr>
+        <w:t>SET</w:t>
+      </w:r>
+      <w:r>
+        <w:rPr>
+          <w:rFonts w:ascii="Consolas" w:eastAsiaTheme="minorHAnsi" w:hAnsi="Consolas" w:cs="Consolas"/>
+          <w:color w:val="000000"/>
+          <w:kern w:val="0"/>
+          <w:sz w:val="19"/>
+          <w:szCs w:val="19"/>
+        </w:rPr>
+        <w:t xml:space="preserve"> </w:t>
+      </w:r>
+      <w:proofErr w:type="spellStart"/>
+      <w:r>
+        <w:rPr>
+          <w:rFonts w:ascii="Consolas" w:eastAsiaTheme="minorHAnsi" w:hAnsi="Consolas" w:cs="Consolas"/>
+          <w:color w:val="000000"/>
+          <w:kern w:val="0"/>
+          <w:sz w:val="19"/>
+          <w:szCs w:val="19"/>
+        </w:rPr>
+        <w:t>SyncReady</w:t>
+      </w:r>
+      <w:proofErr w:type="spellEnd"/>
+      <w:r>
+        <w:rPr>
+          <w:rFonts w:ascii="Consolas" w:eastAsiaTheme="minorHAnsi" w:hAnsi="Consolas" w:cs="Consolas"/>
+          <w:color w:val="000000"/>
+          <w:kern w:val="0"/>
+          <w:sz w:val="19"/>
+          <w:szCs w:val="19"/>
+        </w:rPr>
+        <w:t xml:space="preserve"> </w:t>
+      </w:r>
+      <w:r>
+        <w:rPr>
+          <w:rFonts w:ascii="Consolas" w:eastAsiaTheme="minorHAnsi" w:hAnsi="Consolas" w:cs="Consolas"/>
+          <w:color w:val="808080"/>
+          <w:kern w:val="0"/>
+          <w:sz w:val="19"/>
+          <w:szCs w:val="19"/>
+        </w:rPr>
+        <w:t>=</w:t>
+      </w:r>
+      <w:r>
+        <w:rPr>
+          <w:rFonts w:ascii="Consolas" w:eastAsiaTheme="minorHAnsi" w:hAnsi="Consolas" w:cs="Consolas"/>
+          <w:color w:val="000000"/>
+          <w:kern w:val="0"/>
+          <w:sz w:val="19"/>
+          <w:szCs w:val="19"/>
+        </w:rPr>
+        <w:t xml:space="preserve"> 1</w:t>
+      </w:r>
+    </w:p>
+    <w:p>
+      <w:pPr>
+        <w:pStyle w:val="BodyCopy"/>
+        <w:ind w:left="720"/>
+        <w:rPr>
+          <w:rFonts w:ascii="Consolas" w:eastAsiaTheme="minorHAnsi" w:hAnsi="Consolas" w:cs="Consolas"/>
+          <w:color w:val="FF0000"/>
+          <w:kern w:val="0"/>
+          <w:sz w:val="19"/>
+          <w:szCs w:val="19"/>
+        </w:rPr>
+      </w:pPr>
+      <w:r>
+        <w:rPr>
+          <w:rFonts w:ascii="Consolas" w:eastAsiaTheme="minorHAnsi" w:hAnsi="Consolas" w:cs="Consolas"/>
+          <w:color w:val="000000"/>
+          <w:kern w:val="0"/>
+          <w:sz w:val="19"/>
+          <w:szCs w:val="19"/>
+        </w:rPr>
+        <w:tab/>
+      </w:r>
+      <w:r>
+        <w:rPr>
+          <w:rFonts w:ascii="Consolas" w:eastAsiaTheme="minorHAnsi" w:hAnsi="Consolas" w:cs="Consolas"/>
+          <w:color w:val="000000"/>
+          <w:kern w:val="0"/>
+          <w:sz w:val="19"/>
+          <w:szCs w:val="19"/>
+        </w:rPr>
+        <w:tab/>
+      </w:r>
+      <w:r>
+        <w:rPr>
+          <w:rFonts w:ascii="Consolas" w:eastAsiaTheme="minorHAnsi" w:hAnsi="Consolas" w:cs="Consolas"/>
+          <w:color w:val="0000FF"/>
+          <w:kern w:val="0"/>
+          <w:sz w:val="19"/>
+          <w:szCs w:val="19"/>
+        </w:rPr>
+        <w:t>where</w:t>
+      </w:r>
+      <w:r>
+        <w:rPr>
+          <w:rFonts w:ascii="Consolas" w:eastAsiaTheme="minorHAnsi" w:hAnsi="Consolas" w:cs="Consolas"/>
+          <w:color w:val="000000"/>
+          <w:kern w:val="0"/>
+          <w:sz w:val="19"/>
+          <w:szCs w:val="19"/>
+        </w:rPr>
+        <w:t xml:space="preserve"> EntityName </w:t>
+      </w:r>
+      <w:r>
+        <w:rPr>
+          <w:rFonts w:ascii="Consolas" w:eastAsiaTheme="minorHAnsi" w:hAnsi="Consolas" w:cs="Consolas"/>
+          <w:color w:val="808080"/>
+          <w:kern w:val="0"/>
+          <w:sz w:val="19"/>
+          <w:szCs w:val="19"/>
+        </w:rPr>
+        <w:t>=</w:t>
+      </w:r>
+      <w:r>
+        <w:rPr>
+          <w:rFonts w:ascii="Consolas" w:eastAsiaTheme="minorHAnsi" w:hAnsi="Consolas" w:cs="Consolas"/>
+          <w:color w:val="000000"/>
+          <w:kern w:val="0"/>
+          <w:sz w:val="19"/>
+          <w:szCs w:val="19"/>
+        </w:rPr>
+        <w:t xml:space="preserve"> </w:t>
+      </w:r>
+      <w:r>
+        <w:rPr>
+          <w:rFonts w:ascii="Consolas" w:eastAsiaTheme="minorHAnsi" w:hAnsi="Consolas" w:cs="Consolas"/>
+          <w:color w:val="FF0000"/>
+          <w:kern w:val="0"/>
+          <w:sz w:val="19"/>
+          <w:szCs w:val="19"/>
+        </w:rPr>
+        <w:t>'account'</w:t>
+      </w:r>
+    </w:p>
+    <w:p>
+      <w:pPr>
+        <w:pStyle w:val="BodyCopy"/>
+        <w:ind w:left="720"/>
+      </w:pPr>
+      <w:r>
+        <w:rPr>
+          <w:b/>
+          <w:bCs/>
+          <w:i/>
+          <w:iCs/>
+        </w:rPr>
+        <w:t>Note:</w:t>
+      </w:r>
+      <w:r>
+        <w:rPr>
+          <w:b/>
+          <w:bCs/>
+          <w:i/>
+          <w:iCs/>
+        </w:rPr>
+        <w:t xml:space="preserve"> </w:t>
+      </w:r>
+      <w:r>
+        <w:t xml:space="preserve">Only the entities flagged as </w:t>
+      </w:r>
+      <w:proofErr w:type="spellStart"/>
+      <w:r>
+        <w:t>SyncReady</w:t>
+      </w:r>
+      <w:proofErr w:type="spellEnd"/>
+      <w:r>
+        <w:t xml:space="preserve"> = 1 will be set for data sync. </w:t>
+      </w:r>
+    </w:p>
+    <w:p>
+      <w:pPr>
+        <w:pStyle w:val="BodyCopy"/>
+        <w:rPr>
+          <w:b/>
+          <w:bCs/>
+          <w:i/>
+          <w:iCs/>
+        </w:rPr>
+      </w:pPr>
+    </w:p>
+    <w:p>
+      <w:pPr>
+        <w:pStyle w:val="BodyCopy"/>
+        <w:numPr>
+          <w:ilvl w:val="0"/>
+          <w:numId w:val="45"/>
+        </w:numPr>
+      </w:pPr>
+      <w:r>
+        <w:t>Navigate to “02 – Entity Schema Sync Master” -&gt; Add Trigger -&gt; Trigger Now</w:t>
+      </w:r>
+    </w:p>
+    <w:p>
+      <w:pPr>
+        <w:pStyle w:val="BodyCopy"/>
+        <w:ind w:left="720"/>
+      </w:pPr>
+      <w:r>
+        <w:rPr>
+          <w:noProof/>
+        </w:rPr>
+        <w:drawing>
+          <wp:inline distT="0" distB="0" distL="0" distR="0" wp14:anchorId="5CDE7A86" wp14:editId="4BD637C7">
+            <wp:extent cx="5657850" cy="1711960"/>
+            <wp:effectExtent l="0" t="0" r="0" b="2540"/>
+            <wp:docPr id="9" name="Picture 9" descr="A screenshot of a computer&#10;&#10;Description automatically generated"/>
+            <wp:cNvGraphicFramePr>
+              <a:graphicFrameLocks xmlns:a="http://schemas.openxmlformats.org/drawingml/2006/main" noChangeAspect="1"/>
+            </wp:cNvGraphicFramePr>
+            <a:graphic xmlns:a="http://schemas.openxmlformats.org/drawingml/2006/main">
+              <a:graphicData uri="http://schemas.openxmlformats.org/drawingml/2006/picture">
+                <pic:pic xmlns:pic="http://schemas.openxmlformats.org/drawingml/2006/picture">
+                  <pic:nvPicPr>
+                    <pic:cNvPr id="9" name="Picture 9" descr="A screenshot of a computer&#10;&#10;Description automatically generated"/>
+                    <pic:cNvPicPr/>
+                  </pic:nvPicPr>
+                  <pic:blipFill>
+                    <a:blip r:embed="rId32"/>
+                    <a:stretch>
+                      <a:fillRect/>
+                    </a:stretch>
+                  </pic:blipFill>
+                  <pic:spPr>
+                    <a:xfrm>
+                      <a:off x="0" y="0"/>
+                      <a:ext cx="5657850" cy="1711960"/>
+                    </a:xfrm>
+                    <a:prstGeom prst="rect">
+                      <a:avLst/>
+                    </a:prstGeom>
+                  </pic:spPr>
+                </pic:pic>
+              </a:graphicData>
+            </a:graphic>
+          </wp:inline>
+        </w:drawing>
+      </w:r>
+    </w:p>
+    <w:p>
+      <w:pPr>
+        <w:pStyle w:val="BodyCopy"/>
+        <w:ind w:left="720"/>
+      </w:pPr>
+      <w:r>
+        <w:rPr>
+          <w:b/>
+          <w:bCs/>
+          <w:i/>
+          <w:iCs/>
+        </w:rPr>
+        <w:t xml:space="preserve">Note: </w:t>
+      </w:r>
+      <w:r>
+        <w:t xml:space="preserve">This pipeline will create the required tables in the database. Execute this pipeline manually after each solution deployment to environment. This pipeline helps to sync the schema between D365 and the replicated database. </w:t>
+      </w:r>
+    </w:p>
+    <w:p>
+      <w:pPr>
+        <w:pStyle w:val="BodyCopy"/>
+        <w:ind w:left="720"/>
+      </w:pPr>
+    </w:p>
+    <w:p>
+      <w:pPr>
+        <w:pStyle w:val="BodyCopy"/>
+        <w:numPr>
+          <w:ilvl w:val="0"/>
+          <w:numId w:val="45"/>
+        </w:numPr>
+      </w:pPr>
+      <w:r>
+        <w:t xml:space="preserve">After completion of Schema Sync pipeline execute the “03 – Data Sync Master” pipeline. </w:t>
+      </w:r>
+    </w:p>
+    <w:p>
+      <w:pPr>
+        <w:pStyle w:val="BodyCopy"/>
+        <w:ind w:left="720"/>
+      </w:pPr>
+      <w:r>
+        <w:rPr>
+          <w:b/>
+          <w:bCs/>
+          <w:i/>
+          <w:iCs/>
+        </w:rPr>
+        <w:t>Note:</w:t>
+      </w:r>
+      <w:r>
+        <w:t xml:space="preserve"> </w:t>
+      </w:r>
+      <w:r>
+        <w:t xml:space="preserve">This pipeline will sync the replicate </w:t>
+      </w:r>
+      <w:r>
+        <w:t>data</w:t>
+      </w:r>
+      <w:r>
+        <w:t xml:space="preserve"> from D365 to Azure SQL db. It is recommended to create triggers to sync the data at periodic intervals. </w:t>
+      </w:r>
     </w:p>
     <w:p>
       <w:pPr>
@@ -28416,20 +29894,29 @@
           <w:szCs w:val="40"/>
         </w:rPr>
       </w:pPr>
-      <w:r>
-        <w:br w:type="page"/>
-      </w:r>
     </w:p>
     <w:p>
       <w:pPr>
+        <w:spacing w:after="0"/>
+        <w:rPr>
+          <w:rFonts w:ascii="Segoe UI Semibold" w:eastAsiaTheme="minorHAnsi" w:hAnsi="Segoe UI Semibold"/>
+          <w:color w:val="000000"/>
+          <w:kern w:val="40"/>
+          <w:sz w:val="52"/>
+          <w:szCs w:val="40"/>
+        </w:rPr>
+      </w:pPr>
+    </w:p>
+    <w:p>
+      <w:pPr>
         <w:pStyle w:val="Heading1"/>
       </w:pPr>
-      <w:bookmarkStart w:id="11" w:name="_Toc132271356"/>
+      <w:bookmarkStart w:id="15" w:name="_Toc132274376"/>
       <w:r>
         <w:lastRenderedPageBreak/>
         <w:t>Known Issues</w:t>
       </w:r>
-      <w:bookmarkEnd w:id="11"/>
+      <w:bookmarkEnd w:id="15"/>
     </w:p>
     <w:p>
       <w:pPr>
@@ -28474,7 +29961,7 @@
       <w:pPr>
         <w:pStyle w:val="Heading1"/>
       </w:pPr>
-      <w:bookmarkStart w:id="12" w:name="_Toc132271357"/>
+      <w:bookmarkStart w:id="16" w:name="_Toc132274377"/>
       <w:r>
         <w:lastRenderedPageBreak/>
         <w:t>Appen</w:t>
@@ -28482,7 +29969,7 @@
       <w:r>
         <w:t>dix</w:t>
       </w:r>
-      <w:bookmarkEnd w:id="12"/>
+      <w:bookmarkEnd w:id="16"/>
     </w:p>
     <w:p>
       <w:pPr>
@@ -28492,14 +29979,25 @@
     <w:p>
       <w:pPr>
         <w:pStyle w:val="Heading2"/>
-      </w:pPr>
-      <w:bookmarkStart w:id="13" w:name="_Toc373417027"/>
-      <w:bookmarkStart w:id="14" w:name="_Toc132271358"/>
+        <w:shd w:val="clear" w:color="auto" w:fill="FFFFFF"/>
+        <w:spacing w:line="420" w:lineRule="atLeast"/>
+        <w:ind w:right="240"/>
+        <w:rPr>
+          <w:rFonts w:ascii="Segoe UI" w:hAnsi="Segoe UI" w:cs="Segoe UI"/>
+          <w:color w:val="292827"/>
+        </w:rPr>
+      </w:pPr>
+      <w:bookmarkStart w:id="17" w:name="_Toc373417027"/>
+      <w:bookmarkStart w:id="18" w:name="_Toc132274378"/>
       <w:r>
+        <w:rPr>
+          <w:rFonts w:ascii="Segoe UI" w:hAnsi="Segoe UI" w:cs="Segoe UI"/>
+          <w:color w:val="292827"/>
+        </w:rPr>
         <w:t>Acronyms</w:t>
       </w:r>
-      <w:bookmarkEnd w:id="13"/>
-      <w:bookmarkEnd w:id="14"/>
+      <w:bookmarkEnd w:id="17"/>
+      <w:bookmarkEnd w:id="18"/>
     </w:p>
     <w:p>
       <w:pPr>
@@ -28509,13 +30007,28 @@
     <w:p>
       <w:pPr>
         <w:pStyle w:val="Heading2"/>
-      </w:pPr>
-      <w:bookmarkStart w:id="15" w:name="_Toc132271359"/>
+        <w:shd w:val="clear" w:color="auto" w:fill="FFFFFF"/>
+        <w:spacing w:line="420" w:lineRule="atLeast"/>
+        <w:ind w:right="240"/>
+        <w:rPr>
+          <w:rFonts w:ascii="Segoe UI" w:hAnsi="Segoe UI" w:cs="Segoe UI"/>
+          <w:color w:val="292827"/>
+        </w:rPr>
+      </w:pPr>
+      <w:bookmarkStart w:id="19" w:name="_Toc132274379"/>
       <w:r>
+        <w:rPr>
+          <w:rFonts w:ascii="Segoe UI" w:hAnsi="Segoe UI" w:cs="Segoe UI"/>
+          <w:color w:val="292827"/>
+        </w:rPr>
         <w:t>Reference Documents</w:t>
       </w:r>
-      <w:bookmarkEnd w:id="15"/>
+      <w:bookmarkEnd w:id="19"/>
       <w:r>
+        <w:rPr>
+          <w:rFonts w:ascii="Segoe UI" w:hAnsi="Segoe UI" w:cs="Segoe UI"/>
+          <w:color w:val="292827"/>
+        </w:rPr>
         <w:t xml:space="preserve"> </w:t>
       </w:r>
     </w:p>
@@ -28535,7 +30048,7 @@
       </w:pPr>
     </w:p>
     <w:sectPr>
-      <w:headerReference w:type="first" r:id="rId24"/>
+      <w:headerReference w:type="first" r:id="rId33"/>
       <w:type w:val="nextColumn"/>
       <w:pgSz w:w="12240" w:h="15840" w:code="1"/>
       <w:pgMar w:top="810" w:right="2250" w:bottom="1440" w:left="1080" w:header="1080" w:footer="360" w:gutter="0"/>
@@ -28977,6 +30490,95 @@
     </w:lvl>
   </w:abstractNum>
   <w:abstractNum w:abstractNumId="10" w15:restartNumberingAfterBreak="0">
+    <w:nsid w:val="04C82505"/>
+    <w:multiLevelType w:val="hybridMultilevel"/>
+    <w:tmpl w:val="2B6AECC8"/>
+    <w:lvl w:ilvl="0" w:tplc="0409000F">
+      <w:start w:val="1"/>
+      <w:numFmt w:val="decimal"/>
+      <w:lvlText w:val="%1."/>
+      <w:lvlJc w:val="left"/>
+      <w:pPr>
+        <w:ind w:left="720" w:hanging="360"/>
+      </w:pPr>
+      <w:rPr>
+        <w:rFonts w:hint="default"/>
+      </w:rPr>
+    </w:lvl>
+    <w:lvl w:ilvl="1" w:tplc="04090019" w:tentative="1">
+      <w:start w:val="1"/>
+      <w:numFmt w:val="lowerLetter"/>
+      <w:lvlText w:val="%2."/>
+      <w:lvlJc w:val="left"/>
+      <w:pPr>
+        <w:ind w:left="1440" w:hanging="360"/>
+      </w:pPr>
+    </w:lvl>
+    <w:lvl w:ilvl="2" w:tplc="0409001B" w:tentative="1">
+      <w:start w:val="1"/>
+      <w:numFmt w:val="lowerRoman"/>
+      <w:lvlText w:val="%3."/>
+      <w:lvlJc w:val="right"/>
+      <w:pPr>
+        <w:ind w:left="2160" w:hanging="180"/>
+      </w:pPr>
+    </w:lvl>
+    <w:lvl w:ilvl="3" w:tplc="0409000F" w:tentative="1">
+      <w:start w:val="1"/>
+      <w:numFmt w:val="decimal"/>
+      <w:lvlText w:val="%4."/>
+      <w:lvlJc w:val="left"/>
+      <w:pPr>
+        <w:ind w:left="2880" w:hanging="360"/>
+      </w:pPr>
+    </w:lvl>
+    <w:lvl w:ilvl="4" w:tplc="04090019" w:tentative="1">
+      <w:start w:val="1"/>
+      <w:numFmt w:val="lowerLetter"/>
+      <w:lvlText w:val="%5."/>
+      <w:lvlJc w:val="left"/>
+      <w:pPr>
+        <w:ind w:left="3600" w:hanging="360"/>
+      </w:pPr>
+    </w:lvl>
+    <w:lvl w:ilvl="5" w:tplc="0409001B" w:tentative="1">
+      <w:start w:val="1"/>
+      <w:numFmt w:val="lowerRoman"/>
+      <w:lvlText w:val="%6."/>
+      <w:lvlJc w:val="right"/>
+      <w:pPr>
+        <w:ind w:left="4320" w:hanging="180"/>
+      </w:pPr>
+    </w:lvl>
+    <w:lvl w:ilvl="6" w:tplc="0409000F" w:tentative="1">
+      <w:start w:val="1"/>
+      <w:numFmt w:val="decimal"/>
+      <w:lvlText w:val="%7."/>
+      <w:lvlJc w:val="left"/>
+      <w:pPr>
+        <w:ind w:left="5040" w:hanging="360"/>
+      </w:pPr>
+    </w:lvl>
+    <w:lvl w:ilvl="7" w:tplc="04090019" w:tentative="1">
+      <w:start w:val="1"/>
+      <w:numFmt w:val="lowerLetter"/>
+      <w:lvlText w:val="%8."/>
+      <w:lvlJc w:val="left"/>
+      <w:pPr>
+        <w:ind w:left="5760" w:hanging="360"/>
+      </w:pPr>
+    </w:lvl>
+    <w:lvl w:ilvl="8" w:tplc="0409001B" w:tentative="1">
+      <w:start w:val="1"/>
+      <w:numFmt w:val="lowerRoman"/>
+      <w:lvlText w:val="%9."/>
+      <w:lvlJc w:val="right"/>
+      <w:pPr>
+        <w:ind w:left="6480" w:hanging="180"/>
+      </w:pPr>
+    </w:lvl>
+  </w:abstractNum>
+  <w:abstractNum w:abstractNumId="11" w15:restartNumberingAfterBreak="0">
     <w:nsid w:val="0D1462E5"/>
     <w:multiLevelType w:val="hybridMultilevel"/>
     <w:tmpl w:val="8EBC64D4"/>
@@ -29089,13 +30691,13 @@
       </w:rPr>
     </w:lvl>
   </w:abstractNum>
-  <w:abstractNum w:abstractNumId="11" w15:restartNumberingAfterBreak="0">
+  <w:abstractNum w:abstractNumId="12" w15:restartNumberingAfterBreak="0">
     <w:nsid w:val="0E2E2425"/>
     <w:multiLevelType w:val="multilevel"/>
     <w:tmpl w:val="58587EEA"/>
     <w:numStyleLink w:val="XXXXXXXX"/>
   </w:abstractNum>
-  <w:abstractNum w:abstractNumId="12" w15:restartNumberingAfterBreak="0">
+  <w:abstractNum w:abstractNumId="13" w15:restartNumberingAfterBreak="0">
     <w:nsid w:val="103C0899"/>
     <w:multiLevelType w:val="hybridMultilevel"/>
     <w:tmpl w:val="13864274"/>
@@ -29208,19 +30810,19 @@
       </w:rPr>
     </w:lvl>
   </w:abstractNum>
-  <w:abstractNum w:abstractNumId="13" w15:restartNumberingAfterBreak="0">
+  <w:abstractNum w:abstractNumId="14" w15:restartNumberingAfterBreak="0">
     <w:nsid w:val="14CC7ADA"/>
     <w:multiLevelType w:val="multilevel"/>
     <w:tmpl w:val="58587EEA"/>
     <w:numStyleLink w:val="XXXXXXXX"/>
   </w:abstractNum>
-  <w:abstractNum w:abstractNumId="14" w15:restartNumberingAfterBreak="0">
+  <w:abstractNum w:abstractNumId="15" w15:restartNumberingAfterBreak="0">
     <w:nsid w:val="16F44AFB"/>
     <w:multiLevelType w:val="multilevel"/>
     <w:tmpl w:val="58587EEA"/>
     <w:numStyleLink w:val="XXXXXXXX"/>
   </w:abstractNum>
-  <w:abstractNum w:abstractNumId="15" w15:restartNumberingAfterBreak="0">
+  <w:abstractNum w:abstractNumId="16" w15:restartNumberingAfterBreak="0">
     <w:nsid w:val="1D573ADB"/>
     <w:multiLevelType w:val="hybridMultilevel"/>
     <w:tmpl w:val="4A8C3CF8"/>
@@ -29333,7 +30935,7 @@
       </w:rPr>
     </w:lvl>
   </w:abstractNum>
-  <w:abstractNum w:abstractNumId="16" w15:restartNumberingAfterBreak="0">
+  <w:abstractNum w:abstractNumId="17" w15:restartNumberingAfterBreak="0">
     <w:nsid w:val="1EB1156D"/>
     <w:multiLevelType w:val="hybridMultilevel"/>
     <w:tmpl w:val="454E2E08"/>
@@ -29419,19 +31021,19 @@
       </w:pPr>
     </w:lvl>
   </w:abstractNum>
-  <w:abstractNum w:abstractNumId="17" w15:restartNumberingAfterBreak="0">
+  <w:abstractNum w:abstractNumId="18" w15:restartNumberingAfterBreak="0">
     <w:nsid w:val="279948B2"/>
     <w:multiLevelType w:val="multilevel"/>
     <w:tmpl w:val="58587EEA"/>
     <w:numStyleLink w:val="XXXXXXXX"/>
   </w:abstractNum>
-  <w:abstractNum w:abstractNumId="18" w15:restartNumberingAfterBreak="0">
+  <w:abstractNum w:abstractNumId="19" w15:restartNumberingAfterBreak="0">
     <w:nsid w:val="29723756"/>
     <w:multiLevelType w:val="multilevel"/>
     <w:tmpl w:val="58587EEA"/>
     <w:numStyleLink w:val="XXXXXXXX"/>
   </w:abstractNum>
-  <w:abstractNum w:abstractNumId="19" w15:restartNumberingAfterBreak="0">
+  <w:abstractNum w:abstractNumId="20" w15:restartNumberingAfterBreak="0">
     <w:nsid w:val="2AE24F57"/>
     <w:multiLevelType w:val="hybridMultilevel"/>
     <w:tmpl w:val="FAD42124"/>
@@ -29544,19 +31146,19 @@
       </w:rPr>
     </w:lvl>
   </w:abstractNum>
-  <w:abstractNum w:abstractNumId="20" w15:restartNumberingAfterBreak="0">
+  <w:abstractNum w:abstractNumId="21" w15:restartNumberingAfterBreak="0">
     <w:nsid w:val="2C0904CE"/>
     <w:multiLevelType w:val="multilevel"/>
     <w:tmpl w:val="58587EEA"/>
     <w:numStyleLink w:val="XXXXXXXX"/>
   </w:abstractNum>
-  <w:abstractNum w:abstractNumId="21" w15:restartNumberingAfterBreak="0">
+  <w:abstractNum w:abstractNumId="22" w15:restartNumberingAfterBreak="0">
     <w:nsid w:val="32C027E6"/>
     <w:multiLevelType w:val="multilevel"/>
     <w:tmpl w:val="58587EEA"/>
     <w:numStyleLink w:val="XXXXXXXX"/>
   </w:abstractNum>
-  <w:abstractNum w:abstractNumId="22" w15:restartNumberingAfterBreak="0">
+  <w:abstractNum w:abstractNumId="23" w15:restartNumberingAfterBreak="0">
     <w:nsid w:val="35734145"/>
     <w:multiLevelType w:val="hybridMultilevel"/>
     <w:tmpl w:val="8B84C58E"/>
@@ -29642,25 +31244,25 @@
       </w:pPr>
     </w:lvl>
   </w:abstractNum>
-  <w:abstractNum w:abstractNumId="23" w15:restartNumberingAfterBreak="0">
+  <w:abstractNum w:abstractNumId="24" w15:restartNumberingAfterBreak="0">
     <w:nsid w:val="35746F28"/>
     <w:multiLevelType w:val="multilevel"/>
     <w:tmpl w:val="58587EEA"/>
     <w:numStyleLink w:val="XXXXXXXX"/>
   </w:abstractNum>
-  <w:abstractNum w:abstractNumId="24" w15:restartNumberingAfterBreak="0">
+  <w:abstractNum w:abstractNumId="25" w15:restartNumberingAfterBreak="0">
     <w:nsid w:val="38247708"/>
     <w:multiLevelType w:val="multilevel"/>
     <w:tmpl w:val="58587EEA"/>
     <w:numStyleLink w:val="XXXXXXXX"/>
   </w:abstractNum>
-  <w:abstractNum w:abstractNumId="25" w15:restartNumberingAfterBreak="0">
+  <w:abstractNum w:abstractNumId="26" w15:restartNumberingAfterBreak="0">
     <w:nsid w:val="3EDF3282"/>
     <w:multiLevelType w:val="multilevel"/>
     <w:tmpl w:val="58587EEA"/>
     <w:numStyleLink w:val="XXXXXXXX"/>
   </w:abstractNum>
-  <w:abstractNum w:abstractNumId="26" w15:restartNumberingAfterBreak="0">
+  <w:abstractNum w:abstractNumId="27" w15:restartNumberingAfterBreak="0">
     <w:nsid w:val="3F402D64"/>
     <w:multiLevelType w:val="hybridMultilevel"/>
     <w:tmpl w:val="9F063064"/>
@@ -29746,7 +31348,7 @@
       </w:pPr>
     </w:lvl>
   </w:abstractNum>
-  <w:abstractNum w:abstractNumId="27" w15:restartNumberingAfterBreak="0">
+  <w:abstractNum w:abstractNumId="28" w15:restartNumberingAfterBreak="0">
     <w:nsid w:val="3F6963F4"/>
     <w:multiLevelType w:val="hybridMultilevel"/>
     <w:tmpl w:val="1366B6CC"/>
@@ -29832,13 +31434,13 @@
       </w:pPr>
     </w:lvl>
   </w:abstractNum>
-  <w:abstractNum w:abstractNumId="28" w15:restartNumberingAfterBreak="0">
+  <w:abstractNum w:abstractNumId="29" w15:restartNumberingAfterBreak="0">
     <w:nsid w:val="413978B3"/>
     <w:multiLevelType w:val="multilevel"/>
     <w:tmpl w:val="58587EEA"/>
     <w:numStyleLink w:val="XXXXXXXX"/>
   </w:abstractNum>
-  <w:abstractNum w:abstractNumId="29" w15:restartNumberingAfterBreak="0">
+  <w:abstractNum w:abstractNumId="30" w15:restartNumberingAfterBreak="0">
     <w:nsid w:val="417E3979"/>
     <w:multiLevelType w:val="hybridMultilevel"/>
     <w:tmpl w:val="7706956E"/>
@@ -29924,7 +31526,7 @@
       </w:pPr>
     </w:lvl>
   </w:abstractNum>
-  <w:abstractNum w:abstractNumId="30" w15:restartNumberingAfterBreak="0">
+  <w:abstractNum w:abstractNumId="31" w15:restartNumberingAfterBreak="0">
     <w:nsid w:val="47362539"/>
     <w:multiLevelType w:val="hybridMultilevel"/>
     <w:tmpl w:val="E8BCF068"/>
@@ -30038,13 +31640,13 @@
       </w:rPr>
     </w:lvl>
   </w:abstractNum>
-  <w:abstractNum w:abstractNumId="31" w15:restartNumberingAfterBreak="0">
+  <w:abstractNum w:abstractNumId="32" w15:restartNumberingAfterBreak="0">
     <w:nsid w:val="4A3C1952"/>
     <w:multiLevelType w:val="multilevel"/>
     <w:tmpl w:val="58587EEA"/>
     <w:numStyleLink w:val="XXXXXXXX"/>
   </w:abstractNum>
-  <w:abstractNum w:abstractNumId="32" w15:restartNumberingAfterBreak="0">
+  <w:abstractNum w:abstractNumId="33" w15:restartNumberingAfterBreak="0">
     <w:nsid w:val="4AFF5A41"/>
     <w:multiLevelType w:val="multilevel"/>
     <w:tmpl w:val="58587EEA"/>
@@ -30166,13 +31768,13 @@
       </w:rPr>
     </w:lvl>
   </w:abstractNum>
-  <w:abstractNum w:abstractNumId="33" w15:restartNumberingAfterBreak="0">
+  <w:abstractNum w:abstractNumId="34" w15:restartNumberingAfterBreak="0">
     <w:nsid w:val="4C702355"/>
     <w:multiLevelType w:val="multilevel"/>
     <w:tmpl w:val="58587EEA"/>
     <w:numStyleLink w:val="XXXXXXXX"/>
   </w:abstractNum>
-  <w:abstractNum w:abstractNumId="34" w15:restartNumberingAfterBreak="0">
+  <w:abstractNum w:abstractNumId="35" w15:restartNumberingAfterBreak="0">
     <w:nsid w:val="4E956D85"/>
     <w:multiLevelType w:val="hybridMultilevel"/>
     <w:tmpl w:val="8EC46C0A"/>
@@ -30285,7 +31887,7 @@
       </w:rPr>
     </w:lvl>
   </w:abstractNum>
-  <w:abstractNum w:abstractNumId="35" w15:restartNumberingAfterBreak="0">
+  <w:abstractNum w:abstractNumId="36" w15:restartNumberingAfterBreak="0">
     <w:nsid w:val="4F4C6E39"/>
     <w:multiLevelType w:val="hybridMultilevel"/>
     <w:tmpl w:val="439C45FE"/>
@@ -30402,7 +32004,98 @@
       </w:rPr>
     </w:lvl>
   </w:abstractNum>
-  <w:abstractNum w:abstractNumId="36" w15:restartNumberingAfterBreak="0">
+  <w:abstractNum w:abstractNumId="37" w15:restartNumberingAfterBreak="0">
+    <w:nsid w:val="5B995040"/>
+    <w:multiLevelType w:val="hybridMultilevel"/>
+    <w:tmpl w:val="88E437DE"/>
+    <w:lvl w:ilvl="0" w:tplc="ACD86FB0">
+      <w:start w:val="1"/>
+      <w:numFmt w:val="decimal"/>
+      <w:lvlText w:val="%1."/>
+      <w:lvlJc w:val="left"/>
+      <w:pPr>
+        <w:ind w:left="720" w:hanging="360"/>
+      </w:pPr>
+      <w:rPr>
+        <w:rFonts w:hint="default"/>
+        <w:i w:val="0"/>
+        <w:iCs w:val="0"/>
+      </w:rPr>
+    </w:lvl>
+    <w:lvl w:ilvl="1" w:tplc="04090019" w:tentative="1">
+      <w:start w:val="1"/>
+      <w:numFmt w:val="lowerLetter"/>
+      <w:lvlText w:val="%2."/>
+      <w:lvlJc w:val="left"/>
+      <w:pPr>
+        <w:ind w:left="1440" w:hanging="360"/>
+      </w:pPr>
+    </w:lvl>
+    <w:lvl w:ilvl="2" w:tplc="0409001B" w:tentative="1">
+      <w:start w:val="1"/>
+      <w:numFmt w:val="lowerRoman"/>
+      <w:lvlText w:val="%3."/>
+      <w:lvlJc w:val="right"/>
+      <w:pPr>
+        <w:ind w:left="2160" w:hanging="180"/>
+      </w:pPr>
+    </w:lvl>
+    <w:lvl w:ilvl="3" w:tplc="0409000F" w:tentative="1">
+      <w:start w:val="1"/>
+      <w:numFmt w:val="decimal"/>
+      <w:lvlText w:val="%4."/>
+      <w:lvlJc w:val="left"/>
+      <w:pPr>
+        <w:ind w:left="2880" w:hanging="360"/>
+      </w:pPr>
+    </w:lvl>
+    <w:lvl w:ilvl="4" w:tplc="04090019" w:tentative="1">
+      <w:start w:val="1"/>
+      <w:numFmt w:val="lowerLetter"/>
+      <w:lvlText w:val="%5."/>
+      <w:lvlJc w:val="left"/>
+      <w:pPr>
+        <w:ind w:left="3600" w:hanging="360"/>
+      </w:pPr>
+    </w:lvl>
+    <w:lvl w:ilvl="5" w:tplc="0409001B" w:tentative="1">
+      <w:start w:val="1"/>
+      <w:numFmt w:val="lowerRoman"/>
+      <w:lvlText w:val="%6."/>
+      <w:lvlJc w:val="right"/>
+      <w:pPr>
+        <w:ind w:left="4320" w:hanging="180"/>
+      </w:pPr>
+    </w:lvl>
+    <w:lvl w:ilvl="6" w:tplc="0409000F" w:tentative="1">
+      <w:start w:val="1"/>
+      <w:numFmt w:val="decimal"/>
+      <w:lvlText w:val="%7."/>
+      <w:lvlJc w:val="left"/>
+      <w:pPr>
+        <w:ind w:left="5040" w:hanging="360"/>
+      </w:pPr>
+    </w:lvl>
+    <w:lvl w:ilvl="7" w:tplc="04090019" w:tentative="1">
+      <w:start w:val="1"/>
+      <w:numFmt w:val="lowerLetter"/>
+      <w:lvlText w:val="%8."/>
+      <w:lvlJc w:val="left"/>
+      <w:pPr>
+        <w:ind w:left="5760" w:hanging="360"/>
+      </w:pPr>
+    </w:lvl>
+    <w:lvl w:ilvl="8" w:tplc="0409001B" w:tentative="1">
+      <w:start w:val="1"/>
+      <w:numFmt w:val="lowerRoman"/>
+      <w:lvlText w:val="%9."/>
+      <w:lvlJc w:val="right"/>
+      <w:pPr>
+        <w:ind w:left="6480" w:hanging="180"/>
+      </w:pPr>
+    </w:lvl>
+  </w:abstractNum>
+  <w:abstractNum w:abstractNumId="38" w15:restartNumberingAfterBreak="0">
     <w:nsid w:val="692329A6"/>
     <w:multiLevelType w:val="hybridMultilevel"/>
     <w:tmpl w:val="03844F3C"/>
@@ -30488,7 +32181,7 @@
       </w:pPr>
     </w:lvl>
   </w:abstractNum>
-  <w:abstractNum w:abstractNumId="37" w15:restartNumberingAfterBreak="0">
+  <w:abstractNum w:abstractNumId="39" w15:restartNumberingAfterBreak="0">
     <w:nsid w:val="73042F26"/>
     <w:multiLevelType w:val="multilevel"/>
     <w:tmpl w:val="0409001D"/>
@@ -30574,7 +32267,7 @@
       </w:pPr>
     </w:lvl>
   </w:abstractNum>
-  <w:abstractNum w:abstractNumId="38" w15:restartNumberingAfterBreak="0">
+  <w:abstractNum w:abstractNumId="40" w15:restartNumberingAfterBreak="0">
     <w:nsid w:val="77EA11C5"/>
     <w:multiLevelType w:val="multilevel"/>
     <w:tmpl w:val="0409001D"/>
@@ -30660,7 +32353,96 @@
       </w:pPr>
     </w:lvl>
   </w:abstractNum>
-  <w:abstractNum w:abstractNumId="39" w15:restartNumberingAfterBreak="0">
+  <w:abstractNum w:abstractNumId="41" w15:restartNumberingAfterBreak="0">
+    <w:nsid w:val="798005E5"/>
+    <w:multiLevelType w:val="hybridMultilevel"/>
+    <w:tmpl w:val="EB8888DE"/>
+    <w:lvl w:ilvl="0" w:tplc="0409000F">
+      <w:start w:val="1"/>
+      <w:numFmt w:val="decimal"/>
+      <w:lvlText w:val="%1."/>
+      <w:lvlJc w:val="left"/>
+      <w:pPr>
+        <w:ind w:left="720" w:hanging="360"/>
+      </w:pPr>
+      <w:rPr>
+        <w:rFonts w:hint="default"/>
+      </w:rPr>
+    </w:lvl>
+    <w:lvl w:ilvl="1" w:tplc="04090019" w:tentative="1">
+      <w:start w:val="1"/>
+      <w:numFmt w:val="lowerLetter"/>
+      <w:lvlText w:val="%2."/>
+      <w:lvlJc w:val="left"/>
+      <w:pPr>
+        <w:ind w:left="1440" w:hanging="360"/>
+      </w:pPr>
+    </w:lvl>
+    <w:lvl w:ilvl="2" w:tplc="0409001B" w:tentative="1">
+      <w:start w:val="1"/>
+      <w:numFmt w:val="lowerRoman"/>
+      <w:lvlText w:val="%3."/>
+      <w:lvlJc w:val="right"/>
+      <w:pPr>
+        <w:ind w:left="2160" w:hanging="180"/>
+      </w:pPr>
+    </w:lvl>
+    <w:lvl w:ilvl="3" w:tplc="0409000F" w:tentative="1">
+      <w:start w:val="1"/>
+      <w:numFmt w:val="decimal"/>
+      <w:lvlText w:val="%4."/>
+      <w:lvlJc w:val="left"/>
+      <w:pPr>
+        <w:ind w:left="2880" w:hanging="360"/>
+      </w:pPr>
+    </w:lvl>
+    <w:lvl w:ilvl="4" w:tplc="04090019" w:tentative="1">
+      <w:start w:val="1"/>
+      <w:numFmt w:val="lowerLetter"/>
+      <w:lvlText w:val="%5."/>
+      <w:lvlJc w:val="left"/>
+      <w:pPr>
+        <w:ind w:left="3600" w:hanging="360"/>
+      </w:pPr>
+    </w:lvl>
+    <w:lvl w:ilvl="5" w:tplc="0409001B" w:tentative="1">
+      <w:start w:val="1"/>
+      <w:numFmt w:val="lowerRoman"/>
+      <w:lvlText w:val="%6."/>
+      <w:lvlJc w:val="right"/>
+      <w:pPr>
+        <w:ind w:left="4320" w:hanging="180"/>
+      </w:pPr>
+    </w:lvl>
+    <w:lvl w:ilvl="6" w:tplc="0409000F" w:tentative="1">
+      <w:start w:val="1"/>
+      <w:numFmt w:val="decimal"/>
+      <w:lvlText w:val="%7."/>
+      <w:lvlJc w:val="left"/>
+      <w:pPr>
+        <w:ind w:left="5040" w:hanging="360"/>
+      </w:pPr>
+    </w:lvl>
+    <w:lvl w:ilvl="7" w:tplc="04090019" w:tentative="1">
+      <w:start w:val="1"/>
+      <w:numFmt w:val="lowerLetter"/>
+      <w:lvlText w:val="%8."/>
+      <w:lvlJc w:val="left"/>
+      <w:pPr>
+        <w:ind w:left="5760" w:hanging="360"/>
+      </w:pPr>
+    </w:lvl>
+    <w:lvl w:ilvl="8" w:tplc="0409001B" w:tentative="1">
+      <w:start w:val="1"/>
+      <w:numFmt w:val="lowerRoman"/>
+      <w:lvlText w:val="%9."/>
+      <w:lvlJc w:val="right"/>
+      <w:pPr>
+        <w:ind w:left="6480" w:hanging="180"/>
+      </w:pPr>
+    </w:lvl>
+  </w:abstractNum>
+  <w:abstractNum w:abstractNumId="42" w15:restartNumberingAfterBreak="0">
     <w:nsid w:val="7A66636B"/>
     <w:multiLevelType w:val="hybridMultilevel"/>
     <w:tmpl w:val="7F1AAB70"/>
@@ -30746,7 +32528,7 @@
       </w:pPr>
     </w:lvl>
   </w:abstractNum>
-  <w:abstractNum w:abstractNumId="40" w15:restartNumberingAfterBreak="0">
+  <w:abstractNum w:abstractNumId="43" w15:restartNumberingAfterBreak="0">
     <w:nsid w:val="7C6B64B8"/>
     <w:multiLevelType w:val="hybridMultilevel"/>
     <w:tmpl w:val="228E102E"/>
@@ -30859,7 +32641,7 @@
       </w:rPr>
     </w:lvl>
   </w:abstractNum>
-  <w:abstractNum w:abstractNumId="41" w15:restartNumberingAfterBreak="0">
+  <w:abstractNum w:abstractNumId="44" w15:restartNumberingAfterBreak="0">
     <w:nsid w:val="7DA16E6F"/>
     <w:multiLevelType w:val="hybridMultilevel"/>
     <w:tmpl w:val="989E6DC0"/>
@@ -30973,55 +32755,55 @@
     </w:lvl>
   </w:abstractNum>
   <w:num w:numId="1" w16cid:durableId="589043358">
-    <w:abstractNumId w:val="37"/>
+    <w:abstractNumId w:val="39"/>
   </w:num>
   <w:num w:numId="2" w16cid:durableId="1123116599">
+    <w:abstractNumId w:val="33"/>
+  </w:num>
+  <w:num w:numId="3" w16cid:durableId="1203784152">
+    <w:abstractNumId w:val="26"/>
+  </w:num>
+  <w:num w:numId="4" w16cid:durableId="1051806280">
+    <w:abstractNumId w:val="15"/>
+  </w:num>
+  <w:num w:numId="5" w16cid:durableId="596713952">
+    <w:abstractNumId w:val="19"/>
+  </w:num>
+  <w:num w:numId="6" w16cid:durableId="990912569">
     <w:abstractNumId w:val="32"/>
   </w:num>
-  <w:num w:numId="3" w16cid:durableId="1203784152">
+  <w:num w:numId="7" w16cid:durableId="734746073">
     <w:abstractNumId w:val="25"/>
   </w:num>
-  <w:num w:numId="4" w16cid:durableId="1051806280">
+  <w:num w:numId="8" w16cid:durableId="1182738506">
+    <w:abstractNumId w:val="22"/>
+  </w:num>
+  <w:num w:numId="9" w16cid:durableId="1920753971">
+    <w:abstractNumId w:val="29"/>
+  </w:num>
+  <w:num w:numId="10" w16cid:durableId="453133104">
+    <w:abstractNumId w:val="12"/>
+  </w:num>
+  <w:num w:numId="11" w16cid:durableId="599340101">
+    <w:abstractNumId w:val="18"/>
+  </w:num>
+  <w:num w:numId="12" w16cid:durableId="1939673688">
+    <w:abstractNumId w:val="38"/>
+  </w:num>
+  <w:num w:numId="13" w16cid:durableId="1561557577">
     <w:abstractNumId w:val="14"/>
   </w:num>
-  <w:num w:numId="5" w16cid:durableId="596713952">
-    <w:abstractNumId w:val="18"/>
-  </w:num>
-  <w:num w:numId="6" w16cid:durableId="990912569">
-    <w:abstractNumId w:val="31"/>
-  </w:num>
-  <w:num w:numId="7" w16cid:durableId="734746073">
+  <w:num w:numId="14" w16cid:durableId="1358508290">
     <w:abstractNumId w:val="24"/>
   </w:num>
-  <w:num w:numId="8" w16cid:durableId="1182738506">
+  <w:num w:numId="15" w16cid:durableId="890655875">
     <w:abstractNumId w:val="21"/>
   </w:num>
-  <w:num w:numId="9" w16cid:durableId="1920753971">
-    <w:abstractNumId w:val="28"/>
-  </w:num>
-  <w:num w:numId="10" w16cid:durableId="453133104">
-    <w:abstractNumId w:val="11"/>
-  </w:num>
-  <w:num w:numId="11" w16cid:durableId="599340101">
-    <w:abstractNumId w:val="17"/>
-  </w:num>
-  <w:num w:numId="12" w16cid:durableId="1939673688">
-    <w:abstractNumId w:val="36"/>
-  </w:num>
-  <w:num w:numId="13" w16cid:durableId="1561557577">
-    <w:abstractNumId w:val="13"/>
-  </w:num>
-  <w:num w:numId="14" w16cid:durableId="1358508290">
-    <w:abstractNumId w:val="23"/>
-  </w:num>
-  <w:num w:numId="15" w16cid:durableId="890655875">
-    <w:abstractNumId w:val="20"/>
-  </w:num>
   <w:num w:numId="16" w16cid:durableId="441456972">
-    <w:abstractNumId w:val="38"/>
+    <w:abstractNumId w:val="40"/>
   </w:num>
   <w:num w:numId="17" w16cid:durableId="1971550837">
-    <w:abstractNumId w:val="33"/>
+    <w:abstractNumId w:val="34"/>
   </w:num>
   <w:num w:numId="18" w16cid:durableId="1069114601">
     <w:abstractNumId w:val="9"/>
@@ -31054,49 +32836,58 @@
     <w:abstractNumId w:val="0"/>
   </w:num>
   <w:num w:numId="28" w16cid:durableId="161285750">
-    <w:abstractNumId w:val="26"/>
+    <w:abstractNumId w:val="27"/>
   </w:num>
   <w:num w:numId="29" w16cid:durableId="1062948869">
-    <w:abstractNumId w:val="29"/>
+    <w:abstractNumId w:val="30"/>
   </w:num>
   <w:num w:numId="30" w16cid:durableId="930431879">
-    <w:abstractNumId w:val="39"/>
+    <w:abstractNumId w:val="42"/>
   </w:num>
   <w:num w:numId="31" w16cid:durableId="2024741378">
-    <w:abstractNumId w:val="22"/>
+    <w:abstractNumId w:val="23"/>
   </w:num>
   <w:num w:numId="32" w16cid:durableId="2138378933">
-    <w:abstractNumId w:val="27"/>
+    <w:abstractNumId w:val="28"/>
   </w:num>
   <w:num w:numId="33" w16cid:durableId="1049845896">
+    <w:abstractNumId w:val="11"/>
+  </w:num>
+  <w:num w:numId="34" w16cid:durableId="671101065">
+    <w:abstractNumId w:val="44"/>
+  </w:num>
+  <w:num w:numId="35" w16cid:durableId="1600522846">
+    <w:abstractNumId w:val="17"/>
+  </w:num>
+  <w:num w:numId="36" w16cid:durableId="1436242615">
+    <w:abstractNumId w:val="16"/>
+  </w:num>
+  <w:num w:numId="37" w16cid:durableId="722827722">
+    <w:abstractNumId w:val="43"/>
+  </w:num>
+  <w:num w:numId="38" w16cid:durableId="1792283684">
+    <w:abstractNumId w:val="36"/>
+  </w:num>
+  <w:num w:numId="39" w16cid:durableId="1404186011">
+    <w:abstractNumId w:val="31"/>
+  </w:num>
+  <w:num w:numId="40" w16cid:durableId="1188249440">
+    <w:abstractNumId w:val="13"/>
+  </w:num>
+  <w:num w:numId="41" w16cid:durableId="2018772222">
+    <w:abstractNumId w:val="20"/>
+  </w:num>
+  <w:num w:numId="42" w16cid:durableId="1641180742">
+    <w:abstractNumId w:val="35"/>
+  </w:num>
+  <w:num w:numId="43" w16cid:durableId="568425179">
+    <w:abstractNumId w:val="41"/>
+  </w:num>
+  <w:num w:numId="44" w16cid:durableId="1524588787">
     <w:abstractNumId w:val="10"/>
   </w:num>
-  <w:num w:numId="34" w16cid:durableId="671101065">
-    <w:abstractNumId w:val="41"/>
-  </w:num>
-  <w:num w:numId="35" w16cid:durableId="1600522846">
-    <w:abstractNumId w:val="16"/>
-  </w:num>
-  <w:num w:numId="36" w16cid:durableId="1436242615">
-    <w:abstractNumId w:val="15"/>
-  </w:num>
-  <w:num w:numId="37" w16cid:durableId="722827722">
-    <w:abstractNumId w:val="40"/>
-  </w:num>
-  <w:num w:numId="38" w16cid:durableId="1792283684">
-    <w:abstractNumId w:val="35"/>
-  </w:num>
-  <w:num w:numId="39" w16cid:durableId="1404186011">
-    <w:abstractNumId w:val="30"/>
-  </w:num>
-  <w:num w:numId="40" w16cid:durableId="1188249440">
-    <w:abstractNumId w:val="12"/>
-  </w:num>
-  <w:num w:numId="41" w16cid:durableId="2018772222">
-    <w:abstractNumId w:val="19"/>
-  </w:num>
-  <w:num w:numId="42" w16cid:durableId="1641180742">
-    <w:abstractNumId w:val="34"/>
+  <w:num w:numId="45" w16cid:durableId="1605578450">
+    <w:abstractNumId w:val="37"/>
   </w:num>
 </w:numbering>
 </file>
@@ -32747,6 +34538,19 @@
 </file>
 
 <file path=customXml/item2.xml><?xml version="1.0" encoding="utf-8"?>
+<?mso-contentType ?>
+<FormTemplates xmlns="http://schemas.microsoft.com/sharepoint/v3/contenttype/forms">
+  <Display>DocumentLibraryForm</Display>
+  <Edit>DocumentLibraryForm</Edit>
+  <New>DocumentLibraryForm</New>
+</FormTemplates>
+</file>
+
+<file path=customXml/item3.xml><?xml version="1.0" encoding="utf-8"?>
+<b:Sources xmlns:b="http://schemas.openxmlformats.org/officeDocument/2006/bibliography" xmlns="http://schemas.openxmlformats.org/officeDocument/2006/bibliography" SelectedStyle="\APA.XSL" StyleName="APA"/>
+</file>
+
+<file path=customXml/item4.xml><?xml version="1.0" encoding="utf-8"?>
 <ct:contentTypeSchema xmlns:ct="http://schemas.microsoft.com/office/2006/metadata/contentType" xmlns:ma="http://schemas.microsoft.com/office/2006/metadata/properties/metaAttributes" ct:_="" ma:_="" ma:contentTypeName="Document" ma:contentTypeID="0x01010013714CF6683E8041AFD1C5610185BCF7" ma:contentTypeVersion="4" ma:contentTypeDescription="Create a new document." ma:contentTypeScope="" ma:versionID="e6a0ab1c66ba849729ef872f4ca7f797">
   <xsd:schema xmlns:xsd="http://www.w3.org/2001/XMLSchema" xmlns:xs="http://www.w3.org/2001/XMLSchema" xmlns:p="http://schemas.microsoft.com/office/2006/metadata/properties" xmlns:ns2="4724af67-6ca7-4004-8ba4-af13d9fc8dce" xmlns:ns3="7741d717-973a-4876-bbd8-8b1348132c55" targetNamespace="http://schemas.microsoft.com/office/2006/metadata/properties" ma:root="true" ma:fieldsID="a37093aaae4d0666abf1e656a4164c58" ns2:_="" ns3:_="">
     <xsd:import namespace="4724af67-6ca7-4004-8ba4-af13d9fc8dce"/>
@@ -32911,19 +34715,6 @@
 </ct:contentTypeSchema>
 </file>
 
-<file path=customXml/item3.xml><?xml version="1.0" encoding="utf-8"?>
-<b:Sources xmlns:b="http://schemas.openxmlformats.org/officeDocument/2006/bibliography" xmlns="http://schemas.openxmlformats.org/officeDocument/2006/bibliography" SelectedStyle="\APA.XSL" StyleName="APA"/>
-</file>
-
-<file path=customXml/item4.xml><?xml version="1.0" encoding="utf-8"?>
-<?mso-contentType ?>
-<FormTemplates xmlns="http://schemas.microsoft.com/sharepoint/v3/contenttype/forms">
-  <Display>DocumentLibraryForm</Display>
-  <Edit>DocumentLibraryForm</Edit>
-  <New>DocumentLibraryForm</New>
-</FormTemplates>
-</file>
-
 <file path=customXml/itemProps1.xml><?xml version="1.0" encoding="utf-8"?>
 <ds:datastoreItem xmlns:ds="http://schemas.openxmlformats.org/officeDocument/2006/customXml" ds:itemID="{4A8EC37F-75E9-4ABA-BB79-EC08391F7DDC}">
   <ds:schemaRefs>
@@ -32934,6 +34725,22 @@
 </file>
 
 <file path=customXml/itemProps2.xml><?xml version="1.0" encoding="utf-8"?>
+<ds:datastoreItem xmlns:ds="http://schemas.openxmlformats.org/officeDocument/2006/customXml" ds:itemID="{2E467783-4216-4B6B-A6CD-020C2A814A60}">
+  <ds:schemaRefs>
+    <ds:schemaRef ds:uri="http://schemas.microsoft.com/sharepoint/v3/contenttype/forms"/>
+  </ds:schemaRefs>
+</ds:datastoreItem>
+</file>
+
+<file path=customXml/itemProps3.xml><?xml version="1.0" encoding="utf-8"?>
+<ds:datastoreItem xmlns:ds="http://schemas.openxmlformats.org/officeDocument/2006/customXml" ds:itemID="{6604F8DD-30E6-4B7A-8F26-8BE2D3459CB8}">
+  <ds:schemaRefs>
+    <ds:schemaRef ds:uri="http://schemas.openxmlformats.org/officeDocument/2006/bibliography"/>
+  </ds:schemaRefs>
+</ds:datastoreItem>
+</file>
+
+<file path=customXml/itemProps4.xml><?xml version="1.0" encoding="utf-8"?>
 <ds:datastoreItem xmlns:ds="http://schemas.openxmlformats.org/officeDocument/2006/customXml" ds:itemID="{79BCD73A-2B0F-4D32-BB2F-2825C5B11053}">
   <ds:schemaRefs>
     <ds:schemaRef ds:uri="http://schemas.microsoft.com/office/2006/metadata/contentType"/>
@@ -32952,22 +34759,6 @@
 </ds:datastoreItem>
 </file>
 
-<file path=customXml/itemProps3.xml><?xml version="1.0" encoding="utf-8"?>
-<ds:datastoreItem xmlns:ds="http://schemas.openxmlformats.org/officeDocument/2006/customXml" ds:itemID="{6604F8DD-30E6-4B7A-8F26-8BE2D3459CB8}">
-  <ds:schemaRefs>
-    <ds:schemaRef ds:uri="http://schemas.openxmlformats.org/officeDocument/2006/bibliography"/>
-  </ds:schemaRefs>
-</ds:datastoreItem>
-</file>
-
-<file path=customXml/itemProps4.xml><?xml version="1.0" encoding="utf-8"?>
-<ds:datastoreItem xmlns:ds="http://schemas.openxmlformats.org/officeDocument/2006/customXml" ds:itemID="{2E467783-4216-4B6B-A6CD-020C2A814A60}">
-  <ds:schemaRefs>
-    <ds:schemaRef ds:uri="http://schemas.microsoft.com/sharepoint/v3/contenttype/forms"/>
-  </ds:schemaRefs>
-</ds:datastoreItem>
-</file>
-
 <file path=docMetadata/LabelInfo.xml><?xml version="1.0" encoding="utf-8"?>
 <clbl:labelList xmlns:clbl="http://schemas.microsoft.com/office/2020/mipLabelMetadata">
   <clbl:label id="{f42aa342-8706-4288-bd11-ebb85995028c}" enabled="1" method="Privileged" siteId="{72f988bf-86f1-41af-91ab-2d7cd011db47}" removed="0"/>

--- a/Documentation/ODS - Documentation.docx
+++ b/Documentation/ODS - Documentation.docx
@@ -4030,7 +4030,7 @@
           <v:shape id="_x0000_i1025" type="#_x0000_t75" style="width:446.05pt;height:281.9pt" o:ole="">
             <v:imagedata r:id="rId14" o:title=""/>
           </v:shape>
-          <o:OLEObject Type="Embed" ProgID="Visio.Drawing.15" ShapeID="_x0000_i1025" DrawAspect="Content" ObjectID="_1742887145" r:id="rId15"/>
+          <o:OLEObject Type="Embed" ProgID="Visio.Drawing.15" ShapeID="_x0000_i1025" DrawAspect="Content" ObjectID="_1742911227" r:id="rId15"/>
         </w:object>
       </w:r>
       <w:r>
@@ -9639,7 +9639,7 @@
           <v:shape id="_x0000_i1026" type="#_x0000_t75" style="width:356.75pt;height:283.3pt" o:ole="">
             <v:imagedata r:id="rId16" o:title=""/>
           </v:shape>
-          <o:OLEObject Type="Embed" ProgID="Visio.Drawing.15" ShapeID="_x0000_i1026" DrawAspect="Content" ObjectID="_1742887146" r:id="rId17"/>
+          <o:OLEObject Type="Embed" ProgID="Visio.Drawing.15" ShapeID="_x0000_i1026" DrawAspect="Content" ObjectID="_1742911228" r:id="rId17"/>
         </w:object>
       </w:r>
     </w:p>
@@ -9689,7 +9689,7 @@
           <v:shape id="_x0000_i1027" type="#_x0000_t75" style="width:386.2pt;height:289.85pt" o:ole="">
             <v:imagedata r:id="rId18" o:title=""/>
           </v:shape>
-          <o:OLEObject Type="Embed" ProgID="Visio.Drawing.15" ShapeID="_x0000_i1027" DrawAspect="Content" ObjectID="_1742887147" r:id="rId19"/>
+          <o:OLEObject Type="Embed" ProgID="Visio.Drawing.15" ShapeID="_x0000_i1027" DrawAspect="Content" ObjectID="_1742911229" r:id="rId19"/>
         </w:object>
       </w:r>
     </w:p>
@@ -29466,15 +29466,7 @@
       </w:r>
       <w:proofErr w:type="spellEnd"/>
       <w:r>
-        <w:t xml:space="preserve"> table using the </w:t>
-      </w:r>
-      <w:proofErr w:type="gramStart"/>
-      <w:r>
-        <w:t>below sample script</w:t>
-      </w:r>
-      <w:proofErr w:type="gramEnd"/>
-      <w:r>
-        <w:t>.</w:t>
+        <w:t xml:space="preserve"> table using the below sample script.</w:t>
       </w:r>
     </w:p>
     <w:p>
@@ -30166,65 +30158,6 @@
         <w:vertAlign w:val="subscript"/>
       </w:rPr>
     </w:pPr>
-    <w:r>
-      <w:drawing>
-        <wp:anchor distT="0" distB="0" distL="114300" distR="114300" simplePos="0" relativeHeight="251661312" behindDoc="1" locked="1" layoutInCell="1" allowOverlap="0" wp14:anchorId="4EF713E5" wp14:editId="77C32668">
-          <wp:simplePos x="0" y="0"/>
-          <wp:positionH relativeFrom="page">
-            <wp:posOffset>697865</wp:posOffset>
-          </wp:positionH>
-          <wp:positionV relativeFrom="page">
-            <wp:posOffset>690880</wp:posOffset>
-          </wp:positionV>
-          <wp:extent cx="1097280" cy="237490"/>
-          <wp:effectExtent l="0" t="0" r="0" b="3810"/>
-          <wp:wrapNone/>
-          <wp:docPr id="34" name="Picture 34"/>
-          <wp:cNvGraphicFramePr>
-            <a:graphicFrameLocks xmlns:a="http://schemas.openxmlformats.org/drawingml/2006/main" noChangeAspect="1"/>
-          </wp:cNvGraphicFramePr>
-          <a:graphic xmlns:a="http://schemas.openxmlformats.org/drawingml/2006/main">
-            <a:graphicData uri="http://schemas.openxmlformats.org/drawingml/2006/picture">
-              <pic:pic xmlns:pic="http://schemas.openxmlformats.org/drawingml/2006/picture">
-                <pic:nvPicPr>
-                  <pic:cNvPr id="38" name="Picture 38"/>
-                  <pic:cNvPicPr/>
-                </pic:nvPicPr>
-                <pic:blipFill>
-                  <a:blip r:embed="rId1"/>
-                  <a:stretch>
-                    <a:fillRect/>
-                  </a:stretch>
-                </pic:blipFill>
-                <pic:spPr bwMode="auto">
-                  <a:xfrm>
-                    <a:off x="0" y="0"/>
-                    <a:ext cx="1097280" cy="237490"/>
-                  </a:xfrm>
-                  <a:prstGeom prst="rect">
-                    <a:avLst/>
-                  </a:prstGeom>
-                  <a:ln>
-                    <a:noFill/>
-                  </a:ln>
-                  <a:extLst>
-                    <a:ext uri="{53640926-AAD7-44D8-BBD7-CCE9431645EC}">
-                      <a14:shadowObscured xmlns:a14="http://schemas.microsoft.com/office/drawing/2010/main"/>
-                    </a:ext>
-                  </a:extLst>
-                </pic:spPr>
-              </pic:pic>
-            </a:graphicData>
-          </a:graphic>
-          <wp14:sizeRelH relativeFrom="margin">
-            <wp14:pctWidth>0</wp14:pctWidth>
-          </wp14:sizeRelH>
-          <wp14:sizeRelV relativeFrom="margin">
-            <wp14:pctHeight>0</wp14:pctHeight>
-          </wp14:sizeRelV>
-        </wp:anchor>
-      </w:drawing>
-    </w:r>
     <w:r>
       <w:softHyphen/>
     </w:r>
@@ -34538,19 +34471,6 @@
 </file>
 
 <file path=customXml/item2.xml><?xml version="1.0" encoding="utf-8"?>
-<?mso-contentType ?>
-<FormTemplates xmlns="http://schemas.microsoft.com/sharepoint/v3/contenttype/forms">
-  <Display>DocumentLibraryForm</Display>
-  <Edit>DocumentLibraryForm</Edit>
-  <New>DocumentLibraryForm</New>
-</FormTemplates>
-</file>
-
-<file path=customXml/item3.xml><?xml version="1.0" encoding="utf-8"?>
-<b:Sources xmlns:b="http://schemas.openxmlformats.org/officeDocument/2006/bibliography" xmlns="http://schemas.openxmlformats.org/officeDocument/2006/bibliography" SelectedStyle="\APA.XSL" StyleName="APA"/>
-</file>
-
-<file path=customXml/item4.xml><?xml version="1.0" encoding="utf-8"?>
 <ct:contentTypeSchema xmlns:ct="http://schemas.microsoft.com/office/2006/metadata/contentType" xmlns:ma="http://schemas.microsoft.com/office/2006/metadata/properties/metaAttributes" ct:_="" ma:_="" ma:contentTypeName="Document" ma:contentTypeID="0x01010013714CF6683E8041AFD1C5610185BCF7" ma:contentTypeVersion="4" ma:contentTypeDescription="Create a new document." ma:contentTypeScope="" ma:versionID="e6a0ab1c66ba849729ef872f4ca7f797">
   <xsd:schema xmlns:xsd="http://www.w3.org/2001/XMLSchema" xmlns:xs="http://www.w3.org/2001/XMLSchema" xmlns:p="http://schemas.microsoft.com/office/2006/metadata/properties" xmlns:ns2="4724af67-6ca7-4004-8ba4-af13d9fc8dce" xmlns:ns3="7741d717-973a-4876-bbd8-8b1348132c55" targetNamespace="http://schemas.microsoft.com/office/2006/metadata/properties" ma:root="true" ma:fieldsID="a37093aaae4d0666abf1e656a4164c58" ns2:_="" ns3:_="">
     <xsd:import namespace="4724af67-6ca7-4004-8ba4-af13d9fc8dce"/>
@@ -34715,6 +34635,19 @@
 </ct:contentTypeSchema>
 </file>
 
+<file path=customXml/item3.xml><?xml version="1.0" encoding="utf-8"?>
+<b:Sources xmlns:b="http://schemas.openxmlformats.org/officeDocument/2006/bibliography" xmlns="http://schemas.openxmlformats.org/officeDocument/2006/bibliography" SelectedStyle="\APA.XSL" StyleName="APA"/>
+</file>
+
+<file path=customXml/item4.xml><?xml version="1.0" encoding="utf-8"?>
+<?mso-contentType ?>
+<FormTemplates xmlns="http://schemas.microsoft.com/sharepoint/v3/contenttype/forms">
+  <Display>DocumentLibraryForm</Display>
+  <Edit>DocumentLibraryForm</Edit>
+  <New>DocumentLibraryForm</New>
+</FormTemplates>
+</file>
+
 <file path=customXml/itemProps1.xml><?xml version="1.0" encoding="utf-8"?>
 <ds:datastoreItem xmlns:ds="http://schemas.openxmlformats.org/officeDocument/2006/customXml" ds:itemID="{4A8EC37F-75E9-4ABA-BB79-EC08391F7DDC}">
   <ds:schemaRefs>
@@ -34725,22 +34658,6 @@
 </file>
 
 <file path=customXml/itemProps2.xml><?xml version="1.0" encoding="utf-8"?>
-<ds:datastoreItem xmlns:ds="http://schemas.openxmlformats.org/officeDocument/2006/customXml" ds:itemID="{2E467783-4216-4B6B-A6CD-020C2A814A60}">
-  <ds:schemaRefs>
-    <ds:schemaRef ds:uri="http://schemas.microsoft.com/sharepoint/v3/contenttype/forms"/>
-  </ds:schemaRefs>
-</ds:datastoreItem>
-</file>
-
-<file path=customXml/itemProps3.xml><?xml version="1.0" encoding="utf-8"?>
-<ds:datastoreItem xmlns:ds="http://schemas.openxmlformats.org/officeDocument/2006/customXml" ds:itemID="{6604F8DD-30E6-4B7A-8F26-8BE2D3459CB8}">
-  <ds:schemaRefs>
-    <ds:schemaRef ds:uri="http://schemas.openxmlformats.org/officeDocument/2006/bibliography"/>
-  </ds:schemaRefs>
-</ds:datastoreItem>
-</file>
-
-<file path=customXml/itemProps4.xml><?xml version="1.0" encoding="utf-8"?>
 <ds:datastoreItem xmlns:ds="http://schemas.openxmlformats.org/officeDocument/2006/customXml" ds:itemID="{79BCD73A-2B0F-4D32-BB2F-2825C5B11053}">
   <ds:schemaRefs>
     <ds:schemaRef ds:uri="http://schemas.microsoft.com/office/2006/metadata/contentType"/>
@@ -34759,6 +34676,22 @@
 </ds:datastoreItem>
 </file>
 
+<file path=customXml/itemProps3.xml><?xml version="1.0" encoding="utf-8"?>
+<ds:datastoreItem xmlns:ds="http://schemas.openxmlformats.org/officeDocument/2006/customXml" ds:itemID="{6604F8DD-30E6-4B7A-8F26-8BE2D3459CB8}">
+  <ds:schemaRefs>
+    <ds:schemaRef ds:uri="http://schemas.openxmlformats.org/officeDocument/2006/bibliography"/>
+  </ds:schemaRefs>
+</ds:datastoreItem>
+</file>
+
+<file path=customXml/itemProps4.xml><?xml version="1.0" encoding="utf-8"?>
+<ds:datastoreItem xmlns:ds="http://schemas.openxmlformats.org/officeDocument/2006/customXml" ds:itemID="{2E467783-4216-4B6B-A6CD-020C2A814A60}">
+  <ds:schemaRefs>
+    <ds:schemaRef ds:uri="http://schemas.microsoft.com/sharepoint/v3/contenttype/forms"/>
+  </ds:schemaRefs>
+</ds:datastoreItem>
+</file>
+
 <file path=docMetadata/LabelInfo.xml><?xml version="1.0" encoding="utf-8"?>
 <clbl:labelList xmlns:clbl="http://schemas.microsoft.com/office/2020/mipLabelMetadata">
   <clbl:label id="{f42aa342-8706-4288-bd11-ebb85995028c}" enabled="1" method="Privileged" siteId="{72f988bf-86f1-41af-91ab-2d7cd011db47}" removed="0"/>

--- a/Documentation/ODS - Documentation.docx
+++ b/Documentation/ODS - Documentation.docx
@@ -6,66 +6,56 @@
       <w:pPr>
         <w:pStyle w:val="Covertitle"/>
         <w:rPr>
-          <w:rFonts w:ascii="Times New Roman" w:hAnsi="Times New Roman"/>
-          <w:sz w:val="22"/>
-          <w:szCs w:val="22"/>
-        </w:rPr>
-      </w:pPr>
-      <w:r>
-        <w:rPr>
-          <w:rFonts w:ascii="Times New Roman" w:hAnsi="Times New Roman"/>
-          <w:sz w:val="22"/>
-          <w:szCs w:val="22"/>
+          <w:rFonts w:ascii="Calibri" w:hAnsi="Calibri" w:cs="Calibri"/>
+          <w:sz w:val="56"/>
+          <w:szCs w:val="56"/>
+        </w:rPr>
+      </w:pPr>
+      <w:r>
+        <w:rPr>
+          <w:rFonts w:ascii="Calibri" w:hAnsi="Calibri" w:cs="Calibri"/>
+          <w:sz w:val="56"/>
+          <w:szCs w:val="56"/>
         </w:rPr>
         <w:t>ODS – Operational Data Store</w:t>
       </w:r>
       <w:r>
         <w:rPr>
-          <w:rFonts w:ascii="Times New Roman" w:hAnsi="Times New Roman"/>
-          <w:sz w:val="22"/>
-          <w:szCs w:val="22"/>
+          <w:rFonts w:ascii="Calibri" w:hAnsi="Calibri" w:cs="Calibri"/>
+          <w:sz w:val="56"/>
+          <w:szCs w:val="56"/>
         </w:rPr>
         <w:t>.</w:t>
       </w:r>
     </w:p>
     <w:p>
       <w:pPr>
-        <w:pStyle w:val="TitlePageSubhead"/>
-        <w:rPr>
-          <w:rFonts w:ascii="Times New Roman" w:hAnsi="Times New Roman"/>
-          <w:sz w:val="22"/>
-          <w:szCs w:val="22"/>
-        </w:rPr>
-      </w:pPr>
-      <w:r>
-        <w:rPr>
-          <w:rFonts w:ascii="Times New Roman" w:hAnsi="Times New Roman"/>
-          <w:sz w:val="22"/>
-          <w:szCs w:val="22"/>
+        <w:pStyle w:val="IntroCopy"/>
+        <w:rPr>
+          <w:rFonts w:ascii="Calibri" w:hAnsi="Calibri" w:cs="Calibri"/>
+        </w:rPr>
+      </w:pPr>
+      <w:r>
+        <w:rPr>
+          <w:rFonts w:ascii="Calibri" w:hAnsi="Calibri" w:cs="Calibri"/>
         </w:rPr>
         <w:t>Replicate</w:t>
       </w:r>
       <w:r>
         <w:rPr>
-          <w:rFonts w:ascii="Times New Roman" w:hAnsi="Times New Roman"/>
-          <w:sz w:val="22"/>
-          <w:szCs w:val="22"/>
+          <w:rFonts w:ascii="Calibri" w:hAnsi="Calibri" w:cs="Calibri"/>
         </w:rPr>
         <w:t xml:space="preserve"> Dataverse</w:t>
       </w:r>
       <w:r>
         <w:rPr>
-          <w:rFonts w:ascii="Times New Roman" w:hAnsi="Times New Roman"/>
-          <w:sz w:val="22"/>
-          <w:szCs w:val="22"/>
+          <w:rFonts w:ascii="Calibri" w:hAnsi="Calibri" w:cs="Calibri"/>
         </w:rPr>
         <w:t xml:space="preserve"> data to Azure SQL Database</w:t>
       </w:r>
       <w:r>
         <w:rPr>
-          <w:rFonts w:ascii="Times New Roman" w:hAnsi="Times New Roman"/>
-          <w:sz w:val="22"/>
-          <w:szCs w:val="22"/>
+          <w:rFonts w:ascii="Calibri" w:hAnsi="Calibri" w:cs="Calibri"/>
         </w:rPr>
         <w:t>.</w:t>
       </w:r>
@@ -74,7 +64,7 @@
       <w:pPr>
         <w:shd w:val="clear" w:color="auto" w:fill="FFFFFF" w:themeFill="background1"/>
         <w:rPr>
-          <w:rFonts w:ascii="Times New Roman" w:hAnsi="Times New Roman" w:cs="Times New Roman"/>
+          <w:rFonts w:ascii="Calibri" w:hAnsi="Calibri" w:cs="Calibri"/>
           <w:color w:val="auto"/>
           <w:sz w:val="22"/>
           <w:szCs w:val="22"/>
@@ -85,22 +75,22 @@
       <w:pPr>
         <w:shd w:val="clear" w:color="auto" w:fill="FFFFFF" w:themeFill="background1"/>
         <w:rPr>
-          <w:rFonts w:ascii="Times New Roman" w:hAnsi="Times New Roman" w:cs="Times New Roman"/>
+          <w:rFonts w:ascii="Calibri" w:hAnsi="Calibri" w:cs="Calibri"/>
           <w:b/>
           <w:bCs/>
           <w:color w:val="auto"/>
-          <w:sz w:val="22"/>
-          <w:szCs w:val="22"/>
-        </w:rPr>
-      </w:pPr>
-      <w:r>
-        <w:rPr>
-          <w:rFonts w:ascii="Times New Roman" w:hAnsi="Times New Roman" w:cs="Times New Roman"/>
+          <w:sz w:val="32"/>
+          <w:szCs w:val="32"/>
+        </w:rPr>
+      </w:pPr>
+      <w:r>
+        <w:rPr>
+          <w:rFonts w:ascii="Calibri" w:hAnsi="Calibri" w:cs="Calibri"/>
           <w:b/>
           <w:bCs/>
           <w:color w:val="auto"/>
-          <w:sz w:val="22"/>
-          <w:szCs w:val="22"/>
+          <w:sz w:val="32"/>
+          <w:szCs w:val="32"/>
         </w:rPr>
         <w:t>Contributors</w:t>
       </w:r>
@@ -109,7 +99,7 @@
       <w:pPr>
         <w:shd w:val="clear" w:color="auto" w:fill="FFFFFF" w:themeFill="background1"/>
         <w:rPr>
-          <w:rFonts w:ascii="Times New Roman" w:hAnsi="Times New Roman" w:cs="Times New Roman"/>
+          <w:rFonts w:ascii="Calibri" w:hAnsi="Calibri" w:cs="Calibri"/>
           <w:kern w:val="30"/>
           <w:sz w:val="22"/>
           <w:szCs w:val="22"/>
@@ -117,7 +107,7 @@
       </w:pPr>
       <w:r>
         <w:rPr>
-          <w:rFonts w:ascii="Times New Roman" w:hAnsi="Times New Roman" w:cs="Times New Roman"/>
+          <w:rFonts w:ascii="Calibri" w:hAnsi="Calibri" w:cs="Calibri"/>
           <w:kern w:val="30"/>
           <w:sz w:val="22"/>
           <w:szCs w:val="22"/>
@@ -129,7 +119,7 @@
       <w:pPr>
         <w:shd w:val="clear" w:color="auto" w:fill="FFFFFF" w:themeFill="background1"/>
         <w:rPr>
-          <w:rFonts w:ascii="Times New Roman" w:hAnsi="Times New Roman" w:cs="Times New Roman"/>
+          <w:rFonts w:ascii="Calibri" w:hAnsi="Calibri" w:cs="Calibri"/>
           <w:kern w:val="30"/>
           <w:sz w:val="22"/>
           <w:szCs w:val="22"/>
@@ -137,7 +127,7 @@
       </w:pPr>
       <w:r>
         <w:rPr>
-          <w:rFonts w:ascii="Times New Roman" w:hAnsi="Times New Roman" w:cs="Times New Roman"/>
+          <w:rFonts w:ascii="Calibri" w:hAnsi="Calibri" w:cs="Calibri"/>
           <w:kern w:val="30"/>
           <w:sz w:val="22"/>
           <w:szCs w:val="22"/>
@@ -149,7 +139,7 @@
       <w:pPr>
         <w:shd w:val="clear" w:color="auto" w:fill="FFFFFF" w:themeFill="background1"/>
         <w:rPr>
-          <w:rFonts w:ascii="Times New Roman" w:hAnsi="Times New Roman" w:cs="Times New Roman"/>
+          <w:rFonts w:ascii="Calibri" w:hAnsi="Calibri" w:cs="Calibri"/>
           <w:kern w:val="30"/>
           <w:sz w:val="22"/>
           <w:szCs w:val="22"/>
@@ -157,7 +147,7 @@
       </w:pPr>
       <w:r>
         <w:rPr>
-          <w:rFonts w:ascii="Times New Roman" w:hAnsi="Times New Roman" w:cs="Times New Roman"/>
+          <w:rFonts w:ascii="Calibri" w:hAnsi="Calibri" w:cs="Calibri"/>
           <w:kern w:val="0"/>
           <w:sz w:val="22"/>
           <w:szCs w:val="22"/>
@@ -166,7 +156,7 @@
       </w:r>
       <w:r>
         <w:rPr>
-          <w:rFonts w:ascii="Times New Roman" w:hAnsi="Times New Roman" w:cs="Times New Roman"/>
+          <w:rFonts w:ascii="Calibri" w:hAnsi="Calibri" w:cs="Calibri"/>
           <w:kern w:val="30"/>
           <w:sz w:val="22"/>
           <w:szCs w:val="22"/>
@@ -178,7 +168,7 @@
       <w:pPr>
         <w:shd w:val="clear" w:color="auto" w:fill="FFFFFF" w:themeFill="background1"/>
         <w:rPr>
-          <w:rFonts w:ascii="Times New Roman" w:hAnsi="Times New Roman" w:cs="Times New Roman"/>
+          <w:rFonts w:ascii="Calibri" w:hAnsi="Calibri" w:cs="Calibri"/>
           <w:color w:val="auto"/>
           <w:sz w:val="22"/>
           <w:szCs w:val="22"/>
@@ -186,7 +176,7 @@
       </w:pPr>
       <w:r>
         <w:rPr>
-          <w:rFonts w:ascii="Times New Roman" w:hAnsi="Times New Roman" w:cs="Times New Roman"/>
+          <w:rFonts w:ascii="Calibri" w:hAnsi="Calibri" w:cs="Calibri"/>
           <w:kern w:val="30"/>
           <w:sz w:val="22"/>
           <w:szCs w:val="22"/>
@@ -198,7 +188,7 @@
       <w:pPr>
         <w:shd w:val="clear" w:color="auto" w:fill="FFFFFF" w:themeFill="background1"/>
         <w:rPr>
-          <w:rFonts w:ascii="Times New Roman" w:hAnsi="Times New Roman" w:cs="Times New Roman"/>
+          <w:rFonts w:ascii="Calibri" w:hAnsi="Calibri" w:cs="Calibri"/>
           <w:b/>
           <w:bCs/>
           <w:color w:val="auto"/>
@@ -206,68 +196,94 @@
           <w:szCs w:val="22"/>
         </w:rPr>
       </w:pPr>
-      <w:r>
-        <w:rPr>
-          <w:rFonts w:ascii="Times New Roman" w:hAnsi="Times New Roman" w:cs="Times New Roman"/>
+    </w:p>
+    <w:p>
+      <w:pPr>
+        <w:shd w:val="clear" w:color="auto" w:fill="FFFFFF" w:themeFill="background1"/>
+        <w:rPr>
+          <w:rFonts w:ascii="Calibri" w:hAnsi="Calibri" w:cs="Calibri"/>
           <w:b/>
           <w:bCs/>
           <w:color w:val="auto"/>
           <w:sz w:val="22"/>
           <w:szCs w:val="22"/>
         </w:rPr>
-        <w:t>Date</w:t>
-      </w:r>
-    </w:p>
-    <w:p>
-      <w:pPr>
-        <w:shd w:val="clear" w:color="auto" w:fill="FFFFFF" w:themeFill="background1"/>
-        <w:rPr>
-          <w:rFonts w:ascii="Times New Roman" w:hAnsi="Times New Roman" w:cs="Times New Roman"/>
-          <w:color w:val="auto"/>
-          <w:sz w:val="22"/>
-          <w:szCs w:val="22"/>
-        </w:rPr>
-      </w:pPr>
-      <w:r>
-        <w:rPr>
-          <w:rFonts w:ascii="Times New Roman" w:hAnsi="Times New Roman" w:cs="Times New Roman"/>
-          <w:color w:val="auto"/>
-          <w:sz w:val="22"/>
-          <w:szCs w:val="22"/>
-        </w:rPr>
-        <w:t>April</w:t>
-      </w:r>
-      <w:r>
-        <w:rPr>
-          <w:rFonts w:ascii="Times New Roman" w:hAnsi="Times New Roman" w:cs="Times New Roman"/>
-          <w:color w:val="auto"/>
-          <w:sz w:val="22"/>
-          <w:szCs w:val="22"/>
-        </w:rPr>
-        <w:t xml:space="preserve"> 2023</w:t>
-      </w:r>
-    </w:p>
-    <w:p>
-      <w:pPr>
-        <w:shd w:val="clear" w:color="auto" w:fill="FFFFFF" w:themeFill="background1"/>
-        <w:rPr>
-          <w:rFonts w:ascii="Times New Roman" w:hAnsi="Times New Roman" w:cs="Times New Roman"/>
+      </w:pPr>
+      <w:r>
+        <w:rPr>
+          <w:rFonts w:ascii="Calibri" w:hAnsi="Calibri" w:cs="Calibri"/>
           <w:b/>
           <w:bCs/>
           <w:color w:val="auto"/>
           <w:sz w:val="22"/>
           <w:szCs w:val="22"/>
         </w:rPr>
-      </w:pPr>
-      <w:r>
-        <w:rPr>
-          <w:rFonts w:ascii="Times New Roman" w:hAnsi="Times New Roman" w:cs="Times New Roman"/>
+        <w:t>Date</w:t>
+      </w:r>
+    </w:p>
+    <w:p>
+      <w:pPr>
+        <w:shd w:val="clear" w:color="auto" w:fill="FFFFFF" w:themeFill="background1"/>
+        <w:rPr>
+          <w:rFonts w:ascii="Calibri" w:hAnsi="Calibri" w:cs="Calibri"/>
+          <w:color w:val="auto"/>
+          <w:sz w:val="22"/>
+          <w:szCs w:val="22"/>
+        </w:rPr>
+      </w:pPr>
+      <w:r>
+        <w:rPr>
+          <w:rFonts w:ascii="Calibri" w:hAnsi="Calibri" w:cs="Calibri"/>
+          <w:color w:val="auto"/>
+          <w:sz w:val="22"/>
+          <w:szCs w:val="22"/>
+        </w:rPr>
+        <w:t>April</w:t>
+      </w:r>
+      <w:r>
+        <w:rPr>
+          <w:rFonts w:ascii="Calibri" w:hAnsi="Calibri" w:cs="Calibri"/>
+          <w:color w:val="auto"/>
+          <w:sz w:val="22"/>
+          <w:szCs w:val="22"/>
+        </w:rPr>
+        <w:t xml:space="preserve"> 2023</w:t>
+      </w:r>
+    </w:p>
+    <w:p>
+      <w:pPr>
+        <w:shd w:val="clear" w:color="auto" w:fill="FFFFFF" w:themeFill="background1"/>
+        <w:rPr>
+          <w:rFonts w:ascii="Calibri" w:hAnsi="Calibri" w:cs="Calibri"/>
           <w:b/>
           <w:bCs/>
           <w:color w:val="auto"/>
           <w:sz w:val="22"/>
           <w:szCs w:val="22"/>
         </w:rPr>
+      </w:pPr>
+    </w:p>
+    <w:p>
+      <w:pPr>
+        <w:shd w:val="clear" w:color="auto" w:fill="FFFFFF" w:themeFill="background1"/>
+        <w:rPr>
+          <w:rFonts w:ascii="Calibri" w:hAnsi="Calibri" w:cs="Calibri"/>
+          <w:b/>
+          <w:bCs/>
+          <w:color w:val="auto"/>
+          <w:sz w:val="22"/>
+          <w:szCs w:val="22"/>
+        </w:rPr>
+      </w:pPr>
+      <w:r>
+        <w:rPr>
+          <w:rFonts w:ascii="Calibri" w:hAnsi="Calibri" w:cs="Calibri"/>
+          <w:b/>
+          <w:bCs/>
+          <w:color w:val="auto"/>
+          <w:sz w:val="22"/>
+          <w:szCs w:val="22"/>
+        </w:rPr>
         <w:t>Version</w:t>
       </w:r>
     </w:p>
@@ -275,7 +291,7 @@
       <w:pPr>
         <w:shd w:val="clear" w:color="auto" w:fill="FFFFFF" w:themeFill="background1"/>
         <w:rPr>
-          <w:rFonts w:ascii="Times New Roman" w:hAnsi="Times New Roman" w:cs="Times New Roman"/>
+          <w:rFonts w:ascii="Calibri" w:hAnsi="Calibri" w:cs="Calibri"/>
           <w:color w:val="auto"/>
           <w:sz w:val="22"/>
           <w:szCs w:val="22"/>
@@ -283,7 +299,7 @@
       </w:pPr>
       <w:r>
         <w:rPr>
-          <w:rFonts w:ascii="Times New Roman" w:hAnsi="Times New Roman" w:cs="Times New Roman"/>
+          <w:rFonts w:ascii="Calibri" w:hAnsi="Calibri" w:cs="Calibri"/>
           <w:color w:val="auto"/>
           <w:sz w:val="22"/>
           <w:szCs w:val="22"/>
@@ -295,7 +311,7 @@
       <w:pPr>
         <w:pStyle w:val="Covertitle"/>
         <w:rPr>
-          <w:rFonts w:ascii="Times New Roman" w:hAnsi="Times New Roman"/>
+          <w:rFonts w:ascii="Calibri" w:hAnsi="Calibri" w:cs="Calibri"/>
           <w:sz w:val="22"/>
           <w:szCs w:val="22"/>
         </w:rPr>
@@ -304,7 +320,7 @@
           <w:headerReference w:type="first" r:id="rId12"/>
           <w:footerReference w:type="first" r:id="rId13"/>
           <w:pgSz w:w="12240" w:h="15840" w:code="1"/>
-          <w:pgMar w:top="2160" w:right="3600" w:bottom="1440" w:left="1080" w:header="1080" w:footer="360" w:gutter="0"/>
+          <w:pgMar w:top="2160" w:right="0" w:bottom="1440" w:left="1080" w:header="1080" w:footer="360" w:gutter="0"/>
           <w:pgNumType w:start="1"/>
           <w:cols w:space="720"/>
           <w:titlePg/>
@@ -316,7 +332,7 @@
       <w:pPr>
         <w:pStyle w:val="TOC1"/>
         <w:rPr>
-          <w:rFonts w:ascii="Times New Roman" w:hAnsi="Times New Roman" w:cs="Times New Roman"/>
+          <w:rFonts w:ascii="Calibri" w:hAnsi="Calibri" w:cs="Calibri"/>
           <w:kern w:val="30"/>
           <w:sz w:val="22"/>
           <w:szCs w:val="22"/>
@@ -330,7 +346,7 @@
         <w:pStyle w:val="TOC1"/>
         <w:spacing w:line="240" w:lineRule="auto"/>
         <w:rPr>
-          <w:rFonts w:ascii="Times New Roman" w:hAnsi="Times New Roman" w:cs="Times New Roman"/>
+          <w:rFonts w:ascii="Calibri" w:hAnsi="Calibri" w:cs="Calibri"/>
           <w:kern w:val="30"/>
           <w:sz w:val="22"/>
           <w:szCs w:val="22"/>
@@ -338,7 +354,7 @@
       </w:pPr>
       <w:r>
         <w:rPr>
-          <w:rFonts w:ascii="Times New Roman" w:hAnsi="Times New Roman" w:cs="Times New Roman"/>
+          <w:rFonts w:ascii="Calibri" w:hAnsi="Calibri" w:cs="Calibri"/>
           <w:kern w:val="30"/>
           <w:sz w:val="22"/>
           <w:szCs w:val="22"/>
@@ -350,7 +366,7 @@
       <w:pPr>
         <w:pStyle w:val="TOC1"/>
         <w:rPr>
-          <w:rFonts w:ascii="Times New Roman" w:eastAsiaTheme="minorEastAsia" w:hAnsi="Times New Roman" w:cs="Times New Roman"/>
+          <w:rFonts w:asciiTheme="minorHAnsi" w:eastAsiaTheme="minorEastAsia" w:hAnsiTheme="minorHAnsi" w:cstheme="minorBidi"/>
           <w:noProof/>
           <w:color w:val="auto"/>
           <w:kern w:val="2"/>
@@ -361,7 +377,7 @@
       </w:pPr>
       <w:r>
         <w:rPr>
-          <w:rFonts w:ascii="Times New Roman" w:hAnsi="Times New Roman" w:cs="Times New Roman"/>
+          <w:rFonts w:ascii="Calibri" w:hAnsi="Calibri" w:cs="Calibri"/>
           <w:sz w:val="22"/>
           <w:szCs w:val="22"/>
         </w:rPr>
@@ -369,7 +385,7 @@
       </w:r>
       <w:r>
         <w:rPr>
-          <w:rFonts w:ascii="Times New Roman" w:hAnsi="Times New Roman" w:cs="Times New Roman"/>
+          <w:rFonts w:ascii="Calibri" w:hAnsi="Calibri" w:cs="Calibri"/>
           <w:sz w:val="22"/>
           <w:szCs w:val="22"/>
         </w:rPr>
@@ -377,89 +393,66 @@
       </w:r>
       <w:r>
         <w:rPr>
-          <w:rFonts w:ascii="Times New Roman" w:hAnsi="Times New Roman" w:cs="Times New Roman"/>
+          <w:rFonts w:ascii="Calibri" w:hAnsi="Calibri" w:cs="Calibri"/>
           <w:sz w:val="22"/>
           <w:szCs w:val="22"/>
         </w:rPr>
         <w:fldChar w:fldCharType="separate"/>
       </w:r>
-      <w:hyperlink w:anchor="_Toc133501866" w:history="1">
+      <w:hyperlink w:anchor="_Toc133506291" w:history="1">
         <w:r>
           <w:rPr>
             <w:rStyle w:val="Hyperlink"/>
-            <w:rFonts w:ascii="Times New Roman" w:hAnsi="Times New Roman" w:cs="Times New Roman"/>
+            <w:rFonts w:ascii="Calibri" w:hAnsi="Calibri" w:cs="Calibri"/>
             <w:noProof/>
-            <w:sz w:val="22"/>
-            <w:szCs w:val="22"/>
           </w:rPr>
           <w:t>Overview</w:t>
         </w:r>
         <w:r>
           <w:rPr>
-            <w:rFonts w:ascii="Times New Roman" w:hAnsi="Times New Roman" w:cs="Times New Roman"/>
             <w:noProof/>
             <w:webHidden/>
-            <w:sz w:val="22"/>
-            <w:szCs w:val="22"/>
           </w:rPr>
           <w:tab/>
         </w:r>
         <w:r>
           <w:rPr>
-            <w:rFonts w:ascii="Times New Roman" w:hAnsi="Times New Roman" w:cs="Times New Roman"/>
             <w:noProof/>
             <w:webHidden/>
-            <w:sz w:val="22"/>
-            <w:szCs w:val="22"/>
           </w:rPr>
           <w:fldChar w:fldCharType="begin"/>
         </w:r>
         <w:r>
           <w:rPr>
-            <w:rFonts w:ascii="Times New Roman" w:hAnsi="Times New Roman" w:cs="Times New Roman"/>
             <w:noProof/>
             <w:webHidden/>
-            <w:sz w:val="22"/>
-            <w:szCs w:val="22"/>
           </w:rPr>
-          <w:instrText xml:space="preserve"> PAGEREF _Toc133501866 \h </w:instrText>
+          <w:instrText xml:space="preserve"> PAGEREF _Toc133506291 \h </w:instrText>
         </w:r>
         <w:r>
           <w:rPr>
-            <w:rFonts w:ascii="Times New Roman" w:hAnsi="Times New Roman" w:cs="Times New Roman"/>
             <w:noProof/>
             <w:webHidden/>
-            <w:sz w:val="22"/>
-            <w:szCs w:val="22"/>
           </w:rPr>
         </w:r>
         <w:r>
           <w:rPr>
-            <w:rFonts w:ascii="Times New Roman" w:hAnsi="Times New Roman" w:cs="Times New Roman"/>
             <w:noProof/>
             <w:webHidden/>
-            <w:sz w:val="22"/>
-            <w:szCs w:val="22"/>
           </w:rPr>
           <w:fldChar w:fldCharType="separate"/>
         </w:r>
         <w:r>
           <w:rPr>
-            <w:rFonts w:ascii="Times New Roman" w:hAnsi="Times New Roman" w:cs="Times New Roman"/>
             <w:noProof/>
             <w:webHidden/>
-            <w:sz w:val="22"/>
-            <w:szCs w:val="22"/>
           </w:rPr>
           <w:t>2</w:t>
         </w:r>
         <w:r>
           <w:rPr>
-            <w:rFonts w:ascii="Times New Roman" w:hAnsi="Times New Roman" w:cs="Times New Roman"/>
             <w:noProof/>
             <w:webHidden/>
-            <w:sz w:val="22"/>
-            <w:szCs w:val="22"/>
           </w:rPr>
           <w:fldChar w:fldCharType="end"/>
         </w:r>
@@ -469,7 +462,7 @@
       <w:pPr>
         <w:pStyle w:val="TOC1"/>
         <w:rPr>
-          <w:rFonts w:ascii="Times New Roman" w:eastAsiaTheme="minorEastAsia" w:hAnsi="Times New Roman" w:cs="Times New Roman"/>
+          <w:rFonts w:asciiTheme="minorHAnsi" w:eastAsiaTheme="minorEastAsia" w:hAnsiTheme="minorHAnsi" w:cstheme="minorBidi"/>
           <w:noProof/>
           <w:color w:val="auto"/>
           <w:kern w:val="2"/>
@@ -478,83 +471,59 @@
           <w14:ligatures w14:val="standardContextual"/>
         </w:rPr>
       </w:pPr>
-      <w:hyperlink w:anchor="_Toc133501867" w:history="1">
+      <w:hyperlink w:anchor="_Toc133506292" w:history="1">
         <w:r>
           <w:rPr>
             <w:rStyle w:val="Hyperlink"/>
-            <w:rFonts w:ascii="Times New Roman" w:hAnsi="Times New Roman" w:cs="Times New Roman"/>
             <w:noProof/>
-            <w:sz w:val="22"/>
-            <w:szCs w:val="22"/>
           </w:rPr>
           <w:t>Prerequisites</w:t>
         </w:r>
         <w:r>
           <w:rPr>
-            <w:rFonts w:ascii="Times New Roman" w:hAnsi="Times New Roman" w:cs="Times New Roman"/>
             <w:noProof/>
             <w:webHidden/>
-            <w:sz w:val="22"/>
-            <w:szCs w:val="22"/>
           </w:rPr>
           <w:tab/>
         </w:r>
         <w:r>
           <w:rPr>
-            <w:rFonts w:ascii="Times New Roman" w:hAnsi="Times New Roman" w:cs="Times New Roman"/>
             <w:noProof/>
             <w:webHidden/>
-            <w:sz w:val="22"/>
-            <w:szCs w:val="22"/>
           </w:rPr>
           <w:fldChar w:fldCharType="begin"/>
         </w:r>
         <w:r>
           <w:rPr>
-            <w:rFonts w:ascii="Times New Roman" w:hAnsi="Times New Roman" w:cs="Times New Roman"/>
             <w:noProof/>
             <w:webHidden/>
-            <w:sz w:val="22"/>
-            <w:szCs w:val="22"/>
           </w:rPr>
-          <w:instrText xml:space="preserve"> PAGEREF _Toc133501867 \h </w:instrText>
+          <w:instrText xml:space="preserve"> PAGEREF _Toc133506292 \h </w:instrText>
         </w:r>
         <w:r>
           <w:rPr>
-            <w:rFonts w:ascii="Times New Roman" w:hAnsi="Times New Roman" w:cs="Times New Roman"/>
             <w:noProof/>
             <w:webHidden/>
-            <w:sz w:val="22"/>
-            <w:szCs w:val="22"/>
           </w:rPr>
         </w:r>
         <w:r>
           <w:rPr>
-            <w:rFonts w:ascii="Times New Roman" w:hAnsi="Times New Roman" w:cs="Times New Roman"/>
             <w:noProof/>
             <w:webHidden/>
-            <w:sz w:val="22"/>
-            <w:szCs w:val="22"/>
           </w:rPr>
           <w:fldChar w:fldCharType="separate"/>
         </w:r>
         <w:r>
           <w:rPr>
-            <w:rFonts w:ascii="Times New Roman" w:hAnsi="Times New Roman" w:cs="Times New Roman"/>
             <w:noProof/>
             <w:webHidden/>
-            <w:sz w:val="22"/>
-            <w:szCs w:val="22"/>
           </w:rPr>
           <w:t>3</w:t>
         </w:r>
         <w:r>
           <w:rPr>
-            <w:rFonts w:ascii="Times New Roman" w:hAnsi="Times New Roman" w:cs="Times New Roman"/>
             <w:noProof/>
             <w:webHidden/>
-            <w:sz w:val="22"/>
-            <w:szCs w:val="22"/>
           </w:rPr>
           <w:fldChar w:fldCharType="end"/>
         </w:r>
@@ -564,7 +533,7 @@
       <w:pPr>
         <w:pStyle w:val="TOC1"/>
         <w:rPr>
-          <w:rFonts w:ascii="Times New Roman" w:eastAsiaTheme="minorEastAsia" w:hAnsi="Times New Roman" w:cs="Times New Roman"/>
+          <w:rFonts w:asciiTheme="minorHAnsi" w:eastAsiaTheme="minorEastAsia" w:hAnsiTheme="minorHAnsi" w:cstheme="minorBidi"/>
           <w:noProof/>
           <w:color w:val="auto"/>
           <w:kern w:val="2"/>
@@ -573,83 +542,59 @@
           <w14:ligatures w14:val="standardContextual"/>
         </w:rPr>
       </w:pPr>
-      <w:hyperlink w:anchor="_Toc133501868" w:history="1">
+      <w:hyperlink w:anchor="_Toc133506293" w:history="1">
         <w:r>
           <w:rPr>
             <w:rStyle w:val="Hyperlink"/>
-            <w:rFonts w:ascii="Times New Roman" w:hAnsi="Times New Roman" w:cs="Times New Roman"/>
             <w:noProof/>
-            <w:sz w:val="22"/>
-            <w:szCs w:val="22"/>
           </w:rPr>
           <w:t>Architecture</w:t>
         </w:r>
         <w:r>
           <w:rPr>
-            <w:rFonts w:ascii="Times New Roman" w:hAnsi="Times New Roman" w:cs="Times New Roman"/>
             <w:noProof/>
             <w:webHidden/>
-            <w:sz w:val="22"/>
-            <w:szCs w:val="22"/>
           </w:rPr>
           <w:tab/>
         </w:r>
         <w:r>
           <w:rPr>
-            <w:rFonts w:ascii="Times New Roman" w:hAnsi="Times New Roman" w:cs="Times New Roman"/>
             <w:noProof/>
             <w:webHidden/>
-            <w:sz w:val="22"/>
-            <w:szCs w:val="22"/>
           </w:rPr>
           <w:fldChar w:fldCharType="begin"/>
         </w:r>
         <w:r>
           <w:rPr>
-            <w:rFonts w:ascii="Times New Roman" w:hAnsi="Times New Roman" w:cs="Times New Roman"/>
             <w:noProof/>
             <w:webHidden/>
-            <w:sz w:val="22"/>
-            <w:szCs w:val="22"/>
           </w:rPr>
-          <w:instrText xml:space="preserve"> PAGEREF _Toc133501868 \h </w:instrText>
+          <w:instrText xml:space="preserve"> PAGEREF _Toc133506293 \h </w:instrText>
         </w:r>
         <w:r>
           <w:rPr>
-            <w:rFonts w:ascii="Times New Roman" w:hAnsi="Times New Roman" w:cs="Times New Roman"/>
             <w:noProof/>
             <w:webHidden/>
-            <w:sz w:val="22"/>
-            <w:szCs w:val="22"/>
           </w:rPr>
         </w:r>
         <w:r>
           <w:rPr>
-            <w:rFonts w:ascii="Times New Roman" w:hAnsi="Times New Roman" w:cs="Times New Roman"/>
             <w:noProof/>
             <w:webHidden/>
-            <w:sz w:val="22"/>
-            <w:szCs w:val="22"/>
           </w:rPr>
           <w:fldChar w:fldCharType="separate"/>
         </w:r>
         <w:r>
           <w:rPr>
-            <w:rFonts w:ascii="Times New Roman" w:hAnsi="Times New Roman" w:cs="Times New Roman"/>
             <w:noProof/>
             <w:webHidden/>
-            <w:sz w:val="22"/>
-            <w:szCs w:val="22"/>
           </w:rPr>
           <w:t>4</w:t>
         </w:r>
         <w:r>
           <w:rPr>
-            <w:rFonts w:ascii="Times New Roman" w:hAnsi="Times New Roman" w:cs="Times New Roman"/>
             <w:noProof/>
             <w:webHidden/>
-            <w:sz w:val="22"/>
-            <w:szCs w:val="22"/>
           </w:rPr>
           <w:fldChar w:fldCharType="end"/>
         </w:r>
@@ -659,7 +604,7 @@
       <w:pPr>
         <w:pStyle w:val="TOC2"/>
         <w:rPr>
-          <w:rFonts w:ascii="Times New Roman" w:eastAsiaTheme="minorEastAsia" w:hAnsi="Times New Roman" w:cs="Times New Roman"/>
+          <w:rFonts w:asciiTheme="minorHAnsi" w:eastAsiaTheme="minorEastAsia" w:hAnsiTheme="minorHAnsi" w:cstheme="minorBidi"/>
           <w:noProof/>
           <w:color w:val="auto"/>
           <w:kern w:val="2"/>
@@ -668,83 +613,59 @@
           <w14:ligatures w14:val="standardContextual"/>
         </w:rPr>
       </w:pPr>
-      <w:hyperlink w:anchor="_Toc133501869" w:history="1">
+      <w:hyperlink w:anchor="_Toc133506294" w:history="1">
         <w:r>
           <w:rPr>
             <w:rStyle w:val="Hyperlink"/>
-            <w:rFonts w:ascii="Times New Roman" w:hAnsi="Times New Roman" w:cs="Times New Roman"/>
             <w:noProof/>
-            <w:sz w:val="22"/>
-            <w:szCs w:val="22"/>
           </w:rPr>
           <w:t>Best Practices when using ODS framework.</w:t>
         </w:r>
         <w:r>
           <w:rPr>
-            <w:rFonts w:ascii="Times New Roman" w:hAnsi="Times New Roman" w:cs="Times New Roman"/>
             <w:noProof/>
             <w:webHidden/>
-            <w:sz w:val="22"/>
-            <w:szCs w:val="22"/>
           </w:rPr>
           <w:tab/>
         </w:r>
         <w:r>
           <w:rPr>
-            <w:rFonts w:ascii="Times New Roman" w:hAnsi="Times New Roman" w:cs="Times New Roman"/>
             <w:noProof/>
             <w:webHidden/>
-            <w:sz w:val="22"/>
-            <w:szCs w:val="22"/>
           </w:rPr>
           <w:fldChar w:fldCharType="begin"/>
         </w:r>
         <w:r>
           <w:rPr>
-            <w:rFonts w:ascii="Times New Roman" w:hAnsi="Times New Roman" w:cs="Times New Roman"/>
             <w:noProof/>
             <w:webHidden/>
-            <w:sz w:val="22"/>
-            <w:szCs w:val="22"/>
           </w:rPr>
-          <w:instrText xml:space="preserve"> PAGEREF _Toc133501869 \h </w:instrText>
+          <w:instrText xml:space="preserve"> PAGEREF _Toc133506294 \h </w:instrText>
         </w:r>
         <w:r>
           <w:rPr>
-            <w:rFonts w:ascii="Times New Roman" w:hAnsi="Times New Roman" w:cs="Times New Roman"/>
             <w:noProof/>
             <w:webHidden/>
-            <w:sz w:val="22"/>
-            <w:szCs w:val="22"/>
           </w:rPr>
         </w:r>
         <w:r>
           <w:rPr>
-            <w:rFonts w:ascii="Times New Roman" w:hAnsi="Times New Roman" w:cs="Times New Roman"/>
             <w:noProof/>
             <w:webHidden/>
-            <w:sz w:val="22"/>
-            <w:szCs w:val="22"/>
           </w:rPr>
           <w:fldChar w:fldCharType="separate"/>
         </w:r>
         <w:r>
           <w:rPr>
-            <w:rFonts w:ascii="Times New Roman" w:hAnsi="Times New Roman" w:cs="Times New Roman"/>
             <w:noProof/>
             <w:webHidden/>
-            <w:sz w:val="22"/>
-            <w:szCs w:val="22"/>
           </w:rPr>
           <w:t>7</w:t>
         </w:r>
         <w:r>
           <w:rPr>
-            <w:rFonts w:ascii="Times New Roman" w:hAnsi="Times New Roman" w:cs="Times New Roman"/>
             <w:noProof/>
             <w:webHidden/>
-            <w:sz w:val="22"/>
-            <w:szCs w:val="22"/>
           </w:rPr>
           <w:fldChar w:fldCharType="end"/>
         </w:r>
@@ -754,7 +675,7 @@
       <w:pPr>
         <w:pStyle w:val="TOC1"/>
         <w:rPr>
-          <w:rFonts w:ascii="Times New Roman" w:eastAsiaTheme="minorEastAsia" w:hAnsi="Times New Roman" w:cs="Times New Roman"/>
+          <w:rFonts w:asciiTheme="minorHAnsi" w:eastAsiaTheme="minorEastAsia" w:hAnsiTheme="minorHAnsi" w:cstheme="minorBidi"/>
           <w:noProof/>
           <w:color w:val="auto"/>
           <w:kern w:val="2"/>
@@ -763,83 +684,59 @@
           <w14:ligatures w14:val="standardContextual"/>
         </w:rPr>
       </w:pPr>
-      <w:hyperlink w:anchor="_Toc133501870" w:history="1">
+      <w:hyperlink w:anchor="_Toc133506295" w:history="1">
         <w:r>
           <w:rPr>
             <w:rStyle w:val="Hyperlink"/>
-            <w:rFonts w:ascii="Times New Roman" w:hAnsi="Times New Roman" w:cs="Times New Roman"/>
             <w:noProof/>
-            <w:sz w:val="22"/>
-            <w:szCs w:val="22"/>
           </w:rPr>
           <w:t>Deployment Steps</w:t>
         </w:r>
         <w:r>
           <w:rPr>
-            <w:rFonts w:ascii="Times New Roman" w:hAnsi="Times New Roman" w:cs="Times New Roman"/>
             <w:noProof/>
             <w:webHidden/>
-            <w:sz w:val="22"/>
-            <w:szCs w:val="22"/>
           </w:rPr>
           <w:tab/>
         </w:r>
         <w:r>
           <w:rPr>
-            <w:rFonts w:ascii="Times New Roman" w:hAnsi="Times New Roman" w:cs="Times New Roman"/>
             <w:noProof/>
             <w:webHidden/>
-            <w:sz w:val="22"/>
-            <w:szCs w:val="22"/>
           </w:rPr>
           <w:fldChar w:fldCharType="begin"/>
         </w:r>
         <w:r>
           <w:rPr>
-            <w:rFonts w:ascii="Times New Roman" w:hAnsi="Times New Roman" w:cs="Times New Roman"/>
             <w:noProof/>
             <w:webHidden/>
-            <w:sz w:val="22"/>
-            <w:szCs w:val="22"/>
           </w:rPr>
-          <w:instrText xml:space="preserve"> PAGEREF _Toc133501870 \h </w:instrText>
+          <w:instrText xml:space="preserve"> PAGEREF _Toc133506295 \h </w:instrText>
         </w:r>
         <w:r>
           <w:rPr>
-            <w:rFonts w:ascii="Times New Roman" w:hAnsi="Times New Roman" w:cs="Times New Roman"/>
             <w:noProof/>
             <w:webHidden/>
-            <w:sz w:val="22"/>
-            <w:szCs w:val="22"/>
           </w:rPr>
         </w:r>
         <w:r>
           <w:rPr>
-            <w:rFonts w:ascii="Times New Roman" w:hAnsi="Times New Roman" w:cs="Times New Roman"/>
             <w:noProof/>
             <w:webHidden/>
-            <w:sz w:val="22"/>
-            <w:szCs w:val="22"/>
           </w:rPr>
           <w:fldChar w:fldCharType="separate"/>
         </w:r>
         <w:r>
           <w:rPr>
-            <w:rFonts w:ascii="Times New Roman" w:hAnsi="Times New Roman" w:cs="Times New Roman"/>
             <w:noProof/>
             <w:webHidden/>
-            <w:sz w:val="22"/>
-            <w:szCs w:val="22"/>
           </w:rPr>
           <w:t>8</w:t>
         </w:r>
         <w:r>
           <w:rPr>
-            <w:rFonts w:ascii="Times New Roman" w:hAnsi="Times New Roman" w:cs="Times New Roman"/>
             <w:noProof/>
             <w:webHidden/>
-            <w:sz w:val="22"/>
-            <w:szCs w:val="22"/>
           </w:rPr>
           <w:fldChar w:fldCharType="end"/>
         </w:r>
@@ -849,7 +746,7 @@
       <w:pPr>
         <w:pStyle w:val="TOC2"/>
         <w:rPr>
-          <w:rFonts w:ascii="Times New Roman" w:eastAsiaTheme="minorEastAsia" w:hAnsi="Times New Roman" w:cs="Times New Roman"/>
+          <w:rFonts w:asciiTheme="minorHAnsi" w:eastAsiaTheme="minorEastAsia" w:hAnsiTheme="minorHAnsi" w:cstheme="minorBidi"/>
           <w:noProof/>
           <w:color w:val="auto"/>
           <w:kern w:val="2"/>
@@ -858,83 +755,59 @@
           <w14:ligatures w14:val="standardContextual"/>
         </w:rPr>
       </w:pPr>
-      <w:hyperlink w:anchor="_Toc133501871" w:history="1">
+      <w:hyperlink w:anchor="_Toc133506296" w:history="1">
         <w:r>
           <w:rPr>
             <w:rStyle w:val="Hyperlink"/>
-            <w:rFonts w:ascii="Times New Roman" w:hAnsi="Times New Roman" w:cs="Times New Roman"/>
             <w:noProof/>
-            <w:sz w:val="22"/>
-            <w:szCs w:val="22"/>
           </w:rPr>
           <w:t>Create Data Factory</w:t>
         </w:r>
         <w:r>
           <w:rPr>
-            <w:rFonts w:ascii="Times New Roman" w:hAnsi="Times New Roman" w:cs="Times New Roman"/>
             <w:noProof/>
             <w:webHidden/>
-            <w:sz w:val="22"/>
-            <w:szCs w:val="22"/>
           </w:rPr>
           <w:tab/>
         </w:r>
         <w:r>
           <w:rPr>
-            <w:rFonts w:ascii="Times New Roman" w:hAnsi="Times New Roman" w:cs="Times New Roman"/>
             <w:noProof/>
             <w:webHidden/>
-            <w:sz w:val="22"/>
-            <w:szCs w:val="22"/>
           </w:rPr>
           <w:fldChar w:fldCharType="begin"/>
         </w:r>
         <w:r>
           <w:rPr>
-            <w:rFonts w:ascii="Times New Roman" w:hAnsi="Times New Roman" w:cs="Times New Roman"/>
             <w:noProof/>
             <w:webHidden/>
-            <w:sz w:val="22"/>
-            <w:szCs w:val="22"/>
           </w:rPr>
-          <w:instrText xml:space="preserve"> PAGEREF _Toc133501871 \h </w:instrText>
+          <w:instrText xml:space="preserve"> PAGEREF _Toc133506296 \h </w:instrText>
         </w:r>
         <w:r>
           <w:rPr>
-            <w:rFonts w:ascii="Times New Roman" w:hAnsi="Times New Roman" w:cs="Times New Roman"/>
             <w:noProof/>
             <w:webHidden/>
-            <w:sz w:val="22"/>
-            <w:szCs w:val="22"/>
           </w:rPr>
         </w:r>
         <w:r>
           <w:rPr>
-            <w:rFonts w:ascii="Times New Roman" w:hAnsi="Times New Roman" w:cs="Times New Roman"/>
             <w:noProof/>
             <w:webHidden/>
-            <w:sz w:val="22"/>
-            <w:szCs w:val="22"/>
           </w:rPr>
           <w:fldChar w:fldCharType="separate"/>
         </w:r>
         <w:r>
           <w:rPr>
-            <w:rFonts w:ascii="Times New Roman" w:hAnsi="Times New Roman" w:cs="Times New Roman"/>
             <w:noProof/>
             <w:webHidden/>
-            <w:sz w:val="22"/>
-            <w:szCs w:val="22"/>
           </w:rPr>
           <w:t>8</w:t>
         </w:r>
         <w:r>
           <w:rPr>
-            <w:rFonts w:ascii="Times New Roman" w:hAnsi="Times New Roman" w:cs="Times New Roman"/>
             <w:noProof/>
             <w:webHidden/>
-            <w:sz w:val="22"/>
-            <w:szCs w:val="22"/>
           </w:rPr>
           <w:fldChar w:fldCharType="end"/>
         </w:r>
@@ -944,7 +817,7 @@
       <w:pPr>
         <w:pStyle w:val="TOC2"/>
         <w:rPr>
-          <w:rFonts w:ascii="Times New Roman" w:eastAsiaTheme="minorEastAsia" w:hAnsi="Times New Roman" w:cs="Times New Roman"/>
+          <w:rFonts w:asciiTheme="minorHAnsi" w:eastAsiaTheme="minorEastAsia" w:hAnsiTheme="minorHAnsi" w:cstheme="minorBidi"/>
           <w:noProof/>
           <w:color w:val="auto"/>
           <w:kern w:val="2"/>
@@ -953,83 +826,60 @@
           <w14:ligatures w14:val="standardContextual"/>
         </w:rPr>
       </w:pPr>
-      <w:hyperlink w:anchor="_Toc133501872" w:history="1">
+      <w:hyperlink w:anchor="_Toc133506297" w:history="1">
         <w:r>
           <w:rPr>
             <w:rStyle w:val="Hyperlink"/>
-            <w:rFonts w:ascii="Times New Roman" w:hAnsi="Times New Roman" w:cs="Times New Roman"/>
+            <w:rFonts w:ascii="Calibri" w:hAnsi="Calibri" w:cs="Calibri"/>
             <w:noProof/>
-            <w:sz w:val="22"/>
-            <w:szCs w:val="22"/>
           </w:rPr>
           <w:t>Import the Pipelines through ARM Template</w:t>
         </w:r>
         <w:r>
           <w:rPr>
-            <w:rFonts w:ascii="Times New Roman" w:hAnsi="Times New Roman" w:cs="Times New Roman"/>
             <w:noProof/>
             <w:webHidden/>
-            <w:sz w:val="22"/>
-            <w:szCs w:val="22"/>
           </w:rPr>
           <w:tab/>
         </w:r>
         <w:r>
           <w:rPr>
-            <w:rFonts w:ascii="Times New Roman" w:hAnsi="Times New Roman" w:cs="Times New Roman"/>
             <w:noProof/>
             <w:webHidden/>
-            <w:sz w:val="22"/>
-            <w:szCs w:val="22"/>
           </w:rPr>
           <w:fldChar w:fldCharType="begin"/>
         </w:r>
         <w:r>
           <w:rPr>
-            <w:rFonts w:ascii="Times New Roman" w:hAnsi="Times New Roman" w:cs="Times New Roman"/>
             <w:noProof/>
             <w:webHidden/>
-            <w:sz w:val="22"/>
-            <w:szCs w:val="22"/>
           </w:rPr>
-          <w:instrText xml:space="preserve"> PAGEREF _Toc133501872 \h </w:instrText>
+          <w:instrText xml:space="preserve"> PAGEREF _Toc133506297 \h </w:instrText>
         </w:r>
         <w:r>
           <w:rPr>
-            <w:rFonts w:ascii="Times New Roman" w:hAnsi="Times New Roman" w:cs="Times New Roman"/>
             <w:noProof/>
             <w:webHidden/>
-            <w:sz w:val="22"/>
-            <w:szCs w:val="22"/>
           </w:rPr>
         </w:r>
         <w:r>
           <w:rPr>
-            <w:rFonts w:ascii="Times New Roman" w:hAnsi="Times New Roman" w:cs="Times New Roman"/>
             <w:noProof/>
             <w:webHidden/>
-            <w:sz w:val="22"/>
-            <w:szCs w:val="22"/>
           </w:rPr>
           <w:fldChar w:fldCharType="separate"/>
         </w:r>
         <w:r>
           <w:rPr>
-            <w:rFonts w:ascii="Times New Roman" w:hAnsi="Times New Roman" w:cs="Times New Roman"/>
             <w:noProof/>
             <w:webHidden/>
-            <w:sz w:val="22"/>
-            <w:szCs w:val="22"/>
           </w:rPr>
           <w:t>8</w:t>
         </w:r>
         <w:r>
           <w:rPr>
-            <w:rFonts w:ascii="Times New Roman" w:hAnsi="Times New Roman" w:cs="Times New Roman"/>
             <w:noProof/>
             <w:webHidden/>
-            <w:sz w:val="22"/>
-            <w:szCs w:val="22"/>
           </w:rPr>
           <w:fldChar w:fldCharType="end"/>
         </w:r>
@@ -1039,7 +889,7 @@
       <w:pPr>
         <w:pStyle w:val="TOC2"/>
         <w:rPr>
-          <w:rFonts w:ascii="Times New Roman" w:eastAsiaTheme="minorEastAsia" w:hAnsi="Times New Roman" w:cs="Times New Roman"/>
+          <w:rFonts w:asciiTheme="minorHAnsi" w:eastAsiaTheme="minorEastAsia" w:hAnsiTheme="minorHAnsi" w:cstheme="minorBidi"/>
           <w:noProof/>
           <w:color w:val="auto"/>
           <w:kern w:val="2"/>
@@ -1048,83 +898,59 @@
           <w14:ligatures w14:val="standardContextual"/>
         </w:rPr>
       </w:pPr>
-      <w:hyperlink w:anchor="_Toc133501873" w:history="1">
+      <w:hyperlink w:anchor="_Toc133506298" w:history="1">
         <w:r>
           <w:rPr>
             <w:rStyle w:val="Hyperlink"/>
-            <w:rFonts w:ascii="Times New Roman" w:hAnsi="Times New Roman" w:cs="Times New Roman"/>
             <w:noProof/>
-            <w:sz w:val="22"/>
-            <w:szCs w:val="22"/>
           </w:rPr>
-          <w:t>Post deployment validation</w:t>
+          <w:t>Post Deployment Validation</w:t>
         </w:r>
         <w:r>
           <w:rPr>
-            <w:rFonts w:ascii="Times New Roman" w:hAnsi="Times New Roman" w:cs="Times New Roman"/>
             <w:noProof/>
             <w:webHidden/>
-            <w:sz w:val="22"/>
-            <w:szCs w:val="22"/>
           </w:rPr>
           <w:tab/>
         </w:r>
         <w:r>
           <w:rPr>
-            <w:rFonts w:ascii="Times New Roman" w:hAnsi="Times New Roman" w:cs="Times New Roman"/>
             <w:noProof/>
             <w:webHidden/>
-            <w:sz w:val="22"/>
-            <w:szCs w:val="22"/>
           </w:rPr>
           <w:fldChar w:fldCharType="begin"/>
         </w:r>
         <w:r>
           <w:rPr>
-            <w:rFonts w:ascii="Times New Roman" w:hAnsi="Times New Roman" w:cs="Times New Roman"/>
             <w:noProof/>
             <w:webHidden/>
-            <w:sz w:val="22"/>
-            <w:szCs w:val="22"/>
           </w:rPr>
-          <w:instrText xml:space="preserve"> PAGEREF _Toc133501873 \h </w:instrText>
+          <w:instrText xml:space="preserve"> PAGEREF _Toc133506298 \h </w:instrText>
         </w:r>
         <w:r>
           <w:rPr>
-            <w:rFonts w:ascii="Times New Roman" w:hAnsi="Times New Roman" w:cs="Times New Roman"/>
             <w:noProof/>
             <w:webHidden/>
-            <w:sz w:val="22"/>
-            <w:szCs w:val="22"/>
           </w:rPr>
         </w:r>
         <w:r>
           <w:rPr>
-            <w:rFonts w:ascii="Times New Roman" w:hAnsi="Times New Roman" w:cs="Times New Roman"/>
             <w:noProof/>
             <w:webHidden/>
-            <w:sz w:val="22"/>
-            <w:szCs w:val="22"/>
           </w:rPr>
           <w:fldChar w:fldCharType="separate"/>
         </w:r>
         <w:r>
           <w:rPr>
-            <w:rFonts w:ascii="Times New Roman" w:hAnsi="Times New Roman" w:cs="Times New Roman"/>
             <w:noProof/>
             <w:webHidden/>
-            <w:sz w:val="22"/>
-            <w:szCs w:val="22"/>
           </w:rPr>
           <w:t>10</w:t>
         </w:r>
         <w:r>
           <w:rPr>
-            <w:rFonts w:ascii="Times New Roman" w:hAnsi="Times New Roman" w:cs="Times New Roman"/>
             <w:noProof/>
             <w:webHidden/>
-            <w:sz w:val="22"/>
-            <w:szCs w:val="22"/>
           </w:rPr>
           <w:fldChar w:fldCharType="end"/>
         </w:r>
@@ -1132,9 +958,9 @@
     </w:p>
     <w:p>
       <w:pPr>
-        <w:pStyle w:val="TOC1"/>
-        <w:rPr>
-          <w:rFonts w:ascii="Times New Roman" w:eastAsiaTheme="minorEastAsia" w:hAnsi="Times New Roman" w:cs="Times New Roman"/>
+        <w:pStyle w:val="TOC2"/>
+        <w:rPr>
+          <w:rFonts w:asciiTheme="minorHAnsi" w:eastAsiaTheme="minorEastAsia" w:hAnsiTheme="minorHAnsi" w:cstheme="minorBidi"/>
           <w:noProof/>
           <w:color w:val="auto"/>
           <w:kern w:val="2"/>
@@ -1143,83 +969,59 @@
           <w14:ligatures w14:val="standardContextual"/>
         </w:rPr>
       </w:pPr>
-      <w:hyperlink w:anchor="_Toc133501874" w:history="1">
+      <w:hyperlink w:anchor="_Toc133506299" w:history="1">
         <w:r>
           <w:rPr>
             <w:rStyle w:val="Hyperlink"/>
-            <w:rFonts w:ascii="Times New Roman" w:hAnsi="Times New Roman" w:cs="Times New Roman"/>
             <w:noProof/>
-            <w:sz w:val="22"/>
-            <w:szCs w:val="22"/>
           </w:rPr>
           <w:t>Pipeline Details and Execution Sequence:</w:t>
         </w:r>
         <w:r>
           <w:rPr>
-            <w:rFonts w:ascii="Times New Roman" w:hAnsi="Times New Roman" w:cs="Times New Roman"/>
             <w:noProof/>
             <w:webHidden/>
-            <w:sz w:val="22"/>
-            <w:szCs w:val="22"/>
           </w:rPr>
           <w:tab/>
         </w:r>
         <w:r>
           <w:rPr>
-            <w:rFonts w:ascii="Times New Roman" w:hAnsi="Times New Roman" w:cs="Times New Roman"/>
             <w:noProof/>
             <w:webHidden/>
-            <w:sz w:val="22"/>
-            <w:szCs w:val="22"/>
           </w:rPr>
           <w:fldChar w:fldCharType="begin"/>
         </w:r>
         <w:r>
           <w:rPr>
-            <w:rFonts w:ascii="Times New Roman" w:hAnsi="Times New Roman" w:cs="Times New Roman"/>
             <w:noProof/>
             <w:webHidden/>
-            <w:sz w:val="22"/>
-            <w:szCs w:val="22"/>
           </w:rPr>
-          <w:instrText xml:space="preserve"> PAGEREF _Toc133501874 \h </w:instrText>
+          <w:instrText xml:space="preserve"> PAGEREF _Toc133506299 \h </w:instrText>
         </w:r>
         <w:r>
           <w:rPr>
-            <w:rFonts w:ascii="Times New Roman" w:hAnsi="Times New Roman" w:cs="Times New Roman"/>
             <w:noProof/>
             <w:webHidden/>
-            <w:sz w:val="22"/>
-            <w:szCs w:val="22"/>
           </w:rPr>
         </w:r>
         <w:r>
           <w:rPr>
-            <w:rFonts w:ascii="Times New Roman" w:hAnsi="Times New Roman" w:cs="Times New Roman"/>
             <w:noProof/>
             <w:webHidden/>
-            <w:sz w:val="22"/>
-            <w:szCs w:val="22"/>
           </w:rPr>
           <w:fldChar w:fldCharType="separate"/>
         </w:r>
         <w:r>
           <w:rPr>
-            <w:rFonts w:ascii="Times New Roman" w:hAnsi="Times New Roman" w:cs="Times New Roman"/>
             <w:noProof/>
             <w:webHidden/>
-            <w:sz w:val="22"/>
-            <w:szCs w:val="22"/>
           </w:rPr>
           <w:t>11</w:t>
         </w:r>
         <w:r>
           <w:rPr>
-            <w:rFonts w:ascii="Times New Roman" w:hAnsi="Times New Roman" w:cs="Times New Roman"/>
             <w:noProof/>
             <w:webHidden/>
-            <w:sz w:val="22"/>
-            <w:szCs w:val="22"/>
           </w:rPr>
           <w:fldChar w:fldCharType="end"/>
         </w:r>
@@ -1227,9 +1029,9 @@
     </w:p>
     <w:p>
       <w:pPr>
-        <w:pStyle w:val="TOC2"/>
-        <w:rPr>
-          <w:rFonts w:ascii="Times New Roman" w:eastAsiaTheme="minorEastAsia" w:hAnsi="Times New Roman" w:cs="Times New Roman"/>
+        <w:pStyle w:val="TOC1"/>
+        <w:rPr>
+          <w:rFonts w:asciiTheme="minorHAnsi" w:eastAsiaTheme="minorEastAsia" w:hAnsiTheme="minorHAnsi" w:cstheme="minorBidi"/>
           <w:noProof/>
           <w:color w:val="auto"/>
           <w:kern w:val="2"/>
@@ -1238,83 +1040,59 @@
           <w14:ligatures w14:val="standardContextual"/>
         </w:rPr>
       </w:pPr>
-      <w:hyperlink w:anchor="_Toc133501875" w:history="1">
+      <w:hyperlink w:anchor="_Toc133506300" w:history="1">
         <w:r>
           <w:rPr>
             <w:rStyle w:val="Hyperlink"/>
-            <w:rFonts w:ascii="Times New Roman" w:hAnsi="Times New Roman" w:cs="Times New Roman"/>
             <w:noProof/>
-            <w:sz w:val="22"/>
-            <w:szCs w:val="22"/>
           </w:rPr>
-          <w:t>01 - Master Data Load</w:t>
+          <w:t>Known Issues</w:t>
         </w:r>
         <w:r>
           <w:rPr>
-            <w:rFonts w:ascii="Times New Roman" w:hAnsi="Times New Roman" w:cs="Times New Roman"/>
             <w:noProof/>
             <w:webHidden/>
-            <w:sz w:val="22"/>
-            <w:szCs w:val="22"/>
           </w:rPr>
           <w:tab/>
         </w:r>
         <w:r>
           <w:rPr>
-            <w:rFonts w:ascii="Times New Roman" w:hAnsi="Times New Roman" w:cs="Times New Roman"/>
             <w:noProof/>
             <w:webHidden/>
-            <w:sz w:val="22"/>
-            <w:szCs w:val="22"/>
           </w:rPr>
           <w:fldChar w:fldCharType="begin"/>
         </w:r>
         <w:r>
           <w:rPr>
-            <w:rFonts w:ascii="Times New Roman" w:hAnsi="Times New Roman" w:cs="Times New Roman"/>
             <w:noProof/>
             <w:webHidden/>
-            <w:sz w:val="22"/>
-            <w:szCs w:val="22"/>
           </w:rPr>
-          <w:instrText xml:space="preserve"> PAGEREF _Toc133501875 \h </w:instrText>
+          <w:instrText xml:space="preserve"> PAGEREF _Toc133506300 \h </w:instrText>
         </w:r>
         <w:r>
           <w:rPr>
-            <w:rFonts w:ascii="Times New Roman" w:hAnsi="Times New Roman" w:cs="Times New Roman"/>
             <w:noProof/>
             <w:webHidden/>
-            <w:sz w:val="22"/>
-            <w:szCs w:val="22"/>
           </w:rPr>
         </w:r>
         <w:r>
           <w:rPr>
-            <w:rFonts w:ascii="Times New Roman" w:hAnsi="Times New Roman" w:cs="Times New Roman"/>
             <w:noProof/>
             <w:webHidden/>
-            <w:sz w:val="22"/>
-            <w:szCs w:val="22"/>
           </w:rPr>
           <w:fldChar w:fldCharType="separate"/>
         </w:r>
         <w:r>
           <w:rPr>
-            <w:rFonts w:ascii="Times New Roman" w:hAnsi="Times New Roman" w:cs="Times New Roman"/>
             <w:noProof/>
             <w:webHidden/>
-            <w:sz w:val="22"/>
-            <w:szCs w:val="22"/>
           </w:rPr>
-          <w:t>11</w:t>
+          <w:t>15</w:t>
         </w:r>
         <w:r>
           <w:rPr>
-            <w:rFonts w:ascii="Times New Roman" w:hAnsi="Times New Roman" w:cs="Times New Roman"/>
             <w:noProof/>
             <w:webHidden/>
-            <w:sz w:val="22"/>
-            <w:szCs w:val="22"/>
           </w:rPr>
           <w:fldChar w:fldCharType="end"/>
         </w:r>
@@ -1322,294 +1100,9 @@
     </w:p>
     <w:p>
       <w:pPr>
-        <w:pStyle w:val="TOC2"/>
-        <w:rPr>
-          <w:rFonts w:ascii="Times New Roman" w:eastAsiaTheme="minorEastAsia" w:hAnsi="Times New Roman" w:cs="Times New Roman"/>
-          <w:noProof/>
-          <w:color w:val="auto"/>
-          <w:kern w:val="2"/>
-          <w:sz w:val="22"/>
-          <w:szCs w:val="22"/>
-          <w14:ligatures w14:val="standardContextual"/>
-        </w:rPr>
-      </w:pPr>
-      <w:hyperlink w:anchor="_Toc133501876" w:history="1">
-        <w:r>
-          <w:rPr>
-            <w:rStyle w:val="Hyperlink"/>
-            <w:rFonts w:ascii="Times New Roman" w:hAnsi="Times New Roman" w:cs="Times New Roman"/>
-            <w:noProof/>
-            <w:sz w:val="22"/>
-            <w:szCs w:val="22"/>
-          </w:rPr>
-          <w:t>02 - Entity Schema Sync Master</w:t>
-        </w:r>
-        <w:r>
-          <w:rPr>
-            <w:rFonts w:ascii="Times New Roman" w:hAnsi="Times New Roman" w:cs="Times New Roman"/>
-            <w:noProof/>
-            <w:webHidden/>
-            <w:sz w:val="22"/>
-            <w:szCs w:val="22"/>
-          </w:rPr>
-          <w:tab/>
-        </w:r>
-        <w:r>
-          <w:rPr>
-            <w:rFonts w:ascii="Times New Roman" w:hAnsi="Times New Roman" w:cs="Times New Roman"/>
-            <w:noProof/>
-            <w:webHidden/>
-            <w:sz w:val="22"/>
-            <w:szCs w:val="22"/>
-          </w:rPr>
-          <w:fldChar w:fldCharType="begin"/>
-        </w:r>
-        <w:r>
-          <w:rPr>
-            <w:rFonts w:ascii="Times New Roman" w:hAnsi="Times New Roman" w:cs="Times New Roman"/>
-            <w:noProof/>
-            <w:webHidden/>
-            <w:sz w:val="22"/>
-            <w:szCs w:val="22"/>
-          </w:rPr>
-          <w:instrText xml:space="preserve"> PAGEREF _Toc133501876 \h </w:instrText>
-        </w:r>
-        <w:r>
-          <w:rPr>
-            <w:rFonts w:ascii="Times New Roman" w:hAnsi="Times New Roman" w:cs="Times New Roman"/>
-            <w:noProof/>
-            <w:webHidden/>
-            <w:sz w:val="22"/>
-            <w:szCs w:val="22"/>
-          </w:rPr>
-        </w:r>
-        <w:r>
-          <w:rPr>
-            <w:rFonts w:ascii="Times New Roman" w:hAnsi="Times New Roman" w:cs="Times New Roman"/>
-            <w:noProof/>
-            <w:webHidden/>
-            <w:sz w:val="22"/>
-            <w:szCs w:val="22"/>
-          </w:rPr>
-          <w:fldChar w:fldCharType="separate"/>
-        </w:r>
-        <w:r>
-          <w:rPr>
-            <w:rFonts w:ascii="Times New Roman" w:hAnsi="Times New Roman" w:cs="Times New Roman"/>
-            <w:noProof/>
-            <w:webHidden/>
-            <w:sz w:val="22"/>
-            <w:szCs w:val="22"/>
-          </w:rPr>
-          <w:t>12</w:t>
-        </w:r>
-        <w:r>
-          <w:rPr>
-            <w:rFonts w:ascii="Times New Roman" w:hAnsi="Times New Roman" w:cs="Times New Roman"/>
-            <w:noProof/>
-            <w:webHidden/>
-            <w:sz w:val="22"/>
-            <w:szCs w:val="22"/>
-          </w:rPr>
-          <w:fldChar w:fldCharType="end"/>
-        </w:r>
-      </w:hyperlink>
-    </w:p>
-    <w:p>
-      <w:pPr>
-        <w:pStyle w:val="TOC2"/>
-        <w:rPr>
-          <w:rFonts w:ascii="Times New Roman" w:eastAsiaTheme="minorEastAsia" w:hAnsi="Times New Roman" w:cs="Times New Roman"/>
-          <w:noProof/>
-          <w:color w:val="auto"/>
-          <w:kern w:val="2"/>
-          <w:sz w:val="22"/>
-          <w:szCs w:val="22"/>
-          <w14:ligatures w14:val="standardContextual"/>
-        </w:rPr>
-      </w:pPr>
-      <w:hyperlink w:anchor="_Toc133501877" w:history="1">
-        <w:r>
-          <w:rPr>
-            <w:rStyle w:val="Hyperlink"/>
-            <w:rFonts w:ascii="Times New Roman" w:hAnsi="Times New Roman" w:cs="Times New Roman"/>
-            <w:noProof/>
-            <w:sz w:val="22"/>
-            <w:szCs w:val="22"/>
-          </w:rPr>
-          <w:t>03 – Data Sync Master:</w:t>
-        </w:r>
-        <w:r>
-          <w:rPr>
-            <w:rFonts w:ascii="Times New Roman" w:hAnsi="Times New Roman" w:cs="Times New Roman"/>
-            <w:noProof/>
-            <w:webHidden/>
-            <w:sz w:val="22"/>
-            <w:szCs w:val="22"/>
-          </w:rPr>
-          <w:tab/>
-        </w:r>
-        <w:r>
-          <w:rPr>
-            <w:rFonts w:ascii="Times New Roman" w:hAnsi="Times New Roman" w:cs="Times New Roman"/>
-            <w:noProof/>
-            <w:webHidden/>
-            <w:sz w:val="22"/>
-            <w:szCs w:val="22"/>
-          </w:rPr>
-          <w:fldChar w:fldCharType="begin"/>
-        </w:r>
-        <w:r>
-          <w:rPr>
-            <w:rFonts w:ascii="Times New Roman" w:hAnsi="Times New Roman" w:cs="Times New Roman"/>
-            <w:noProof/>
-            <w:webHidden/>
-            <w:sz w:val="22"/>
-            <w:szCs w:val="22"/>
-          </w:rPr>
-          <w:instrText xml:space="preserve"> PAGEREF _Toc133501877 \h </w:instrText>
-        </w:r>
-        <w:r>
-          <w:rPr>
-            <w:rFonts w:ascii="Times New Roman" w:hAnsi="Times New Roman" w:cs="Times New Roman"/>
-            <w:noProof/>
-            <w:webHidden/>
-            <w:sz w:val="22"/>
-            <w:szCs w:val="22"/>
-          </w:rPr>
-        </w:r>
-        <w:r>
-          <w:rPr>
-            <w:rFonts w:ascii="Times New Roman" w:hAnsi="Times New Roman" w:cs="Times New Roman"/>
-            <w:noProof/>
-            <w:webHidden/>
-            <w:sz w:val="22"/>
-            <w:szCs w:val="22"/>
-          </w:rPr>
-          <w:fldChar w:fldCharType="separate"/>
-        </w:r>
-        <w:r>
-          <w:rPr>
-            <w:rFonts w:ascii="Times New Roman" w:hAnsi="Times New Roman" w:cs="Times New Roman"/>
-            <w:noProof/>
-            <w:webHidden/>
-            <w:sz w:val="22"/>
-            <w:szCs w:val="22"/>
-          </w:rPr>
-          <w:t>13</w:t>
-        </w:r>
-        <w:r>
-          <w:rPr>
-            <w:rFonts w:ascii="Times New Roman" w:hAnsi="Times New Roman" w:cs="Times New Roman"/>
-            <w:noProof/>
-            <w:webHidden/>
-            <w:sz w:val="22"/>
-            <w:szCs w:val="22"/>
-          </w:rPr>
-          <w:fldChar w:fldCharType="end"/>
-        </w:r>
-      </w:hyperlink>
-    </w:p>
-    <w:p>
-      <w:pPr>
-        <w:pStyle w:val="TOC1"/>
-        <w:rPr>
-          <w:rFonts w:ascii="Times New Roman" w:eastAsiaTheme="minorEastAsia" w:hAnsi="Times New Roman" w:cs="Times New Roman"/>
-          <w:noProof/>
-          <w:color w:val="auto"/>
-          <w:kern w:val="2"/>
-          <w:sz w:val="22"/>
-          <w:szCs w:val="22"/>
-          <w14:ligatures w14:val="standardContextual"/>
-        </w:rPr>
-      </w:pPr>
-      <w:hyperlink w:anchor="_Toc133501878" w:history="1">
-        <w:r>
-          <w:rPr>
-            <w:rStyle w:val="Hyperlink"/>
-            <w:rFonts w:ascii="Times New Roman" w:hAnsi="Times New Roman" w:cs="Times New Roman"/>
-            <w:noProof/>
-            <w:sz w:val="22"/>
-            <w:szCs w:val="22"/>
-          </w:rPr>
-          <w:t>Known Issues</w:t>
-        </w:r>
-        <w:r>
-          <w:rPr>
-            <w:rFonts w:ascii="Times New Roman" w:hAnsi="Times New Roman" w:cs="Times New Roman"/>
-            <w:noProof/>
-            <w:webHidden/>
-            <w:sz w:val="22"/>
-            <w:szCs w:val="22"/>
-          </w:rPr>
-          <w:tab/>
-        </w:r>
-        <w:r>
-          <w:rPr>
-            <w:rFonts w:ascii="Times New Roman" w:hAnsi="Times New Roman" w:cs="Times New Roman"/>
-            <w:noProof/>
-            <w:webHidden/>
-            <w:sz w:val="22"/>
-            <w:szCs w:val="22"/>
-          </w:rPr>
-          <w:fldChar w:fldCharType="begin"/>
-        </w:r>
-        <w:r>
-          <w:rPr>
-            <w:rFonts w:ascii="Times New Roman" w:hAnsi="Times New Roman" w:cs="Times New Roman"/>
-            <w:noProof/>
-            <w:webHidden/>
-            <w:sz w:val="22"/>
-            <w:szCs w:val="22"/>
-          </w:rPr>
-          <w:instrText xml:space="preserve"> PAGEREF _Toc133501878 \h </w:instrText>
-        </w:r>
-        <w:r>
-          <w:rPr>
-            <w:rFonts w:ascii="Times New Roman" w:hAnsi="Times New Roman" w:cs="Times New Roman"/>
-            <w:noProof/>
-            <w:webHidden/>
-            <w:sz w:val="22"/>
-            <w:szCs w:val="22"/>
-          </w:rPr>
-        </w:r>
-        <w:r>
-          <w:rPr>
-            <w:rFonts w:ascii="Times New Roman" w:hAnsi="Times New Roman" w:cs="Times New Roman"/>
-            <w:noProof/>
-            <w:webHidden/>
-            <w:sz w:val="22"/>
-            <w:szCs w:val="22"/>
-          </w:rPr>
-          <w:fldChar w:fldCharType="separate"/>
-        </w:r>
-        <w:r>
-          <w:rPr>
-            <w:rFonts w:ascii="Times New Roman" w:hAnsi="Times New Roman" w:cs="Times New Roman"/>
-            <w:noProof/>
-            <w:webHidden/>
-            <w:sz w:val="22"/>
-            <w:szCs w:val="22"/>
-          </w:rPr>
-          <w:t>14</w:t>
-        </w:r>
-        <w:r>
-          <w:rPr>
-            <w:rFonts w:ascii="Times New Roman" w:hAnsi="Times New Roman" w:cs="Times New Roman"/>
-            <w:noProof/>
-            <w:webHidden/>
-            <w:sz w:val="22"/>
-            <w:szCs w:val="22"/>
-          </w:rPr>
-          <w:fldChar w:fldCharType="end"/>
-        </w:r>
-      </w:hyperlink>
-    </w:p>
-    <w:p>
-      <w:pPr>
         <w:spacing w:after="0"/>
         <w:rPr>
-          <w:rFonts w:ascii="Times New Roman" w:eastAsiaTheme="minorHAnsi" w:hAnsi="Times New Roman" w:cs="Times New Roman"/>
+          <w:rFonts w:ascii="Calibri" w:eastAsiaTheme="minorHAnsi" w:hAnsi="Calibri" w:cs="Calibri"/>
           <w:color w:val="000000"/>
           <w:kern w:val="40"/>
           <w:sz w:val="22"/>
@@ -1618,7 +1111,7 @@
       </w:pPr>
       <w:r>
         <w:rPr>
-          <w:rFonts w:ascii="Times New Roman" w:hAnsi="Times New Roman" w:cs="Times New Roman"/>
+          <w:rFonts w:ascii="Calibri" w:hAnsi="Calibri" w:cs="Calibri"/>
           <w:sz w:val="22"/>
           <w:szCs w:val="22"/>
         </w:rPr>
@@ -1626,7 +1119,7 @@
       </w:r>
       <w:r>
         <w:rPr>
-          <w:rFonts w:ascii="Times New Roman" w:hAnsi="Times New Roman" w:cs="Times New Roman"/>
+          <w:rFonts w:ascii="Calibri" w:hAnsi="Calibri" w:cs="Calibri"/>
           <w:sz w:val="22"/>
           <w:szCs w:val="22"/>
         </w:rPr>
@@ -1637,19 +1130,15 @@
       <w:pPr>
         <w:pStyle w:val="Heading1"/>
         <w:rPr>
-          <w:rFonts w:ascii="Times New Roman" w:hAnsi="Times New Roman" w:cs="Times New Roman"/>
-          <w:sz w:val="22"/>
-          <w:szCs w:val="22"/>
-        </w:rPr>
-      </w:pPr>
-      <w:bookmarkStart w:id="2" w:name="_Toc133501866"/>
+          <w:rFonts w:ascii="Calibri" w:hAnsi="Calibri" w:cs="Calibri"/>
+        </w:rPr>
+      </w:pPr>
+      <w:bookmarkStart w:id="2" w:name="_Toc133506291"/>
       <w:bookmarkEnd w:id="0"/>
       <w:bookmarkEnd w:id="1"/>
       <w:r>
         <w:rPr>
-          <w:rFonts w:ascii="Times New Roman" w:hAnsi="Times New Roman" w:cs="Times New Roman"/>
-          <w:sz w:val="22"/>
-          <w:szCs w:val="22"/>
+          <w:rFonts w:ascii="Calibri" w:hAnsi="Calibri" w:cs="Calibri"/>
         </w:rPr>
         <w:lastRenderedPageBreak/>
         <w:t>Overview</w:t>
@@ -1660,7 +1149,7 @@
       <w:pPr>
         <w:pStyle w:val="BodyCopy"/>
         <w:rPr>
-          <w:rFonts w:ascii="Times New Roman" w:hAnsi="Times New Roman" w:cs="Times New Roman"/>
+          <w:rFonts w:ascii="Calibri" w:hAnsi="Calibri" w:cs="Calibri"/>
           <w:sz w:val="22"/>
           <w:szCs w:val="22"/>
         </w:rPr>
@@ -1671,14 +1160,14 @@
         <w:spacing w:after="0" w:line="276" w:lineRule="auto"/>
         <w:jc w:val="both"/>
         <w:rPr>
-          <w:rFonts w:ascii="Times New Roman" w:hAnsi="Times New Roman" w:cs="Times New Roman"/>
-          <w:sz w:val="22"/>
-          <w:szCs w:val="22"/>
-        </w:rPr>
-      </w:pPr>
-      <w:r>
-        <w:rPr>
-          <w:rFonts w:ascii="Times New Roman" w:hAnsi="Times New Roman" w:cs="Times New Roman"/>
+          <w:rFonts w:ascii="Calibri" w:hAnsi="Calibri" w:cs="Calibri"/>
+          <w:sz w:val="22"/>
+          <w:szCs w:val="22"/>
+        </w:rPr>
+      </w:pPr>
+      <w:r>
+        <w:rPr>
+          <w:rFonts w:ascii="Calibri" w:hAnsi="Calibri" w:cs="Calibri"/>
           <w:sz w:val="22"/>
           <w:szCs w:val="22"/>
         </w:rPr>
@@ -1686,7 +1175,7 @@
       </w:r>
       <w:r>
         <w:rPr>
-          <w:rFonts w:ascii="Times New Roman" w:hAnsi="Times New Roman" w:cs="Times New Roman"/>
+          <w:rFonts w:ascii="Calibri" w:hAnsi="Calibri" w:cs="Calibri"/>
           <w:sz w:val="22"/>
           <w:szCs w:val="22"/>
         </w:rPr>
@@ -1696,7 +1185,7 @@
         <w:r>
           <w:rPr>
             <w:rStyle w:val="Hyperlink"/>
-            <w:rFonts w:ascii="Times New Roman" w:hAnsi="Times New Roman" w:cs="Times New Roman"/>
+            <w:rFonts w:ascii="Calibri" w:hAnsi="Calibri" w:cs="Calibri"/>
             <w:color w:val="0070C0"/>
             <w:sz w:val="22"/>
             <w:szCs w:val="22"/>
@@ -1706,7 +1195,7 @@
       </w:hyperlink>
       <w:r>
         <w:rPr>
-          <w:rFonts w:ascii="Times New Roman" w:hAnsi="Times New Roman" w:cs="Times New Roman"/>
+          <w:rFonts w:ascii="Calibri" w:hAnsi="Calibri" w:cs="Calibri"/>
           <w:sz w:val="22"/>
           <w:szCs w:val="22"/>
         </w:rPr>
@@ -1716,7 +1205,7 @@
         <w:r>
           <w:rPr>
             <w:rStyle w:val="Hyperlink"/>
-            <w:rFonts w:ascii="Times New Roman" w:hAnsi="Times New Roman" w:cs="Times New Roman"/>
+            <w:rFonts w:ascii="Calibri" w:hAnsi="Calibri" w:cs="Calibri"/>
             <w:color w:val="0070C0"/>
             <w:sz w:val="22"/>
             <w:szCs w:val="22"/>
@@ -1726,7 +1215,7 @@
       </w:hyperlink>
       <w:r>
         <w:rPr>
-          <w:rFonts w:ascii="Times New Roman" w:hAnsi="Times New Roman" w:cs="Times New Roman"/>
+          <w:rFonts w:ascii="Calibri" w:hAnsi="Calibri" w:cs="Calibri"/>
           <w:sz w:val="22"/>
           <w:szCs w:val="22"/>
         </w:rPr>
@@ -1736,7 +1225,7 @@
         <w:r>
           <w:rPr>
             <w:rStyle w:val="Hyperlink"/>
-            <w:rFonts w:ascii="Times New Roman" w:hAnsi="Times New Roman" w:cs="Times New Roman"/>
+            <w:rFonts w:ascii="Calibri" w:hAnsi="Calibri" w:cs="Calibri"/>
             <w:color w:val="0070C0"/>
             <w:sz w:val="22"/>
             <w:szCs w:val="22"/>
@@ -1746,7 +1235,7 @@
       </w:hyperlink>
       <w:r>
         <w:rPr>
-          <w:rFonts w:ascii="Times New Roman" w:hAnsi="Times New Roman" w:cs="Times New Roman"/>
+          <w:rFonts w:ascii="Calibri" w:hAnsi="Calibri" w:cs="Calibri"/>
           <w:sz w:val="22"/>
           <w:szCs w:val="22"/>
         </w:rPr>
@@ -1754,7 +1243,7 @@
       </w:r>
       <w:r>
         <w:rPr>
-          <w:rFonts w:ascii="Times New Roman" w:hAnsi="Times New Roman" w:cs="Times New Roman"/>
+          <w:rFonts w:ascii="Calibri" w:hAnsi="Calibri" w:cs="Calibri"/>
           <w:sz w:val="22"/>
           <w:szCs w:val="22"/>
         </w:rPr>
@@ -1762,7 +1251,7 @@
       </w:r>
       <w:r>
         <w:rPr>
-          <w:rFonts w:ascii="Times New Roman" w:hAnsi="Times New Roman" w:cs="Times New Roman"/>
+          <w:rFonts w:ascii="Calibri" w:hAnsi="Calibri" w:cs="Calibri"/>
           <w:sz w:val="22"/>
           <w:szCs w:val="22"/>
         </w:rPr>
@@ -1770,7 +1259,7 @@
       </w:r>
       <w:r>
         <w:rPr>
-          <w:rFonts w:ascii="Times New Roman" w:hAnsi="Times New Roman" w:cs="Times New Roman"/>
+          <w:rFonts w:ascii="Calibri" w:hAnsi="Calibri" w:cs="Calibri"/>
           <w:sz w:val="22"/>
           <w:szCs w:val="22"/>
         </w:rPr>
@@ -1778,7 +1267,7 @@
       </w:r>
       <w:r>
         <w:rPr>
-          <w:rFonts w:ascii="Times New Roman" w:hAnsi="Times New Roman" w:cs="Times New Roman"/>
+          <w:rFonts w:ascii="Calibri" w:hAnsi="Calibri" w:cs="Calibri"/>
           <w:sz w:val="22"/>
           <w:szCs w:val="22"/>
         </w:rPr>
@@ -1786,7 +1275,7 @@
       </w:r>
       <w:r>
         <w:rPr>
-          <w:rFonts w:ascii="Times New Roman" w:hAnsi="Times New Roman" w:cs="Times New Roman"/>
+          <w:rFonts w:ascii="Calibri" w:hAnsi="Calibri" w:cs="Calibri"/>
           <w:sz w:val="22"/>
           <w:szCs w:val="22"/>
         </w:rPr>
@@ -1794,7 +1283,7 @@
       </w:r>
       <w:r>
         <w:rPr>
-          <w:rFonts w:ascii="Times New Roman" w:hAnsi="Times New Roman" w:cs="Times New Roman"/>
+          <w:rFonts w:ascii="Calibri" w:hAnsi="Calibri" w:cs="Calibri"/>
           <w:sz w:val="22"/>
           <w:szCs w:val="22"/>
         </w:rPr>
@@ -1806,7 +1295,7 @@
         <w:spacing w:after="0" w:line="276" w:lineRule="auto"/>
         <w:jc w:val="both"/>
         <w:rPr>
-          <w:rFonts w:ascii="Times New Roman" w:hAnsi="Times New Roman" w:cs="Times New Roman"/>
+          <w:rFonts w:ascii="Calibri" w:hAnsi="Calibri" w:cs="Calibri"/>
           <w:sz w:val="22"/>
           <w:szCs w:val="22"/>
         </w:rPr>
@@ -1817,14 +1306,14 @@
         <w:spacing w:after="0" w:line="276" w:lineRule="auto"/>
         <w:jc w:val="both"/>
         <w:rPr>
-          <w:rFonts w:ascii="Times New Roman" w:hAnsi="Times New Roman" w:cs="Times New Roman"/>
-          <w:sz w:val="22"/>
-          <w:szCs w:val="22"/>
-        </w:rPr>
-      </w:pPr>
-      <w:r>
-        <w:rPr>
-          <w:rFonts w:ascii="Times New Roman" w:hAnsi="Times New Roman" w:cs="Times New Roman"/>
+          <w:rFonts w:ascii="Calibri" w:hAnsi="Calibri" w:cs="Calibri"/>
+          <w:sz w:val="22"/>
+          <w:szCs w:val="22"/>
+        </w:rPr>
+      </w:pPr>
+      <w:r>
+        <w:rPr>
+          <w:rFonts w:ascii="Calibri" w:hAnsi="Calibri" w:cs="Calibri"/>
           <w:sz w:val="22"/>
           <w:szCs w:val="22"/>
         </w:rPr>
@@ -1832,7 +1321,7 @@
       </w:r>
       <w:r>
         <w:rPr>
-          <w:rFonts w:ascii="Times New Roman" w:hAnsi="Times New Roman" w:cs="Times New Roman"/>
+          <w:rFonts w:ascii="Calibri" w:hAnsi="Calibri" w:cs="Calibri"/>
           <w:sz w:val="22"/>
           <w:szCs w:val="22"/>
         </w:rPr>
@@ -1840,7 +1329,7 @@
       </w:r>
       <w:r>
         <w:rPr>
-          <w:rFonts w:ascii="Times New Roman" w:hAnsi="Times New Roman" w:cs="Times New Roman"/>
+          <w:rFonts w:ascii="Calibri" w:hAnsi="Calibri" w:cs="Calibri"/>
           <w:sz w:val="22"/>
           <w:szCs w:val="22"/>
         </w:rPr>
@@ -1848,7 +1337,7 @@
       </w:r>
       <w:r>
         <w:rPr>
-          <w:rFonts w:ascii="Times New Roman" w:hAnsi="Times New Roman" w:cs="Times New Roman"/>
+          <w:rFonts w:ascii="Calibri" w:hAnsi="Calibri" w:cs="Calibri"/>
           <w:sz w:val="22"/>
           <w:szCs w:val="22"/>
         </w:rPr>
@@ -1856,7 +1345,7 @@
       </w:r>
       <w:r>
         <w:rPr>
-          <w:rFonts w:ascii="Times New Roman" w:hAnsi="Times New Roman" w:cs="Times New Roman"/>
+          <w:rFonts w:ascii="Calibri" w:hAnsi="Calibri" w:cs="Calibri"/>
           <w:sz w:val="22"/>
           <w:szCs w:val="22"/>
         </w:rPr>
@@ -1864,7 +1353,7 @@
       </w:r>
       <w:r>
         <w:rPr>
-          <w:rFonts w:ascii="Times New Roman" w:hAnsi="Times New Roman" w:cs="Times New Roman"/>
+          <w:rFonts w:ascii="Calibri" w:hAnsi="Calibri" w:cs="Calibri"/>
           <w:sz w:val="22"/>
           <w:szCs w:val="22"/>
         </w:rPr>
@@ -1872,7 +1361,7 @@
       </w:r>
       <w:r>
         <w:rPr>
-          <w:rFonts w:ascii="Times New Roman" w:hAnsi="Times New Roman" w:cs="Times New Roman"/>
+          <w:rFonts w:ascii="Calibri" w:hAnsi="Calibri" w:cs="Calibri"/>
           <w:sz w:val="22"/>
           <w:szCs w:val="22"/>
         </w:rPr>
@@ -1880,7 +1369,7 @@
       </w:r>
       <w:r>
         <w:rPr>
-          <w:rFonts w:ascii="Times New Roman" w:hAnsi="Times New Roman" w:cs="Times New Roman"/>
+          <w:rFonts w:ascii="Calibri" w:hAnsi="Calibri" w:cs="Calibri"/>
           <w:sz w:val="22"/>
           <w:szCs w:val="22"/>
         </w:rPr>
@@ -1888,7 +1377,7 @@
       </w:r>
       <w:r>
         <w:rPr>
-          <w:rFonts w:ascii="Times New Roman" w:hAnsi="Times New Roman" w:cs="Times New Roman"/>
+          <w:rFonts w:ascii="Calibri" w:hAnsi="Calibri" w:cs="Calibri"/>
           <w:sz w:val="22"/>
           <w:szCs w:val="22"/>
         </w:rPr>
@@ -1896,7 +1385,7 @@
       </w:r>
       <w:r>
         <w:rPr>
-          <w:rFonts w:ascii="Times New Roman" w:hAnsi="Times New Roman" w:cs="Times New Roman"/>
+          <w:rFonts w:ascii="Calibri" w:hAnsi="Calibri" w:cs="Calibri"/>
           <w:sz w:val="22"/>
           <w:szCs w:val="22"/>
         </w:rPr>
@@ -1904,7 +1393,7 @@
       </w:r>
       <w:r>
         <w:rPr>
-          <w:rFonts w:ascii="Times New Roman" w:hAnsi="Times New Roman" w:cs="Times New Roman"/>
+          <w:rFonts w:ascii="Calibri" w:hAnsi="Calibri" w:cs="Calibri"/>
           <w:sz w:val="22"/>
           <w:szCs w:val="22"/>
         </w:rPr>
@@ -1912,7 +1401,7 @@
       </w:r>
       <w:r>
         <w:rPr>
-          <w:rFonts w:ascii="Times New Roman" w:hAnsi="Times New Roman" w:cs="Times New Roman"/>
+          <w:rFonts w:ascii="Calibri" w:hAnsi="Calibri" w:cs="Calibri"/>
           <w:sz w:val="22"/>
           <w:szCs w:val="22"/>
         </w:rPr>
@@ -1920,7 +1409,7 @@
       </w:r>
       <w:r>
         <w:rPr>
-          <w:rFonts w:ascii="Times New Roman" w:hAnsi="Times New Roman" w:cs="Times New Roman"/>
+          <w:rFonts w:ascii="Calibri" w:hAnsi="Calibri" w:cs="Calibri"/>
           <w:sz w:val="22"/>
           <w:szCs w:val="22"/>
         </w:rPr>
@@ -1928,7 +1417,7 @@
       </w:r>
       <w:r>
         <w:rPr>
-          <w:rFonts w:ascii="Times New Roman" w:hAnsi="Times New Roman" w:cs="Times New Roman"/>
+          <w:rFonts w:ascii="Calibri" w:hAnsi="Calibri" w:cs="Calibri"/>
           <w:sz w:val="22"/>
           <w:szCs w:val="22"/>
         </w:rPr>
@@ -1936,7 +1425,7 @@
       </w:r>
       <w:r>
         <w:rPr>
-          <w:rFonts w:ascii="Times New Roman" w:hAnsi="Times New Roman" w:cs="Times New Roman"/>
+          <w:rFonts w:ascii="Calibri" w:hAnsi="Calibri" w:cs="Calibri"/>
           <w:sz w:val="22"/>
           <w:szCs w:val="22"/>
         </w:rPr>
@@ -1944,7 +1433,7 @@
       </w:r>
       <w:r>
         <w:rPr>
-          <w:rFonts w:ascii="Times New Roman" w:hAnsi="Times New Roman" w:cs="Times New Roman"/>
+          <w:rFonts w:ascii="Calibri" w:hAnsi="Calibri" w:cs="Calibri"/>
           <w:sz w:val="22"/>
           <w:szCs w:val="22"/>
         </w:rPr>
@@ -1952,7 +1441,7 @@
       </w:r>
       <w:r>
         <w:rPr>
-          <w:rFonts w:ascii="Times New Roman" w:hAnsi="Times New Roman" w:cs="Times New Roman"/>
+          <w:rFonts w:ascii="Calibri" w:hAnsi="Calibri" w:cs="Calibri"/>
           <w:sz w:val="22"/>
           <w:szCs w:val="22"/>
         </w:rPr>
@@ -1960,7 +1449,7 @@
       </w:r>
       <w:r>
         <w:rPr>
-          <w:rFonts w:ascii="Times New Roman" w:hAnsi="Times New Roman" w:cs="Times New Roman"/>
+          <w:rFonts w:ascii="Calibri" w:hAnsi="Calibri" w:cs="Calibri"/>
           <w:sz w:val="22"/>
           <w:szCs w:val="22"/>
         </w:rPr>
@@ -1968,7 +1457,7 @@
       </w:r>
       <w:r>
         <w:rPr>
-          <w:rFonts w:ascii="Times New Roman" w:hAnsi="Times New Roman" w:cs="Times New Roman"/>
+          <w:rFonts w:ascii="Calibri" w:hAnsi="Calibri" w:cs="Calibri"/>
           <w:sz w:val="22"/>
           <w:szCs w:val="22"/>
         </w:rPr>
@@ -1980,7 +1469,7 @@
         <w:spacing w:after="0" w:line="276" w:lineRule="auto"/>
         <w:jc w:val="both"/>
         <w:rPr>
-          <w:rFonts w:ascii="Times New Roman" w:hAnsi="Times New Roman" w:cs="Times New Roman"/>
+          <w:rFonts w:ascii="Calibri" w:hAnsi="Calibri" w:cs="Calibri"/>
           <w:sz w:val="22"/>
           <w:szCs w:val="22"/>
         </w:rPr>
@@ -1991,7 +1480,7 @@
         <w:spacing w:after="0" w:line="276" w:lineRule="auto"/>
         <w:jc w:val="both"/>
         <w:rPr>
-          <w:rFonts w:ascii="Times New Roman" w:hAnsi="Times New Roman" w:cs="Times New Roman"/>
+          <w:rFonts w:ascii="Calibri" w:hAnsi="Calibri" w:cs="Calibri"/>
           <w:b/>
           <w:bCs/>
           <w:sz w:val="22"/>
@@ -2001,7 +1490,7 @@
       </w:pPr>
       <w:r>
         <w:rPr>
-          <w:rFonts w:ascii="Times New Roman" w:hAnsi="Times New Roman" w:cs="Times New Roman"/>
+          <w:rFonts w:ascii="Calibri" w:hAnsi="Calibri" w:cs="Calibri"/>
           <w:b/>
           <w:bCs/>
           <w:sz w:val="22"/>
@@ -2016,7 +1505,7 @@
         <w:spacing w:after="0" w:line="276" w:lineRule="auto"/>
         <w:jc w:val="both"/>
         <w:rPr>
-          <w:rFonts w:ascii="Times New Roman" w:eastAsiaTheme="minorHAnsi" w:hAnsi="Times New Roman" w:cs="Times New Roman"/>
+          <w:rFonts w:ascii="Calibri" w:eastAsiaTheme="minorHAnsi" w:hAnsi="Calibri" w:cs="Calibri"/>
           <w:color w:val="000000"/>
           <w:kern w:val="40"/>
           <w:sz w:val="22"/>
@@ -2025,7 +1514,7 @@
       </w:pPr>
       <w:r>
         <w:rPr>
-          <w:rFonts w:ascii="Times New Roman" w:hAnsi="Times New Roman" w:cs="Times New Roman"/>
+          <w:rFonts w:ascii="Calibri" w:hAnsi="Calibri" w:cs="Calibri"/>
           <w:sz w:val="22"/>
           <w:szCs w:val="22"/>
         </w:rPr>
@@ -2033,7 +1522,7 @@
       </w:r>
       <w:r>
         <w:rPr>
-          <w:rFonts w:ascii="Times New Roman" w:hAnsi="Times New Roman" w:cs="Times New Roman"/>
+          <w:rFonts w:ascii="Calibri" w:hAnsi="Calibri" w:cs="Calibri"/>
           <w:sz w:val="22"/>
           <w:szCs w:val="22"/>
         </w:rPr>
@@ -2041,7 +1530,7 @@
       </w:r>
       <w:r>
         <w:rPr>
-          <w:rFonts w:ascii="Times New Roman" w:hAnsi="Times New Roman" w:cs="Times New Roman"/>
+          <w:rFonts w:ascii="Calibri" w:hAnsi="Calibri" w:cs="Calibri"/>
           <w:sz w:val="22"/>
           <w:szCs w:val="22"/>
         </w:rPr>
@@ -2049,7 +1538,7 @@
       </w:r>
       <w:r>
         <w:rPr>
-          <w:rFonts w:ascii="Times New Roman" w:hAnsi="Times New Roman" w:cs="Times New Roman"/>
+          <w:rFonts w:ascii="Calibri" w:hAnsi="Calibri" w:cs="Calibri"/>
           <w:sz w:val="22"/>
           <w:szCs w:val="22"/>
         </w:rPr>
@@ -2057,7 +1546,7 @@
       </w:r>
       <w:r>
         <w:rPr>
-          <w:rFonts w:ascii="Times New Roman" w:hAnsi="Times New Roman" w:cs="Times New Roman"/>
+          <w:rFonts w:ascii="Calibri" w:hAnsi="Calibri" w:cs="Calibri"/>
           <w:sz w:val="22"/>
           <w:szCs w:val="22"/>
         </w:rPr>
@@ -2065,7 +1554,7 @@
       </w:r>
       <w:r>
         <w:rPr>
-          <w:rFonts w:ascii="Times New Roman" w:hAnsi="Times New Roman" w:cs="Times New Roman"/>
+          <w:rFonts w:ascii="Calibri" w:hAnsi="Calibri" w:cs="Calibri"/>
           <w:sz w:val="22"/>
           <w:szCs w:val="22"/>
         </w:rPr>
@@ -2075,58 +1564,18 @@
         <w:r>
           <w:rPr>
             <w:rStyle w:val="Hyperlink"/>
-            <w:rFonts w:ascii="Times New Roman" w:hAnsi="Times New Roman" w:cs="Times New Roman"/>
+            <w:rFonts w:ascii="Calibri" w:hAnsi="Calibri" w:cs="Calibri"/>
             <w:color w:val="0070C0"/>
             <w:sz w:val="22"/>
             <w:szCs w:val="22"/>
           </w:rPr>
-          <w:t>Use change tracking to synchronize data with extern</w:t>
-        </w:r>
-        <w:r>
-          <w:rPr>
-            <w:rStyle w:val="Hyperlink"/>
-            <w:rFonts w:ascii="Times New Roman" w:hAnsi="Times New Roman" w:cs="Times New Roman"/>
-            <w:color w:val="0070C0"/>
-            <w:sz w:val="22"/>
-            <w:szCs w:val="22"/>
-          </w:rPr>
-          <w:t>a</w:t>
-        </w:r>
-        <w:r>
-          <w:rPr>
-            <w:rStyle w:val="Hyperlink"/>
-            <w:rFonts w:ascii="Times New Roman" w:hAnsi="Times New Roman" w:cs="Times New Roman"/>
-            <w:color w:val="0070C0"/>
-            <w:sz w:val="22"/>
-            <w:szCs w:val="22"/>
-          </w:rPr>
-          <w:t>l systems (Microsoft D</w:t>
-        </w:r>
-        <w:r>
-          <w:rPr>
-            <w:rStyle w:val="Hyperlink"/>
-            <w:rFonts w:ascii="Times New Roman" w:hAnsi="Times New Roman" w:cs="Times New Roman"/>
-            <w:color w:val="0070C0"/>
-            <w:sz w:val="22"/>
-            <w:szCs w:val="22"/>
-          </w:rPr>
-          <w:t>a</w:t>
-        </w:r>
-        <w:r>
-          <w:rPr>
-            <w:rStyle w:val="Hyperlink"/>
-            <w:rFonts w:ascii="Times New Roman" w:hAnsi="Times New Roman" w:cs="Times New Roman"/>
-            <w:color w:val="0070C0"/>
-            <w:sz w:val="22"/>
-            <w:szCs w:val="22"/>
-          </w:rPr>
-          <w:t>taverse) - Power Apps | Microsoft Learn</w:t>
+          <w:t>Use change tracking to synchronize data with external systems (Microsoft Dataverse) - Power Apps | Microsoft Learn</w:t>
         </w:r>
       </w:hyperlink>
       <w:r>
         <w:rPr>
           <w:rStyle w:val="Hyperlink"/>
-          <w:rFonts w:ascii="Times New Roman" w:hAnsi="Times New Roman" w:cs="Times New Roman"/>
+          <w:rFonts w:ascii="Calibri" w:hAnsi="Calibri" w:cs="Calibri"/>
           <w:color w:val="0070C0"/>
           <w:sz w:val="22"/>
           <w:szCs w:val="22"/>
@@ -2135,7 +1584,7 @@
       </w:r>
       <w:r>
         <w:rPr>
-          <w:rFonts w:ascii="Times New Roman" w:hAnsi="Times New Roman" w:cs="Times New Roman"/>
+          <w:rFonts w:ascii="Calibri" w:hAnsi="Calibri" w:cs="Calibri"/>
           <w:sz w:val="22"/>
           <w:szCs w:val="22"/>
         </w:rPr>
@@ -2143,7 +1592,7 @@
       </w:r>
       <w:r>
         <w:rPr>
-          <w:rFonts w:ascii="Times New Roman" w:hAnsi="Times New Roman" w:cs="Times New Roman"/>
+          <w:rFonts w:ascii="Calibri" w:hAnsi="Calibri" w:cs="Calibri"/>
           <w:sz w:val="22"/>
           <w:szCs w:val="22"/>
         </w:rPr>
@@ -2151,7 +1600,7 @@
       </w:r>
       <w:r>
         <w:rPr>
-          <w:rFonts w:ascii="Times New Roman" w:hAnsi="Times New Roman" w:cs="Times New Roman"/>
+          <w:rFonts w:ascii="Calibri" w:hAnsi="Calibri" w:cs="Calibri"/>
           <w:sz w:val="22"/>
           <w:szCs w:val="22"/>
         </w:rPr>
@@ -2159,7 +1608,7 @@
       </w:r>
       <w:r>
         <w:rPr>
-          <w:rFonts w:ascii="Times New Roman" w:hAnsi="Times New Roman" w:cs="Times New Roman"/>
+          <w:rFonts w:ascii="Calibri" w:hAnsi="Calibri" w:cs="Calibri"/>
           <w:sz w:val="22"/>
           <w:szCs w:val="22"/>
         </w:rPr>
@@ -2167,7 +1616,7 @@
       </w:r>
       <w:r>
         <w:rPr>
-          <w:rFonts w:ascii="Times New Roman" w:hAnsi="Times New Roman" w:cs="Times New Roman"/>
+          <w:rFonts w:ascii="Calibri" w:hAnsi="Calibri" w:cs="Calibri"/>
           <w:sz w:val="22"/>
           <w:szCs w:val="22"/>
         </w:rPr>
@@ -2175,7 +1624,7 @@
       </w:r>
       <w:r>
         <w:rPr>
-          <w:rFonts w:ascii="Times New Roman" w:hAnsi="Times New Roman" w:cs="Times New Roman"/>
+          <w:rFonts w:ascii="Calibri" w:hAnsi="Calibri" w:cs="Calibri"/>
           <w:sz w:val="22"/>
           <w:szCs w:val="22"/>
         </w:rPr>
@@ -2183,7 +1632,7 @@
       </w:r>
       <w:r>
         <w:rPr>
-          <w:rFonts w:ascii="Times New Roman" w:hAnsi="Times New Roman" w:cs="Times New Roman"/>
+          <w:rFonts w:ascii="Calibri" w:hAnsi="Calibri" w:cs="Calibri"/>
           <w:sz w:val="22"/>
           <w:szCs w:val="22"/>
         </w:rPr>
@@ -2191,7 +1640,7 @@
       </w:r>
       <w:r>
         <w:rPr>
-          <w:rFonts w:ascii="Times New Roman" w:hAnsi="Times New Roman" w:cs="Times New Roman"/>
+          <w:rFonts w:ascii="Calibri" w:hAnsi="Calibri" w:cs="Calibri"/>
           <w:sz w:val="22"/>
           <w:szCs w:val="22"/>
         </w:rPr>
@@ -2201,19 +1650,9 @@
     <w:p>
       <w:pPr>
         <w:pStyle w:val="Heading1"/>
-        <w:rPr>
-          <w:rFonts w:ascii="Times New Roman" w:hAnsi="Times New Roman" w:cs="Times New Roman"/>
-          <w:sz w:val="22"/>
-          <w:szCs w:val="22"/>
-        </w:rPr>
-      </w:pPr>
-      <w:bookmarkStart w:id="3" w:name="_Toc133501867"/>
-      <w:r>
-        <w:rPr>
-          <w:rFonts w:ascii="Times New Roman" w:hAnsi="Times New Roman" w:cs="Times New Roman"/>
-          <w:sz w:val="22"/>
-          <w:szCs w:val="22"/>
-        </w:rPr>
+      </w:pPr>
+      <w:bookmarkStart w:id="3" w:name="_Toc133506292"/>
+      <w:r>
         <w:lastRenderedPageBreak/>
         <w:t>Prerequisites</w:t>
       </w:r>
@@ -2223,7 +1662,7 @@
       <w:pPr>
         <w:pStyle w:val="BodyCopy"/>
         <w:rPr>
-          <w:rFonts w:ascii="Times New Roman" w:hAnsi="Times New Roman" w:cs="Times New Roman"/>
+          <w:rFonts w:ascii="Calibri" w:hAnsi="Calibri" w:cs="Calibri"/>
           <w:sz w:val="22"/>
           <w:szCs w:val="22"/>
         </w:rPr>
@@ -2232,26 +1671,11 @@
     <w:p>
       <w:pPr>
         <w:pStyle w:val="Subheading1"/>
-        <w:rPr>
-          <w:rFonts w:ascii="Times New Roman" w:hAnsi="Times New Roman" w:cs="Times New Roman"/>
-          <w:sz w:val="22"/>
-          <w:szCs w:val="22"/>
-        </w:rPr>
-      </w:pPr>
-      <w:r>
-        <w:rPr>
-          <w:rFonts w:ascii="Times New Roman" w:hAnsi="Times New Roman" w:cs="Times New Roman"/>
-          <w:sz w:val="22"/>
-          <w:szCs w:val="22"/>
-        </w:rPr>
+      </w:pPr>
+      <w:r>
         <w:t>Azure SQL database</w:t>
       </w:r>
       <w:r>
-        <w:rPr>
-          <w:rFonts w:ascii="Times New Roman" w:hAnsi="Times New Roman" w:cs="Times New Roman"/>
-          <w:sz w:val="22"/>
-          <w:szCs w:val="22"/>
-        </w:rPr>
         <w:t>:</w:t>
       </w:r>
     </w:p>
@@ -2260,118 +1684,106 @@
         <w:shd w:val="clear" w:color="auto" w:fill="FFFFFF"/>
         <w:spacing w:before="100" w:beforeAutospacing="1" w:after="100" w:afterAutospacing="1"/>
         <w:rPr>
-          <w:rFonts w:ascii="Times New Roman" w:hAnsi="Times New Roman" w:cs="Times New Roman"/>
+          <w:rFonts w:ascii="Calibri" w:hAnsi="Calibri" w:cs="Calibri"/>
           <w:color w:val="171717"/>
           <w:kern w:val="0"/>
           <w:sz w:val="22"/>
           <w:szCs w:val="22"/>
         </w:rPr>
       </w:pPr>
-      <w:proofErr w:type="gramStart"/>
-      <w:r>
-        <w:rPr>
-          <w:rFonts w:ascii="Times New Roman" w:hAnsi="Times New Roman" w:cs="Times New Roman"/>
+      <w:r>
+        <w:rPr>
+          <w:rFonts w:ascii="Calibri" w:hAnsi="Calibri" w:cs="Calibri"/>
           <w:color w:val="171717"/>
           <w:kern w:val="0"/>
           <w:sz w:val="22"/>
           <w:szCs w:val="22"/>
         </w:rPr>
-        <w:t>A</w:t>
-      </w:r>
-      <w:proofErr w:type="gramEnd"/>
-      <w:r>
-        <w:rPr>
-          <w:rFonts w:ascii="Times New Roman" w:hAnsi="Times New Roman" w:cs="Times New Roman"/>
+        <w:t>Azure</w:t>
+      </w:r>
+      <w:r>
+        <w:rPr>
+          <w:rFonts w:ascii="Calibri" w:hAnsi="Calibri" w:cs="Calibri"/>
           <w:color w:val="171717"/>
           <w:kern w:val="0"/>
           <w:sz w:val="22"/>
           <w:szCs w:val="22"/>
         </w:rPr>
-        <w:t xml:space="preserve"> Azure</w:t>
-      </w:r>
-      <w:r>
-        <w:rPr>
-          <w:rFonts w:ascii="Times New Roman" w:hAnsi="Times New Roman" w:cs="Times New Roman"/>
+        <w:t xml:space="preserve"> SQL database </w:t>
+      </w:r>
+      <w:r>
+        <w:rPr>
+          <w:rFonts w:ascii="Calibri" w:hAnsi="Calibri" w:cs="Calibri"/>
           <w:color w:val="171717"/>
           <w:kern w:val="0"/>
           <w:sz w:val="22"/>
           <w:szCs w:val="22"/>
         </w:rPr>
-        <w:t xml:space="preserve"> SQL database </w:t>
-      </w:r>
-      <w:r>
-        <w:rPr>
-          <w:rFonts w:ascii="Times New Roman" w:hAnsi="Times New Roman" w:cs="Times New Roman"/>
+        <w:t xml:space="preserve">and </w:t>
+      </w:r>
+      <w:r>
+        <w:rPr>
+          <w:rFonts w:ascii="Calibri" w:hAnsi="Calibri" w:cs="Calibri"/>
           <w:color w:val="171717"/>
           <w:kern w:val="0"/>
           <w:sz w:val="22"/>
           <w:szCs w:val="22"/>
         </w:rPr>
-        <w:t xml:space="preserve">and </w:t>
-      </w:r>
-      <w:r>
-        <w:rPr>
-          <w:rFonts w:ascii="Times New Roman" w:hAnsi="Times New Roman" w:cs="Times New Roman"/>
+        <w:t>a</w:t>
+      </w:r>
+      <w:r>
+        <w:rPr>
+          <w:rFonts w:ascii="Calibri" w:hAnsi="Calibri" w:cs="Calibri"/>
           <w:color w:val="171717"/>
           <w:kern w:val="0"/>
           <w:sz w:val="22"/>
           <w:szCs w:val="22"/>
         </w:rPr>
-        <w:t>a</w:t>
-      </w:r>
-      <w:r>
-        <w:rPr>
-          <w:rFonts w:ascii="Times New Roman" w:hAnsi="Times New Roman" w:cs="Times New Roman"/>
+        <w:t xml:space="preserve">n </w:t>
+      </w:r>
+      <w:r>
+        <w:rPr>
+          <w:rFonts w:ascii="Calibri" w:hAnsi="Calibri" w:cs="Calibri"/>
           <w:color w:val="171717"/>
           <w:kern w:val="0"/>
           <w:sz w:val="22"/>
           <w:szCs w:val="22"/>
         </w:rPr>
-        <w:t xml:space="preserve">n </w:t>
-      </w:r>
-      <w:r>
-        <w:rPr>
-          <w:rFonts w:ascii="Times New Roman" w:hAnsi="Times New Roman" w:cs="Times New Roman"/>
+        <w:t xml:space="preserve">account with </w:t>
+      </w:r>
+      <w:r>
+        <w:rPr>
+          <w:rFonts w:ascii="Calibri" w:hAnsi="Calibri" w:cs="Calibri"/>
           <w:color w:val="171717"/>
           <w:kern w:val="0"/>
           <w:sz w:val="22"/>
           <w:szCs w:val="22"/>
         </w:rPr>
-        <w:t xml:space="preserve">account with </w:t>
-      </w:r>
-      <w:r>
-        <w:rPr>
-          <w:rFonts w:ascii="Times New Roman" w:hAnsi="Times New Roman" w:cs="Times New Roman"/>
+        <w:t>the</w:t>
+      </w:r>
+      <w:r>
+        <w:rPr>
+          <w:rFonts w:ascii="Calibri" w:hAnsi="Calibri" w:cs="Calibri"/>
           <w:color w:val="171717"/>
           <w:kern w:val="0"/>
           <w:sz w:val="22"/>
           <w:szCs w:val="22"/>
         </w:rPr>
-        <w:t>the</w:t>
-      </w:r>
-      <w:r>
-        <w:rPr>
-          <w:rFonts w:ascii="Times New Roman" w:hAnsi="Times New Roman" w:cs="Times New Roman"/>
+        <w:t xml:space="preserve"> </w:t>
+      </w:r>
+      <w:r>
+        <w:rPr>
+          <w:rFonts w:ascii="Calibri" w:hAnsi="Calibri" w:cs="Calibri"/>
           <w:color w:val="171717"/>
           <w:kern w:val="0"/>
           <w:sz w:val="22"/>
           <w:szCs w:val="22"/>
         </w:rPr>
-        <w:t xml:space="preserve"> </w:t>
-      </w:r>
-      <w:r>
-        <w:rPr>
-          <w:rFonts w:ascii="Times New Roman" w:hAnsi="Times New Roman" w:cs="Times New Roman"/>
-          <w:color w:val="171717"/>
-          <w:kern w:val="0"/>
-          <w:sz w:val="22"/>
-          <w:szCs w:val="22"/>
-        </w:rPr>
         <w:t>below</w:t>
       </w:r>
       <w:r>
         <w:rPr>
-          <w:rFonts w:ascii="Times New Roman" w:hAnsi="Times New Roman" w:cs="Times New Roman"/>
+          <w:rFonts w:ascii="Calibri" w:hAnsi="Calibri" w:cs="Calibri"/>
           <w:color w:val="171717"/>
           <w:kern w:val="0"/>
           <w:sz w:val="22"/>
@@ -2400,8 +1812,8 @@
         <w:tblLook w:val="04A0" w:firstRow="1" w:lastRow="0" w:firstColumn="1" w:lastColumn="0" w:noHBand="0" w:noVBand="1"/>
       </w:tblPr>
       <w:tblGrid>
-        <w:gridCol w:w="3453"/>
-        <w:gridCol w:w="5082"/>
+        <w:gridCol w:w="3787"/>
+        <w:gridCol w:w="4748"/>
       </w:tblGrid>
       <w:tr>
         <w:trPr>
@@ -2416,7 +1828,7 @@
             <w:pPr>
               <w:spacing w:after="0"/>
               <w:rPr>
-                <w:rFonts w:ascii="Times New Roman" w:hAnsi="Times New Roman" w:cs="Times New Roman"/>
+                <w:rFonts w:ascii="Calibri" w:hAnsi="Calibri" w:cs="Calibri"/>
                 <w:b/>
                 <w:bCs/>
                 <w:color w:val="auto"/>
@@ -2427,7 +1839,7 @@
             </w:pPr>
             <w:r>
               <w:rPr>
-                <w:rFonts w:ascii="Times New Roman" w:hAnsi="Times New Roman" w:cs="Times New Roman"/>
+                <w:rFonts w:ascii="Calibri" w:hAnsi="Calibri" w:cs="Calibri"/>
                 <w:b/>
                 <w:bCs/>
                 <w:color w:val="auto"/>
@@ -2448,7 +1860,7 @@
             <w:pPr>
               <w:spacing w:after="0"/>
               <w:rPr>
-                <w:rFonts w:ascii="Times New Roman" w:hAnsi="Times New Roman" w:cs="Times New Roman"/>
+                <w:rFonts w:ascii="Calibri" w:hAnsi="Calibri" w:cs="Calibri"/>
                 <w:b/>
                 <w:bCs/>
                 <w:color w:val="auto"/>
@@ -2459,7 +1871,7 @@
             </w:pPr>
             <w:r>
               <w:rPr>
-                <w:rFonts w:ascii="Times New Roman" w:hAnsi="Times New Roman" w:cs="Times New Roman"/>
+                <w:rFonts w:ascii="Calibri" w:hAnsi="Calibri" w:cs="Calibri"/>
                 <w:b/>
                 <w:bCs/>
                 <w:color w:val="auto"/>
@@ -2482,7 +1894,7 @@
             <w:pPr>
               <w:spacing w:after="0"/>
               <w:rPr>
-                <w:rFonts w:ascii="Times New Roman" w:hAnsi="Times New Roman" w:cs="Times New Roman"/>
+                <w:rFonts w:ascii="Calibri" w:hAnsi="Calibri" w:cs="Calibri"/>
                 <w:color w:val="auto"/>
                 <w:kern w:val="0"/>
                 <w:sz w:val="22"/>
@@ -2491,7 +1903,7 @@
             </w:pPr>
             <w:r>
               <w:rPr>
-                <w:rFonts w:ascii="Times New Roman" w:hAnsi="Times New Roman" w:cs="Times New Roman"/>
+                <w:rFonts w:ascii="Calibri" w:hAnsi="Calibri" w:cs="Calibri"/>
                 <w:color w:val="auto"/>
                 <w:kern w:val="0"/>
                 <w:sz w:val="22"/>
@@ -2510,7 +1922,7 @@
             <w:pPr>
               <w:spacing w:after="0"/>
               <w:rPr>
-                <w:rFonts w:ascii="Times New Roman" w:hAnsi="Times New Roman" w:cs="Times New Roman"/>
+                <w:rFonts w:ascii="Calibri" w:hAnsi="Calibri" w:cs="Calibri"/>
                 <w:color w:val="auto"/>
                 <w:kern w:val="0"/>
                 <w:sz w:val="22"/>
@@ -2519,7 +1931,7 @@
             </w:pPr>
             <w:r>
               <w:rPr>
-                <w:rFonts w:ascii="Times New Roman" w:hAnsi="Times New Roman" w:cs="Times New Roman"/>
+                <w:rFonts w:ascii="Calibri" w:hAnsi="Calibri" w:cs="Calibri"/>
                 <w:color w:val="auto"/>
                 <w:kern w:val="0"/>
                 <w:sz w:val="22"/>
@@ -2540,7 +1952,7 @@
             <w:pPr>
               <w:spacing w:after="0"/>
               <w:rPr>
-                <w:rFonts w:ascii="Times New Roman" w:hAnsi="Times New Roman" w:cs="Times New Roman"/>
+                <w:rFonts w:ascii="Calibri" w:hAnsi="Calibri" w:cs="Calibri"/>
                 <w:color w:val="auto"/>
                 <w:kern w:val="0"/>
                 <w:sz w:val="22"/>
@@ -2549,7 +1961,7 @@
             </w:pPr>
             <w:r>
               <w:rPr>
-                <w:rFonts w:ascii="Times New Roman" w:hAnsi="Times New Roman" w:cs="Times New Roman"/>
+                <w:rFonts w:ascii="Calibri" w:hAnsi="Calibri" w:cs="Calibri"/>
                 <w:color w:val="auto"/>
                 <w:kern w:val="0"/>
                 <w:sz w:val="22"/>
@@ -2568,7 +1980,7 @@
             <w:pPr>
               <w:spacing w:after="0"/>
               <w:rPr>
-                <w:rFonts w:ascii="Times New Roman" w:hAnsi="Times New Roman" w:cs="Times New Roman"/>
+                <w:rFonts w:ascii="Calibri" w:hAnsi="Calibri" w:cs="Calibri"/>
                 <w:color w:val="auto"/>
                 <w:kern w:val="0"/>
                 <w:sz w:val="22"/>
@@ -2577,7 +1989,7 @@
             </w:pPr>
             <w:r>
               <w:rPr>
-                <w:rFonts w:ascii="Times New Roman" w:hAnsi="Times New Roman" w:cs="Times New Roman"/>
+                <w:rFonts w:ascii="Calibri" w:hAnsi="Calibri" w:cs="Calibri"/>
                 <w:color w:val="auto"/>
                 <w:kern w:val="0"/>
                 <w:sz w:val="22"/>
@@ -2598,7 +2010,7 @@
             <w:pPr>
               <w:spacing w:after="0"/>
               <w:rPr>
-                <w:rFonts w:ascii="Times New Roman" w:hAnsi="Times New Roman" w:cs="Times New Roman"/>
+                <w:rFonts w:ascii="Calibri" w:hAnsi="Calibri" w:cs="Calibri"/>
                 <w:color w:val="auto"/>
                 <w:kern w:val="0"/>
                 <w:sz w:val="22"/>
@@ -2607,7 +2019,7 @@
             </w:pPr>
             <w:r>
               <w:rPr>
-                <w:rFonts w:ascii="Times New Roman" w:hAnsi="Times New Roman" w:cs="Times New Roman"/>
+                <w:rFonts w:ascii="Calibri" w:hAnsi="Calibri" w:cs="Calibri"/>
                 <w:color w:val="auto"/>
                 <w:kern w:val="0"/>
                 <w:sz w:val="22"/>
@@ -2626,7 +2038,7 @@
             <w:pPr>
               <w:spacing w:after="0"/>
               <w:rPr>
-                <w:rFonts w:ascii="Times New Roman" w:hAnsi="Times New Roman" w:cs="Times New Roman"/>
+                <w:rFonts w:ascii="Calibri" w:hAnsi="Calibri" w:cs="Calibri"/>
                 <w:color w:val="auto"/>
                 <w:kern w:val="0"/>
                 <w:sz w:val="22"/>
@@ -2635,7 +2047,7 @@
             </w:pPr>
             <w:r>
               <w:rPr>
-                <w:rFonts w:ascii="Times New Roman" w:hAnsi="Times New Roman" w:cs="Times New Roman"/>
+                <w:rFonts w:ascii="Calibri" w:hAnsi="Calibri" w:cs="Calibri"/>
                 <w:color w:val="auto"/>
                 <w:kern w:val="0"/>
                 <w:sz w:val="22"/>
@@ -2655,7 +2067,7 @@
             <w:pPr>
               <w:spacing w:after="0"/>
               <w:rPr>
-                <w:rFonts w:ascii="Times New Roman" w:hAnsi="Times New Roman" w:cs="Times New Roman"/>
+                <w:rFonts w:ascii="Calibri" w:hAnsi="Calibri" w:cs="Calibri"/>
                 <w:color w:val="auto"/>
                 <w:kern w:val="0"/>
                 <w:sz w:val="22"/>
@@ -2664,7 +2076,7 @@
             </w:pPr>
             <w:r>
               <w:rPr>
-                <w:rFonts w:ascii="Times New Roman" w:hAnsi="Times New Roman" w:cs="Times New Roman"/>
+                <w:rFonts w:ascii="Calibri" w:hAnsi="Calibri" w:cs="Calibri"/>
                 <w:color w:val="171717"/>
                 <w:sz w:val="22"/>
                 <w:szCs w:val="22"/>
@@ -2682,7 +2094,7 @@
             <w:pPr>
               <w:spacing w:after="0"/>
               <w:rPr>
-                <w:rFonts w:ascii="Times New Roman" w:hAnsi="Times New Roman" w:cs="Times New Roman"/>
+                <w:rFonts w:ascii="Calibri" w:hAnsi="Calibri" w:cs="Calibri"/>
                 <w:color w:val="auto"/>
                 <w:kern w:val="0"/>
                 <w:sz w:val="22"/>
@@ -2691,7 +2103,7 @@
             </w:pPr>
             <w:r>
               <w:rPr>
-                <w:rFonts w:ascii="Times New Roman" w:hAnsi="Times New Roman" w:cs="Times New Roman"/>
+                <w:rFonts w:ascii="Calibri" w:hAnsi="Calibri" w:cs="Calibri"/>
                 <w:color w:val="auto"/>
                 <w:kern w:val="0"/>
                 <w:sz w:val="22"/>
@@ -2707,7 +2119,7 @@
       <w:pPr>
         <w:pStyle w:val="BodyCopy"/>
         <w:rPr>
-          <w:rFonts w:ascii="Times New Roman" w:hAnsi="Times New Roman" w:cs="Times New Roman"/>
+          <w:rFonts w:ascii="Calibri" w:hAnsi="Calibri" w:cs="Calibri"/>
           <w:sz w:val="22"/>
           <w:szCs w:val="22"/>
         </w:rPr>
@@ -2718,7 +2130,7 @@
         <w:shd w:val="clear" w:color="auto" w:fill="FFFFFF"/>
         <w:spacing w:before="100" w:beforeAutospacing="1" w:after="100" w:afterAutospacing="1"/>
         <w:rPr>
-          <w:rFonts w:ascii="Times New Roman" w:hAnsi="Times New Roman" w:cs="Times New Roman"/>
+          <w:rFonts w:ascii="Calibri" w:hAnsi="Calibri" w:cs="Calibri"/>
           <w:color w:val="171717"/>
           <w:kern w:val="0"/>
           <w:sz w:val="22"/>
@@ -2727,7 +2139,7 @@
       </w:pPr>
       <w:r>
         <w:rPr>
-          <w:rFonts w:ascii="Times New Roman" w:hAnsi="Times New Roman" w:cs="Times New Roman"/>
+          <w:rFonts w:ascii="Calibri" w:hAnsi="Calibri" w:cs="Calibri"/>
           <w:color w:val="171717"/>
           <w:kern w:val="0"/>
           <w:sz w:val="22"/>
@@ -2756,8 +2168,8 @@
         <w:tblLook w:val="04A0" w:firstRow="1" w:lastRow="0" w:firstColumn="1" w:lastColumn="0" w:noHBand="0" w:noVBand="1"/>
       </w:tblPr>
       <w:tblGrid>
-        <w:gridCol w:w="4703"/>
-        <w:gridCol w:w="3832"/>
+        <w:gridCol w:w="4721"/>
+        <w:gridCol w:w="3814"/>
       </w:tblGrid>
       <w:tr>
         <w:trPr>
@@ -2772,7 +2184,7 @@
             <w:pPr>
               <w:spacing w:after="0"/>
               <w:rPr>
-                <w:rFonts w:ascii="Times New Roman" w:hAnsi="Times New Roman" w:cs="Times New Roman"/>
+                <w:rFonts w:ascii="Calibri" w:hAnsi="Calibri" w:cs="Calibri"/>
                 <w:b/>
                 <w:bCs/>
                 <w:color w:val="auto"/>
@@ -2783,7 +2195,7 @@
             </w:pPr>
             <w:r>
               <w:rPr>
-                <w:rFonts w:ascii="Times New Roman" w:hAnsi="Times New Roman" w:cs="Times New Roman"/>
+                <w:rFonts w:ascii="Calibri" w:hAnsi="Calibri" w:cs="Calibri"/>
                 <w:b/>
                 <w:bCs/>
                 <w:color w:val="auto"/>
@@ -2804,7 +2216,7 @@
             <w:pPr>
               <w:spacing w:after="0"/>
               <w:rPr>
-                <w:rFonts w:ascii="Times New Roman" w:hAnsi="Times New Roman" w:cs="Times New Roman"/>
+                <w:rFonts w:ascii="Calibri" w:hAnsi="Calibri" w:cs="Calibri"/>
                 <w:b/>
                 <w:bCs/>
                 <w:color w:val="auto"/>
@@ -2815,7 +2227,7 @@
             </w:pPr>
             <w:r>
               <w:rPr>
-                <w:rFonts w:ascii="Times New Roman" w:hAnsi="Times New Roman" w:cs="Times New Roman"/>
+                <w:rFonts w:ascii="Calibri" w:hAnsi="Calibri" w:cs="Calibri"/>
                 <w:b/>
                 <w:bCs/>
                 <w:color w:val="auto"/>
@@ -2838,7 +2250,7 @@
             <w:pPr>
               <w:spacing w:after="0"/>
               <w:rPr>
-                <w:rFonts w:ascii="Times New Roman" w:hAnsi="Times New Roman" w:cs="Times New Roman"/>
+                <w:rFonts w:ascii="Calibri" w:hAnsi="Calibri" w:cs="Calibri"/>
                 <w:color w:val="auto"/>
                 <w:kern w:val="0"/>
                 <w:sz w:val="22"/>
@@ -2847,7 +2259,7 @@
             </w:pPr>
             <w:r>
               <w:rPr>
-                <w:rFonts w:ascii="Times New Roman" w:hAnsi="Times New Roman" w:cs="Times New Roman"/>
+                <w:rFonts w:ascii="Calibri" w:hAnsi="Calibri" w:cs="Calibri"/>
                 <w:color w:val="auto"/>
                 <w:kern w:val="0"/>
                 <w:sz w:val="22"/>
@@ -2866,7 +2278,7 @@
             <w:pPr>
               <w:spacing w:after="0"/>
               <w:rPr>
-                <w:rFonts w:ascii="Times New Roman" w:hAnsi="Times New Roman" w:cs="Times New Roman"/>
+                <w:rFonts w:ascii="Calibri" w:hAnsi="Calibri" w:cs="Calibri"/>
                 <w:color w:val="auto"/>
                 <w:kern w:val="0"/>
                 <w:sz w:val="22"/>
@@ -2875,7 +2287,7 @@
             </w:pPr>
             <w:r>
               <w:rPr>
-                <w:rFonts w:ascii="Times New Roman" w:hAnsi="Times New Roman" w:cs="Times New Roman"/>
+                <w:rFonts w:ascii="Calibri" w:hAnsi="Calibri" w:cs="Calibri"/>
                 <w:color w:val="auto"/>
                 <w:kern w:val="0"/>
                 <w:sz w:val="22"/>
@@ -2896,7 +2308,7 @@
             <w:pPr>
               <w:spacing w:after="0"/>
               <w:rPr>
-                <w:rFonts w:ascii="Times New Roman" w:hAnsi="Times New Roman" w:cs="Times New Roman"/>
+                <w:rFonts w:ascii="Calibri" w:hAnsi="Calibri" w:cs="Calibri"/>
                 <w:color w:val="auto"/>
                 <w:kern w:val="0"/>
                 <w:sz w:val="22"/>
@@ -2905,7 +2317,7 @@
             </w:pPr>
             <w:r>
               <w:rPr>
-                <w:rFonts w:ascii="Times New Roman" w:hAnsi="Times New Roman" w:cs="Times New Roman"/>
+                <w:rFonts w:ascii="Calibri" w:hAnsi="Calibri" w:cs="Calibri"/>
                 <w:color w:val="auto"/>
                 <w:kern w:val="0"/>
                 <w:sz w:val="22"/>
@@ -2924,7 +2336,7 @@
             <w:pPr>
               <w:spacing w:after="0"/>
               <w:rPr>
-                <w:rFonts w:ascii="Times New Roman" w:hAnsi="Times New Roman" w:cs="Times New Roman"/>
+                <w:rFonts w:ascii="Calibri" w:hAnsi="Calibri" w:cs="Calibri"/>
                 <w:color w:val="auto"/>
                 <w:kern w:val="0"/>
                 <w:sz w:val="22"/>
@@ -2933,7 +2345,7 @@
             </w:pPr>
             <w:r>
               <w:rPr>
-                <w:rFonts w:ascii="Times New Roman" w:hAnsi="Times New Roman" w:cs="Times New Roman"/>
+                <w:rFonts w:ascii="Calibri" w:hAnsi="Calibri" w:cs="Calibri"/>
                 <w:color w:val="auto"/>
                 <w:kern w:val="0"/>
                 <w:sz w:val="22"/>
@@ -2954,7 +2366,7 @@
             <w:pPr>
               <w:spacing w:after="0"/>
               <w:rPr>
-                <w:rFonts w:ascii="Times New Roman" w:hAnsi="Times New Roman" w:cs="Times New Roman"/>
+                <w:rFonts w:ascii="Calibri" w:hAnsi="Calibri" w:cs="Calibri"/>
                 <w:color w:val="auto"/>
                 <w:kern w:val="0"/>
                 <w:sz w:val="22"/>
@@ -2963,7 +2375,7 @@
             </w:pPr>
             <w:r>
               <w:rPr>
-                <w:rFonts w:ascii="Times New Roman" w:hAnsi="Times New Roman" w:cs="Times New Roman"/>
+                <w:rFonts w:ascii="Calibri" w:hAnsi="Calibri" w:cs="Calibri"/>
                 <w:color w:val="auto"/>
                 <w:kern w:val="0"/>
                 <w:sz w:val="22"/>
@@ -2982,7 +2394,7 @@
             <w:pPr>
               <w:spacing w:after="0"/>
               <w:rPr>
-                <w:rFonts w:ascii="Times New Roman" w:hAnsi="Times New Roman" w:cs="Times New Roman"/>
+                <w:rFonts w:ascii="Calibri" w:hAnsi="Calibri" w:cs="Calibri"/>
                 <w:color w:val="auto"/>
                 <w:kern w:val="0"/>
                 <w:sz w:val="22"/>
@@ -2991,7 +2403,7 @@
             </w:pPr>
             <w:r>
               <w:rPr>
-                <w:rFonts w:ascii="Times New Roman" w:hAnsi="Times New Roman" w:cs="Times New Roman"/>
+                <w:rFonts w:ascii="Calibri" w:hAnsi="Calibri" w:cs="Calibri"/>
                 <w:color w:val="auto"/>
                 <w:kern w:val="0"/>
                 <w:sz w:val="22"/>
@@ -3012,7 +2424,7 @@
             <w:pPr>
               <w:spacing w:after="0"/>
               <w:rPr>
-                <w:rFonts w:ascii="Times New Roman" w:hAnsi="Times New Roman" w:cs="Times New Roman"/>
+                <w:rFonts w:ascii="Calibri" w:hAnsi="Calibri" w:cs="Calibri"/>
                 <w:color w:val="auto"/>
                 <w:kern w:val="0"/>
                 <w:sz w:val="22"/>
@@ -3021,7 +2433,7 @@
             </w:pPr>
             <w:r>
               <w:rPr>
-                <w:rFonts w:ascii="Times New Roman" w:hAnsi="Times New Roman" w:cs="Times New Roman"/>
+                <w:rFonts w:ascii="Calibri" w:hAnsi="Calibri" w:cs="Calibri"/>
                 <w:color w:val="auto"/>
                 <w:kern w:val="0"/>
                 <w:sz w:val="22"/>
@@ -3040,7 +2452,7 @@
             <w:pPr>
               <w:spacing w:after="0"/>
               <w:rPr>
-                <w:rFonts w:ascii="Times New Roman" w:hAnsi="Times New Roman" w:cs="Times New Roman"/>
+                <w:rFonts w:ascii="Calibri" w:hAnsi="Calibri" w:cs="Calibri"/>
                 <w:color w:val="auto"/>
                 <w:kern w:val="0"/>
                 <w:sz w:val="22"/>
@@ -3049,7 +2461,7 @@
             </w:pPr>
             <w:r>
               <w:rPr>
-                <w:rFonts w:ascii="Times New Roman" w:hAnsi="Times New Roman" w:cs="Times New Roman"/>
+                <w:rFonts w:ascii="Calibri" w:hAnsi="Calibri" w:cs="Calibri"/>
                 <w:color w:val="auto"/>
                 <w:kern w:val="0"/>
                 <w:sz w:val="22"/>
@@ -3070,7 +2482,7 @@
             <w:pPr>
               <w:spacing w:after="0"/>
               <w:rPr>
-                <w:rFonts w:ascii="Times New Roman" w:hAnsi="Times New Roman" w:cs="Times New Roman"/>
+                <w:rFonts w:ascii="Calibri" w:hAnsi="Calibri" w:cs="Calibri"/>
                 <w:color w:val="auto"/>
                 <w:kern w:val="0"/>
                 <w:sz w:val="22"/>
@@ -3079,7 +2491,7 @@
             </w:pPr>
             <w:r>
               <w:rPr>
-                <w:rFonts w:ascii="Times New Roman" w:hAnsi="Times New Roman" w:cs="Times New Roman"/>
+                <w:rFonts w:ascii="Calibri" w:hAnsi="Calibri" w:cs="Calibri"/>
                 <w:color w:val="auto"/>
                 <w:kern w:val="0"/>
                 <w:sz w:val="22"/>
@@ -3098,7 +2510,7 @@
             <w:pPr>
               <w:spacing w:after="0"/>
               <w:rPr>
-                <w:rFonts w:ascii="Times New Roman" w:hAnsi="Times New Roman" w:cs="Times New Roman"/>
+                <w:rFonts w:ascii="Calibri" w:hAnsi="Calibri" w:cs="Calibri"/>
                 <w:color w:val="auto"/>
                 <w:kern w:val="0"/>
                 <w:sz w:val="22"/>
@@ -3107,7 +2519,7 @@
             </w:pPr>
             <w:r>
               <w:rPr>
-                <w:rFonts w:ascii="Times New Roman" w:hAnsi="Times New Roman" w:cs="Times New Roman"/>
+                <w:rFonts w:ascii="Calibri" w:hAnsi="Calibri" w:cs="Calibri"/>
                 <w:color w:val="auto"/>
                 <w:kern w:val="0"/>
                 <w:sz w:val="22"/>
@@ -3128,7 +2540,7 @@
             <w:pPr>
               <w:spacing w:after="0"/>
               <w:rPr>
-                <w:rFonts w:ascii="Times New Roman" w:hAnsi="Times New Roman" w:cs="Times New Roman"/>
+                <w:rFonts w:ascii="Calibri" w:hAnsi="Calibri" w:cs="Calibri"/>
                 <w:color w:val="auto"/>
                 <w:kern w:val="0"/>
                 <w:sz w:val="22"/>
@@ -3137,7 +2549,7 @@
             </w:pPr>
             <w:r>
               <w:rPr>
-                <w:rFonts w:ascii="Times New Roman" w:hAnsi="Times New Roman" w:cs="Times New Roman"/>
+                <w:rFonts w:ascii="Calibri" w:hAnsi="Calibri" w:cs="Calibri"/>
                 <w:color w:val="auto"/>
                 <w:kern w:val="0"/>
                 <w:sz w:val="22"/>
@@ -3156,7 +2568,7 @@
             <w:pPr>
               <w:spacing w:after="0"/>
               <w:rPr>
-                <w:rFonts w:ascii="Times New Roman" w:hAnsi="Times New Roman" w:cs="Times New Roman"/>
+                <w:rFonts w:ascii="Calibri" w:hAnsi="Calibri" w:cs="Calibri"/>
                 <w:color w:val="auto"/>
                 <w:kern w:val="0"/>
                 <w:sz w:val="22"/>
@@ -3165,7 +2577,7 @@
             </w:pPr>
             <w:r>
               <w:rPr>
-                <w:rFonts w:ascii="Times New Roman" w:hAnsi="Times New Roman" w:cs="Times New Roman"/>
+                <w:rFonts w:ascii="Calibri" w:hAnsi="Calibri" w:cs="Calibri"/>
                 <w:color w:val="auto"/>
                 <w:kern w:val="0"/>
                 <w:sz w:val="22"/>
@@ -3186,7 +2598,7 @@
             <w:pPr>
               <w:spacing w:after="0"/>
               <w:rPr>
-                <w:rFonts w:ascii="Times New Roman" w:hAnsi="Times New Roman" w:cs="Times New Roman"/>
+                <w:rFonts w:ascii="Calibri" w:hAnsi="Calibri" w:cs="Calibri"/>
                 <w:color w:val="auto"/>
                 <w:kern w:val="0"/>
                 <w:sz w:val="22"/>
@@ -3195,7 +2607,7 @@
             </w:pPr>
             <w:r>
               <w:rPr>
-                <w:rFonts w:ascii="Times New Roman" w:hAnsi="Times New Roman" w:cs="Times New Roman"/>
+                <w:rFonts w:ascii="Calibri" w:hAnsi="Calibri" w:cs="Calibri"/>
                 <w:color w:val="auto"/>
                 <w:kern w:val="0"/>
                 <w:sz w:val="22"/>
@@ -3214,7 +2626,7 @@
             <w:pPr>
               <w:spacing w:after="0"/>
               <w:rPr>
-                <w:rFonts w:ascii="Times New Roman" w:hAnsi="Times New Roman" w:cs="Times New Roman"/>
+                <w:rFonts w:ascii="Calibri" w:hAnsi="Calibri" w:cs="Calibri"/>
                 <w:color w:val="auto"/>
                 <w:kern w:val="0"/>
                 <w:sz w:val="22"/>
@@ -3223,7 +2635,7 @@
             </w:pPr>
             <w:r>
               <w:rPr>
-                <w:rFonts w:ascii="Times New Roman" w:hAnsi="Times New Roman" w:cs="Times New Roman"/>
+                <w:rFonts w:ascii="Calibri" w:hAnsi="Calibri" w:cs="Calibri"/>
                 <w:color w:val="auto"/>
                 <w:kern w:val="0"/>
                 <w:sz w:val="22"/>
@@ -3239,7 +2651,7 @@
       <w:pPr>
         <w:pStyle w:val="BodyCopy"/>
         <w:rPr>
-          <w:rFonts w:ascii="Times New Roman" w:hAnsi="Times New Roman" w:cs="Times New Roman"/>
+          <w:rFonts w:ascii="Calibri" w:hAnsi="Calibri" w:cs="Calibri"/>
           <w:sz w:val="22"/>
           <w:szCs w:val="22"/>
         </w:rPr>
@@ -3253,7 +2665,7 @@
           <w:numId w:val="46"/>
         </w:numPr>
         <w:rPr>
-          <w:rFonts w:ascii="Times New Roman" w:hAnsi="Times New Roman" w:cs="Times New Roman"/>
+          <w:rFonts w:ascii="Calibri" w:hAnsi="Calibri" w:cs="Calibri"/>
           <w:b/>
           <w:kern w:val="18"/>
           <w:sz w:val="22"/>
@@ -3262,7 +2674,7 @@
       </w:pPr>
       <w:r>
         <w:rPr>
-          <w:rFonts w:ascii="Times New Roman" w:hAnsi="Times New Roman" w:cs="Times New Roman"/>
+          <w:rFonts w:ascii="Calibri" w:hAnsi="Calibri" w:cs="Calibri"/>
           <w:b/>
           <w:kern w:val="18"/>
           <w:sz w:val="22"/>
@@ -3272,7 +2684,7 @@
       </w:r>
       <w:r>
         <w:rPr>
-          <w:rFonts w:ascii="Times New Roman" w:hAnsi="Times New Roman" w:cs="Times New Roman"/>
+          <w:rFonts w:ascii="Calibri" w:hAnsi="Calibri" w:cs="Calibri"/>
           <w:b/>
           <w:kern w:val="18"/>
           <w:sz w:val="22"/>
@@ -3284,55 +2696,28 @@
     <w:p>
       <w:pPr>
         <w:pStyle w:val="Subheading1"/>
-        <w:numPr>
-          <w:ilvl w:val="0"/>
-          <w:numId w:val="0"/>
-        </w:numPr>
-        <w:ind w:left="720"/>
-        <w:rPr>
-          <w:rFonts w:ascii="Times New Roman" w:hAnsi="Times New Roman" w:cs="Times New Roman"/>
-          <w:b w:val="0"/>
-          <w:kern w:val="24"/>
-          <w:sz w:val="22"/>
-          <w:szCs w:val="22"/>
-        </w:rPr>
-      </w:pPr>
-      <w:r>
-        <w:rPr>
-          <w:rFonts w:ascii="Times New Roman" w:hAnsi="Times New Roman" w:cs="Times New Roman"/>
-          <w:b w:val="0"/>
-          <w:kern w:val="24"/>
-          <w:sz w:val="22"/>
-          <w:szCs w:val="22"/>
-        </w:rPr>
+      </w:pPr>
+      <w:r>
         <w:t>Follow the steps to create the data factory.</w:t>
       </w:r>
     </w:p>
     <w:p>
       <w:pPr>
         <w:pStyle w:val="Subheading1"/>
-        <w:numPr>
-          <w:ilvl w:val="0"/>
-          <w:numId w:val="0"/>
-        </w:numPr>
-        <w:ind w:left="720"/>
-        <w:rPr>
-          <w:rFonts w:ascii="Times New Roman" w:hAnsi="Times New Roman" w:cs="Times New Roman"/>
-          <w:sz w:val="22"/>
-          <w:szCs w:val="22"/>
-        </w:rPr>
       </w:pPr>
       <w:hyperlink r:id="rId18" w:history="1">
         <w:r>
           <w:rPr>
             <w:rStyle w:val="Hyperlink"/>
-            <w:rFonts w:ascii="Times New Roman" w:hAnsi="Times New Roman" w:cs="Times New Roman"/>
-            <w:sz w:val="22"/>
-            <w:szCs w:val="22"/>
           </w:rPr>
           <w:t>https://learn.microsoft.com/en-us/azure/data-factory/quickstart-create-data-factory</w:t>
         </w:r>
       </w:hyperlink>
+    </w:p>
+    <w:p>
+      <w:pPr>
+        <w:pStyle w:val="Subheading1"/>
+      </w:pPr>
     </w:p>
     <w:p>
       <w:pPr>
@@ -3342,7 +2727,7 @@
           <w:numId w:val="46"/>
         </w:numPr>
         <w:rPr>
-          <w:rFonts w:ascii="Times New Roman" w:hAnsi="Times New Roman" w:cs="Times New Roman"/>
+          <w:rFonts w:ascii="Calibri" w:hAnsi="Calibri" w:cs="Calibri"/>
           <w:b/>
           <w:kern w:val="18"/>
           <w:sz w:val="22"/>
@@ -3351,7 +2736,7 @@
       </w:pPr>
       <w:r>
         <w:rPr>
-          <w:rFonts w:ascii="Times New Roman" w:hAnsi="Times New Roman" w:cs="Times New Roman"/>
+          <w:rFonts w:ascii="Calibri" w:hAnsi="Calibri" w:cs="Calibri"/>
           <w:b/>
           <w:kern w:val="18"/>
           <w:sz w:val="22"/>
@@ -3364,49 +2749,59 @@
       <w:pPr>
         <w:pStyle w:val="BodyCopy"/>
         <w:rPr>
-          <w:rFonts w:ascii="Times New Roman" w:hAnsi="Times New Roman" w:cs="Times New Roman"/>
+          <w:rFonts w:ascii="Calibri" w:hAnsi="Calibri" w:cs="Calibri"/>
+          <w:sz w:val="22"/>
+          <w:szCs w:val="22"/>
+        </w:rPr>
+      </w:pPr>
+      <w:r>
+        <w:rPr>
+          <w:rFonts w:ascii="Calibri" w:hAnsi="Calibri" w:cs="Calibri"/>
+          <w:sz w:val="22"/>
+          <w:szCs w:val="22"/>
+        </w:rPr>
+        <w:t xml:space="preserve">Create an Azure </w:t>
+      </w:r>
+      <w:r>
+        <w:rPr>
+          <w:rFonts w:ascii="Calibri" w:hAnsi="Calibri" w:cs="Calibri"/>
+          <w:bCs/>
+          <w:kern w:val="18"/>
+          <w:sz w:val="22"/>
+          <w:szCs w:val="22"/>
+        </w:rPr>
+        <w:t>Key Vault and provide</w:t>
+      </w:r>
+      <w:r>
+        <w:rPr>
+          <w:rFonts w:ascii="Calibri" w:hAnsi="Calibri" w:cs="Calibri"/>
           <w:b/>
           <w:kern w:val="18"/>
           <w:sz w:val="22"/>
           <w:szCs w:val="22"/>
         </w:rPr>
-      </w:pPr>
-      <w:r>
-        <w:rPr>
-          <w:rFonts w:ascii="Times New Roman" w:hAnsi="Times New Roman" w:cs="Times New Roman"/>
-          <w:sz w:val="22"/>
-          <w:szCs w:val="22"/>
-        </w:rPr>
-        <w:t xml:space="preserve">Create an Azure </w:t>
-      </w:r>
-      <w:r>
-        <w:rPr>
-          <w:rFonts w:ascii="Times New Roman" w:hAnsi="Times New Roman" w:cs="Times New Roman"/>
-          <w:bCs/>
-          <w:kern w:val="18"/>
-          <w:sz w:val="22"/>
-          <w:szCs w:val="22"/>
-        </w:rPr>
-        <w:t>Key Vault and provide</w:t>
-      </w:r>
-      <w:r>
-        <w:rPr>
-          <w:rFonts w:ascii="Times New Roman" w:hAnsi="Times New Roman" w:cs="Times New Roman"/>
+        <w:t xml:space="preserve"> </w:t>
+      </w:r>
+      <w:r>
+        <w:rPr>
+          <w:rFonts w:ascii="Calibri" w:hAnsi="Calibri" w:cs="Calibri"/>
+          <w:sz w:val="22"/>
+          <w:szCs w:val="22"/>
+        </w:rPr>
+        <w:t xml:space="preserve">Secrets User Role for Data Factory. </w:t>
+      </w:r>
+    </w:p>
+    <w:p>
+      <w:pPr>
+        <w:pStyle w:val="BodyCopy"/>
+        <w:rPr>
+          <w:rFonts w:ascii="Calibri" w:hAnsi="Calibri" w:cs="Calibri"/>
           <w:b/>
           <w:kern w:val="18"/>
           <w:sz w:val="22"/>
           <w:szCs w:val="22"/>
         </w:rPr>
-        <w:t xml:space="preserve"> </w:t>
-      </w:r>
-      <w:r>
-        <w:rPr>
-          <w:rFonts w:ascii="Times New Roman" w:hAnsi="Times New Roman" w:cs="Times New Roman"/>
-          <w:sz w:val="22"/>
-          <w:szCs w:val="22"/>
-        </w:rPr>
-        <w:t xml:space="preserve">Secrets User Role for Data Factory. </w:t>
-      </w:r>
+      </w:pPr>
     </w:p>
     <w:p>
       <w:pPr>
@@ -3416,7 +2811,7 @@
           <w:numId w:val="46"/>
         </w:numPr>
         <w:rPr>
-          <w:rFonts w:ascii="Times New Roman" w:hAnsi="Times New Roman" w:cs="Times New Roman"/>
+          <w:rFonts w:ascii="Calibri" w:hAnsi="Calibri" w:cs="Calibri"/>
           <w:b/>
           <w:kern w:val="18"/>
           <w:sz w:val="22"/>
@@ -3425,7 +2820,7 @@
       </w:pPr>
       <w:r>
         <w:rPr>
-          <w:rFonts w:ascii="Times New Roman" w:hAnsi="Times New Roman" w:cs="Times New Roman"/>
+          <w:rFonts w:ascii="Calibri" w:hAnsi="Calibri" w:cs="Calibri"/>
           <w:b/>
           <w:kern w:val="18"/>
           <w:sz w:val="22"/>
@@ -3437,146 +2832,130 @@
     <w:p>
       <w:pPr>
         <w:rPr>
-          <w:rFonts w:ascii="Times New Roman" w:hAnsi="Times New Roman" w:cs="Times New Roman"/>
+          <w:rFonts w:ascii="Calibri" w:hAnsi="Calibri" w:cs="Calibri"/>
+          <w:sz w:val="22"/>
+          <w:szCs w:val="22"/>
+        </w:rPr>
+      </w:pPr>
+      <w:r>
+        <w:rPr>
+          <w:rFonts w:ascii="Calibri" w:hAnsi="Calibri" w:cs="Calibri"/>
+          <w:sz w:val="22"/>
+          <w:szCs w:val="22"/>
+        </w:rPr>
+        <w:t>Create Azure Blob Storage and provide</w:t>
+      </w:r>
+      <w:r>
+        <w:rPr>
+          <w:rFonts w:ascii="Calibri" w:hAnsi="Calibri" w:cs="Calibri"/>
+          <w:sz w:val="22"/>
+          <w:szCs w:val="22"/>
+        </w:rPr>
+        <w:t xml:space="preserve"> Data Contributor role </w:t>
+      </w:r>
+      <w:r>
+        <w:rPr>
+          <w:rFonts w:ascii="Calibri" w:hAnsi="Calibri" w:cs="Calibri"/>
+          <w:sz w:val="22"/>
+          <w:szCs w:val="22"/>
+        </w:rPr>
+        <w:t>for Data factory.</w:t>
+      </w:r>
+      <w:r>
+        <w:rPr>
+          <w:rFonts w:ascii="Calibri" w:hAnsi="Calibri" w:cs="Calibri"/>
+          <w:sz w:val="22"/>
+          <w:szCs w:val="22"/>
+        </w:rPr>
+        <w:t xml:space="preserve"> The ADF pipeline execution logs can be found in this storage.</w:t>
+      </w:r>
+      <w:r>
+        <w:rPr>
+          <w:rFonts w:ascii="Calibri" w:hAnsi="Calibri" w:cs="Calibri"/>
+          <w:sz w:val="22"/>
+          <w:szCs w:val="22"/>
+        </w:rPr>
+        <w:t xml:space="preserve"> </w:t>
+      </w:r>
+    </w:p>
+    <w:p>
+      <w:pPr>
+        <w:rPr>
+          <w:rFonts w:ascii="Calibri" w:hAnsi="Calibri" w:cs="Calibri"/>
           <w:b/>
           <w:kern w:val="18"/>
           <w:sz w:val="22"/>
           <w:szCs w:val="22"/>
         </w:rPr>
       </w:pPr>
-      <w:r>
-        <w:rPr>
-          <w:rFonts w:ascii="Times New Roman" w:hAnsi="Times New Roman" w:cs="Times New Roman"/>
-          <w:sz w:val="22"/>
-          <w:szCs w:val="22"/>
-        </w:rPr>
-        <w:t>Create Azure Blob Storage and provide</w:t>
-      </w:r>
-      <w:r>
-        <w:rPr>
-          <w:rFonts w:ascii="Times New Roman" w:hAnsi="Times New Roman" w:cs="Times New Roman"/>
-          <w:sz w:val="22"/>
-          <w:szCs w:val="22"/>
-        </w:rPr>
-        <w:t xml:space="preserve"> Data Contributor role </w:t>
-      </w:r>
-      <w:r>
-        <w:rPr>
-          <w:rFonts w:ascii="Times New Roman" w:hAnsi="Times New Roman" w:cs="Times New Roman"/>
-          <w:sz w:val="22"/>
-          <w:szCs w:val="22"/>
-        </w:rPr>
-        <w:t>for Data factory.</w:t>
-      </w:r>
-      <w:r>
-        <w:rPr>
-          <w:rFonts w:ascii="Times New Roman" w:hAnsi="Times New Roman" w:cs="Times New Roman"/>
-          <w:sz w:val="22"/>
-          <w:szCs w:val="22"/>
-        </w:rPr>
-        <w:t xml:space="preserve"> The ADF pipeline execution logs can be found in this storage.</w:t>
-      </w:r>
-      <w:r>
-        <w:rPr>
-          <w:rFonts w:ascii="Times New Roman" w:hAnsi="Times New Roman" w:cs="Times New Roman"/>
-          <w:sz w:val="22"/>
-          <w:szCs w:val="22"/>
-        </w:rPr>
-        <w:t xml:space="preserve"> </w:t>
-      </w:r>
-    </w:p>
-    <w:p>
-      <w:pPr>
-        <w:pStyle w:val="Subheading1"/>
-        <w:rPr>
-          <w:rFonts w:ascii="Times New Roman" w:hAnsi="Times New Roman" w:cs="Times New Roman"/>
-          <w:sz w:val="22"/>
-          <w:szCs w:val="22"/>
-        </w:rPr>
-      </w:pPr>
-      <w:r>
-        <w:rPr>
-          <w:rFonts w:ascii="Times New Roman" w:hAnsi="Times New Roman" w:cs="Times New Roman"/>
-          <w:sz w:val="22"/>
-          <w:szCs w:val="22"/>
-        </w:rPr>
-        <w:t xml:space="preserve">Microsoft Dataverse </w:t>
-      </w:r>
-    </w:p>
-    <w:p>
-      <w:pPr>
-        <w:pStyle w:val="Subheading1"/>
+    </w:p>
+    <w:p>
+      <w:pPr>
+        <w:pStyle w:val="BodyCopy"/>
         <w:numPr>
           <w:ilvl w:val="0"/>
-          <w:numId w:val="0"/>
+          <w:numId w:val="46"/>
         </w:numPr>
-        <w:ind w:left="360"/>
-        <w:rPr>
-          <w:rFonts w:ascii="Times New Roman" w:hAnsi="Times New Roman" w:cs="Times New Roman"/>
-          <w:b w:val="0"/>
-          <w:sz w:val="22"/>
-          <w:szCs w:val="22"/>
-        </w:rPr>
-      </w:pPr>
-      <w:r>
-        <w:rPr>
-          <w:rFonts w:ascii="Times New Roman" w:hAnsi="Times New Roman" w:cs="Times New Roman"/>
+        <w:rPr>
+          <w:rFonts w:ascii="Calibri" w:hAnsi="Calibri" w:cs="Calibri"/>
+          <w:b/>
+          <w:kern w:val="18"/>
+          <w:sz w:val="22"/>
+          <w:szCs w:val="22"/>
+        </w:rPr>
+      </w:pPr>
+      <w:r>
+        <w:rPr>
+          <w:rFonts w:ascii="Calibri" w:hAnsi="Calibri" w:cs="Calibri"/>
+          <w:b/>
+          <w:kern w:val="18"/>
+          <w:sz w:val="22"/>
+          <w:szCs w:val="22"/>
+        </w:rPr>
+        <w:t xml:space="preserve">Microsoft Dataverse </w:t>
+      </w:r>
+    </w:p>
+    <w:p>
+      <w:pPr>
+        <w:pStyle w:val="Subheading1"/>
+        <w:ind w:left="0"/>
+        <w:rPr>
           <w:b w:val="0"/>
           <w:kern w:val="24"/>
-          <w:sz w:val="22"/>
-          <w:szCs w:val="22"/>
-        </w:rPr>
-        <w:t xml:space="preserve">In D365 provision an </w:t>
-      </w:r>
-      <w:proofErr w:type="gramStart"/>
-      <w:r>
-        <w:rPr>
-          <w:rFonts w:ascii="Times New Roman" w:hAnsi="Times New Roman" w:cs="Times New Roman"/>
+        </w:rPr>
+      </w:pPr>
+      <w:r>
+        <w:rPr>
           <w:b w:val="0"/>
           <w:kern w:val="24"/>
-          <w:sz w:val="22"/>
-          <w:szCs w:val="22"/>
-        </w:rPr>
-        <w:t>Application</w:t>
-      </w:r>
-      <w:proofErr w:type="gramEnd"/>
-      <w:r>
-        <w:rPr>
-          <w:rFonts w:ascii="Times New Roman" w:hAnsi="Times New Roman" w:cs="Times New Roman"/>
+        </w:rPr>
+        <w:t xml:space="preserve">In D365 provision an </w:t>
+      </w:r>
+      <w:r>
+        <w:rPr>
           <w:b w:val="0"/>
           <w:kern w:val="24"/>
-          <w:sz w:val="22"/>
-          <w:szCs w:val="22"/>
-        </w:rPr>
-        <w:t xml:space="preserve"> user</w:t>
-      </w:r>
-      <w:r>
-        <w:rPr>
-          <w:rFonts w:ascii="Times New Roman" w:hAnsi="Times New Roman" w:cs="Times New Roman"/>
+        </w:rPr>
+        <w:t>application</w:t>
+      </w:r>
+      <w:r>
+        <w:rPr>
           <w:b w:val="0"/>
           <w:kern w:val="24"/>
-          <w:sz w:val="22"/>
-          <w:szCs w:val="22"/>
-        </w:rPr>
-        <w:t xml:space="preserve"> </w:t>
-      </w:r>
-      <w:r>
-        <w:rPr>
-          <w:rFonts w:ascii="Times New Roman" w:hAnsi="Times New Roman" w:cs="Times New Roman"/>
+        </w:rPr>
+        <w:t xml:space="preserve"> user </w:t>
+      </w:r>
+      <w:r>
+        <w:rPr>
           <w:b w:val="0"/>
           <w:kern w:val="24"/>
-          <w:sz w:val="22"/>
-          <w:szCs w:val="22"/>
         </w:rPr>
         <w:t>with System Administrator security role</w:t>
       </w:r>
       <w:r>
         <w:rPr>
-          <w:rFonts w:ascii="Times New Roman" w:hAnsi="Times New Roman" w:cs="Times New Roman"/>
           <w:b w:val="0"/>
           <w:kern w:val="24"/>
-          <w:sz w:val="22"/>
-          <w:szCs w:val="22"/>
         </w:rPr>
         <w:t xml:space="preserve"> and we will use this Application user context to call the OData API in Pipelines.</w:t>
       </w:r>
@@ -3585,7 +2964,7 @@
       <w:pPr>
         <w:spacing w:after="0"/>
         <w:rPr>
-          <w:rFonts w:ascii="Times New Roman" w:eastAsiaTheme="minorHAnsi" w:hAnsi="Times New Roman" w:cs="Times New Roman"/>
+          <w:rFonts w:ascii="Calibri" w:eastAsiaTheme="minorHAnsi" w:hAnsi="Calibri" w:cs="Calibri"/>
           <w:color w:val="000000"/>
           <w:kern w:val="40"/>
           <w:sz w:val="22"/>
@@ -3594,7 +2973,7 @@
       </w:pPr>
       <w:r>
         <w:rPr>
-          <w:rFonts w:ascii="Times New Roman" w:hAnsi="Times New Roman" w:cs="Times New Roman"/>
+          <w:rFonts w:ascii="Calibri" w:hAnsi="Calibri" w:cs="Calibri"/>
           <w:sz w:val="22"/>
           <w:szCs w:val="22"/>
         </w:rPr>
@@ -3604,29 +2983,14 @@
     <w:p>
       <w:pPr>
         <w:pStyle w:val="Heading1"/>
-        <w:rPr>
-          <w:rFonts w:ascii="Times New Roman" w:hAnsi="Times New Roman" w:cs="Times New Roman"/>
-          <w:sz w:val="22"/>
-          <w:szCs w:val="22"/>
-        </w:rPr>
-      </w:pPr>
-      <w:bookmarkStart w:id="4" w:name="_Toc133501868"/>
-      <w:r>
-        <w:rPr>
-          <w:rFonts w:ascii="Times New Roman" w:hAnsi="Times New Roman" w:cs="Times New Roman"/>
-          <w:sz w:val="22"/>
-          <w:szCs w:val="22"/>
-        </w:rPr>
+      </w:pPr>
+      <w:bookmarkStart w:id="4" w:name="_Toc133506293"/>
+      <w:r>
         <w:lastRenderedPageBreak/>
         <w:t>Architecture</w:t>
       </w:r>
       <w:bookmarkEnd w:id="4"/>
       <w:r>
-        <w:rPr>
-          <w:rFonts w:ascii="Times New Roman" w:hAnsi="Times New Roman" w:cs="Times New Roman"/>
-          <w:sz w:val="22"/>
-          <w:szCs w:val="22"/>
-        </w:rPr>
         <w:t xml:space="preserve"> </w:t>
       </w:r>
     </w:p>
@@ -3634,7 +2998,7 @@
       <w:pPr>
         <w:pStyle w:val="BodyCopy"/>
         <w:rPr>
-          <w:rFonts w:ascii="Times New Roman" w:hAnsi="Times New Roman" w:cs="Times New Roman"/>
+          <w:rFonts w:ascii="Calibri" w:hAnsi="Calibri" w:cs="Calibri"/>
           <w:sz w:val="22"/>
           <w:szCs w:val="22"/>
         </w:rPr>
@@ -3644,14 +3008,14 @@
       <w:pPr>
         <w:spacing w:after="0"/>
         <w:rPr>
-          <w:rFonts w:ascii="Times New Roman" w:hAnsi="Times New Roman" w:cs="Times New Roman"/>
-          <w:sz w:val="22"/>
-          <w:szCs w:val="22"/>
-        </w:rPr>
-      </w:pPr>
-      <w:r>
-        <w:rPr>
-          <w:rFonts w:ascii="Times New Roman" w:hAnsi="Times New Roman" w:cs="Times New Roman"/>
+          <w:rFonts w:ascii="Calibri" w:hAnsi="Calibri" w:cs="Calibri"/>
+          <w:sz w:val="22"/>
+          <w:szCs w:val="22"/>
+        </w:rPr>
+      </w:pPr>
+      <w:r>
+        <w:rPr>
+          <w:rFonts w:ascii="Calibri" w:hAnsi="Calibri" w:cs="Calibri"/>
           <w:sz w:val="22"/>
           <w:szCs w:val="22"/>
         </w:rPr>
@@ -3675,15 +3039,15 @@
             <v:path o:extrusionok="f" gradientshapeok="t" o:connecttype="rect"/>
             <o:lock v:ext="edit" aspectratio="t"/>
           </v:shapetype>
-          <v:shape id="_x0000_i1025" type="#_x0000_t75" style="width:445.9pt;height:281.95pt" o:ole="">
+          <v:shape id="_x0000_i1025" type="#_x0000_t75" style="width:446pt;height:281.85pt" o:ole="">
             <v:imagedata r:id="rId19" o:title=""/>
           </v:shape>
-          <o:OLEObject Type="Embed" ProgID="Visio.Drawing.15" ShapeID="_x0000_i1025" DrawAspect="Content" ObjectID="_1744117546" r:id="rId20"/>
+          <o:OLEObject Type="Embed" ProgID="Visio.Drawing.15" ShapeID="_x0000_i1025" DrawAspect="Content" ObjectID="_1744119157" r:id="rId20"/>
         </w:object>
       </w:r>
       <w:r>
         <w:rPr>
-          <w:rFonts w:ascii="Times New Roman" w:hAnsi="Times New Roman" w:cs="Times New Roman"/>
+          <w:rFonts w:ascii="Calibri" w:hAnsi="Calibri" w:cs="Calibri"/>
           <w:sz w:val="22"/>
           <w:szCs w:val="22"/>
         </w:rPr>
@@ -3694,7 +3058,7 @@
       <w:pPr>
         <w:spacing w:after="0"/>
         <w:rPr>
-          <w:rFonts w:ascii="Times New Roman" w:hAnsi="Times New Roman" w:cs="Times New Roman"/>
+          <w:rFonts w:ascii="Calibri" w:hAnsi="Calibri" w:cs="Calibri"/>
           <w:sz w:val="22"/>
           <w:szCs w:val="22"/>
         </w:rPr>
@@ -3704,7 +3068,7 @@
       <w:pPr>
         <w:spacing w:after="0"/>
         <w:rPr>
-          <w:rFonts w:ascii="Times New Roman" w:eastAsiaTheme="majorEastAsia" w:hAnsi="Times New Roman" w:cs="Times New Roman"/>
+          <w:rFonts w:ascii="Calibri" w:eastAsiaTheme="majorEastAsia" w:hAnsi="Calibri" w:cs="Calibri"/>
           <w:bCs/>
           <w:sz w:val="22"/>
           <w:szCs w:val="22"/>
@@ -3712,7 +3076,7 @@
       </w:pPr>
       <w:r>
         <w:rPr>
-          <w:rFonts w:ascii="Times New Roman" w:hAnsi="Times New Roman" w:cs="Times New Roman"/>
+          <w:rFonts w:ascii="Calibri" w:hAnsi="Calibri" w:cs="Calibri"/>
           <w:sz w:val="22"/>
           <w:szCs w:val="22"/>
         </w:rPr>
@@ -3722,64 +3086,20 @@
     <w:p>
       <w:pPr>
         <w:pStyle w:val="Subheading1"/>
-        <w:rPr>
-          <w:rFonts w:ascii="Times New Roman" w:hAnsi="Times New Roman" w:cs="Times New Roman"/>
-          <w:sz w:val="22"/>
-          <w:szCs w:val="22"/>
-        </w:rPr>
-      </w:pPr>
-      <w:r>
-        <w:rPr>
-          <w:rFonts w:ascii="Times New Roman" w:hAnsi="Times New Roman" w:cs="Times New Roman"/>
-          <w:sz w:val="22"/>
-          <w:szCs w:val="22"/>
-        </w:rPr>
+      </w:pPr>
+      <w:r>
         <w:lastRenderedPageBreak/>
+        <w:t xml:space="preserve">Schema Sync </w:t>
+      </w:r>
+      <w:r>
         <w:t>Pipeline Design:</w:t>
       </w:r>
     </w:p>
     <w:p>
       <w:pPr>
-        <w:pStyle w:val="Subheading1"/>
-        <w:numPr>
-          <w:ilvl w:val="0"/>
-          <w:numId w:val="0"/>
-        </w:numPr>
-        <w:ind w:left="360" w:hanging="360"/>
-        <w:rPr>
-          <w:rFonts w:ascii="Times New Roman" w:hAnsi="Times New Roman" w:cs="Times New Roman"/>
-          <w:sz w:val="22"/>
-          <w:szCs w:val="22"/>
-        </w:rPr>
-      </w:pPr>
-    </w:p>
-    <w:p>
-      <w:pPr>
-        <w:pStyle w:val="Subheading1"/>
-        <w:numPr>
-          <w:ilvl w:val="1"/>
-          <w:numId w:val="46"/>
-        </w:numPr>
-        <w:rPr>
-          <w:rFonts w:ascii="Times New Roman" w:hAnsi="Times New Roman" w:cs="Times New Roman"/>
-          <w:sz w:val="22"/>
-          <w:szCs w:val="22"/>
-        </w:rPr>
-      </w:pPr>
-      <w:r>
-        <w:rPr>
-          <w:rFonts w:ascii="Times New Roman" w:hAnsi="Times New Roman" w:cs="Times New Roman"/>
-          <w:sz w:val="22"/>
-          <w:szCs w:val="22"/>
-        </w:rPr>
-        <w:t>Schema Sync Pipeline</w:t>
-      </w:r>
-    </w:p>
-    <w:p>
-      <w:pPr>
         <w:pStyle w:val="BodyCopy"/>
         <w:rPr>
-          <w:rFonts w:ascii="Times New Roman" w:hAnsi="Times New Roman" w:cs="Times New Roman"/>
+          <w:rFonts w:ascii="Calibri" w:hAnsi="Calibri" w:cs="Calibri"/>
           <w:sz w:val="22"/>
           <w:szCs w:val="22"/>
         </w:rPr>
@@ -3789,22 +3109,22 @@
       <w:pPr>
         <w:pStyle w:val="BodyCopy"/>
         <w:rPr>
-          <w:rFonts w:ascii="Times New Roman" w:hAnsi="Times New Roman" w:cs="Times New Roman"/>
-          <w:sz w:val="22"/>
-          <w:szCs w:val="22"/>
-        </w:rPr>
-      </w:pPr>
-      <w:r>
-        <w:rPr>
-          <w:rFonts w:ascii="Times New Roman" w:hAnsi="Times New Roman" w:cs="Times New Roman"/>
+          <w:rFonts w:ascii="Calibri" w:hAnsi="Calibri" w:cs="Calibri"/>
+          <w:sz w:val="22"/>
+          <w:szCs w:val="22"/>
+        </w:rPr>
+      </w:pPr>
+      <w:r>
+        <w:rPr>
+          <w:rFonts w:ascii="Calibri" w:hAnsi="Calibri" w:cs="Calibri"/>
           <w:sz w:val="22"/>
           <w:szCs w:val="22"/>
         </w:rPr>
         <w:object w:dxaOrig="11561" w:dyaOrig="8681" w14:anchorId="6B48B6C5">
-          <v:shape id="_x0000_i1041" type="#_x0000_t75" style="width:386pt;height:289.8pt" o:ole="">
+          <v:shape id="_x0000_i1026" type="#_x0000_t75" style="width:386.25pt;height:290.05pt" o:ole="">
             <v:imagedata r:id="rId21" o:title=""/>
           </v:shape>
-          <o:OLEObject Type="Embed" ProgID="Visio.Drawing.15" ShapeID="_x0000_i1041" DrawAspect="Content" ObjectID="_1744117547" r:id="rId22"/>
+          <o:OLEObject Type="Embed" ProgID="Visio.Drawing.15" ShapeID="_x0000_i1026" DrawAspect="Content" ObjectID="_1744119158" r:id="rId22"/>
         </w:object>
       </w:r>
     </w:p>
@@ -3812,17 +3132,42 @@
       <w:pPr>
         <w:pStyle w:val="BodyCopy"/>
         <w:rPr>
-          <w:rFonts w:ascii="Times New Roman" w:hAnsi="Times New Roman" w:cs="Times New Roman"/>
-          <w:sz w:val="22"/>
-          <w:szCs w:val="22"/>
-        </w:rPr>
-      </w:pPr>
+          <w:rFonts w:ascii="Calibri" w:hAnsi="Calibri" w:cs="Calibri"/>
+          <w:sz w:val="22"/>
+          <w:szCs w:val="22"/>
+        </w:rPr>
+      </w:pPr>
+    </w:p>
+    <w:p>
+      <w:pPr>
+        <w:spacing w:after="0"/>
+        <w:rPr>
+          <w:rFonts w:asciiTheme="minorHAnsi" w:hAnsiTheme="minorHAnsi"/>
+          <w:b/>
+          <w:kern w:val="18"/>
+        </w:rPr>
+      </w:pPr>
+      <w:r>
+        <w:br w:type="page"/>
+      </w:r>
+    </w:p>
+    <w:p>
+      <w:pPr>
+        <w:pStyle w:val="Subheading1"/>
+      </w:pPr>
+      <w:r>
+        <w:lastRenderedPageBreak/>
+        <w:t>Data Sync Pipeline</w:t>
+      </w:r>
+      <w:r>
+        <w:t xml:space="preserve"> Design</w:t>
+      </w:r>
     </w:p>
     <w:p>
       <w:pPr>
         <w:pStyle w:val="BodyCopy"/>
         <w:rPr>
-          <w:rFonts w:ascii="Times New Roman" w:hAnsi="Times New Roman" w:cs="Times New Roman"/>
+          <w:rFonts w:ascii="Calibri" w:hAnsi="Calibri" w:cs="Calibri"/>
           <w:sz w:val="22"/>
           <w:szCs w:val="22"/>
         </w:rPr>
@@ -3832,64 +3177,22 @@
       <w:pPr>
         <w:pStyle w:val="BodyCopy"/>
         <w:rPr>
-          <w:rFonts w:ascii="Times New Roman" w:hAnsi="Times New Roman" w:cs="Times New Roman"/>
-          <w:sz w:val="22"/>
-          <w:szCs w:val="22"/>
-        </w:rPr>
-      </w:pPr>
-    </w:p>
-    <w:p>
-      <w:pPr>
-        <w:pStyle w:val="Subheading1"/>
-        <w:numPr>
-          <w:ilvl w:val="1"/>
-          <w:numId w:val="46"/>
-        </w:numPr>
-        <w:rPr>
-          <w:rFonts w:ascii="Times New Roman" w:hAnsi="Times New Roman" w:cs="Times New Roman"/>
-          <w:sz w:val="22"/>
-          <w:szCs w:val="22"/>
-        </w:rPr>
-      </w:pPr>
-      <w:r>
-        <w:rPr>
-          <w:rFonts w:ascii="Times New Roman" w:hAnsi="Times New Roman" w:cs="Times New Roman"/>
-          <w:sz w:val="22"/>
-          <w:szCs w:val="22"/>
-        </w:rPr>
-        <w:t>Data Sync Pipeline</w:t>
-      </w:r>
-    </w:p>
-    <w:p>
-      <w:pPr>
-        <w:pStyle w:val="BodyCopy"/>
-        <w:rPr>
-          <w:rFonts w:ascii="Times New Roman" w:hAnsi="Times New Roman" w:cs="Times New Roman"/>
-          <w:sz w:val="22"/>
-          <w:szCs w:val="22"/>
-        </w:rPr>
-      </w:pPr>
-    </w:p>
-    <w:p>
-      <w:pPr>
-        <w:pStyle w:val="BodyCopy"/>
-        <w:rPr>
-          <w:rFonts w:ascii="Times New Roman" w:hAnsi="Times New Roman" w:cs="Times New Roman"/>
-          <w:sz w:val="22"/>
-          <w:szCs w:val="22"/>
-        </w:rPr>
-      </w:pPr>
-      <w:r>
-        <w:rPr>
-          <w:rFonts w:ascii="Times New Roman" w:hAnsi="Times New Roman" w:cs="Times New Roman"/>
+          <w:rFonts w:ascii="Calibri" w:hAnsi="Calibri" w:cs="Calibri"/>
+          <w:sz w:val="22"/>
+          <w:szCs w:val="22"/>
+        </w:rPr>
+      </w:pPr>
+      <w:r>
+        <w:rPr>
+          <w:rFonts w:ascii="Calibri" w:hAnsi="Calibri" w:cs="Calibri"/>
           <w:sz w:val="22"/>
           <w:szCs w:val="22"/>
         </w:rPr>
         <w:object w:dxaOrig="9491" w:dyaOrig="7511" w14:anchorId="33EA89BA">
-          <v:shape id="_x0000_i1026" type="#_x0000_t75" style="width:384.95pt;height:305.1pt" o:ole="">
+          <v:shape id="_x0000_i1027" type="#_x0000_t75" style="width:384.9pt;height:305.05pt" o:ole="">
             <v:imagedata r:id="rId23" o:title=""/>
           </v:shape>
-          <o:OLEObject Type="Embed" ProgID="Visio.Drawing.15" ShapeID="_x0000_i1026" DrawAspect="Content" ObjectID="_1744117548" r:id="rId24"/>
+          <o:OLEObject Type="Embed" ProgID="Visio.Drawing.15" ShapeID="_x0000_i1027" DrawAspect="Content" ObjectID="_1744119159" r:id="rId24"/>
         </w:object>
       </w:r>
     </w:p>
@@ -3897,7 +3200,7 @@
       <w:pPr>
         <w:pStyle w:val="BodyCopy"/>
         <w:rPr>
-          <w:rFonts w:ascii="Times New Roman" w:hAnsi="Times New Roman" w:cs="Times New Roman"/>
+          <w:rFonts w:ascii="Calibri" w:hAnsi="Calibri" w:cs="Calibri"/>
           <w:sz w:val="22"/>
           <w:szCs w:val="22"/>
         </w:rPr>
@@ -3907,7 +3210,7 @@
       <w:pPr>
         <w:pStyle w:val="BodyCopy"/>
         <w:rPr>
-          <w:rFonts w:ascii="Times New Roman" w:hAnsi="Times New Roman" w:cs="Times New Roman"/>
+          <w:rFonts w:ascii="Calibri" w:hAnsi="Calibri" w:cs="Calibri"/>
           <w:sz w:val="22"/>
           <w:szCs w:val="22"/>
         </w:rPr>
@@ -3917,7 +3220,7 @@
       <w:pPr>
         <w:spacing w:after="0"/>
         <w:rPr>
-          <w:rFonts w:ascii="Times New Roman" w:hAnsi="Times New Roman" w:cs="Times New Roman"/>
+          <w:rFonts w:ascii="Calibri" w:hAnsi="Calibri" w:cs="Calibri"/>
           <w:color w:val="292827"/>
           <w:sz w:val="22"/>
           <w:szCs w:val="22"/>
@@ -3925,7 +3228,7 @@
       </w:pPr>
       <w:r>
         <w:rPr>
-          <w:rFonts w:ascii="Times New Roman" w:hAnsi="Times New Roman" w:cs="Times New Roman"/>
+          <w:rFonts w:ascii="Calibri" w:hAnsi="Calibri" w:cs="Calibri"/>
           <w:sz w:val="22"/>
           <w:szCs w:val="22"/>
         </w:rPr>
@@ -3935,48 +3238,17 @@
     <w:p>
       <w:pPr>
         <w:pStyle w:val="Heading2"/>
-        <w:rPr>
-          <w:rFonts w:ascii="Times New Roman" w:hAnsi="Times New Roman" w:cs="Times New Roman"/>
-          <w:sz w:val="22"/>
-          <w:szCs w:val="22"/>
-        </w:rPr>
-      </w:pPr>
-      <w:bookmarkStart w:id="5" w:name="_Toc133501869"/>
-      <w:r>
-        <w:rPr>
-          <w:rFonts w:ascii="Times New Roman" w:hAnsi="Times New Roman" w:cs="Times New Roman"/>
-          <w:color w:val="292827"/>
-          <w:sz w:val="22"/>
-          <w:szCs w:val="22"/>
-        </w:rPr>
+      </w:pPr>
+      <w:bookmarkStart w:id="5" w:name="_Toc133506294"/>
+      <w:r>
         <w:lastRenderedPageBreak/>
         <w:t>Best Practices when using ODS</w:t>
       </w:r>
       <w:r>
-        <w:rPr>
-          <w:rFonts w:ascii="Times New Roman" w:hAnsi="Times New Roman" w:cs="Times New Roman"/>
-          <w:color w:val="292827"/>
-          <w:sz w:val="22"/>
-          <w:szCs w:val="22"/>
-        </w:rPr>
         <w:t xml:space="preserve"> </w:t>
       </w:r>
       <w:r>
-        <w:rPr>
-          <w:rFonts w:ascii="Times New Roman" w:hAnsi="Times New Roman" w:cs="Times New Roman"/>
-          <w:color w:val="292827"/>
-          <w:sz w:val="22"/>
-          <w:szCs w:val="22"/>
-        </w:rPr>
-        <w:t>framework</w:t>
-      </w:r>
-      <w:r>
-        <w:rPr>
-          <w:rFonts w:ascii="Times New Roman" w:hAnsi="Times New Roman" w:cs="Times New Roman"/>
-          <w:sz w:val="22"/>
-          <w:szCs w:val="22"/>
-        </w:rPr>
-        <w:t>.</w:t>
+        <w:t>framework.</w:t>
       </w:r>
       <w:bookmarkEnd w:id="5"/>
     </w:p>
@@ -3984,7 +3256,7 @@
       <w:pPr>
         <w:pStyle w:val="BodyCopy"/>
         <w:rPr>
-          <w:rFonts w:ascii="Times New Roman" w:hAnsi="Times New Roman" w:cs="Times New Roman"/>
+          <w:rFonts w:ascii="Calibri" w:hAnsi="Calibri" w:cs="Calibri"/>
           <w:sz w:val="22"/>
           <w:szCs w:val="22"/>
         </w:rPr>
@@ -3998,7 +3270,7 @@
           <w:numId w:val="40"/>
         </w:numPr>
         <w:rPr>
-          <w:rFonts w:ascii="Times New Roman" w:hAnsi="Times New Roman" w:cs="Times New Roman"/>
+          <w:rFonts w:ascii="Calibri" w:hAnsi="Calibri" w:cs="Calibri"/>
           <w:color w:val="171717"/>
           <w:sz w:val="22"/>
           <w:szCs w:val="22"/>
@@ -4007,26 +3279,14 @@
       </w:pPr>
       <w:r>
         <w:rPr>
-          <w:rFonts w:ascii="Times New Roman" w:hAnsi="Times New Roman" w:cs="Times New Roman"/>
+          <w:rFonts w:ascii="Calibri" w:hAnsi="Calibri" w:cs="Calibri"/>
           <w:color w:val="171717"/>
           <w:sz w:val="22"/>
           <w:szCs w:val="22"/>
           <w:shd w:val="clear" w:color="auto" w:fill="FFFFFF"/>
         </w:rPr>
-        <w:t xml:space="preserve">To avoid synchronization errors due to resource throttling, we recommend that you have an Azure SQL Database Premium P1 or better </w:t>
-      </w:r>
-      <w:proofErr w:type="gramStart"/>
-      <w:r>
-        <w:rPr>
-          <w:rFonts w:ascii="Times New Roman" w:hAnsi="Times New Roman" w:cs="Times New Roman"/>
-          <w:color w:val="171717"/>
-          <w:sz w:val="22"/>
-          <w:szCs w:val="22"/>
-          <w:shd w:val="clear" w:color="auto" w:fill="FFFFFF"/>
-        </w:rPr>
-        <w:t>plan</w:t>
-      </w:r>
-      <w:proofErr w:type="gramEnd"/>
+        <w:t>To avoid synchronization errors due to resource throttling, we recommend that you have an Azure SQL Database Premium P1 or better plan</w:t>
+      </w:r>
     </w:p>
     <w:p>
       <w:pPr>
@@ -4036,7 +3296,7 @@
           <w:numId w:val="40"/>
         </w:numPr>
         <w:rPr>
-          <w:rFonts w:ascii="Times New Roman" w:hAnsi="Times New Roman" w:cs="Times New Roman"/>
+          <w:rFonts w:ascii="Calibri" w:hAnsi="Calibri" w:cs="Calibri"/>
           <w:color w:val="171717"/>
           <w:sz w:val="22"/>
           <w:szCs w:val="22"/>
@@ -4045,7 +3305,7 @@
       </w:pPr>
       <w:r>
         <w:rPr>
-          <w:rFonts w:ascii="Times New Roman" w:hAnsi="Times New Roman" w:cs="Times New Roman"/>
+          <w:rFonts w:ascii="Calibri" w:hAnsi="Calibri" w:cs="Calibri"/>
           <w:color w:val="171717"/>
           <w:sz w:val="22"/>
           <w:szCs w:val="22"/>
@@ -4055,7 +3315,7 @@
       </w:r>
       <w:r>
         <w:rPr>
-          <w:rFonts w:ascii="Times New Roman" w:hAnsi="Times New Roman" w:cs="Times New Roman"/>
+          <w:rFonts w:ascii="Calibri" w:hAnsi="Calibri" w:cs="Calibri"/>
           <w:color w:val="171717"/>
           <w:sz w:val="22"/>
           <w:szCs w:val="22"/>
@@ -4065,7 +3325,7 @@
       </w:r>
       <w:r>
         <w:rPr>
-          <w:rFonts w:ascii="Times New Roman" w:hAnsi="Times New Roman" w:cs="Times New Roman"/>
+          <w:rFonts w:ascii="Calibri" w:hAnsi="Calibri" w:cs="Calibri"/>
           <w:color w:val="171717"/>
           <w:sz w:val="22"/>
           <w:szCs w:val="22"/>
@@ -4077,7 +3337,7 @@
         <w:r>
           <w:rPr>
             <w:rStyle w:val="Hyperlink"/>
-            <w:rFonts w:ascii="Times New Roman" w:hAnsi="Times New Roman" w:cs="Times New Roman"/>
+            <w:rFonts w:ascii="Calibri" w:hAnsi="Calibri" w:cs="Calibri"/>
             <w:sz w:val="22"/>
             <w:szCs w:val="22"/>
             <w:shd w:val="clear" w:color="auto" w:fill="FFFFFF"/>
@@ -4087,7 +3347,7 @@
         <w:r>
           <w:rPr>
             <w:rStyle w:val="Hyperlink"/>
-            <w:rFonts w:ascii="Times New Roman" w:hAnsi="Times New Roman" w:cs="Times New Roman"/>
+            <w:rFonts w:ascii="Calibri" w:hAnsi="Calibri" w:cs="Calibri"/>
             <w:sz w:val="22"/>
             <w:szCs w:val="22"/>
             <w:shd w:val="clear" w:color="auto" w:fill="FFFFFF"/>
@@ -4097,7 +3357,7 @@
         <w:r>
           <w:rPr>
             <w:rStyle w:val="Hyperlink"/>
-            <w:rFonts w:ascii="Times New Roman" w:hAnsi="Times New Roman" w:cs="Times New Roman"/>
+            <w:rFonts w:ascii="Calibri" w:hAnsi="Calibri" w:cs="Calibri"/>
             <w:sz w:val="22"/>
             <w:szCs w:val="22"/>
             <w:shd w:val="clear" w:color="auto" w:fill="FFFFFF"/>
@@ -4114,7 +3374,7 @@
           <w:numId w:val="40"/>
         </w:numPr>
         <w:rPr>
-          <w:rFonts w:ascii="Times New Roman" w:hAnsi="Times New Roman" w:cs="Times New Roman"/>
+          <w:rFonts w:ascii="Calibri" w:hAnsi="Calibri" w:cs="Calibri"/>
           <w:color w:val="171717"/>
           <w:sz w:val="22"/>
           <w:szCs w:val="22"/>
@@ -4123,7 +3383,7 @@
       </w:pPr>
       <w:r>
         <w:rPr>
-          <w:rFonts w:ascii="Times New Roman" w:hAnsi="Times New Roman" w:cs="Times New Roman"/>
+          <w:rFonts w:ascii="Calibri" w:hAnsi="Calibri" w:cs="Calibri"/>
           <w:color w:val="171717"/>
           <w:sz w:val="22"/>
           <w:szCs w:val="22"/>
@@ -4135,7 +3395,7 @@
         <w:r>
           <w:rPr>
             <w:rStyle w:val="Hyperlink"/>
-            <w:rFonts w:ascii="Times New Roman" w:hAnsi="Times New Roman" w:cs="Times New Roman"/>
+            <w:rFonts w:ascii="Calibri" w:hAnsi="Calibri" w:cs="Calibri"/>
             <w:sz w:val="22"/>
             <w:szCs w:val="22"/>
             <w:shd w:val="clear" w:color="auto" w:fill="FFFFFF"/>
@@ -4152,7 +3412,7 @@
           <w:numId w:val="40"/>
         </w:numPr>
         <w:rPr>
-          <w:rFonts w:ascii="Times New Roman" w:hAnsi="Times New Roman" w:cs="Times New Roman"/>
+          <w:rFonts w:ascii="Calibri" w:hAnsi="Calibri" w:cs="Calibri"/>
           <w:color w:val="171717"/>
           <w:sz w:val="22"/>
           <w:szCs w:val="22"/>
@@ -4161,7 +3421,7 @@
       </w:pPr>
       <w:r>
         <w:rPr>
-          <w:rFonts w:ascii="Times New Roman" w:hAnsi="Times New Roman" w:cs="Times New Roman"/>
+          <w:rFonts w:ascii="Calibri" w:hAnsi="Calibri" w:cs="Calibri"/>
           <w:color w:val="171717"/>
           <w:sz w:val="22"/>
           <w:szCs w:val="22"/>
@@ -4173,7 +3433,7 @@
         <w:r>
           <w:rPr>
             <w:rStyle w:val="Hyperlink"/>
-            <w:rFonts w:ascii="Times New Roman" w:hAnsi="Times New Roman" w:cs="Times New Roman"/>
+            <w:rFonts w:ascii="Calibri" w:hAnsi="Calibri" w:cs="Calibri"/>
             <w:sz w:val="22"/>
             <w:szCs w:val="22"/>
             <w:shd w:val="clear" w:color="auto" w:fill="FFFFFF"/>
@@ -4190,7 +3450,7 @@
           <w:numId w:val="40"/>
         </w:numPr>
         <w:rPr>
-          <w:rFonts w:ascii="Times New Roman" w:hAnsi="Times New Roman" w:cs="Times New Roman"/>
+          <w:rFonts w:ascii="Calibri" w:hAnsi="Calibri" w:cs="Calibri"/>
           <w:color w:val="171717"/>
           <w:sz w:val="22"/>
           <w:szCs w:val="22"/>
@@ -4199,7 +3459,7 @@
       </w:pPr>
       <w:r>
         <w:rPr>
-          <w:rFonts w:ascii="Times New Roman" w:hAnsi="Times New Roman" w:cs="Times New Roman"/>
+          <w:rFonts w:ascii="Calibri" w:hAnsi="Calibri" w:cs="Calibri"/>
           <w:color w:val="171717"/>
           <w:sz w:val="22"/>
           <w:szCs w:val="22"/>
@@ -4211,7 +3471,7 @@
         <w:r>
           <w:rPr>
             <w:rStyle w:val="Hyperlink"/>
-            <w:rFonts w:ascii="Times New Roman" w:hAnsi="Times New Roman" w:cs="Times New Roman"/>
+            <w:rFonts w:ascii="Calibri" w:hAnsi="Calibri" w:cs="Calibri"/>
             <w:sz w:val="22"/>
             <w:szCs w:val="22"/>
             <w:shd w:val="clear" w:color="auto" w:fill="FFFFFF"/>
@@ -4221,7 +3481,7 @@
         <w:r>
           <w:rPr>
             <w:rStyle w:val="Hyperlink"/>
-            <w:rFonts w:ascii="Times New Roman" w:hAnsi="Times New Roman" w:cs="Times New Roman"/>
+            <w:rFonts w:ascii="Calibri" w:hAnsi="Calibri" w:cs="Calibri"/>
             <w:sz w:val="22"/>
             <w:szCs w:val="22"/>
             <w:shd w:val="clear" w:color="auto" w:fill="FFFFFF"/>
@@ -4231,7 +3491,7 @@
       </w:hyperlink>
       <w:r>
         <w:rPr>
-          <w:rFonts w:ascii="Times New Roman" w:hAnsi="Times New Roman" w:cs="Times New Roman"/>
+          <w:rFonts w:ascii="Calibri" w:hAnsi="Calibri" w:cs="Calibri"/>
           <w:color w:val="171717"/>
           <w:sz w:val="22"/>
           <w:szCs w:val="22"/>
@@ -4244,7 +3504,7 @@
       <w:pPr>
         <w:pStyle w:val="BodyCopy"/>
         <w:rPr>
-          <w:rFonts w:ascii="Times New Roman" w:hAnsi="Times New Roman" w:cs="Times New Roman"/>
+          <w:rFonts w:ascii="Calibri" w:hAnsi="Calibri" w:cs="Calibri"/>
           <w:color w:val="171717"/>
           <w:sz w:val="22"/>
           <w:szCs w:val="22"/>
@@ -4256,7 +3516,7 @@
       <w:pPr>
         <w:pStyle w:val="BodyCopy"/>
         <w:rPr>
-          <w:rFonts w:ascii="Times New Roman" w:hAnsi="Times New Roman" w:cs="Times New Roman"/>
+          <w:rFonts w:ascii="Calibri" w:hAnsi="Calibri" w:cs="Calibri"/>
           <w:color w:val="171717"/>
           <w:sz w:val="22"/>
           <w:szCs w:val="22"/>
@@ -4268,7 +3528,7 @@
       <w:pPr>
         <w:pStyle w:val="BodyCopy"/>
         <w:rPr>
-          <w:rFonts w:ascii="Times New Roman" w:hAnsi="Times New Roman" w:cs="Times New Roman"/>
+          <w:rFonts w:ascii="Calibri" w:hAnsi="Calibri" w:cs="Calibri"/>
           <w:sz w:val="22"/>
           <w:szCs w:val="22"/>
         </w:rPr>
@@ -4278,7 +3538,7 @@
       <w:pPr>
         <w:pStyle w:val="BodyCopy"/>
         <w:rPr>
-          <w:rFonts w:ascii="Times New Roman" w:hAnsi="Times New Roman" w:cs="Times New Roman"/>
+          <w:rFonts w:ascii="Calibri" w:hAnsi="Calibri" w:cs="Calibri"/>
           <w:sz w:val="22"/>
           <w:szCs w:val="22"/>
         </w:rPr>
@@ -4288,7 +3548,7 @@
       <w:pPr>
         <w:spacing w:after="0"/>
         <w:rPr>
-          <w:rFonts w:ascii="Times New Roman" w:eastAsiaTheme="minorHAnsi" w:hAnsi="Times New Roman" w:cs="Times New Roman"/>
+          <w:rFonts w:ascii="Calibri" w:eastAsiaTheme="minorHAnsi" w:hAnsi="Calibri" w:cs="Calibri"/>
           <w:color w:val="000000"/>
           <w:kern w:val="40"/>
           <w:sz w:val="22"/>
@@ -4297,7 +3557,7 @@
       </w:pPr>
       <w:r>
         <w:rPr>
-          <w:rFonts w:ascii="Times New Roman" w:hAnsi="Times New Roman" w:cs="Times New Roman"/>
+          <w:rFonts w:ascii="Calibri" w:hAnsi="Calibri" w:cs="Calibri"/>
           <w:sz w:val="22"/>
           <w:szCs w:val="22"/>
         </w:rPr>
@@ -4307,28 +3567,13 @@
     <w:p>
       <w:pPr>
         <w:pStyle w:val="Heading1"/>
-        <w:rPr>
-          <w:rFonts w:ascii="Times New Roman" w:hAnsi="Times New Roman" w:cs="Times New Roman"/>
-          <w:sz w:val="22"/>
-          <w:szCs w:val="22"/>
-        </w:rPr>
-      </w:pPr>
-      <w:bookmarkStart w:id="6" w:name="_Toc133501870"/>
-      <w:r>
-        <w:rPr>
-          <w:rFonts w:ascii="Times New Roman" w:hAnsi="Times New Roman" w:cs="Times New Roman"/>
-          <w:sz w:val="22"/>
-          <w:szCs w:val="22"/>
-        </w:rPr>
+      </w:pPr>
+      <w:bookmarkStart w:id="6" w:name="_Toc133506295"/>
+      <w:r>
         <w:lastRenderedPageBreak/>
         <w:t xml:space="preserve">Deployment </w:t>
       </w:r>
       <w:r>
-        <w:rPr>
-          <w:rFonts w:ascii="Times New Roman" w:hAnsi="Times New Roman" w:cs="Times New Roman"/>
-          <w:sz w:val="22"/>
-          <w:szCs w:val="22"/>
-        </w:rPr>
         <w:t>Steps</w:t>
       </w:r>
       <w:bookmarkEnd w:id="6"/>
@@ -4336,24 +3581,14 @@
     <w:p>
       <w:pPr>
         <w:pStyle w:val="Heading2"/>
-        <w:shd w:val="clear" w:color="auto" w:fill="FFFFFF"/>
-        <w:spacing w:line="420" w:lineRule="atLeast"/>
-        <w:ind w:right="240"/>
-        <w:rPr>
-          <w:rFonts w:ascii="Times New Roman" w:hAnsi="Times New Roman" w:cs="Times New Roman"/>
-          <w:color w:val="292827"/>
-          <w:sz w:val="22"/>
-          <w:szCs w:val="22"/>
-        </w:rPr>
-      </w:pPr>
-      <w:bookmarkStart w:id="7" w:name="_Toc133501871"/>
-      <w:r>
-        <w:rPr>
-          <w:rFonts w:ascii="Times New Roman" w:hAnsi="Times New Roman" w:cs="Times New Roman"/>
-          <w:color w:val="292827"/>
-          <w:sz w:val="22"/>
-          <w:szCs w:val="22"/>
-        </w:rPr>
+      </w:pPr>
+    </w:p>
+    <w:p>
+      <w:pPr>
+        <w:pStyle w:val="Heading2"/>
+      </w:pPr>
+      <w:bookmarkStart w:id="7" w:name="_Toc133506296"/>
+      <w:r>
         <w:t>Create Data Factory</w:t>
       </w:r>
       <w:bookmarkEnd w:id="7"/>
@@ -4362,7 +3597,7 @@
       <w:pPr>
         <w:pStyle w:val="BodyCopy"/>
         <w:rPr>
-          <w:rFonts w:ascii="Times New Roman" w:hAnsi="Times New Roman" w:cs="Times New Roman"/>
+          <w:rFonts w:ascii="Calibri" w:hAnsi="Calibri" w:cs="Calibri"/>
           <w:sz w:val="22"/>
           <w:szCs w:val="22"/>
         </w:rPr>
@@ -4372,14 +3607,14 @@
       <w:pPr>
         <w:pStyle w:val="BodyCopy"/>
         <w:rPr>
-          <w:rFonts w:ascii="Times New Roman" w:hAnsi="Times New Roman" w:cs="Times New Roman"/>
-          <w:sz w:val="22"/>
-          <w:szCs w:val="22"/>
-        </w:rPr>
-      </w:pPr>
-      <w:r>
-        <w:rPr>
-          <w:rFonts w:ascii="Times New Roman" w:hAnsi="Times New Roman" w:cs="Times New Roman"/>
+          <w:rFonts w:ascii="Calibri" w:hAnsi="Calibri" w:cs="Calibri"/>
+          <w:sz w:val="22"/>
+          <w:szCs w:val="22"/>
+        </w:rPr>
+      </w:pPr>
+      <w:r>
+        <w:rPr>
+          <w:rFonts w:ascii="Calibri" w:hAnsi="Calibri" w:cs="Calibri"/>
           <w:sz w:val="22"/>
           <w:szCs w:val="22"/>
         </w:rPr>
@@ -4390,7 +3625,7 @@
       <w:pPr>
         <w:pStyle w:val="BodyCopy"/>
         <w:rPr>
-          <w:rFonts w:ascii="Times New Roman" w:hAnsi="Times New Roman" w:cs="Times New Roman"/>
+          <w:rFonts w:ascii="Calibri" w:hAnsi="Calibri" w:cs="Calibri"/>
           <w:sz w:val="22"/>
           <w:szCs w:val="22"/>
         </w:rPr>
@@ -4399,7 +3634,7 @@
         <w:r>
           <w:rPr>
             <w:rStyle w:val="Hyperlink"/>
-            <w:rFonts w:ascii="Times New Roman" w:hAnsi="Times New Roman" w:cs="Times New Roman"/>
+            <w:rFonts w:ascii="Calibri" w:hAnsi="Calibri" w:cs="Calibri"/>
             <w:sz w:val="22"/>
             <w:szCs w:val="22"/>
           </w:rPr>
@@ -4414,67 +3649,56 @@
         <w:spacing w:line="420" w:lineRule="atLeast"/>
         <w:ind w:right="240"/>
         <w:rPr>
-          <w:rFonts w:ascii="Times New Roman" w:hAnsi="Times New Roman" w:cs="Times New Roman"/>
+          <w:rFonts w:ascii="Calibri" w:hAnsi="Calibri" w:cs="Calibri"/>
           <w:color w:val="292827"/>
           <w:sz w:val="22"/>
           <w:szCs w:val="22"/>
         </w:rPr>
       </w:pPr>
-      <w:bookmarkStart w:id="8" w:name="_Toc133501872"/>
-      <w:proofErr w:type="gramStart"/>
-      <w:r>
-        <w:rPr>
-          <w:rFonts w:ascii="Times New Roman" w:hAnsi="Times New Roman" w:cs="Times New Roman"/>
+      <w:bookmarkStart w:id="8" w:name="_Toc133506297"/>
+      <w:r>
+        <w:rPr>
+          <w:rFonts w:ascii="Calibri" w:hAnsi="Calibri" w:cs="Calibri"/>
           <w:color w:val="292827"/>
           <w:sz w:val="22"/>
           <w:szCs w:val="22"/>
         </w:rPr>
-        <w:t>Import</w:t>
-      </w:r>
-      <w:proofErr w:type="gramEnd"/>
-      <w:r>
-        <w:rPr>
-          <w:rFonts w:ascii="Times New Roman" w:hAnsi="Times New Roman" w:cs="Times New Roman"/>
+        <w:t xml:space="preserve">Import </w:t>
+      </w:r>
+      <w:r>
+        <w:rPr>
+          <w:rFonts w:ascii="Calibri" w:hAnsi="Calibri" w:cs="Calibri"/>
           <w:color w:val="292827"/>
           <w:sz w:val="22"/>
           <w:szCs w:val="22"/>
         </w:rPr>
-        <w:t xml:space="preserve"> </w:t>
-      </w:r>
-      <w:r>
-        <w:rPr>
-          <w:rFonts w:ascii="Times New Roman" w:hAnsi="Times New Roman" w:cs="Times New Roman"/>
+        <w:t xml:space="preserve">the </w:t>
+      </w:r>
+      <w:r>
+        <w:rPr>
+          <w:rFonts w:ascii="Calibri" w:hAnsi="Calibri" w:cs="Calibri"/>
           <w:color w:val="292827"/>
           <w:sz w:val="22"/>
           <w:szCs w:val="22"/>
         </w:rPr>
-        <w:t xml:space="preserve">the </w:t>
-      </w:r>
-      <w:r>
-        <w:rPr>
-          <w:rFonts w:ascii="Times New Roman" w:hAnsi="Times New Roman" w:cs="Times New Roman"/>
+        <w:t>Pipelines</w:t>
+      </w:r>
+      <w:r>
+        <w:rPr>
+          <w:rFonts w:ascii="Calibri" w:hAnsi="Calibri" w:cs="Calibri"/>
           <w:color w:val="292827"/>
           <w:sz w:val="22"/>
           <w:szCs w:val="22"/>
         </w:rPr>
-        <w:t>Pipelines</w:t>
-      </w:r>
-      <w:r>
-        <w:rPr>
-          <w:rFonts w:ascii="Times New Roman" w:hAnsi="Times New Roman" w:cs="Times New Roman"/>
+        <w:t xml:space="preserve"> through </w:t>
+      </w:r>
+      <w:r>
+        <w:rPr>
+          <w:rFonts w:ascii="Calibri" w:hAnsi="Calibri" w:cs="Calibri"/>
           <w:color w:val="292827"/>
           <w:sz w:val="22"/>
           <w:szCs w:val="22"/>
         </w:rPr>
-        <w:t xml:space="preserve"> through </w:t>
-      </w:r>
-      <w:r>
-        <w:rPr>
-          <w:rFonts w:ascii="Times New Roman" w:hAnsi="Times New Roman" w:cs="Times New Roman"/>
-          <w:color w:val="292827"/>
-          <w:sz w:val="22"/>
-          <w:szCs w:val="22"/>
-        </w:rPr>
         <w:t>ARM Template</w:t>
       </w:r>
       <w:bookmarkEnd w:id="8"/>
@@ -4483,7 +3707,7 @@
       <w:pPr>
         <w:spacing w:after="0"/>
         <w:rPr>
-          <w:rFonts w:ascii="Times New Roman" w:hAnsi="Times New Roman" w:cs="Times New Roman"/>
+          <w:rFonts w:ascii="Calibri" w:hAnsi="Calibri" w:cs="Calibri"/>
           <w:sz w:val="22"/>
           <w:szCs w:val="22"/>
         </w:rPr>
@@ -4498,14 +3722,14 @@
         </w:numPr>
         <w:spacing w:after="0"/>
         <w:rPr>
-          <w:rFonts w:ascii="Times New Roman" w:hAnsi="Times New Roman" w:cs="Times New Roman"/>
-          <w:sz w:val="22"/>
-          <w:szCs w:val="22"/>
-        </w:rPr>
-      </w:pPr>
-      <w:r>
-        <w:rPr>
-          <w:rFonts w:ascii="Times New Roman" w:hAnsi="Times New Roman" w:cs="Times New Roman"/>
+          <w:rFonts w:ascii="Calibri" w:hAnsi="Calibri" w:cs="Calibri"/>
+          <w:sz w:val="22"/>
+          <w:szCs w:val="22"/>
+        </w:rPr>
+      </w:pPr>
+      <w:r>
+        <w:rPr>
+          <w:rFonts w:ascii="Calibri" w:hAnsi="Calibri" w:cs="Calibri"/>
           <w:sz w:val="22"/>
           <w:szCs w:val="22"/>
         </w:rPr>
@@ -4517,7 +3741,7 @@
         <w:pStyle w:val="ListParagraph"/>
         <w:spacing w:after="0"/>
         <w:rPr>
-          <w:rFonts w:ascii="Times New Roman" w:hAnsi="Times New Roman" w:cs="Times New Roman"/>
+          <w:rFonts w:ascii="Calibri" w:hAnsi="Calibri" w:cs="Calibri"/>
           <w:sz w:val="22"/>
           <w:szCs w:val="22"/>
         </w:rPr>
@@ -4527,14 +3751,14 @@
       <w:pPr>
         <w:spacing w:after="0"/>
         <w:rPr>
-          <w:rFonts w:ascii="Times New Roman" w:hAnsi="Times New Roman" w:cs="Times New Roman"/>
-          <w:sz w:val="22"/>
-          <w:szCs w:val="22"/>
-        </w:rPr>
-      </w:pPr>
-      <w:r>
-        <w:rPr>
-          <w:rFonts w:ascii="Times New Roman" w:hAnsi="Times New Roman" w:cs="Times New Roman"/>
+          <w:rFonts w:ascii="Calibri" w:hAnsi="Calibri" w:cs="Calibri"/>
+          <w:sz w:val="22"/>
+          <w:szCs w:val="22"/>
+        </w:rPr>
+      </w:pPr>
+      <w:r>
+        <w:rPr>
+          <w:rFonts w:ascii="Calibri" w:hAnsi="Calibri" w:cs="Calibri"/>
           <w:noProof/>
           <w:sz w:val="22"/>
           <w:szCs w:val="22"/>
@@ -4580,7 +3804,7 @@
       <w:pPr>
         <w:spacing w:after="0"/>
         <w:rPr>
-          <w:rFonts w:ascii="Times New Roman" w:hAnsi="Times New Roman" w:cs="Times New Roman"/>
+          <w:rFonts w:ascii="Calibri" w:hAnsi="Calibri" w:cs="Calibri"/>
           <w:sz w:val="22"/>
           <w:szCs w:val="22"/>
         </w:rPr>
@@ -4595,14 +3819,14 @@
         </w:numPr>
         <w:spacing w:after="0"/>
         <w:rPr>
-          <w:rFonts w:ascii="Times New Roman" w:hAnsi="Times New Roman" w:cs="Times New Roman"/>
-          <w:sz w:val="22"/>
-          <w:szCs w:val="22"/>
-        </w:rPr>
-      </w:pPr>
-      <w:r>
-        <w:rPr>
-          <w:rFonts w:ascii="Times New Roman" w:hAnsi="Times New Roman" w:cs="Times New Roman"/>
+          <w:rFonts w:ascii="Calibri" w:hAnsi="Calibri" w:cs="Calibri"/>
+          <w:sz w:val="22"/>
+          <w:szCs w:val="22"/>
+        </w:rPr>
+      </w:pPr>
+      <w:r>
+        <w:rPr>
+          <w:rFonts w:ascii="Calibri" w:hAnsi="Calibri" w:cs="Calibri"/>
           <w:sz w:val="22"/>
           <w:szCs w:val="22"/>
         </w:rPr>
@@ -4610,7 +3834,7 @@
       </w:r>
       <w:r>
         <w:rPr>
-          <w:rFonts w:ascii="Times New Roman" w:hAnsi="Times New Roman" w:cs="Times New Roman"/>
+          <w:rFonts w:ascii="Calibri" w:hAnsi="Calibri" w:cs="Calibri"/>
           <w:sz w:val="22"/>
           <w:szCs w:val="22"/>
         </w:rPr>
@@ -4618,7 +3842,7 @@
       </w:r>
       <w:r>
         <w:rPr>
-          <w:rFonts w:ascii="Times New Roman" w:hAnsi="Times New Roman" w:cs="Times New Roman"/>
+          <w:rFonts w:ascii="Calibri" w:hAnsi="Calibri" w:cs="Calibri"/>
           <w:sz w:val="22"/>
           <w:szCs w:val="22"/>
         </w:rPr>
@@ -4629,7 +3853,7 @@
       <w:pPr>
         <w:spacing w:after="0"/>
         <w:rPr>
-          <w:rFonts w:ascii="Times New Roman" w:hAnsi="Times New Roman" w:cs="Times New Roman"/>
+          <w:rFonts w:ascii="Calibri" w:hAnsi="Calibri" w:cs="Calibri"/>
           <w:sz w:val="22"/>
           <w:szCs w:val="22"/>
         </w:rPr>
@@ -4639,14 +3863,14 @@
       <w:pPr>
         <w:spacing w:after="0"/>
         <w:rPr>
-          <w:rFonts w:ascii="Times New Roman" w:hAnsi="Times New Roman" w:cs="Times New Roman"/>
-          <w:sz w:val="22"/>
-          <w:szCs w:val="22"/>
-        </w:rPr>
-      </w:pPr>
-      <w:r>
-        <w:rPr>
-          <w:rFonts w:ascii="Times New Roman" w:hAnsi="Times New Roman" w:cs="Times New Roman"/>
+          <w:rFonts w:ascii="Calibri" w:hAnsi="Calibri" w:cs="Calibri"/>
+          <w:sz w:val="22"/>
+          <w:szCs w:val="22"/>
+        </w:rPr>
+      </w:pPr>
+      <w:r>
+        <w:rPr>
+          <w:rFonts w:ascii="Calibri" w:hAnsi="Calibri" w:cs="Calibri"/>
           <w:noProof/>
           <w:sz w:val="22"/>
           <w:szCs w:val="22"/>
@@ -4692,7 +3916,7 @@
       <w:pPr>
         <w:spacing w:after="0"/>
         <w:rPr>
-          <w:rFonts w:ascii="Times New Roman" w:hAnsi="Times New Roman" w:cs="Times New Roman"/>
+          <w:rFonts w:ascii="Calibri" w:hAnsi="Calibri" w:cs="Calibri"/>
           <w:sz w:val="22"/>
           <w:szCs w:val="22"/>
         </w:rPr>
@@ -4707,14 +3931,14 @@
         </w:numPr>
         <w:spacing w:after="0"/>
         <w:rPr>
-          <w:rFonts w:ascii="Times New Roman" w:hAnsi="Times New Roman" w:cs="Times New Roman"/>
-          <w:sz w:val="22"/>
-          <w:szCs w:val="22"/>
-        </w:rPr>
-      </w:pPr>
-      <w:r>
-        <w:rPr>
-          <w:rFonts w:ascii="Times New Roman" w:hAnsi="Times New Roman" w:cs="Times New Roman"/>
+          <w:rFonts w:ascii="Calibri" w:hAnsi="Calibri" w:cs="Calibri"/>
+          <w:sz w:val="22"/>
+          <w:szCs w:val="22"/>
+        </w:rPr>
+      </w:pPr>
+      <w:r>
+        <w:rPr>
+          <w:rFonts w:ascii="Calibri" w:hAnsi="Calibri" w:cs="Calibri"/>
           <w:sz w:val="22"/>
           <w:szCs w:val="22"/>
         </w:rPr>
@@ -4723,7 +3947,7 @@
       <w:proofErr w:type="spellStart"/>
       <w:r>
         <w:rPr>
-          <w:rFonts w:ascii="Times New Roman" w:hAnsi="Times New Roman" w:cs="Times New Roman"/>
+          <w:rFonts w:ascii="Calibri" w:hAnsi="Calibri" w:cs="Calibri"/>
           <w:sz w:val="22"/>
           <w:szCs w:val="22"/>
         </w:rPr>
@@ -4732,7 +3956,7 @@
       <w:proofErr w:type="spellEnd"/>
       <w:r>
         <w:rPr>
-          <w:rFonts w:ascii="Times New Roman" w:hAnsi="Times New Roman" w:cs="Times New Roman"/>
+          <w:rFonts w:ascii="Calibri" w:hAnsi="Calibri" w:cs="Calibri"/>
           <w:sz w:val="22"/>
           <w:szCs w:val="22"/>
         </w:rPr>
@@ -4744,7 +3968,7 @@
         <w:pStyle w:val="ListParagraph"/>
         <w:spacing w:after="0"/>
         <w:rPr>
-          <w:rFonts w:ascii="Times New Roman" w:hAnsi="Times New Roman" w:cs="Times New Roman"/>
+          <w:rFonts w:ascii="Calibri" w:hAnsi="Calibri" w:cs="Calibri"/>
           <w:sz w:val="22"/>
           <w:szCs w:val="22"/>
         </w:rPr>
@@ -4755,19 +3979,18 @@
         <w:pStyle w:val="ListParagraph"/>
         <w:spacing w:after="0"/>
         <w:rPr>
-          <w:rFonts w:ascii="Times New Roman" w:hAnsi="Times New Roman" w:cs="Times New Roman"/>
-          <w:sz w:val="22"/>
-          <w:szCs w:val="22"/>
-        </w:rPr>
-      </w:pPr>
-      <w:r>
-        <w:rPr>
-          <w:rFonts w:ascii="Times New Roman" w:hAnsi="Times New Roman" w:cs="Times New Roman"/>
+          <w:rFonts w:ascii="Calibri" w:hAnsi="Calibri" w:cs="Calibri"/>
+          <w:sz w:val="22"/>
+          <w:szCs w:val="22"/>
+        </w:rPr>
+      </w:pPr>
+      <w:r>
+        <w:rPr>
+          <w:rFonts w:ascii="Calibri" w:hAnsi="Calibri" w:cs="Calibri"/>
           <w:noProof/>
           <w:sz w:val="22"/>
           <w:szCs w:val="22"/>
         </w:rPr>
-        <w:lastRenderedPageBreak/>
         <w:drawing>
           <wp:inline distT="0" distB="0" distL="0" distR="0" wp14:anchorId="2CF37C22" wp14:editId="6D008959">
             <wp:extent cx="5657850" cy="2441575"/>
@@ -4810,7 +4033,7 @@
         <w:pStyle w:val="ListParagraph"/>
         <w:spacing w:after="0"/>
         <w:rPr>
-          <w:rFonts w:ascii="Times New Roman" w:hAnsi="Times New Roman" w:cs="Times New Roman"/>
+          <w:rFonts w:ascii="Calibri" w:hAnsi="Calibri" w:cs="Calibri"/>
           <w:sz w:val="22"/>
           <w:szCs w:val="22"/>
         </w:rPr>
@@ -4825,14 +4048,14 @@
         </w:numPr>
         <w:spacing w:after="0"/>
         <w:rPr>
-          <w:rFonts w:ascii="Times New Roman" w:hAnsi="Times New Roman" w:cs="Times New Roman"/>
-          <w:sz w:val="22"/>
-          <w:szCs w:val="22"/>
-        </w:rPr>
-      </w:pPr>
-      <w:r>
-        <w:rPr>
-          <w:rFonts w:ascii="Times New Roman" w:hAnsi="Times New Roman" w:cs="Times New Roman"/>
+          <w:rFonts w:ascii="Calibri" w:hAnsi="Calibri" w:cs="Calibri"/>
+          <w:sz w:val="22"/>
+          <w:szCs w:val="22"/>
+        </w:rPr>
+      </w:pPr>
+      <w:r>
+        <w:rPr>
+          <w:rFonts w:ascii="Calibri" w:hAnsi="Calibri" w:cs="Calibri"/>
           <w:sz w:val="22"/>
           <w:szCs w:val="22"/>
         </w:rPr>
@@ -4843,7 +4066,7 @@
       <w:pPr>
         <w:spacing w:after="0"/>
         <w:rPr>
-          <w:rFonts w:ascii="Times New Roman" w:hAnsi="Times New Roman" w:cs="Times New Roman"/>
+          <w:rFonts w:ascii="Calibri" w:hAnsi="Calibri" w:cs="Calibri"/>
           <w:sz w:val="22"/>
           <w:szCs w:val="22"/>
         </w:rPr>
@@ -4858,14 +4081,14 @@
         </w:numPr>
         <w:spacing w:after="0"/>
         <w:rPr>
-          <w:rFonts w:ascii="Times New Roman" w:hAnsi="Times New Roman" w:cs="Times New Roman"/>
-          <w:sz w:val="22"/>
-          <w:szCs w:val="22"/>
-        </w:rPr>
-      </w:pPr>
-      <w:r>
-        <w:rPr>
-          <w:rFonts w:ascii="Times New Roman" w:hAnsi="Times New Roman" w:cs="Times New Roman"/>
+          <w:rFonts w:ascii="Calibri" w:hAnsi="Calibri" w:cs="Calibri"/>
+          <w:sz w:val="22"/>
+          <w:szCs w:val="22"/>
+        </w:rPr>
+      </w:pPr>
+      <w:r>
+        <w:rPr>
+          <w:rFonts w:ascii="Calibri" w:hAnsi="Calibri" w:cs="Calibri"/>
           <w:sz w:val="22"/>
           <w:szCs w:val="22"/>
         </w:rPr>
@@ -4877,7 +4100,7 @@
         <w:pStyle w:val="ListParagraph"/>
         <w:spacing w:after="0"/>
         <w:rPr>
-          <w:rFonts w:ascii="Times New Roman" w:hAnsi="Times New Roman" w:cs="Times New Roman"/>
+          <w:rFonts w:ascii="Calibri" w:hAnsi="Calibri" w:cs="Calibri"/>
           <w:sz w:val="22"/>
           <w:szCs w:val="22"/>
         </w:rPr>
@@ -4888,19 +4111,20 @@
         <w:pStyle w:val="ListParagraph"/>
         <w:spacing w:after="0"/>
         <w:rPr>
-          <w:rFonts w:ascii="Times New Roman" w:hAnsi="Times New Roman" w:cs="Times New Roman"/>
-          <w:sz w:val="22"/>
-          <w:szCs w:val="22"/>
-        </w:rPr>
-      </w:pPr>
-      <w:r>
-        <w:rPr>
+          <w:rFonts w:ascii="Calibri" w:hAnsi="Calibri" w:cs="Calibri"/>
+          <w:sz w:val="22"/>
+          <w:szCs w:val="22"/>
+        </w:rPr>
+      </w:pPr>
+      <w:r>
+        <w:rPr>
+          <w:rFonts w:ascii="Calibri" w:hAnsi="Calibri" w:cs="Calibri"/>
           <w:noProof/>
         </w:rPr>
         <w:drawing>
-          <wp:inline distT="0" distB="0" distL="0" distR="0" wp14:anchorId="6A34C053" wp14:editId="160E2CDC">
-            <wp:extent cx="3965121" cy="4816443"/>
-            <wp:effectExtent l="0" t="0" r="0" b="3810"/>
+          <wp:inline distT="0" distB="0" distL="0" distR="0" wp14:anchorId="6A34C053" wp14:editId="6F43B118">
+            <wp:extent cx="3146678" cy="3822279"/>
+            <wp:effectExtent l="0" t="0" r="0" b="6985"/>
             <wp:docPr id="12" name="Picture 12" descr="A screenshot of a computer&#10;&#10;Description automatically generated with low confidence"/>
             <wp:cNvGraphicFramePr>
               <a:graphicFrameLocks xmlns:a="http://schemas.openxmlformats.org/drawingml/2006/main" noChangeAspect="1"/>
@@ -4921,7 +4145,7 @@
                   <pic:spPr>
                     <a:xfrm>
                       <a:off x="0" y="0"/>
-                      <a:ext cx="3968556" cy="4820616"/>
+                      <a:ext cx="3156444" cy="3834142"/>
                     </a:xfrm>
                     <a:prstGeom prst="rect">
                       <a:avLst/>
@@ -4939,7 +4163,7 @@
         <w:pStyle w:val="ListParagraph"/>
         <w:spacing w:after="0"/>
         <w:rPr>
-          <w:rFonts w:ascii="Times New Roman" w:hAnsi="Times New Roman" w:cs="Times New Roman"/>
+          <w:rFonts w:ascii="Calibri" w:hAnsi="Calibri" w:cs="Calibri"/>
           <w:sz w:val="22"/>
           <w:szCs w:val="22"/>
         </w:rPr>
@@ -4950,7 +4174,7 @@
         <w:pStyle w:val="ListParagraph"/>
         <w:spacing w:after="0"/>
         <w:rPr>
-          <w:rFonts w:ascii="Times New Roman" w:hAnsi="Times New Roman" w:cs="Times New Roman"/>
+          <w:rFonts w:ascii="Calibri" w:hAnsi="Calibri" w:cs="Calibri"/>
           <w:sz w:val="22"/>
           <w:szCs w:val="22"/>
         </w:rPr>
@@ -4965,14 +4189,14 @@
         </w:numPr>
         <w:spacing w:after="0"/>
         <w:rPr>
-          <w:rFonts w:ascii="Times New Roman" w:hAnsi="Times New Roman" w:cs="Times New Roman"/>
-          <w:sz w:val="22"/>
-          <w:szCs w:val="22"/>
-        </w:rPr>
-      </w:pPr>
-      <w:r>
-        <w:rPr>
-          <w:rFonts w:ascii="Times New Roman" w:hAnsi="Times New Roman" w:cs="Times New Roman"/>
+          <w:rFonts w:ascii="Calibri" w:hAnsi="Calibri" w:cs="Calibri"/>
+          <w:sz w:val="22"/>
+          <w:szCs w:val="22"/>
+        </w:rPr>
+      </w:pPr>
+      <w:r>
+        <w:rPr>
+          <w:rFonts w:ascii="Calibri" w:hAnsi="Calibri" w:cs="Calibri"/>
           <w:sz w:val="22"/>
           <w:szCs w:val="22"/>
         </w:rPr>
@@ -4984,18 +4208,17 @@
         <w:pStyle w:val="ListParagraph"/>
         <w:spacing w:after="0"/>
         <w:rPr>
-          <w:rFonts w:ascii="Times New Roman" w:hAnsi="Times New Roman" w:cs="Times New Roman"/>
-          <w:sz w:val="22"/>
-          <w:szCs w:val="22"/>
-        </w:rPr>
-      </w:pPr>
-      <w:r>
-        <w:rPr>
-          <w:rFonts w:ascii="Times New Roman" w:hAnsi="Times New Roman" w:cs="Times New Roman"/>
-          <w:sz w:val="22"/>
-          <w:szCs w:val="22"/>
-        </w:rPr>
-        <w:lastRenderedPageBreak/>
+          <w:rFonts w:ascii="Calibri" w:hAnsi="Calibri" w:cs="Calibri"/>
+          <w:sz w:val="22"/>
+          <w:szCs w:val="22"/>
+        </w:rPr>
+      </w:pPr>
+      <w:r>
+        <w:rPr>
+          <w:rFonts w:ascii="Calibri" w:hAnsi="Calibri" w:cs="Calibri"/>
+          <w:sz w:val="22"/>
+          <w:szCs w:val="22"/>
+        </w:rPr>
         <w:t xml:space="preserve">This will deploy the pipeline to the Data factory. </w:t>
       </w:r>
     </w:p>
@@ -5004,7 +4227,7 @@
         <w:pStyle w:val="ListParagraph"/>
         <w:spacing w:after="0"/>
         <w:rPr>
-          <w:rFonts w:ascii="Times New Roman" w:hAnsi="Times New Roman" w:cs="Times New Roman"/>
+          <w:rFonts w:ascii="Calibri" w:hAnsi="Calibri" w:cs="Calibri"/>
           <w:sz w:val="22"/>
           <w:szCs w:val="22"/>
         </w:rPr>
@@ -5015,7 +4238,7 @@
         <w:pStyle w:val="ListParagraph"/>
         <w:spacing w:after="0"/>
         <w:rPr>
-          <w:rFonts w:ascii="Times New Roman" w:hAnsi="Times New Roman" w:cs="Times New Roman"/>
+          <w:rFonts w:ascii="Calibri" w:hAnsi="Calibri" w:cs="Calibri"/>
           <w:sz w:val="22"/>
           <w:szCs w:val="22"/>
         </w:rPr>
@@ -5026,18 +4249,7 @@
         <w:pStyle w:val="ListParagraph"/>
         <w:spacing w:after="0"/>
         <w:rPr>
-          <w:rFonts w:ascii="Times New Roman" w:hAnsi="Times New Roman" w:cs="Times New Roman"/>
-          <w:sz w:val="22"/>
-          <w:szCs w:val="22"/>
-        </w:rPr>
-      </w:pPr>
-    </w:p>
-    <w:p>
-      <w:pPr>
-        <w:pStyle w:val="ListParagraph"/>
-        <w:spacing w:after="0"/>
-        <w:rPr>
-          <w:rFonts w:ascii="Times New Roman" w:hAnsi="Times New Roman" w:cs="Times New Roman"/>
+          <w:rFonts w:ascii="Calibri" w:hAnsi="Calibri" w:cs="Calibri"/>
           <w:sz w:val="22"/>
           <w:szCs w:val="22"/>
         </w:rPr>
@@ -5046,34 +4258,23 @@
     <w:p>
       <w:pPr>
         <w:pStyle w:val="Heading2"/>
-        <w:shd w:val="clear" w:color="auto" w:fill="FFFFFF"/>
-        <w:spacing w:line="420" w:lineRule="atLeast"/>
-        <w:ind w:right="240"/>
-        <w:rPr>
-          <w:rFonts w:ascii="Times New Roman" w:hAnsi="Times New Roman" w:cs="Times New Roman"/>
-          <w:color w:val="292827"/>
-          <w:sz w:val="22"/>
-          <w:szCs w:val="22"/>
-        </w:rPr>
-      </w:pPr>
-      <w:bookmarkStart w:id="9" w:name="_Toc133501873"/>
-      <w:r>
-        <w:rPr>
-          <w:rFonts w:ascii="Times New Roman" w:hAnsi="Times New Roman" w:cs="Times New Roman"/>
-          <w:color w:val="292827"/>
-          <w:sz w:val="22"/>
-          <w:szCs w:val="22"/>
-        </w:rPr>
-        <w:t xml:space="preserve">Post deployment </w:t>
-      </w:r>
-      <w:r>
-        <w:rPr>
-          <w:rFonts w:ascii="Times New Roman" w:hAnsi="Times New Roman" w:cs="Times New Roman"/>
-          <w:color w:val="292827"/>
-          <w:sz w:val="22"/>
-          <w:szCs w:val="22"/>
-        </w:rPr>
-        <w:t>validation</w:t>
+      </w:pPr>
+      <w:bookmarkStart w:id="9" w:name="_Toc133506298"/>
+      <w:r>
+        <w:lastRenderedPageBreak/>
+        <w:t xml:space="preserve">Post </w:t>
+      </w:r>
+      <w:r>
+        <w:t>D</w:t>
+      </w:r>
+      <w:r>
+        <w:t xml:space="preserve">eployment </w:t>
+      </w:r>
+      <w:r>
+        <w:t>V</w:t>
+      </w:r>
+      <w:r>
+        <w:t>alidation</w:t>
       </w:r>
       <w:bookmarkEnd w:id="9"/>
     </w:p>
@@ -5081,7 +4282,7 @@
       <w:pPr>
         <w:pStyle w:val="BodyCopy"/>
         <w:rPr>
-          <w:rFonts w:ascii="Times New Roman" w:hAnsi="Times New Roman" w:cs="Times New Roman"/>
+          <w:rFonts w:ascii="Calibri" w:hAnsi="Calibri" w:cs="Calibri"/>
           <w:sz w:val="22"/>
           <w:szCs w:val="22"/>
         </w:rPr>
@@ -5095,14 +4296,14 @@
           <w:numId w:val="44"/>
         </w:numPr>
         <w:rPr>
-          <w:rFonts w:ascii="Times New Roman" w:hAnsi="Times New Roman" w:cs="Times New Roman"/>
-          <w:sz w:val="22"/>
-          <w:szCs w:val="22"/>
-        </w:rPr>
-      </w:pPr>
-      <w:r>
-        <w:rPr>
-          <w:rFonts w:ascii="Times New Roman" w:hAnsi="Times New Roman" w:cs="Times New Roman"/>
+          <w:rFonts w:ascii="Calibri" w:hAnsi="Calibri" w:cs="Calibri"/>
+          <w:sz w:val="22"/>
+          <w:szCs w:val="22"/>
+        </w:rPr>
+      </w:pPr>
+      <w:r>
+        <w:rPr>
+          <w:rFonts w:ascii="Calibri" w:hAnsi="Calibri" w:cs="Calibri"/>
           <w:sz w:val="22"/>
           <w:szCs w:val="22"/>
         </w:rPr>
@@ -5117,14 +4318,14 @@
           <w:numId w:val="44"/>
         </w:numPr>
         <w:rPr>
-          <w:rFonts w:ascii="Times New Roman" w:hAnsi="Times New Roman" w:cs="Times New Roman"/>
-          <w:sz w:val="22"/>
-          <w:szCs w:val="22"/>
-        </w:rPr>
-      </w:pPr>
-      <w:r>
-        <w:rPr>
-          <w:rFonts w:ascii="Times New Roman" w:hAnsi="Times New Roman" w:cs="Times New Roman"/>
+          <w:rFonts w:ascii="Calibri" w:hAnsi="Calibri" w:cs="Calibri"/>
+          <w:sz w:val="22"/>
+          <w:szCs w:val="22"/>
+        </w:rPr>
+      </w:pPr>
+      <w:r>
+        <w:rPr>
+          <w:rFonts w:ascii="Calibri" w:hAnsi="Calibri" w:cs="Calibri"/>
           <w:sz w:val="22"/>
           <w:szCs w:val="22"/>
         </w:rPr>
@@ -5132,7 +4333,7 @@
       </w:r>
       <w:r>
         <w:rPr>
-          <w:rFonts w:ascii="Times New Roman" w:hAnsi="Times New Roman" w:cs="Times New Roman"/>
+          <w:rFonts w:ascii="Calibri" w:hAnsi="Calibri" w:cs="Calibri"/>
           <w:sz w:val="22"/>
           <w:szCs w:val="22"/>
         </w:rPr>
@@ -5140,7 +4341,7 @@
       </w:r>
       <w:r>
         <w:rPr>
-          <w:rFonts w:ascii="Times New Roman" w:hAnsi="Times New Roman" w:cs="Times New Roman"/>
+          <w:rFonts w:ascii="Calibri" w:hAnsi="Calibri" w:cs="Calibri"/>
           <w:sz w:val="22"/>
           <w:szCs w:val="22"/>
         </w:rPr>
@@ -5148,7 +4349,7 @@
       </w:r>
       <w:r>
         <w:rPr>
-          <w:rFonts w:ascii="Times New Roman" w:hAnsi="Times New Roman" w:cs="Times New Roman"/>
+          <w:rFonts w:ascii="Calibri" w:hAnsi="Calibri" w:cs="Calibri"/>
           <w:sz w:val="22"/>
           <w:szCs w:val="22"/>
         </w:rPr>
@@ -5156,7 +4357,7 @@
       </w:r>
       <w:r>
         <w:rPr>
-          <w:rFonts w:ascii="Times New Roman" w:hAnsi="Times New Roman" w:cs="Times New Roman"/>
+          <w:rFonts w:ascii="Calibri" w:hAnsi="Calibri" w:cs="Calibri"/>
           <w:sz w:val="22"/>
           <w:szCs w:val="22"/>
         </w:rPr>
@@ -5168,14 +4369,14 @@
         <w:pStyle w:val="BodyCopy"/>
         <w:ind w:left="720"/>
         <w:rPr>
-          <w:rFonts w:ascii="Times New Roman" w:hAnsi="Times New Roman" w:cs="Times New Roman"/>
-          <w:sz w:val="22"/>
-          <w:szCs w:val="22"/>
-        </w:rPr>
-      </w:pPr>
-      <w:r>
-        <w:rPr>
-          <w:rFonts w:ascii="Times New Roman" w:hAnsi="Times New Roman" w:cs="Times New Roman"/>
+          <w:rFonts w:ascii="Calibri" w:hAnsi="Calibri" w:cs="Calibri"/>
+          <w:sz w:val="22"/>
+          <w:szCs w:val="22"/>
+        </w:rPr>
+      </w:pPr>
+      <w:r>
+        <w:rPr>
+          <w:rFonts w:ascii="Calibri" w:hAnsi="Calibri" w:cs="Calibri"/>
           <w:noProof/>
           <w:sz w:val="22"/>
           <w:szCs w:val="22"/>
@@ -5222,7 +4423,7 @@
         <w:pStyle w:val="BodyCopy"/>
         <w:ind w:left="720"/>
         <w:rPr>
-          <w:rFonts w:ascii="Times New Roman" w:hAnsi="Times New Roman" w:cs="Times New Roman"/>
+          <w:rFonts w:ascii="Calibri" w:hAnsi="Calibri" w:cs="Calibri"/>
           <w:sz w:val="22"/>
           <w:szCs w:val="22"/>
         </w:rPr>
@@ -5236,14 +4437,14 @@
           <w:numId w:val="44"/>
         </w:numPr>
         <w:rPr>
-          <w:rFonts w:ascii="Times New Roman" w:hAnsi="Times New Roman" w:cs="Times New Roman"/>
-          <w:sz w:val="22"/>
-          <w:szCs w:val="22"/>
-        </w:rPr>
-      </w:pPr>
-      <w:r>
-        <w:rPr>
-          <w:rFonts w:ascii="Times New Roman" w:hAnsi="Times New Roman" w:cs="Times New Roman"/>
+          <w:rFonts w:ascii="Calibri" w:hAnsi="Calibri" w:cs="Calibri"/>
+          <w:sz w:val="22"/>
+          <w:szCs w:val="22"/>
+        </w:rPr>
+      </w:pPr>
+      <w:r>
+        <w:rPr>
+          <w:rFonts w:ascii="Calibri" w:hAnsi="Calibri" w:cs="Calibri"/>
           <w:sz w:val="22"/>
           <w:szCs w:val="22"/>
         </w:rPr>
@@ -5255,14 +4456,14 @@
         <w:pStyle w:val="BodyCopy"/>
         <w:ind w:left="720"/>
         <w:rPr>
-          <w:rFonts w:ascii="Times New Roman" w:hAnsi="Times New Roman" w:cs="Times New Roman"/>
-          <w:sz w:val="22"/>
-          <w:szCs w:val="22"/>
-        </w:rPr>
-      </w:pPr>
-      <w:r>
-        <w:rPr>
-          <w:rFonts w:ascii="Times New Roman" w:hAnsi="Times New Roman" w:cs="Times New Roman"/>
+          <w:rFonts w:ascii="Calibri" w:hAnsi="Calibri" w:cs="Calibri"/>
+          <w:sz w:val="22"/>
+          <w:szCs w:val="22"/>
+        </w:rPr>
+      </w:pPr>
+      <w:r>
+        <w:rPr>
+          <w:rFonts w:ascii="Calibri" w:hAnsi="Calibri" w:cs="Calibri"/>
           <w:noProof/>
           <w:sz w:val="22"/>
           <w:szCs w:val="22"/>
@@ -5309,61 +4510,31 @@
         <w:pStyle w:val="ListParagraph"/>
         <w:spacing w:after="0"/>
         <w:rPr>
-          <w:rFonts w:ascii="Times New Roman" w:hAnsi="Times New Roman" w:cs="Times New Roman"/>
-          <w:sz w:val="22"/>
-          <w:szCs w:val="22"/>
-        </w:rPr>
-      </w:pPr>
-    </w:p>
-    <w:p>
-      <w:pPr>
-        <w:pStyle w:val="Heading1"/>
-        <w:rPr>
-          <w:rFonts w:ascii="Times New Roman" w:hAnsi="Times New Roman" w:cs="Times New Roman"/>
-          <w:sz w:val="22"/>
-          <w:szCs w:val="22"/>
-        </w:rPr>
-      </w:pPr>
-      <w:r>
-        <w:rPr>
-          <w:rFonts w:ascii="Times New Roman" w:hAnsi="Times New Roman" w:cs="Times New Roman"/>
-          <w:sz w:val="22"/>
-          <w:szCs w:val="22"/>
-        </w:rPr>
+          <w:rFonts w:ascii="Calibri" w:hAnsi="Calibri" w:cs="Calibri"/>
+          <w:sz w:val="22"/>
+          <w:szCs w:val="22"/>
+        </w:rPr>
+      </w:pPr>
+    </w:p>
+    <w:p>
+      <w:pPr>
+        <w:pStyle w:val="Heading2"/>
+      </w:pPr>
+      <w:r>
         <w:br w:type="page"/>
       </w:r>
-      <w:bookmarkStart w:id="10" w:name="_Toc133501874"/>
-      <w:r>
-        <w:rPr>
-          <w:rFonts w:ascii="Times New Roman" w:hAnsi="Times New Roman" w:cs="Times New Roman"/>
-          <w:sz w:val="22"/>
-          <w:szCs w:val="22"/>
-        </w:rPr>
+      <w:bookmarkStart w:id="10" w:name="_Toc133506299"/>
+      <w:r>
         <w:lastRenderedPageBreak/>
         <w:t xml:space="preserve">Pipeline </w:t>
       </w:r>
       <w:r>
-        <w:rPr>
-          <w:rFonts w:ascii="Times New Roman" w:hAnsi="Times New Roman" w:cs="Times New Roman"/>
-          <w:sz w:val="22"/>
-          <w:szCs w:val="22"/>
-        </w:rPr>
         <w:t>Details</w:t>
       </w:r>
       <w:r>
-        <w:rPr>
-          <w:rFonts w:ascii="Times New Roman" w:hAnsi="Times New Roman" w:cs="Times New Roman"/>
-          <w:sz w:val="22"/>
-          <w:szCs w:val="22"/>
-        </w:rPr>
         <w:t xml:space="preserve"> and Execution Sequence</w:t>
       </w:r>
       <w:r>
-        <w:rPr>
-          <w:rFonts w:ascii="Times New Roman" w:hAnsi="Times New Roman" w:cs="Times New Roman"/>
-          <w:sz w:val="22"/>
-          <w:szCs w:val="22"/>
-        </w:rPr>
         <w:t>:</w:t>
       </w:r>
       <w:bookmarkEnd w:id="10"/>
@@ -5372,57 +4543,52 @@
       <w:pPr>
         <w:pStyle w:val="BodyCopy"/>
         <w:rPr>
-          <w:rFonts w:ascii="Times New Roman" w:hAnsi="Times New Roman" w:cs="Times New Roman"/>
-          <w:sz w:val="22"/>
-          <w:szCs w:val="22"/>
-        </w:rPr>
-      </w:pPr>
-    </w:p>
-    <w:p>
-      <w:pPr>
-        <w:pStyle w:val="Heading2"/>
-        <w:rPr>
-          <w:rFonts w:ascii="Times New Roman" w:hAnsi="Times New Roman" w:cs="Times New Roman"/>
-          <w:sz w:val="22"/>
-          <w:szCs w:val="22"/>
+          <w:rFonts w:ascii="Calibri" w:hAnsi="Calibri" w:cs="Calibri"/>
+          <w:sz w:val="22"/>
+          <w:szCs w:val="22"/>
+        </w:rPr>
+      </w:pPr>
+    </w:p>
+    <w:p>
+      <w:pPr>
+        <w:pStyle w:val="IntroCopy"/>
+        <w:rPr>
+          <w:u w:val="single"/>
         </w:rPr>
       </w:pPr>
       <w:bookmarkStart w:id="11" w:name="_Toc121398953"/>
       <w:bookmarkStart w:id="12" w:name="_Toc494108081"/>
-      <w:bookmarkStart w:id="13" w:name="_Toc133501875"/>
-      <w:r>
-        <w:rPr>
-          <w:rFonts w:ascii="Times New Roman" w:hAnsi="Times New Roman" w:cs="Times New Roman"/>
-          <w:sz w:val="22"/>
-          <w:szCs w:val="22"/>
+      <w:r>
+        <w:rPr>
+          <w:u w:val="single"/>
         </w:rPr>
         <w:t>01 - Master Data Load</w:t>
       </w:r>
       <w:bookmarkEnd w:id="11"/>
       <w:bookmarkEnd w:id="12"/>
-      <w:bookmarkEnd w:id="13"/>
     </w:p>
     <w:p>
       <w:pPr>
         <w:pStyle w:val="BodyCopy"/>
         <w:rPr>
-          <w:rFonts w:ascii="Times New Roman" w:hAnsi="Times New Roman" w:cs="Times New Roman"/>
-          <w:sz w:val="22"/>
-          <w:szCs w:val="22"/>
-        </w:rPr>
-      </w:pPr>
-    </w:p>
-    <w:p>
-      <w:pPr>
-        <w:rPr>
-          <w:rFonts w:ascii="Times New Roman" w:hAnsi="Times New Roman" w:cs="Times New Roman"/>
-          <w:sz w:val="22"/>
-          <w:szCs w:val="22"/>
-        </w:rPr>
-      </w:pPr>
-      <w:r>
-        <w:rPr>
-          <w:rFonts w:ascii="Times New Roman" w:hAnsi="Times New Roman" w:cs="Times New Roman"/>
+          <w:rFonts w:ascii="Calibri" w:hAnsi="Calibri" w:cs="Calibri"/>
+          <w:sz w:val="22"/>
+          <w:szCs w:val="22"/>
+        </w:rPr>
+      </w:pPr>
+    </w:p>
+    <w:p>
+      <w:pPr>
+        <w:jc w:val="both"/>
+        <w:rPr>
+          <w:rFonts w:ascii="Calibri" w:hAnsi="Calibri" w:cs="Calibri"/>
+          <w:sz w:val="22"/>
+          <w:szCs w:val="22"/>
+        </w:rPr>
+      </w:pPr>
+      <w:r>
+        <w:rPr>
+          <w:rFonts w:ascii="Calibri" w:hAnsi="Calibri" w:cs="Calibri"/>
           <w:sz w:val="22"/>
           <w:szCs w:val="22"/>
         </w:rPr>
@@ -5430,7 +4596,7 @@
       </w:r>
       <w:r>
         <w:rPr>
-          <w:rFonts w:ascii="Times New Roman" w:hAnsi="Times New Roman" w:cs="Times New Roman"/>
+          <w:rFonts w:ascii="Calibri" w:hAnsi="Calibri" w:cs="Calibri"/>
           <w:sz w:val="22"/>
           <w:szCs w:val="22"/>
         </w:rPr>
@@ -5438,26 +4604,16 @@
       </w:r>
       <w:r>
         <w:rPr>
-          <w:rFonts w:ascii="Times New Roman" w:hAnsi="Times New Roman" w:cs="Times New Roman"/>
-          <w:sz w:val="22"/>
-          <w:szCs w:val="22"/>
-        </w:rPr>
-        <w:t xml:space="preserve"> in SQL database. This pipeline will create a new record for each D365 entity in [ODS</w:t>
-      </w:r>
-      <w:proofErr w:type="gramStart"/>
-      <w:r>
-        <w:rPr>
-          <w:rFonts w:ascii="Times New Roman" w:hAnsi="Times New Roman" w:cs="Times New Roman"/>
-          <w:sz w:val="22"/>
-          <w:szCs w:val="22"/>
-        </w:rPr>
-        <w:t>].[</w:t>
+          <w:rFonts w:ascii="Calibri" w:hAnsi="Calibri" w:cs="Calibri"/>
+          <w:sz w:val="22"/>
+          <w:szCs w:val="22"/>
+        </w:rPr>
+        <w:t xml:space="preserve"> in SQL database. This pipeline will create a new record for each D365 entity in [ODS].[</w:t>
       </w:r>
       <w:proofErr w:type="spellStart"/>
-      <w:proofErr w:type="gramEnd"/>
-      <w:r>
-        <w:rPr>
-          <w:rFonts w:ascii="Times New Roman" w:hAnsi="Times New Roman" w:cs="Times New Roman"/>
+      <w:r>
+        <w:rPr>
+          <w:rFonts w:ascii="Calibri" w:hAnsi="Calibri" w:cs="Calibri"/>
           <w:sz w:val="22"/>
           <w:szCs w:val="22"/>
         </w:rPr>
@@ -5466,7 +4622,7 @@
       <w:proofErr w:type="spellEnd"/>
       <w:r>
         <w:rPr>
-          <w:rFonts w:ascii="Times New Roman" w:hAnsi="Times New Roman" w:cs="Times New Roman"/>
+          <w:rFonts w:ascii="Calibri" w:hAnsi="Calibri" w:cs="Calibri"/>
           <w:sz w:val="22"/>
           <w:szCs w:val="22"/>
         </w:rPr>
@@ -5475,34 +4631,25 @@
     </w:p>
     <w:p>
       <w:pPr>
-        <w:rPr>
-          <w:rFonts w:ascii="Times New Roman" w:hAnsi="Times New Roman" w:cs="Times New Roman"/>
-          <w:sz w:val="22"/>
-          <w:szCs w:val="22"/>
-        </w:rPr>
-      </w:pPr>
-      <w:r>
-        <w:rPr>
-          <w:rFonts w:ascii="Times New Roman" w:hAnsi="Times New Roman" w:cs="Times New Roman"/>
-          <w:sz w:val="22"/>
-          <w:szCs w:val="22"/>
-        </w:rPr>
-        <w:t>The table [ODS</w:t>
-      </w:r>
-      <w:proofErr w:type="gramStart"/>
-      <w:r>
-        <w:rPr>
-          <w:rFonts w:ascii="Times New Roman" w:hAnsi="Times New Roman" w:cs="Times New Roman"/>
-          <w:sz w:val="22"/>
-          <w:szCs w:val="22"/>
-        </w:rPr>
-        <w:t>].[</w:t>
+        <w:jc w:val="both"/>
+        <w:rPr>
+          <w:rFonts w:ascii="Calibri" w:hAnsi="Calibri" w:cs="Calibri"/>
+          <w:sz w:val="22"/>
+          <w:szCs w:val="22"/>
+        </w:rPr>
+      </w:pPr>
+      <w:r>
+        <w:rPr>
+          <w:rFonts w:ascii="Calibri" w:hAnsi="Calibri" w:cs="Calibri"/>
+          <w:sz w:val="22"/>
+          <w:szCs w:val="22"/>
+        </w:rPr>
+        <w:t>The table [ODS].[</w:t>
       </w:r>
       <w:proofErr w:type="spellStart"/>
-      <w:proofErr w:type="gramEnd"/>
-      <w:r>
-        <w:rPr>
-          <w:rFonts w:ascii="Times New Roman" w:hAnsi="Times New Roman" w:cs="Times New Roman"/>
+      <w:r>
+        <w:rPr>
+          <w:rFonts w:ascii="Calibri" w:hAnsi="Calibri" w:cs="Calibri"/>
           <w:sz w:val="22"/>
           <w:szCs w:val="22"/>
         </w:rPr>
@@ -5511,11 +4658,19 @@
       <w:proofErr w:type="spellEnd"/>
       <w:r>
         <w:rPr>
-          <w:rFonts w:ascii="Times New Roman" w:hAnsi="Times New Roman" w:cs="Times New Roman"/>
-          <w:sz w:val="22"/>
-          <w:szCs w:val="22"/>
-        </w:rPr>
-        <w:t>] has three important columns below</w:t>
+          <w:rFonts w:ascii="Calibri" w:hAnsi="Calibri" w:cs="Calibri"/>
+          <w:sz w:val="22"/>
+          <w:szCs w:val="22"/>
+        </w:rPr>
+        <w:t>] has three important columns</w:t>
+      </w:r>
+      <w:r>
+        <w:rPr>
+          <w:rFonts w:ascii="Calibri" w:hAnsi="Calibri" w:cs="Calibri"/>
+          <w:sz w:val="22"/>
+          <w:szCs w:val="22"/>
+        </w:rPr>
+        <w:t>.</w:t>
       </w:r>
     </w:p>
     <w:p>
@@ -5526,14 +4681,14 @@
           <w:numId w:val="53"/>
         </w:numPr>
         <w:rPr>
-          <w:rFonts w:ascii="Times New Roman" w:hAnsi="Times New Roman" w:cs="Times New Roman"/>
-          <w:sz w:val="22"/>
-          <w:szCs w:val="22"/>
-        </w:rPr>
-      </w:pPr>
-      <w:r>
-        <w:rPr>
-          <w:rFonts w:ascii="Times New Roman" w:hAnsi="Times New Roman" w:cs="Times New Roman"/>
+          <w:rFonts w:ascii="Calibri" w:hAnsi="Calibri" w:cs="Calibri"/>
+          <w:sz w:val="22"/>
+          <w:szCs w:val="22"/>
+        </w:rPr>
+      </w:pPr>
+      <w:r>
+        <w:rPr>
+          <w:rFonts w:ascii="Calibri" w:hAnsi="Calibri" w:cs="Calibri"/>
           <w:sz w:val="22"/>
           <w:szCs w:val="22"/>
         </w:rPr>
@@ -5542,7 +4697,9 @@
       <w:proofErr w:type="spellStart"/>
       <w:r>
         <w:rPr>
-          <w:rFonts w:ascii="Times New Roman" w:hAnsi="Times New Roman" w:cs="Times New Roman"/>
+          <w:rFonts w:ascii="Calibri" w:hAnsi="Calibri" w:cs="Calibri"/>
+          <w:b/>
+          <w:bCs/>
           <w:sz w:val="22"/>
           <w:szCs w:val="22"/>
         </w:rPr>
@@ -5551,7 +4708,7 @@
       <w:proofErr w:type="spellEnd"/>
       <w:r>
         <w:rPr>
-          <w:rFonts w:ascii="Times New Roman" w:hAnsi="Times New Roman" w:cs="Times New Roman"/>
+          <w:rFonts w:ascii="Calibri" w:hAnsi="Calibri" w:cs="Calibri"/>
           <w:sz w:val="22"/>
           <w:szCs w:val="22"/>
         </w:rPr>
@@ -5560,7 +4717,7 @@
       <w:proofErr w:type="spellStart"/>
       <w:r>
         <w:rPr>
-          <w:rFonts w:ascii="Times New Roman" w:hAnsi="Times New Roman" w:cs="Times New Roman"/>
+          <w:rFonts w:ascii="Calibri" w:hAnsi="Calibri" w:cs="Calibri"/>
           <w:sz w:val="22"/>
           <w:szCs w:val="22"/>
         </w:rPr>
@@ -5569,7 +4726,7 @@
       <w:proofErr w:type="spellEnd"/>
       <w:r>
         <w:rPr>
-          <w:rFonts w:ascii="Times New Roman" w:hAnsi="Times New Roman" w:cs="Times New Roman"/>
+          <w:rFonts w:ascii="Calibri" w:hAnsi="Calibri" w:cs="Calibri"/>
           <w:sz w:val="22"/>
           <w:szCs w:val="22"/>
         </w:rPr>
@@ -5577,7 +4734,7 @@
       </w:r>
       <w:r>
         <w:rPr>
-          <w:rFonts w:ascii="Times New Roman" w:hAnsi="Times New Roman" w:cs="Times New Roman"/>
+          <w:rFonts w:ascii="Calibri" w:hAnsi="Calibri" w:cs="Calibri"/>
           <w:sz w:val="22"/>
           <w:szCs w:val="22"/>
         </w:rPr>
@@ -5585,29 +4742,11 @@
       </w:r>
       <w:r>
         <w:rPr>
-          <w:rFonts w:ascii="Times New Roman" w:hAnsi="Times New Roman" w:cs="Times New Roman"/>
-          <w:sz w:val="22"/>
-          <w:szCs w:val="22"/>
-        </w:rPr>
-        <w:t xml:space="preserve">in the pipeline “03 - Data Sync </w:t>
-      </w:r>
-      <w:proofErr w:type="gramStart"/>
-      <w:r>
-        <w:rPr>
-          <w:rFonts w:ascii="Times New Roman" w:hAnsi="Times New Roman" w:cs="Times New Roman"/>
-          <w:sz w:val="22"/>
-          <w:szCs w:val="22"/>
-        </w:rPr>
-        <w:t>Master</w:t>
-      </w:r>
-      <w:proofErr w:type="gramEnd"/>
-      <w:r>
-        <w:rPr>
-          <w:rFonts w:ascii="Times New Roman" w:hAnsi="Times New Roman" w:cs="Times New Roman"/>
-          <w:sz w:val="22"/>
-          <w:szCs w:val="22"/>
-        </w:rPr>
-        <w:t>”</w:t>
+          <w:rFonts w:ascii="Calibri" w:hAnsi="Calibri" w:cs="Calibri"/>
+          <w:sz w:val="22"/>
+          <w:szCs w:val="22"/>
+        </w:rPr>
+        <w:t>in the pipeline “03 - Data Sync Master”</w:t>
       </w:r>
     </w:p>
     <w:p>
@@ -5618,14 +4757,14 @@
           <w:numId w:val="53"/>
         </w:numPr>
         <w:rPr>
-          <w:rFonts w:ascii="Times New Roman" w:hAnsi="Times New Roman" w:cs="Times New Roman"/>
-          <w:sz w:val="22"/>
-          <w:szCs w:val="22"/>
-        </w:rPr>
-      </w:pPr>
-      <w:r>
-        <w:rPr>
-          <w:rFonts w:ascii="Times New Roman" w:hAnsi="Times New Roman" w:cs="Times New Roman"/>
+          <w:rFonts w:ascii="Calibri" w:hAnsi="Calibri" w:cs="Calibri"/>
+          <w:sz w:val="22"/>
+          <w:szCs w:val="22"/>
+        </w:rPr>
+      </w:pPr>
+      <w:r>
+        <w:rPr>
+          <w:rFonts w:ascii="Calibri" w:hAnsi="Calibri" w:cs="Calibri"/>
           <w:sz w:val="22"/>
           <w:szCs w:val="22"/>
         </w:rPr>
@@ -5634,7 +4773,7 @@
       <w:proofErr w:type="spellStart"/>
       <w:r>
         <w:rPr>
-          <w:rFonts w:ascii="Times New Roman" w:eastAsiaTheme="minorHAnsi" w:hAnsi="Times New Roman" w:cs="Times New Roman"/>
+          <w:rFonts w:ascii="Calibri" w:eastAsiaTheme="minorHAnsi" w:hAnsi="Calibri" w:cs="Calibri"/>
           <w:sz w:val="22"/>
           <w:szCs w:val="22"/>
         </w:rPr>
@@ -5643,7 +4782,7 @@
       <w:proofErr w:type="spellEnd"/>
       <w:r>
         <w:rPr>
-          <w:rFonts w:ascii="Times New Roman" w:eastAsiaTheme="minorHAnsi" w:hAnsi="Times New Roman" w:cs="Times New Roman"/>
+          <w:rFonts w:ascii="Calibri" w:eastAsiaTheme="minorHAnsi" w:hAnsi="Calibri" w:cs="Calibri"/>
           <w:sz w:val="22"/>
           <w:szCs w:val="22"/>
         </w:rPr>
@@ -5651,50 +4790,88 @@
       </w:r>
       <w:r>
         <w:rPr>
-          <w:rFonts w:ascii="Times New Roman" w:hAnsi="Times New Roman" w:cs="Times New Roman"/>
-          <w:sz w:val="22"/>
-          <w:szCs w:val="22"/>
-        </w:rPr>
-        <w:t xml:space="preserve">to </w:t>
-      </w:r>
-      <w:r>
-        <w:rPr>
-          <w:rFonts w:ascii="Times New Roman" w:hAnsi="Times New Roman" w:cs="Times New Roman"/>
-          <w:sz w:val="22"/>
-          <w:szCs w:val="22"/>
-        </w:rPr>
-        <w:t>1</w:t>
-      </w:r>
-      <w:r>
-        <w:rPr>
-          <w:rFonts w:ascii="Times New Roman" w:hAnsi="Times New Roman" w:cs="Times New Roman"/>
+          <w:rFonts w:ascii="Calibri" w:hAnsi="Calibri" w:cs="Calibri"/>
+          <w:sz w:val="22"/>
+          <w:szCs w:val="22"/>
+        </w:rPr>
+        <w:t>to 1.</w:t>
+      </w:r>
+    </w:p>
+    <w:p>
+      <w:pPr>
+        <w:ind w:left="1440"/>
+        <w:rPr>
+          <w:rFonts w:ascii="Calibri" w:eastAsiaTheme="minorHAnsi" w:hAnsi="Calibri" w:cs="Calibri"/>
+          <w:sz w:val="22"/>
+          <w:szCs w:val="22"/>
+        </w:rPr>
+      </w:pPr>
+      <w:r>
+        <w:rPr>
+          <w:rFonts w:ascii="Calibri" w:eastAsiaTheme="minorHAnsi" w:hAnsi="Calibri" w:cs="Calibri"/>
+          <w:color w:val="FF00FF"/>
+          <w:sz w:val="22"/>
+          <w:szCs w:val="22"/>
+        </w:rPr>
+        <w:t>UPDATE</w:t>
+      </w:r>
+      <w:r>
+        <w:rPr>
+          <w:rFonts w:ascii="Calibri" w:eastAsiaTheme="minorHAnsi" w:hAnsi="Calibri" w:cs="Calibri"/>
+          <w:sz w:val="22"/>
+          <w:szCs w:val="22"/>
+        </w:rPr>
+        <w:t xml:space="preserve"> </w:t>
+      </w:r>
+      <w:proofErr w:type="spellStart"/>
+      <w:r>
+        <w:rPr>
+          <w:rFonts w:ascii="Calibri" w:eastAsiaTheme="minorHAnsi" w:hAnsi="Calibri" w:cs="Calibri"/>
+          <w:sz w:val="22"/>
+          <w:szCs w:val="22"/>
+        </w:rPr>
+        <w:t>ODS</w:t>
+      </w:r>
+      <w:r>
+        <w:rPr>
+          <w:rFonts w:ascii="Calibri" w:eastAsiaTheme="minorHAnsi" w:hAnsi="Calibri" w:cs="Calibri"/>
+          <w:color w:val="808080"/>
           <w:sz w:val="22"/>
           <w:szCs w:val="22"/>
         </w:rPr>
         <w:t>.</w:t>
       </w:r>
+      <w:r>
+        <w:rPr>
+          <w:rFonts w:ascii="Calibri" w:eastAsiaTheme="minorHAnsi" w:hAnsi="Calibri" w:cs="Calibri"/>
+          <w:sz w:val="22"/>
+          <w:szCs w:val="22"/>
+        </w:rPr>
+        <w:t>EntitySync</w:t>
+      </w:r>
+      <w:proofErr w:type="spellEnd"/>
     </w:p>
     <w:p>
       <w:pPr>
         <w:ind w:left="1440"/>
         <w:rPr>
-          <w:rFonts w:ascii="Times New Roman" w:eastAsiaTheme="minorHAnsi" w:hAnsi="Times New Roman" w:cs="Times New Roman"/>
-          <w:sz w:val="22"/>
-          <w:szCs w:val="22"/>
-        </w:rPr>
-      </w:pPr>
-      <w:r>
-        <w:rPr>
-          <w:rFonts w:ascii="Times New Roman" w:eastAsiaTheme="minorHAnsi" w:hAnsi="Times New Roman" w:cs="Times New Roman"/>
-          <w:color w:val="FF00FF"/>
-          <w:sz w:val="22"/>
-          <w:szCs w:val="22"/>
-        </w:rPr>
-        <w:t>UPDATE</w:t>
-      </w:r>
-      <w:r>
-        <w:rPr>
-          <w:rFonts w:ascii="Times New Roman" w:eastAsiaTheme="minorHAnsi" w:hAnsi="Times New Roman" w:cs="Times New Roman"/>
+          <w:rFonts w:ascii="Calibri" w:eastAsiaTheme="minorHAnsi" w:hAnsi="Calibri" w:cs="Calibri"/>
+          <w:sz w:val="22"/>
+          <w:szCs w:val="22"/>
+        </w:rPr>
+      </w:pPr>
+      <w:r>
+        <w:rPr>
+          <w:rFonts w:ascii="Calibri" w:eastAsiaTheme="minorHAnsi" w:hAnsi="Calibri" w:cs="Calibri"/>
+          <w:color w:val="0000FF"/>
+          <w:sz w:val="22"/>
+          <w:szCs w:val="22"/>
+        </w:rPr>
+        <w:t>SET</w:t>
+      </w:r>
+      <w:r>
+        <w:rPr>
+          <w:rFonts w:ascii="Calibri" w:eastAsiaTheme="minorHAnsi" w:hAnsi="Calibri" w:cs="Calibri"/>
           <w:sz w:val="22"/>
           <w:szCs w:val="22"/>
         </w:rPr>
@@ -5703,145 +4880,102 @@
       <w:proofErr w:type="spellStart"/>
       <w:r>
         <w:rPr>
-          <w:rFonts w:ascii="Times New Roman" w:eastAsiaTheme="minorHAnsi" w:hAnsi="Times New Roman" w:cs="Times New Roman"/>
-          <w:sz w:val="22"/>
-          <w:szCs w:val="22"/>
-        </w:rPr>
-        <w:t>ODS</w:t>
-      </w:r>
-      <w:r>
-        <w:rPr>
-          <w:rFonts w:ascii="Times New Roman" w:eastAsiaTheme="minorHAnsi" w:hAnsi="Times New Roman" w:cs="Times New Roman"/>
+          <w:rFonts w:ascii="Calibri" w:eastAsiaTheme="minorHAnsi" w:hAnsi="Calibri" w:cs="Calibri"/>
+          <w:sz w:val="22"/>
+          <w:szCs w:val="22"/>
+        </w:rPr>
+        <w:t>SyncReady</w:t>
+      </w:r>
+      <w:proofErr w:type="spellEnd"/>
+      <w:r>
+        <w:rPr>
+          <w:rFonts w:ascii="Calibri" w:eastAsiaTheme="minorHAnsi" w:hAnsi="Calibri" w:cs="Calibri"/>
+          <w:sz w:val="22"/>
+          <w:szCs w:val="22"/>
+        </w:rPr>
+        <w:t xml:space="preserve"> </w:t>
+      </w:r>
+      <w:r>
+        <w:rPr>
+          <w:rFonts w:ascii="Calibri" w:eastAsiaTheme="minorHAnsi" w:hAnsi="Calibri" w:cs="Calibri"/>
           <w:color w:val="808080"/>
           <w:sz w:val="22"/>
           <w:szCs w:val="22"/>
         </w:rPr>
-        <w:t>.</w:t>
-      </w:r>
-      <w:r>
-        <w:rPr>
-          <w:rFonts w:ascii="Times New Roman" w:eastAsiaTheme="minorHAnsi" w:hAnsi="Times New Roman" w:cs="Times New Roman"/>
-          <w:sz w:val="22"/>
-          <w:szCs w:val="22"/>
-        </w:rPr>
-        <w:t>EntitySync</w:t>
-      </w:r>
-      <w:proofErr w:type="spellEnd"/>
+        <w:t>=</w:t>
+      </w:r>
+      <w:r>
+        <w:rPr>
+          <w:rFonts w:ascii="Calibri" w:eastAsiaTheme="minorHAnsi" w:hAnsi="Calibri" w:cs="Calibri"/>
+          <w:sz w:val="22"/>
+          <w:szCs w:val="22"/>
+        </w:rPr>
+        <w:t xml:space="preserve"> 1</w:t>
+      </w:r>
     </w:p>
     <w:p>
       <w:pPr>
         <w:ind w:left="1440"/>
         <w:rPr>
-          <w:rFonts w:ascii="Times New Roman" w:eastAsiaTheme="minorHAnsi" w:hAnsi="Times New Roman" w:cs="Times New Roman"/>
-          <w:sz w:val="22"/>
-          <w:szCs w:val="22"/>
-        </w:rPr>
-      </w:pPr>
-      <w:r>
-        <w:rPr>
-          <w:rFonts w:ascii="Times New Roman" w:eastAsiaTheme="minorHAnsi" w:hAnsi="Times New Roman" w:cs="Times New Roman"/>
+          <w:rFonts w:ascii="Calibri" w:eastAsiaTheme="minorHAnsi" w:hAnsi="Calibri" w:cs="Calibri"/>
+          <w:color w:val="FF0000"/>
+          <w:sz w:val="22"/>
+          <w:szCs w:val="22"/>
+        </w:rPr>
+      </w:pPr>
+      <w:r>
+        <w:rPr>
+          <w:rFonts w:ascii="Calibri" w:eastAsiaTheme="minorHAnsi" w:hAnsi="Calibri" w:cs="Calibri"/>
           <w:color w:val="0000FF"/>
           <w:sz w:val="22"/>
           <w:szCs w:val="22"/>
         </w:rPr>
-        <w:t>SET</w:t>
-      </w:r>
-      <w:r>
-        <w:rPr>
-          <w:rFonts w:ascii="Times New Roman" w:eastAsiaTheme="minorHAnsi" w:hAnsi="Times New Roman" w:cs="Times New Roman"/>
+        <w:t>WHERE</w:t>
+      </w:r>
+      <w:r>
+        <w:rPr>
+          <w:rFonts w:ascii="Calibri" w:eastAsiaTheme="minorHAnsi" w:hAnsi="Calibri" w:cs="Calibri"/>
+          <w:sz w:val="22"/>
+          <w:szCs w:val="22"/>
+        </w:rPr>
+        <w:t xml:space="preserve"> EntityName </w:t>
+      </w:r>
+      <w:r>
+        <w:rPr>
+          <w:rFonts w:ascii="Calibri" w:eastAsiaTheme="minorHAnsi" w:hAnsi="Calibri" w:cs="Calibri"/>
+          <w:color w:val="808080"/>
+          <w:sz w:val="22"/>
+          <w:szCs w:val="22"/>
+        </w:rPr>
+        <w:t>=</w:t>
+      </w:r>
+      <w:r>
+        <w:rPr>
+          <w:rFonts w:ascii="Calibri" w:eastAsiaTheme="minorHAnsi" w:hAnsi="Calibri" w:cs="Calibri"/>
           <w:sz w:val="22"/>
           <w:szCs w:val="22"/>
         </w:rPr>
         <w:t xml:space="preserve"> </w:t>
       </w:r>
-      <w:proofErr w:type="spellStart"/>
-      <w:r>
-        <w:rPr>
-          <w:rFonts w:ascii="Times New Roman" w:eastAsiaTheme="minorHAnsi" w:hAnsi="Times New Roman" w:cs="Times New Roman"/>
-          <w:sz w:val="22"/>
-          <w:szCs w:val="22"/>
-        </w:rPr>
-        <w:t>SyncReady</w:t>
-      </w:r>
-      <w:proofErr w:type="spellEnd"/>
-      <w:r>
-        <w:rPr>
-          <w:rFonts w:ascii="Times New Roman" w:eastAsiaTheme="minorHAnsi" w:hAnsi="Times New Roman" w:cs="Times New Roman"/>
-          <w:sz w:val="22"/>
-          <w:szCs w:val="22"/>
-        </w:rPr>
-        <w:t xml:space="preserve"> </w:t>
-      </w:r>
-      <w:r>
-        <w:rPr>
-          <w:rFonts w:ascii="Times New Roman" w:eastAsiaTheme="minorHAnsi" w:hAnsi="Times New Roman" w:cs="Times New Roman"/>
-          <w:color w:val="808080"/>
-          <w:sz w:val="22"/>
-          <w:szCs w:val="22"/>
-        </w:rPr>
-        <w:t>=</w:t>
-      </w:r>
-      <w:r>
-        <w:rPr>
-          <w:rFonts w:ascii="Times New Roman" w:eastAsiaTheme="minorHAnsi" w:hAnsi="Times New Roman" w:cs="Times New Roman"/>
-          <w:sz w:val="22"/>
-          <w:szCs w:val="22"/>
-        </w:rPr>
-        <w:t xml:space="preserve"> 1</w:t>
+      <w:r>
+        <w:rPr>
+          <w:rFonts w:ascii="Calibri" w:eastAsiaTheme="minorHAnsi" w:hAnsi="Calibri" w:cs="Calibri"/>
+          <w:color w:val="FF0000"/>
+          <w:sz w:val="22"/>
+          <w:szCs w:val="22"/>
+        </w:rPr>
+        <w:t>'account'</w:t>
       </w:r>
     </w:p>
     <w:p>
       <w:pPr>
         <w:ind w:left="1440"/>
         <w:rPr>
-          <w:rFonts w:ascii="Times New Roman" w:hAnsi="Times New Roman" w:cs="Times New Roman"/>
-          <w:sz w:val="22"/>
-          <w:szCs w:val="22"/>
-        </w:rPr>
-      </w:pPr>
-      <w:r>
-        <w:rPr>
-          <w:rFonts w:ascii="Times New Roman" w:eastAsiaTheme="minorHAnsi" w:hAnsi="Times New Roman" w:cs="Times New Roman"/>
-          <w:color w:val="0000FF"/>
-          <w:sz w:val="22"/>
-          <w:szCs w:val="22"/>
-        </w:rPr>
-        <w:t>WHERE</w:t>
-      </w:r>
-      <w:r>
-        <w:rPr>
-          <w:rFonts w:ascii="Times New Roman" w:eastAsiaTheme="minorHAnsi" w:hAnsi="Times New Roman" w:cs="Times New Roman"/>
-          <w:sz w:val="22"/>
-          <w:szCs w:val="22"/>
-        </w:rPr>
-        <w:t xml:space="preserve"> EntityName </w:t>
-      </w:r>
-      <w:r>
-        <w:rPr>
-          <w:rFonts w:ascii="Times New Roman" w:eastAsiaTheme="minorHAnsi" w:hAnsi="Times New Roman" w:cs="Times New Roman"/>
-          <w:color w:val="808080"/>
-          <w:sz w:val="22"/>
-          <w:szCs w:val="22"/>
-        </w:rPr>
-        <w:t>=</w:t>
-      </w:r>
-      <w:r>
-        <w:rPr>
-          <w:rFonts w:ascii="Times New Roman" w:eastAsiaTheme="minorHAnsi" w:hAnsi="Times New Roman" w:cs="Times New Roman"/>
-          <w:sz w:val="22"/>
-          <w:szCs w:val="22"/>
-        </w:rPr>
-        <w:t xml:space="preserve"> </w:t>
-      </w:r>
-      <w:r>
-        <w:rPr>
-          <w:rFonts w:ascii="Times New Roman" w:eastAsiaTheme="minorHAnsi" w:hAnsi="Times New Roman" w:cs="Times New Roman"/>
-          <w:color w:val="FF0000"/>
-          <w:sz w:val="22"/>
-          <w:szCs w:val="22"/>
-        </w:rPr>
-        <w:t>'account'</w:t>
-      </w:r>
+          <w:rFonts w:ascii="Calibri" w:hAnsi="Calibri" w:cs="Calibri"/>
+          <w:sz w:val="22"/>
+          <w:szCs w:val="22"/>
+        </w:rPr>
+      </w:pPr>
     </w:p>
     <w:p>
       <w:pPr>
@@ -5851,14 +4985,14 @@
           <w:numId w:val="53"/>
         </w:numPr>
         <w:rPr>
-          <w:rFonts w:ascii="Times New Roman" w:hAnsi="Times New Roman" w:cs="Times New Roman"/>
-          <w:sz w:val="22"/>
-          <w:szCs w:val="22"/>
-        </w:rPr>
-      </w:pPr>
-      <w:r>
-        <w:rPr>
-          <w:rFonts w:ascii="Times New Roman" w:hAnsi="Times New Roman" w:cs="Times New Roman"/>
+          <w:rFonts w:ascii="Calibri" w:hAnsi="Calibri" w:cs="Calibri"/>
+          <w:sz w:val="22"/>
+          <w:szCs w:val="22"/>
+        </w:rPr>
+      </w:pPr>
+      <w:r>
+        <w:rPr>
+          <w:rFonts w:ascii="Calibri" w:hAnsi="Calibri" w:cs="Calibri"/>
           <w:sz w:val="22"/>
           <w:szCs w:val="22"/>
         </w:rPr>
@@ -5867,7 +5001,9 @@
       <w:proofErr w:type="spellStart"/>
       <w:r>
         <w:rPr>
-          <w:rFonts w:ascii="Times New Roman" w:hAnsi="Times New Roman" w:cs="Times New Roman"/>
+          <w:rFonts w:ascii="Calibri" w:hAnsi="Calibri" w:cs="Calibri"/>
+          <w:b/>
+          <w:bCs/>
           <w:sz w:val="22"/>
           <w:szCs w:val="22"/>
         </w:rPr>
@@ -5876,12 +5012,22 @@
       <w:proofErr w:type="spellEnd"/>
       <w:r>
         <w:rPr>
-          <w:rFonts w:ascii="Times New Roman" w:hAnsi="Times New Roman" w:cs="Times New Roman"/>
+          <w:rFonts w:ascii="Calibri" w:hAnsi="Calibri" w:cs="Calibri"/>
           <w:sz w:val="22"/>
           <w:szCs w:val="22"/>
         </w:rPr>
         <w:t>”: This column is used in the pipeline “03 - Data Sync Master” for filtering purpose.</w:t>
       </w:r>
+    </w:p>
+    <w:p>
+      <w:pPr>
+        <w:pStyle w:val="ListParagraph"/>
+        <w:rPr>
+          <w:rFonts w:ascii="Calibri" w:hAnsi="Calibri" w:cs="Calibri"/>
+          <w:sz w:val="22"/>
+          <w:szCs w:val="22"/>
+        </w:rPr>
+      </w:pPr>
     </w:p>
     <w:p>
       <w:pPr>
@@ -5891,7 +5037,7 @@
           <w:numId w:val="53"/>
         </w:numPr>
         <w:rPr>
-          <w:rFonts w:ascii="Times New Roman" w:hAnsi="Times New Roman" w:cs="Times New Roman"/>
+          <w:rFonts w:ascii="Calibri" w:hAnsi="Calibri" w:cs="Calibri"/>
           <w:sz w:val="22"/>
           <w:szCs w:val="22"/>
         </w:rPr>
@@ -5899,7 +5045,9 @@
       <w:proofErr w:type="spellStart"/>
       <w:r>
         <w:rPr>
-          <w:rFonts w:ascii="Times New Roman" w:hAnsi="Times New Roman" w:cs="Times New Roman"/>
+          <w:rFonts w:ascii="Calibri" w:hAnsi="Calibri" w:cs="Calibri"/>
+          <w:b/>
+          <w:bCs/>
           <w:sz w:val="22"/>
           <w:szCs w:val="22"/>
         </w:rPr>
@@ -5908,7 +5056,7 @@
       <w:proofErr w:type="spellEnd"/>
       <w:r>
         <w:rPr>
-          <w:rFonts w:ascii="Times New Roman" w:hAnsi="Times New Roman" w:cs="Times New Roman"/>
+          <w:rFonts w:ascii="Calibri" w:hAnsi="Calibri" w:cs="Calibri"/>
           <w:sz w:val="22"/>
           <w:szCs w:val="22"/>
         </w:rPr>
@@ -5916,7 +5064,7 @@
       </w:r>
       <w:r>
         <w:rPr>
-          <w:rFonts w:ascii="Times New Roman" w:hAnsi="Times New Roman" w:cs="Times New Roman"/>
+          <w:rFonts w:ascii="Calibri" w:hAnsi="Calibri" w:cs="Calibri"/>
           <w:sz w:val="22"/>
           <w:szCs w:val="22"/>
         </w:rPr>
@@ -5924,7 +5072,7 @@
       </w:r>
       <w:r>
         <w:rPr>
-          <w:rFonts w:ascii="Times New Roman" w:hAnsi="Times New Roman" w:cs="Times New Roman"/>
+          <w:rFonts w:ascii="Calibri" w:hAnsi="Calibri" w:cs="Calibri"/>
           <w:sz w:val="22"/>
           <w:szCs w:val="22"/>
         </w:rPr>
@@ -5932,7 +5080,7 @@
       </w:r>
       <w:r>
         <w:rPr>
-          <w:rFonts w:ascii="Times New Roman" w:hAnsi="Times New Roman" w:cs="Times New Roman"/>
+          <w:rFonts w:ascii="Calibri" w:hAnsi="Calibri" w:cs="Calibri"/>
           <w:sz w:val="22"/>
           <w:szCs w:val="22"/>
         </w:rPr>
@@ -5940,7 +5088,7 @@
       </w:r>
       <w:r>
         <w:rPr>
-          <w:rFonts w:ascii="Times New Roman" w:hAnsi="Times New Roman" w:cs="Times New Roman"/>
+          <w:rFonts w:ascii="Calibri" w:hAnsi="Calibri" w:cs="Calibri"/>
           <w:sz w:val="22"/>
           <w:szCs w:val="22"/>
         </w:rPr>
@@ -5948,7 +5096,7 @@
       </w:r>
       <w:r>
         <w:rPr>
-          <w:rFonts w:ascii="Times New Roman" w:hAnsi="Times New Roman" w:cs="Times New Roman"/>
+          <w:rFonts w:ascii="Calibri" w:hAnsi="Calibri" w:cs="Calibri"/>
           <w:sz w:val="22"/>
           <w:szCs w:val="22"/>
         </w:rPr>
@@ -5956,7 +5104,7 @@
       </w:r>
       <w:r>
         <w:rPr>
-          <w:rFonts w:ascii="Times New Roman" w:hAnsi="Times New Roman" w:cs="Times New Roman"/>
+          <w:rFonts w:ascii="Calibri" w:hAnsi="Calibri" w:cs="Calibri"/>
           <w:sz w:val="22"/>
           <w:szCs w:val="22"/>
         </w:rPr>
@@ -5964,33 +5112,15 @@
       </w:r>
       <w:r>
         <w:rPr>
-          <w:rFonts w:ascii="Times New Roman" w:hAnsi="Times New Roman" w:cs="Times New Roman"/>
-          <w:sz w:val="22"/>
-          <w:szCs w:val="22"/>
-        </w:rPr>
-        <w:t xml:space="preserve"> </w:t>
-      </w:r>
-      <w:proofErr w:type="gramStart"/>
-      <w:r>
-        <w:rPr>
-          <w:rFonts w:ascii="Times New Roman" w:hAnsi="Times New Roman" w:cs="Times New Roman"/>
-          <w:sz w:val="22"/>
-          <w:szCs w:val="22"/>
-        </w:rPr>
-        <w:t>So</w:t>
-      </w:r>
-      <w:proofErr w:type="gramEnd"/>
-      <w:r>
-        <w:rPr>
-          <w:rFonts w:ascii="Times New Roman" w:hAnsi="Times New Roman" w:cs="Times New Roman"/>
-          <w:sz w:val="22"/>
-          <w:szCs w:val="22"/>
-        </w:rPr>
-        <w:t xml:space="preserve"> any time if you wanted to perform full data load for the entity</w:t>
-      </w:r>
-      <w:r>
-        <w:rPr>
-          <w:rFonts w:ascii="Times New Roman" w:hAnsi="Times New Roman" w:cs="Times New Roman"/>
+          <w:rFonts w:ascii="Calibri" w:hAnsi="Calibri" w:cs="Calibri"/>
+          <w:sz w:val="22"/>
+          <w:szCs w:val="22"/>
+        </w:rPr>
+        <w:t xml:space="preserve"> So any time if you wanted to perform full data load for the entity</w:t>
+      </w:r>
+      <w:r>
+        <w:rPr>
+          <w:rFonts w:ascii="Calibri" w:hAnsi="Calibri" w:cs="Calibri"/>
           <w:sz w:val="22"/>
           <w:szCs w:val="22"/>
         </w:rPr>
@@ -5998,7 +5128,7 @@
       </w:r>
       <w:r>
         <w:rPr>
-          <w:rFonts w:ascii="Times New Roman" w:hAnsi="Times New Roman" w:cs="Times New Roman"/>
+          <w:rFonts w:ascii="Calibri" w:hAnsi="Calibri" w:cs="Calibri"/>
           <w:sz w:val="22"/>
           <w:szCs w:val="22"/>
         </w:rPr>
@@ -6013,14 +5143,14 @@
           <w:numId w:val="53"/>
         </w:numPr>
         <w:rPr>
-          <w:rFonts w:ascii="Times New Roman" w:hAnsi="Times New Roman" w:cs="Times New Roman"/>
-          <w:sz w:val="22"/>
-          <w:szCs w:val="22"/>
-        </w:rPr>
-      </w:pPr>
-      <w:r>
-        <w:rPr>
-          <w:rFonts w:ascii="Times New Roman" w:hAnsi="Times New Roman" w:cs="Times New Roman"/>
+          <w:rFonts w:ascii="Calibri" w:hAnsi="Calibri" w:cs="Calibri"/>
+          <w:sz w:val="22"/>
+          <w:szCs w:val="22"/>
+        </w:rPr>
+      </w:pPr>
+      <w:r>
+        <w:rPr>
+          <w:rFonts w:ascii="Calibri" w:hAnsi="Calibri" w:cs="Calibri"/>
           <w:sz w:val="22"/>
           <w:szCs w:val="22"/>
         </w:rPr>
@@ -6029,7 +5159,7 @@
       <w:proofErr w:type="spellStart"/>
       <w:r>
         <w:rPr>
-          <w:rFonts w:ascii="Times New Roman" w:hAnsi="Times New Roman" w:cs="Times New Roman"/>
+          <w:rFonts w:ascii="Calibri" w:hAnsi="Calibri" w:cs="Calibri"/>
           <w:sz w:val="22"/>
           <w:szCs w:val="22"/>
         </w:rPr>
@@ -6038,7 +5168,7 @@
       <w:proofErr w:type="spellEnd"/>
       <w:r>
         <w:rPr>
-          <w:rFonts w:ascii="Times New Roman" w:hAnsi="Times New Roman" w:cs="Times New Roman"/>
+          <w:rFonts w:ascii="Calibri" w:hAnsi="Calibri" w:cs="Calibri"/>
           <w:sz w:val="22"/>
           <w:szCs w:val="22"/>
         </w:rPr>
@@ -6046,7 +5176,7 @@
       </w:r>
       <w:r>
         <w:rPr>
-          <w:rFonts w:ascii="Times New Roman" w:hAnsi="Times New Roman" w:cs="Times New Roman"/>
+          <w:rFonts w:ascii="Calibri" w:hAnsi="Calibri" w:cs="Calibri"/>
           <w:sz w:val="22"/>
           <w:szCs w:val="22"/>
         </w:rPr>
@@ -6061,7 +5191,7 @@
         <w:spacing w:after="0"/>
         <w:ind w:left="1980"/>
         <w:rPr>
-          <w:rFonts w:ascii="Times New Roman" w:eastAsiaTheme="minorHAnsi" w:hAnsi="Times New Roman" w:cs="Times New Roman"/>
+          <w:rFonts w:ascii="Calibri" w:eastAsiaTheme="minorHAnsi" w:hAnsi="Calibri" w:cs="Calibri"/>
           <w:color w:val="000000"/>
           <w:kern w:val="0"/>
           <w:sz w:val="22"/>
@@ -6070,7 +5200,7 @@
       </w:pPr>
       <w:r>
         <w:rPr>
-          <w:rFonts w:ascii="Times New Roman" w:eastAsiaTheme="minorHAnsi" w:hAnsi="Times New Roman" w:cs="Times New Roman"/>
+          <w:rFonts w:ascii="Calibri" w:eastAsiaTheme="minorHAnsi" w:hAnsi="Calibri" w:cs="Calibri"/>
           <w:color w:val="FF00FF"/>
           <w:kern w:val="0"/>
           <w:sz w:val="22"/>
@@ -6080,7 +5210,7 @@
       </w:r>
       <w:r>
         <w:rPr>
-          <w:rFonts w:ascii="Times New Roman" w:eastAsiaTheme="minorHAnsi" w:hAnsi="Times New Roman" w:cs="Times New Roman"/>
+          <w:rFonts w:ascii="Calibri" w:eastAsiaTheme="minorHAnsi" w:hAnsi="Calibri" w:cs="Calibri"/>
           <w:color w:val="000000"/>
           <w:kern w:val="0"/>
           <w:sz w:val="22"/>
@@ -6091,7 +5221,7 @@
       <w:proofErr w:type="spellStart"/>
       <w:r>
         <w:rPr>
-          <w:rFonts w:ascii="Times New Roman" w:eastAsiaTheme="minorHAnsi" w:hAnsi="Times New Roman" w:cs="Times New Roman"/>
+          <w:rFonts w:ascii="Calibri" w:eastAsiaTheme="minorHAnsi" w:hAnsi="Calibri" w:cs="Calibri"/>
           <w:color w:val="000000"/>
           <w:kern w:val="0"/>
           <w:sz w:val="22"/>
@@ -6101,7 +5231,7 @@
       </w:r>
       <w:r>
         <w:rPr>
-          <w:rFonts w:ascii="Times New Roman" w:eastAsiaTheme="minorHAnsi" w:hAnsi="Times New Roman" w:cs="Times New Roman"/>
+          <w:rFonts w:ascii="Calibri" w:eastAsiaTheme="minorHAnsi" w:hAnsi="Calibri" w:cs="Calibri"/>
           <w:color w:val="808080"/>
           <w:kern w:val="0"/>
           <w:sz w:val="22"/>
@@ -6111,7 +5241,7 @@
       </w:r>
       <w:r>
         <w:rPr>
-          <w:rFonts w:ascii="Times New Roman" w:eastAsiaTheme="minorHAnsi" w:hAnsi="Times New Roman" w:cs="Times New Roman"/>
+          <w:rFonts w:ascii="Calibri" w:eastAsiaTheme="minorHAnsi" w:hAnsi="Calibri" w:cs="Calibri"/>
           <w:color w:val="000000"/>
           <w:kern w:val="0"/>
           <w:sz w:val="22"/>
@@ -6129,7 +5259,7 @@
         <w:spacing w:after="0"/>
         <w:ind w:left="1980"/>
         <w:rPr>
-          <w:rFonts w:ascii="Times New Roman" w:eastAsiaTheme="minorHAnsi" w:hAnsi="Times New Roman" w:cs="Times New Roman"/>
+          <w:rFonts w:ascii="Calibri" w:eastAsiaTheme="minorHAnsi" w:hAnsi="Calibri" w:cs="Calibri"/>
           <w:color w:val="000000"/>
           <w:kern w:val="0"/>
           <w:sz w:val="22"/>
@@ -6138,7 +5268,7 @@
       </w:pPr>
       <w:r>
         <w:rPr>
-          <w:rFonts w:ascii="Times New Roman" w:eastAsiaTheme="minorHAnsi" w:hAnsi="Times New Roman" w:cs="Times New Roman"/>
+          <w:rFonts w:ascii="Calibri" w:eastAsiaTheme="minorHAnsi" w:hAnsi="Calibri" w:cs="Calibri"/>
           <w:color w:val="0000FF"/>
           <w:kern w:val="0"/>
           <w:sz w:val="22"/>
@@ -6148,7 +5278,7 @@
       </w:r>
       <w:r>
         <w:rPr>
-          <w:rFonts w:ascii="Times New Roman" w:eastAsiaTheme="minorHAnsi" w:hAnsi="Times New Roman" w:cs="Times New Roman"/>
+          <w:rFonts w:ascii="Calibri" w:eastAsiaTheme="minorHAnsi" w:hAnsi="Calibri" w:cs="Calibri"/>
           <w:color w:val="000000"/>
           <w:kern w:val="0"/>
           <w:sz w:val="22"/>
@@ -6159,7 +5289,7 @@
       <w:proofErr w:type="spellStart"/>
       <w:r>
         <w:rPr>
-          <w:rFonts w:ascii="Times New Roman" w:eastAsiaTheme="minorHAnsi" w:hAnsi="Times New Roman" w:cs="Times New Roman"/>
+          <w:rFonts w:ascii="Calibri" w:eastAsiaTheme="minorHAnsi" w:hAnsi="Calibri" w:cs="Calibri"/>
           <w:color w:val="000000"/>
           <w:kern w:val="0"/>
           <w:sz w:val="22"/>
@@ -6170,7 +5300,7 @@
       <w:proofErr w:type="spellEnd"/>
       <w:r>
         <w:rPr>
-          <w:rFonts w:ascii="Times New Roman" w:eastAsiaTheme="minorHAnsi" w:hAnsi="Times New Roman" w:cs="Times New Roman"/>
+          <w:rFonts w:ascii="Calibri" w:eastAsiaTheme="minorHAnsi" w:hAnsi="Calibri" w:cs="Calibri"/>
           <w:color w:val="000000"/>
           <w:kern w:val="0"/>
           <w:sz w:val="22"/>
@@ -6180,7 +5310,7 @@
       </w:r>
       <w:r>
         <w:rPr>
-          <w:rFonts w:ascii="Times New Roman" w:eastAsiaTheme="minorHAnsi" w:hAnsi="Times New Roman" w:cs="Times New Roman"/>
+          <w:rFonts w:ascii="Calibri" w:eastAsiaTheme="minorHAnsi" w:hAnsi="Calibri" w:cs="Calibri"/>
           <w:color w:val="808080"/>
           <w:kern w:val="0"/>
           <w:sz w:val="22"/>
@@ -6190,7 +5320,7 @@
       </w:r>
       <w:r>
         <w:rPr>
-          <w:rFonts w:ascii="Times New Roman" w:eastAsiaTheme="minorHAnsi" w:hAnsi="Times New Roman" w:cs="Times New Roman"/>
+          <w:rFonts w:ascii="Calibri" w:eastAsiaTheme="minorHAnsi" w:hAnsi="Calibri" w:cs="Calibri"/>
           <w:color w:val="000000"/>
           <w:kern w:val="0"/>
           <w:sz w:val="22"/>
@@ -6200,7 +5330,7 @@
       </w:r>
       <w:r>
         <w:rPr>
-          <w:rFonts w:ascii="Times New Roman" w:eastAsiaTheme="minorHAnsi" w:hAnsi="Times New Roman" w:cs="Times New Roman"/>
+          <w:rFonts w:ascii="Calibri" w:eastAsiaTheme="minorHAnsi" w:hAnsi="Calibri" w:cs="Calibri"/>
           <w:color w:val="808080"/>
           <w:kern w:val="0"/>
           <w:sz w:val="22"/>
@@ -6213,14 +5343,14 @@
       <w:pPr>
         <w:ind w:left="1980"/>
         <w:rPr>
-          <w:rFonts w:ascii="Times New Roman" w:hAnsi="Times New Roman" w:cs="Times New Roman"/>
-          <w:sz w:val="22"/>
-          <w:szCs w:val="22"/>
-        </w:rPr>
-      </w:pPr>
-      <w:r>
-        <w:rPr>
-          <w:rFonts w:ascii="Times New Roman" w:eastAsiaTheme="minorHAnsi" w:hAnsi="Times New Roman" w:cs="Times New Roman"/>
+          <w:rFonts w:ascii="Calibri" w:hAnsi="Calibri" w:cs="Calibri"/>
+          <w:sz w:val="22"/>
+          <w:szCs w:val="22"/>
+        </w:rPr>
+      </w:pPr>
+      <w:r>
+        <w:rPr>
+          <w:rFonts w:ascii="Calibri" w:eastAsiaTheme="minorHAnsi" w:hAnsi="Calibri" w:cs="Calibri"/>
           <w:color w:val="0000FF"/>
           <w:kern w:val="0"/>
           <w:sz w:val="22"/>
@@ -6230,7 +5360,7 @@
       </w:r>
       <w:r>
         <w:rPr>
-          <w:rFonts w:ascii="Times New Roman" w:eastAsiaTheme="minorHAnsi" w:hAnsi="Times New Roman" w:cs="Times New Roman"/>
+          <w:rFonts w:ascii="Calibri" w:eastAsiaTheme="minorHAnsi" w:hAnsi="Calibri" w:cs="Calibri"/>
           <w:color w:val="000000"/>
           <w:kern w:val="0"/>
           <w:sz w:val="22"/>
@@ -6240,7 +5370,7 @@
       </w:r>
       <w:r>
         <w:rPr>
-          <w:rFonts w:ascii="Times New Roman" w:eastAsiaTheme="minorHAnsi" w:hAnsi="Times New Roman" w:cs="Times New Roman"/>
+          <w:rFonts w:ascii="Calibri" w:eastAsiaTheme="minorHAnsi" w:hAnsi="Calibri" w:cs="Calibri"/>
           <w:color w:val="808080"/>
           <w:kern w:val="0"/>
           <w:sz w:val="22"/>
@@ -6250,7 +5380,7 @@
       </w:r>
       <w:r>
         <w:rPr>
-          <w:rFonts w:ascii="Times New Roman" w:eastAsiaTheme="minorHAnsi" w:hAnsi="Times New Roman" w:cs="Times New Roman"/>
+          <w:rFonts w:ascii="Calibri" w:eastAsiaTheme="minorHAnsi" w:hAnsi="Calibri" w:cs="Calibri"/>
           <w:color w:val="000000"/>
           <w:kern w:val="0"/>
           <w:sz w:val="22"/>
@@ -6260,7 +5390,7 @@
       </w:r>
       <w:r>
         <w:rPr>
-          <w:rFonts w:ascii="Times New Roman" w:eastAsiaTheme="minorHAnsi" w:hAnsi="Times New Roman" w:cs="Times New Roman"/>
+          <w:rFonts w:ascii="Calibri" w:eastAsiaTheme="minorHAnsi" w:hAnsi="Calibri" w:cs="Calibri"/>
           <w:color w:val="FF0000"/>
           <w:kern w:val="0"/>
           <w:sz w:val="22"/>
@@ -6272,14 +5402,14 @@
     <w:p>
       <w:pPr>
         <w:rPr>
-          <w:rFonts w:ascii="Times New Roman" w:hAnsi="Times New Roman" w:cs="Times New Roman"/>
-          <w:sz w:val="22"/>
-          <w:szCs w:val="22"/>
-        </w:rPr>
-      </w:pPr>
-      <w:r>
-        <w:rPr>
-          <w:rFonts w:ascii="Times New Roman" w:hAnsi="Times New Roman" w:cs="Times New Roman"/>
+          <w:rFonts w:ascii="Calibri" w:hAnsi="Calibri" w:cs="Calibri"/>
+          <w:sz w:val="22"/>
+          <w:szCs w:val="22"/>
+        </w:rPr>
+      </w:pPr>
+      <w:r>
+        <w:rPr>
+          <w:rFonts w:ascii="Calibri" w:hAnsi="Calibri" w:cs="Calibri"/>
           <w:b/>
           <w:bCs/>
           <w:sz w:val="22"/>
@@ -6290,7 +5420,7 @@
       </w:r>
       <w:r>
         <w:rPr>
-          <w:rFonts w:ascii="Times New Roman" w:hAnsi="Times New Roman" w:cs="Times New Roman"/>
+          <w:rFonts w:ascii="Calibri" w:hAnsi="Calibri" w:cs="Calibri"/>
           <w:sz w:val="22"/>
           <w:szCs w:val="22"/>
         </w:rPr>
@@ -6305,14 +5435,14 @@
           <w:numId w:val="57"/>
         </w:numPr>
         <w:rPr>
-          <w:rFonts w:ascii="Times New Roman" w:hAnsi="Times New Roman" w:cs="Times New Roman"/>
-          <w:sz w:val="22"/>
-          <w:szCs w:val="22"/>
-        </w:rPr>
-      </w:pPr>
-      <w:r>
-        <w:rPr>
-          <w:rFonts w:ascii="Times New Roman" w:hAnsi="Times New Roman" w:cs="Times New Roman"/>
+          <w:rFonts w:ascii="Calibri" w:hAnsi="Calibri" w:cs="Calibri"/>
+          <w:sz w:val="22"/>
+          <w:szCs w:val="22"/>
+        </w:rPr>
+      </w:pPr>
+      <w:r>
+        <w:rPr>
+          <w:rFonts w:ascii="Calibri" w:hAnsi="Calibri" w:cs="Calibri"/>
           <w:sz w:val="22"/>
           <w:szCs w:val="22"/>
         </w:rPr>
@@ -6327,23 +5457,22 @@
           <w:numId w:val="57"/>
         </w:numPr>
         <w:rPr>
-          <w:rFonts w:ascii="Times New Roman" w:hAnsi="Times New Roman" w:cs="Times New Roman"/>
-          <w:sz w:val="22"/>
-          <w:szCs w:val="22"/>
-        </w:rPr>
-      </w:pPr>
-      <w:r>
-        <w:rPr>
-          <w:rFonts w:ascii="Times New Roman" w:hAnsi="Times New Roman" w:cs="Times New Roman"/>
+          <w:rFonts w:ascii="Calibri" w:hAnsi="Calibri" w:cs="Calibri"/>
+          <w:sz w:val="22"/>
+          <w:szCs w:val="22"/>
+        </w:rPr>
+      </w:pPr>
+      <w:r>
+        <w:rPr>
+          <w:rFonts w:ascii="Calibri" w:hAnsi="Calibri" w:cs="Calibri"/>
           <w:sz w:val="22"/>
           <w:szCs w:val="22"/>
         </w:rPr>
         <w:t xml:space="preserve">After first time execution, </w:t>
       </w:r>
-      <w:proofErr w:type="gramStart"/>
-      <w:r>
-        <w:rPr>
-          <w:rFonts w:ascii="Times New Roman" w:hAnsi="Times New Roman" w:cs="Times New Roman"/>
+      <w:r>
+        <w:rPr>
+          <w:rFonts w:ascii="Calibri" w:hAnsi="Calibri" w:cs="Calibri"/>
           <w:sz w:val="22"/>
           <w:szCs w:val="22"/>
         </w:rPr>
@@ -6351,80 +5480,65 @@
       </w:r>
       <w:r>
         <w:rPr>
-          <w:rFonts w:ascii="Times New Roman" w:hAnsi="Times New Roman" w:cs="Times New Roman"/>
-          <w:sz w:val="22"/>
-          <w:szCs w:val="22"/>
-        </w:rPr>
-        <w:t>ny</w:t>
-      </w:r>
-      <w:proofErr w:type="gramEnd"/>
-      <w:r>
-        <w:rPr>
-          <w:rFonts w:ascii="Times New Roman" w:hAnsi="Times New Roman" w:cs="Times New Roman"/>
-          <w:sz w:val="22"/>
-          <w:szCs w:val="22"/>
-        </w:rPr>
-        <w:t xml:space="preserve"> time when you </w:t>
-      </w:r>
-      <w:r>
-        <w:rPr>
-          <w:rFonts w:ascii="Times New Roman" w:hAnsi="Times New Roman" w:cs="Times New Roman"/>
-          <w:sz w:val="22"/>
-          <w:szCs w:val="22"/>
-        </w:rPr>
-        <w:t>have a brand</w:t>
-      </w:r>
-      <w:r>
-        <w:rPr>
-          <w:rFonts w:ascii="Times New Roman" w:hAnsi="Times New Roman" w:cs="Times New Roman"/>
-          <w:sz w:val="22"/>
-          <w:szCs w:val="22"/>
-        </w:rPr>
-        <w:t xml:space="preserve"> new entity in D365 and if you wanted to perform Data Sync for the entity then execute this pipeline.</w:t>
+          <w:rFonts w:ascii="Calibri" w:hAnsi="Calibri" w:cs="Calibri"/>
+          <w:sz w:val="22"/>
+          <w:szCs w:val="22"/>
+        </w:rPr>
+        <w:t>ny time when you have a brand new entity in D365 and if you wanted to perform Data Sync for the entity then execute this pipeline.</w:t>
       </w:r>
     </w:p>
     <w:p>
       <w:pPr>
         <w:pStyle w:val="ListParagraph"/>
         <w:rPr>
-          <w:rFonts w:ascii="Times New Roman" w:hAnsi="Times New Roman" w:cs="Times New Roman"/>
-          <w:sz w:val="22"/>
-          <w:szCs w:val="22"/>
-        </w:rPr>
-      </w:pPr>
-    </w:p>
-    <w:p>
-      <w:pPr>
-        <w:rPr>
-          <w:rFonts w:ascii="Times New Roman" w:hAnsi="Times New Roman" w:cs="Times New Roman"/>
-          <w:sz w:val="22"/>
-          <w:szCs w:val="22"/>
-        </w:rPr>
-      </w:pPr>
-      <w:r>
-        <w:rPr>
-          <w:rFonts w:ascii="Times New Roman" w:hAnsi="Times New Roman" w:cs="Times New Roman"/>
+          <w:rFonts w:ascii="Calibri" w:hAnsi="Calibri" w:cs="Calibri"/>
+          <w:sz w:val="22"/>
+          <w:szCs w:val="22"/>
+        </w:rPr>
+      </w:pPr>
+    </w:p>
+    <w:p>
+      <w:pPr>
+        <w:rPr>
+          <w:rFonts w:ascii="Calibri" w:hAnsi="Calibri" w:cs="Calibri"/>
+          <w:sz w:val="22"/>
+          <w:szCs w:val="22"/>
+        </w:rPr>
+      </w:pPr>
+      <w:r>
+        <w:rPr>
+          <w:rFonts w:ascii="Calibri" w:hAnsi="Calibri" w:cs="Calibri"/>
           <w:b/>
           <w:bCs/>
           <w:sz w:val="22"/>
           <w:szCs w:val="22"/>
+          <w:u w:val="single"/>
         </w:rPr>
         <w:t>PARAMETERS</w:t>
       </w:r>
       <w:r>
         <w:rPr>
-          <w:rFonts w:ascii="Times New Roman" w:hAnsi="Times New Roman" w:cs="Times New Roman"/>
-          <w:sz w:val="22"/>
-          <w:szCs w:val="22"/>
-        </w:rPr>
-        <w:t>: This pipeline has no parameters.</w:t>
+          <w:rFonts w:ascii="Calibri" w:hAnsi="Calibri" w:cs="Calibri"/>
+          <w:sz w:val="22"/>
+          <w:szCs w:val="22"/>
+          <w:u w:val="single"/>
+        </w:rPr>
+        <w:t>:</w:t>
+      </w:r>
+      <w:r>
+        <w:rPr>
+          <w:rFonts w:ascii="Calibri" w:hAnsi="Calibri" w:cs="Calibri"/>
+          <w:sz w:val="22"/>
+          <w:szCs w:val="22"/>
+        </w:rPr>
+        <w:t xml:space="preserve"> This pipeline has no parameters.</w:t>
       </w:r>
     </w:p>
     <w:p>
       <w:pPr>
         <w:spacing w:after="0" w:line="259" w:lineRule="auto"/>
         <w:rPr>
-          <w:rFonts w:ascii="Times New Roman" w:hAnsi="Times New Roman" w:cs="Times New Roman"/>
+          <w:rFonts w:ascii="Calibri" w:hAnsi="Calibri" w:cs="Calibri"/>
           <w:sz w:val="22"/>
           <w:szCs w:val="22"/>
         </w:rPr>
@@ -6434,7 +5548,7 @@
       <w:pPr>
         <w:spacing w:after="0" w:line="259" w:lineRule="auto"/>
         <w:rPr>
-          <w:rFonts w:ascii="Times New Roman" w:hAnsi="Times New Roman" w:cs="Times New Roman"/>
+          <w:rFonts w:ascii="Calibri" w:hAnsi="Calibri" w:cs="Calibri"/>
           <w:b/>
           <w:bCs/>
           <w:sz w:val="22"/>
@@ -6444,7 +5558,7 @@
       </w:pPr>
       <w:r>
         <w:rPr>
-          <w:rFonts w:ascii="Times New Roman" w:hAnsi="Times New Roman" w:cs="Times New Roman"/>
+          <w:rFonts w:ascii="Calibri" w:hAnsi="Calibri" w:cs="Calibri"/>
           <w:b/>
           <w:bCs/>
           <w:sz w:val="22"/>
@@ -6455,7 +5569,7 @@
       </w:r>
       <w:r>
         <w:rPr>
-          <w:rFonts w:ascii="Times New Roman" w:hAnsi="Times New Roman" w:cs="Times New Roman"/>
+          <w:rFonts w:ascii="Calibri" w:hAnsi="Calibri" w:cs="Calibri"/>
           <w:b/>
           <w:bCs/>
           <w:sz w:val="22"/>
@@ -6473,14 +5587,14 @@
           <w:numId w:val="45"/>
         </w:numPr>
         <w:rPr>
-          <w:rFonts w:ascii="Times New Roman" w:hAnsi="Times New Roman" w:cs="Times New Roman"/>
-          <w:sz w:val="22"/>
-          <w:szCs w:val="22"/>
-        </w:rPr>
-      </w:pPr>
-      <w:r>
-        <w:rPr>
-          <w:rFonts w:ascii="Times New Roman" w:hAnsi="Times New Roman" w:cs="Times New Roman"/>
+          <w:rFonts w:ascii="Calibri" w:hAnsi="Calibri" w:cs="Calibri"/>
+          <w:sz w:val="22"/>
+          <w:szCs w:val="22"/>
+        </w:rPr>
+      </w:pPr>
+      <w:r>
+        <w:rPr>
+          <w:rFonts w:ascii="Calibri" w:hAnsi="Calibri" w:cs="Calibri"/>
           <w:sz w:val="22"/>
           <w:szCs w:val="22"/>
         </w:rPr>
@@ -6495,14 +5609,14 @@
           <w:numId w:val="45"/>
         </w:numPr>
         <w:rPr>
-          <w:rFonts w:ascii="Times New Roman" w:hAnsi="Times New Roman" w:cs="Times New Roman"/>
-          <w:sz w:val="22"/>
-          <w:szCs w:val="22"/>
-        </w:rPr>
-      </w:pPr>
-      <w:r>
-        <w:rPr>
-          <w:rFonts w:ascii="Times New Roman" w:hAnsi="Times New Roman" w:cs="Times New Roman"/>
+          <w:rFonts w:ascii="Calibri" w:hAnsi="Calibri" w:cs="Calibri"/>
+          <w:sz w:val="22"/>
+          <w:szCs w:val="22"/>
+        </w:rPr>
+      </w:pPr>
+      <w:r>
+        <w:rPr>
+          <w:rFonts w:ascii="Calibri" w:hAnsi="Calibri" w:cs="Calibri"/>
           <w:sz w:val="22"/>
           <w:szCs w:val="22"/>
         </w:rPr>
@@ -6511,7 +5625,7 @@
       <w:proofErr w:type="spellStart"/>
       <w:r>
         <w:rPr>
-          <w:rFonts w:ascii="Times New Roman" w:hAnsi="Times New Roman" w:cs="Times New Roman"/>
+          <w:rFonts w:ascii="Calibri" w:hAnsi="Calibri" w:cs="Calibri"/>
           <w:sz w:val="22"/>
           <w:szCs w:val="22"/>
         </w:rPr>
@@ -6520,7 +5634,7 @@
       <w:proofErr w:type="spellEnd"/>
       <w:r>
         <w:rPr>
-          <w:rFonts w:ascii="Times New Roman" w:hAnsi="Times New Roman" w:cs="Times New Roman"/>
+          <w:rFonts w:ascii="Calibri" w:hAnsi="Calibri" w:cs="Calibri"/>
           <w:sz w:val="22"/>
           <w:szCs w:val="22"/>
         </w:rPr>
@@ -6535,14 +5649,14 @@
           <w:numId w:val="45"/>
         </w:numPr>
         <w:rPr>
-          <w:rFonts w:ascii="Times New Roman" w:hAnsi="Times New Roman" w:cs="Times New Roman"/>
-          <w:sz w:val="22"/>
-          <w:szCs w:val="22"/>
-        </w:rPr>
-      </w:pPr>
-      <w:r>
-        <w:rPr>
-          <w:rFonts w:ascii="Times New Roman" w:hAnsi="Times New Roman" w:cs="Times New Roman"/>
+          <w:rFonts w:ascii="Calibri" w:hAnsi="Calibri" w:cs="Calibri"/>
+          <w:sz w:val="22"/>
+          <w:szCs w:val="22"/>
+        </w:rPr>
+      </w:pPr>
+      <w:r>
+        <w:rPr>
+          <w:rFonts w:ascii="Calibri" w:hAnsi="Calibri" w:cs="Calibri"/>
           <w:sz w:val="22"/>
           <w:szCs w:val="22"/>
         </w:rPr>
@@ -6551,7 +5665,7 @@
       <w:proofErr w:type="spellStart"/>
       <w:r>
         <w:rPr>
-          <w:rFonts w:ascii="Times New Roman" w:hAnsi="Times New Roman" w:cs="Times New Roman"/>
+          <w:rFonts w:ascii="Calibri" w:hAnsi="Calibri" w:cs="Calibri"/>
           <w:sz w:val="22"/>
           <w:szCs w:val="22"/>
         </w:rPr>
@@ -6560,7 +5674,7 @@
       <w:proofErr w:type="spellEnd"/>
       <w:r>
         <w:rPr>
-          <w:rFonts w:ascii="Times New Roman" w:hAnsi="Times New Roman" w:cs="Times New Roman"/>
+          <w:rFonts w:ascii="Calibri" w:hAnsi="Calibri" w:cs="Calibri"/>
           <w:sz w:val="22"/>
           <w:szCs w:val="22"/>
         </w:rPr>
@@ -6569,7 +5683,7 @@
       <w:proofErr w:type="spellStart"/>
       <w:r>
         <w:rPr>
-          <w:rFonts w:ascii="Times New Roman" w:hAnsi="Times New Roman" w:cs="Times New Roman"/>
+          <w:rFonts w:ascii="Calibri" w:hAnsi="Calibri" w:cs="Calibri"/>
           <w:sz w:val="22"/>
           <w:szCs w:val="22"/>
         </w:rPr>
@@ -6578,7 +5692,7 @@
       <w:proofErr w:type="spellEnd"/>
       <w:r>
         <w:rPr>
-          <w:rFonts w:ascii="Times New Roman" w:hAnsi="Times New Roman" w:cs="Times New Roman"/>
+          <w:rFonts w:ascii="Calibri" w:hAnsi="Calibri" w:cs="Calibri"/>
           <w:sz w:val="22"/>
           <w:szCs w:val="22"/>
         </w:rPr>
@@ -6586,7 +5700,7 @@
       </w:r>
       <w:r>
         <w:rPr>
-          <w:rFonts w:ascii="Times New Roman" w:hAnsi="Times New Roman" w:cs="Times New Roman"/>
+          <w:rFonts w:ascii="Calibri" w:hAnsi="Calibri" w:cs="Calibri"/>
           <w:sz w:val="22"/>
           <w:szCs w:val="22"/>
         </w:rPr>
@@ -6594,7 +5708,7 @@
       </w:r>
       <w:r>
         <w:rPr>
-          <w:rFonts w:ascii="Times New Roman" w:hAnsi="Times New Roman" w:cs="Times New Roman"/>
+          <w:rFonts w:ascii="Calibri" w:hAnsi="Calibri" w:cs="Calibri"/>
           <w:sz w:val="22"/>
           <w:szCs w:val="22"/>
         </w:rPr>
@@ -6602,7 +5716,7 @@
       </w:r>
       <w:r>
         <w:rPr>
-          <w:rFonts w:ascii="Times New Roman" w:hAnsi="Times New Roman" w:cs="Times New Roman"/>
+          <w:rFonts w:ascii="Calibri" w:hAnsi="Calibri" w:cs="Calibri"/>
           <w:sz w:val="22"/>
           <w:szCs w:val="22"/>
         </w:rPr>
@@ -6617,7 +5731,7 @@
         <w:adjustRightInd w:val="0"/>
         <w:spacing w:after="0"/>
         <w:rPr>
-          <w:rFonts w:ascii="Times New Roman" w:eastAsiaTheme="minorHAnsi" w:hAnsi="Times New Roman" w:cs="Times New Roman"/>
+          <w:rFonts w:ascii="Calibri" w:eastAsiaTheme="minorHAnsi" w:hAnsi="Calibri" w:cs="Calibri"/>
           <w:color w:val="000000"/>
           <w:kern w:val="0"/>
           <w:sz w:val="22"/>
@@ -6626,7 +5740,7 @@
       </w:pPr>
       <w:r>
         <w:rPr>
-          <w:rFonts w:ascii="Times New Roman" w:eastAsiaTheme="minorHAnsi" w:hAnsi="Times New Roman" w:cs="Times New Roman"/>
+          <w:rFonts w:ascii="Calibri" w:eastAsiaTheme="minorHAnsi" w:hAnsi="Calibri" w:cs="Calibri"/>
           <w:color w:val="FF00FF"/>
           <w:kern w:val="0"/>
           <w:sz w:val="22"/>
@@ -6636,7 +5750,7 @@
       </w:r>
       <w:r>
         <w:rPr>
-          <w:rFonts w:ascii="Times New Roman" w:eastAsiaTheme="minorHAnsi" w:hAnsi="Times New Roman" w:cs="Times New Roman"/>
+          <w:rFonts w:ascii="Calibri" w:eastAsiaTheme="minorHAnsi" w:hAnsi="Calibri" w:cs="Calibri"/>
           <w:color w:val="000000"/>
           <w:kern w:val="0"/>
           <w:sz w:val="22"/>
@@ -6647,7 +5761,7 @@
       <w:proofErr w:type="spellStart"/>
       <w:r>
         <w:rPr>
-          <w:rFonts w:ascii="Times New Roman" w:eastAsiaTheme="minorHAnsi" w:hAnsi="Times New Roman" w:cs="Times New Roman"/>
+          <w:rFonts w:ascii="Calibri" w:eastAsiaTheme="minorHAnsi" w:hAnsi="Calibri" w:cs="Calibri"/>
           <w:color w:val="000000"/>
           <w:kern w:val="0"/>
           <w:sz w:val="22"/>
@@ -6657,7 +5771,7 @@
       </w:r>
       <w:r>
         <w:rPr>
-          <w:rFonts w:ascii="Times New Roman" w:eastAsiaTheme="minorHAnsi" w:hAnsi="Times New Roman" w:cs="Times New Roman"/>
+          <w:rFonts w:ascii="Calibri" w:eastAsiaTheme="minorHAnsi" w:hAnsi="Calibri" w:cs="Calibri"/>
           <w:color w:val="808080"/>
           <w:kern w:val="0"/>
           <w:sz w:val="22"/>
@@ -6667,7 +5781,7 @@
       </w:r>
       <w:r>
         <w:rPr>
-          <w:rFonts w:ascii="Times New Roman" w:eastAsiaTheme="minorHAnsi" w:hAnsi="Times New Roman" w:cs="Times New Roman"/>
+          <w:rFonts w:ascii="Calibri" w:eastAsiaTheme="minorHAnsi" w:hAnsi="Calibri" w:cs="Calibri"/>
           <w:color w:val="000000"/>
           <w:kern w:val="0"/>
           <w:sz w:val="22"/>
@@ -6685,7 +5799,7 @@
         <w:adjustRightInd w:val="0"/>
         <w:spacing w:after="0"/>
         <w:rPr>
-          <w:rFonts w:ascii="Times New Roman" w:eastAsiaTheme="minorHAnsi" w:hAnsi="Times New Roman" w:cs="Times New Roman"/>
+          <w:rFonts w:ascii="Calibri" w:eastAsiaTheme="minorHAnsi" w:hAnsi="Calibri" w:cs="Calibri"/>
           <w:color w:val="000000"/>
           <w:kern w:val="0"/>
           <w:sz w:val="22"/>
@@ -6694,7 +5808,7 @@
       </w:pPr>
       <w:r>
         <w:rPr>
-          <w:rFonts w:ascii="Times New Roman" w:eastAsiaTheme="minorHAnsi" w:hAnsi="Times New Roman" w:cs="Times New Roman"/>
+          <w:rFonts w:ascii="Calibri" w:eastAsiaTheme="minorHAnsi" w:hAnsi="Calibri" w:cs="Calibri"/>
           <w:color w:val="000000"/>
           <w:kern w:val="0"/>
           <w:sz w:val="22"/>
@@ -6704,7 +5818,7 @@
       </w:r>
       <w:r>
         <w:rPr>
-          <w:rFonts w:ascii="Times New Roman" w:eastAsiaTheme="minorHAnsi" w:hAnsi="Times New Roman" w:cs="Times New Roman"/>
+          <w:rFonts w:ascii="Calibri" w:eastAsiaTheme="minorHAnsi" w:hAnsi="Calibri" w:cs="Calibri"/>
           <w:color w:val="0000FF"/>
           <w:kern w:val="0"/>
           <w:sz w:val="22"/>
@@ -6714,7 +5828,7 @@
       </w:r>
       <w:r>
         <w:rPr>
-          <w:rFonts w:ascii="Times New Roman" w:eastAsiaTheme="minorHAnsi" w:hAnsi="Times New Roman" w:cs="Times New Roman"/>
+          <w:rFonts w:ascii="Calibri" w:eastAsiaTheme="minorHAnsi" w:hAnsi="Calibri" w:cs="Calibri"/>
           <w:color w:val="000000"/>
           <w:kern w:val="0"/>
           <w:sz w:val="22"/>
@@ -6725,7 +5839,7 @@
       <w:proofErr w:type="spellStart"/>
       <w:r>
         <w:rPr>
-          <w:rFonts w:ascii="Times New Roman" w:eastAsiaTheme="minorHAnsi" w:hAnsi="Times New Roman" w:cs="Times New Roman"/>
+          <w:rFonts w:ascii="Calibri" w:eastAsiaTheme="minorHAnsi" w:hAnsi="Calibri" w:cs="Calibri"/>
           <w:color w:val="000000"/>
           <w:kern w:val="0"/>
           <w:sz w:val="22"/>
@@ -6736,7 +5850,7 @@
       <w:proofErr w:type="spellEnd"/>
       <w:r>
         <w:rPr>
-          <w:rFonts w:ascii="Times New Roman" w:eastAsiaTheme="minorHAnsi" w:hAnsi="Times New Roman" w:cs="Times New Roman"/>
+          <w:rFonts w:ascii="Calibri" w:eastAsiaTheme="minorHAnsi" w:hAnsi="Calibri" w:cs="Calibri"/>
           <w:color w:val="000000"/>
           <w:kern w:val="0"/>
           <w:sz w:val="22"/>
@@ -6746,7 +5860,7 @@
       </w:r>
       <w:r>
         <w:rPr>
-          <w:rFonts w:ascii="Times New Roman" w:eastAsiaTheme="minorHAnsi" w:hAnsi="Times New Roman" w:cs="Times New Roman"/>
+          <w:rFonts w:ascii="Calibri" w:eastAsiaTheme="minorHAnsi" w:hAnsi="Calibri" w:cs="Calibri"/>
           <w:color w:val="808080"/>
           <w:kern w:val="0"/>
           <w:sz w:val="22"/>
@@ -6756,7 +5870,7 @@
       </w:r>
       <w:r>
         <w:rPr>
-          <w:rFonts w:ascii="Times New Roman" w:eastAsiaTheme="minorHAnsi" w:hAnsi="Times New Roman" w:cs="Times New Roman"/>
+          <w:rFonts w:ascii="Calibri" w:eastAsiaTheme="minorHAnsi" w:hAnsi="Calibri" w:cs="Calibri"/>
           <w:color w:val="000000"/>
           <w:kern w:val="0"/>
           <w:sz w:val="22"/>
@@ -6770,7 +5884,7 @@
         <w:pStyle w:val="BodyCopy"/>
         <w:ind w:left="720"/>
         <w:rPr>
-          <w:rFonts w:ascii="Times New Roman" w:eastAsiaTheme="minorHAnsi" w:hAnsi="Times New Roman" w:cs="Times New Roman"/>
+          <w:rFonts w:ascii="Calibri" w:eastAsiaTheme="minorHAnsi" w:hAnsi="Calibri" w:cs="Calibri"/>
           <w:color w:val="FF0000"/>
           <w:kern w:val="0"/>
           <w:sz w:val="22"/>
@@ -6779,7 +5893,7 @@
       </w:pPr>
       <w:r>
         <w:rPr>
-          <w:rFonts w:ascii="Times New Roman" w:eastAsiaTheme="minorHAnsi" w:hAnsi="Times New Roman" w:cs="Times New Roman"/>
+          <w:rFonts w:ascii="Calibri" w:eastAsiaTheme="minorHAnsi" w:hAnsi="Calibri" w:cs="Calibri"/>
           <w:color w:val="000000"/>
           <w:kern w:val="0"/>
           <w:sz w:val="22"/>
@@ -6789,7 +5903,7 @@
       </w:r>
       <w:r>
         <w:rPr>
-          <w:rFonts w:ascii="Times New Roman" w:eastAsiaTheme="minorHAnsi" w:hAnsi="Times New Roman" w:cs="Times New Roman"/>
+          <w:rFonts w:ascii="Calibri" w:eastAsiaTheme="minorHAnsi" w:hAnsi="Calibri" w:cs="Calibri"/>
           <w:color w:val="000000"/>
           <w:kern w:val="0"/>
           <w:sz w:val="22"/>
@@ -6799,7 +5913,7 @@
       </w:r>
       <w:r>
         <w:rPr>
-          <w:rFonts w:ascii="Times New Roman" w:eastAsiaTheme="minorHAnsi" w:hAnsi="Times New Roman" w:cs="Times New Roman"/>
+          <w:rFonts w:ascii="Calibri" w:eastAsiaTheme="minorHAnsi" w:hAnsi="Calibri" w:cs="Calibri"/>
           <w:color w:val="0000FF"/>
           <w:kern w:val="0"/>
           <w:sz w:val="22"/>
@@ -6809,7 +5923,7 @@
       </w:r>
       <w:r>
         <w:rPr>
-          <w:rFonts w:ascii="Times New Roman" w:eastAsiaTheme="minorHAnsi" w:hAnsi="Times New Roman" w:cs="Times New Roman"/>
+          <w:rFonts w:ascii="Calibri" w:eastAsiaTheme="minorHAnsi" w:hAnsi="Calibri" w:cs="Calibri"/>
           <w:color w:val="000000"/>
           <w:kern w:val="0"/>
           <w:sz w:val="22"/>
@@ -6819,7 +5933,7 @@
       </w:r>
       <w:r>
         <w:rPr>
-          <w:rFonts w:ascii="Times New Roman" w:eastAsiaTheme="minorHAnsi" w:hAnsi="Times New Roman" w:cs="Times New Roman"/>
+          <w:rFonts w:ascii="Calibri" w:eastAsiaTheme="minorHAnsi" w:hAnsi="Calibri" w:cs="Calibri"/>
           <w:color w:val="808080"/>
           <w:kern w:val="0"/>
           <w:sz w:val="22"/>
@@ -6829,7 +5943,7 @@
       </w:r>
       <w:r>
         <w:rPr>
-          <w:rFonts w:ascii="Times New Roman" w:eastAsiaTheme="minorHAnsi" w:hAnsi="Times New Roman" w:cs="Times New Roman"/>
+          <w:rFonts w:ascii="Calibri" w:eastAsiaTheme="minorHAnsi" w:hAnsi="Calibri" w:cs="Calibri"/>
           <w:color w:val="000000"/>
           <w:kern w:val="0"/>
           <w:sz w:val="22"/>
@@ -6839,7 +5953,7 @@
       </w:r>
       <w:r>
         <w:rPr>
-          <w:rFonts w:ascii="Times New Roman" w:eastAsiaTheme="minorHAnsi" w:hAnsi="Times New Roman" w:cs="Times New Roman"/>
+          <w:rFonts w:ascii="Calibri" w:eastAsiaTheme="minorHAnsi" w:hAnsi="Calibri" w:cs="Calibri"/>
           <w:color w:val="FF0000"/>
           <w:kern w:val="0"/>
           <w:sz w:val="22"/>
@@ -6853,24 +5967,25 @@
         <w:pStyle w:val="BodyCopy"/>
         <w:ind w:left="720"/>
         <w:rPr>
-          <w:rFonts w:ascii="Times New Roman" w:hAnsi="Times New Roman" w:cs="Times New Roman"/>
-          <w:sz w:val="22"/>
-          <w:szCs w:val="22"/>
-        </w:rPr>
-      </w:pPr>
-      <w:r>
-        <w:rPr>
-          <w:rFonts w:ascii="Times New Roman" w:hAnsi="Times New Roman" w:cs="Times New Roman"/>
+          <w:rFonts w:ascii="Calibri" w:hAnsi="Calibri" w:cs="Calibri"/>
+          <w:sz w:val="22"/>
+          <w:szCs w:val="22"/>
+        </w:rPr>
+      </w:pPr>
+      <w:r>
+        <w:rPr>
+          <w:rFonts w:ascii="Calibri" w:hAnsi="Calibri" w:cs="Calibri"/>
           <w:b/>
           <w:bCs/>
           <w:sz w:val="22"/>
           <w:szCs w:val="22"/>
         </w:rPr>
+        <w:lastRenderedPageBreak/>
         <w:t xml:space="preserve">Note: </w:t>
       </w:r>
       <w:r>
         <w:rPr>
-          <w:rFonts w:ascii="Times New Roman" w:hAnsi="Times New Roman" w:cs="Times New Roman"/>
+          <w:rFonts w:ascii="Calibri" w:hAnsi="Calibri" w:cs="Calibri"/>
           <w:sz w:val="22"/>
           <w:szCs w:val="22"/>
         </w:rPr>
@@ -6879,7 +5994,7 @@
       <w:proofErr w:type="spellStart"/>
       <w:r>
         <w:rPr>
-          <w:rFonts w:ascii="Times New Roman" w:hAnsi="Times New Roman" w:cs="Times New Roman"/>
+          <w:rFonts w:ascii="Calibri" w:hAnsi="Calibri" w:cs="Calibri"/>
           <w:sz w:val="22"/>
           <w:szCs w:val="22"/>
         </w:rPr>
@@ -6888,7 +6003,7 @@
       <w:proofErr w:type="spellEnd"/>
       <w:r>
         <w:rPr>
-          <w:rFonts w:ascii="Times New Roman" w:hAnsi="Times New Roman" w:cs="Times New Roman"/>
+          <w:rFonts w:ascii="Calibri" w:hAnsi="Calibri" w:cs="Calibri"/>
           <w:sz w:val="22"/>
           <w:szCs w:val="22"/>
         </w:rPr>
@@ -6899,7 +6014,7 @@
       <w:pPr>
         <w:spacing w:after="0" w:line="259" w:lineRule="auto"/>
         <w:rPr>
-          <w:rFonts w:ascii="Times New Roman" w:hAnsi="Times New Roman" w:cs="Times New Roman"/>
+          <w:rFonts w:ascii="Calibri" w:hAnsi="Calibri" w:cs="Calibri"/>
           <w:sz w:val="22"/>
           <w:szCs w:val="22"/>
         </w:rPr>
@@ -6909,7 +6024,7 @@
       <w:pPr>
         <w:spacing w:after="0" w:line="259" w:lineRule="auto"/>
         <w:rPr>
-          <w:rFonts w:ascii="Times New Roman" w:hAnsi="Times New Roman" w:cs="Times New Roman"/>
+          <w:rFonts w:ascii="Calibri" w:hAnsi="Calibri" w:cs="Calibri"/>
           <w:sz w:val="22"/>
           <w:szCs w:val="22"/>
         </w:rPr>
@@ -6919,19 +6034,18 @@
       <w:pPr>
         <w:spacing w:after="0" w:line="259" w:lineRule="auto"/>
         <w:rPr>
-          <w:rFonts w:ascii="Times New Roman" w:hAnsi="Times New Roman" w:cs="Times New Roman"/>
-          <w:sz w:val="22"/>
-          <w:szCs w:val="22"/>
-        </w:rPr>
-      </w:pPr>
-      <w:r>
-        <w:rPr>
-          <w:rFonts w:ascii="Times New Roman" w:hAnsi="Times New Roman" w:cs="Times New Roman"/>
+          <w:rFonts w:ascii="Calibri" w:hAnsi="Calibri" w:cs="Calibri"/>
+          <w:sz w:val="22"/>
+          <w:szCs w:val="22"/>
+        </w:rPr>
+      </w:pPr>
+      <w:r>
+        <w:rPr>
+          <w:rFonts w:ascii="Calibri" w:hAnsi="Calibri" w:cs="Calibri"/>
           <w:noProof/>
           <w:sz w:val="22"/>
           <w:szCs w:val="22"/>
         </w:rPr>
-        <w:lastRenderedPageBreak/>
         <w:drawing>
           <wp:inline distT="0" distB="0" distL="0" distR="0" wp14:anchorId="7D3470F8" wp14:editId="23D63AEC">
             <wp:extent cx="5657850" cy="1141730"/>
@@ -6973,7 +6087,7 @@
       <w:pPr>
         <w:spacing w:after="0" w:line="259" w:lineRule="auto"/>
         <w:rPr>
-          <w:rFonts w:ascii="Times New Roman" w:hAnsi="Times New Roman" w:cs="Times New Roman"/>
+          <w:rFonts w:ascii="Calibri" w:hAnsi="Calibri" w:cs="Calibri"/>
           <w:sz w:val="22"/>
           <w:szCs w:val="22"/>
         </w:rPr>
@@ -6983,7 +6097,7 @@
       <w:pPr>
         <w:spacing w:after="0" w:line="259" w:lineRule="auto"/>
         <w:rPr>
-          <w:rFonts w:ascii="Times New Roman" w:hAnsi="Times New Roman" w:cs="Times New Roman"/>
+          <w:rFonts w:ascii="Calibri" w:hAnsi="Calibri" w:cs="Calibri"/>
           <w:sz w:val="22"/>
           <w:szCs w:val="22"/>
         </w:rPr>
@@ -6994,57 +6108,52 @@
         <w:spacing w:after="0"/>
         <w:ind w:left="360"/>
         <w:rPr>
-          <w:rFonts w:ascii="Times New Roman" w:hAnsi="Times New Roman" w:cs="Times New Roman"/>
-          <w:sz w:val="22"/>
-          <w:szCs w:val="22"/>
-        </w:rPr>
-      </w:pPr>
-    </w:p>
-    <w:p>
-      <w:pPr>
-        <w:pStyle w:val="Heading2"/>
-        <w:rPr>
-          <w:rFonts w:ascii="Times New Roman" w:hAnsi="Times New Roman" w:cs="Times New Roman"/>
-          <w:sz w:val="22"/>
-          <w:szCs w:val="22"/>
-        </w:rPr>
-      </w:pPr>
-      <w:bookmarkStart w:id="14" w:name="_Toc121398954"/>
-      <w:bookmarkStart w:id="15" w:name="_Toc494268869"/>
-      <w:bookmarkStart w:id="16" w:name="_Toc133501876"/>
-      <w:r>
-        <w:rPr>
-          <w:rFonts w:ascii="Times New Roman" w:hAnsi="Times New Roman" w:cs="Times New Roman"/>
-          <w:sz w:val="22"/>
-          <w:szCs w:val="22"/>
+          <w:rFonts w:ascii="Calibri" w:hAnsi="Calibri" w:cs="Calibri"/>
+          <w:sz w:val="22"/>
+          <w:szCs w:val="22"/>
+        </w:rPr>
+      </w:pPr>
+    </w:p>
+    <w:p>
+      <w:pPr>
+        <w:pStyle w:val="IntroCopy"/>
+        <w:rPr>
+          <w:u w:val="single"/>
+        </w:rPr>
+      </w:pPr>
+      <w:bookmarkStart w:id="13" w:name="_Toc121398954"/>
+      <w:bookmarkStart w:id="14" w:name="_Toc494268869"/>
+      <w:r>
+        <w:rPr>
+          <w:u w:val="single"/>
         </w:rPr>
         <w:t>02 - Entity Schema Sync Master</w:t>
       </w:r>
+      <w:bookmarkEnd w:id="13"/>
       <w:bookmarkEnd w:id="14"/>
-      <w:bookmarkEnd w:id="15"/>
-      <w:bookmarkEnd w:id="16"/>
     </w:p>
     <w:p>
       <w:pPr>
         <w:pStyle w:val="BodyCopy"/>
         <w:rPr>
-          <w:rFonts w:ascii="Times New Roman" w:hAnsi="Times New Roman" w:cs="Times New Roman"/>
-          <w:sz w:val="22"/>
-          <w:szCs w:val="22"/>
-        </w:rPr>
-      </w:pPr>
-    </w:p>
-    <w:p>
-      <w:pPr>
-        <w:rPr>
-          <w:rFonts w:ascii="Times New Roman" w:hAnsi="Times New Roman" w:cs="Times New Roman"/>
-          <w:sz w:val="22"/>
-          <w:szCs w:val="22"/>
-        </w:rPr>
-      </w:pPr>
-      <w:r>
-        <w:rPr>
-          <w:rFonts w:ascii="Times New Roman" w:hAnsi="Times New Roman" w:cs="Times New Roman"/>
+          <w:rFonts w:ascii="Calibri" w:hAnsi="Calibri" w:cs="Calibri"/>
+          <w:sz w:val="22"/>
+          <w:szCs w:val="22"/>
+        </w:rPr>
+      </w:pPr>
+    </w:p>
+    <w:p>
+      <w:pPr>
+        <w:jc w:val="both"/>
+        <w:rPr>
+          <w:rFonts w:ascii="Calibri" w:hAnsi="Calibri" w:cs="Calibri"/>
+          <w:sz w:val="22"/>
+          <w:szCs w:val="22"/>
+        </w:rPr>
+      </w:pPr>
+      <w:r>
+        <w:rPr>
+          <w:rFonts w:ascii="Calibri" w:hAnsi="Calibri" w:cs="Calibri"/>
           <w:sz w:val="22"/>
           <w:szCs w:val="22"/>
         </w:rPr>
@@ -7052,7 +6161,7 @@
       </w:r>
       <w:r>
         <w:rPr>
-          <w:rFonts w:ascii="Times New Roman" w:hAnsi="Times New Roman" w:cs="Times New Roman"/>
+          <w:rFonts w:ascii="Calibri" w:hAnsi="Calibri" w:cs="Calibri"/>
           <w:sz w:val="22"/>
           <w:szCs w:val="22"/>
         </w:rPr>
@@ -7060,7 +6169,7 @@
       </w:r>
       <w:r>
         <w:rPr>
-          <w:rFonts w:ascii="Times New Roman" w:hAnsi="Times New Roman" w:cs="Times New Roman"/>
+          <w:rFonts w:ascii="Calibri" w:hAnsi="Calibri" w:cs="Calibri"/>
           <w:sz w:val="22"/>
           <w:szCs w:val="22"/>
         </w:rPr>
@@ -7068,7 +6177,7 @@
       </w:r>
       <w:r>
         <w:rPr>
-          <w:rFonts w:ascii="Times New Roman" w:hAnsi="Times New Roman" w:cs="Times New Roman"/>
+          <w:rFonts w:ascii="Calibri" w:hAnsi="Calibri" w:cs="Calibri"/>
           <w:sz w:val="22"/>
           <w:szCs w:val="22"/>
         </w:rPr>
@@ -7076,7 +6185,7 @@
       </w:r>
       <w:r>
         <w:rPr>
-          <w:rFonts w:ascii="Times New Roman" w:hAnsi="Times New Roman" w:cs="Times New Roman"/>
+          <w:rFonts w:ascii="Calibri" w:hAnsi="Calibri" w:cs="Calibri"/>
           <w:sz w:val="22"/>
           <w:szCs w:val="22"/>
         </w:rPr>
@@ -7084,7 +6193,7 @@
       </w:r>
       <w:r>
         <w:rPr>
-          <w:rFonts w:ascii="Times New Roman" w:hAnsi="Times New Roman" w:cs="Times New Roman"/>
+          <w:rFonts w:ascii="Calibri" w:hAnsi="Calibri" w:cs="Calibri"/>
           <w:sz w:val="22"/>
           <w:szCs w:val="22"/>
         </w:rPr>
@@ -7093,7 +6202,7 @@
       <w:proofErr w:type="spellStart"/>
       <w:r>
         <w:rPr>
-          <w:rFonts w:ascii="Times New Roman" w:hAnsi="Times New Roman" w:cs="Times New Roman"/>
+          <w:rFonts w:ascii="Calibri" w:hAnsi="Calibri" w:cs="Calibri"/>
           <w:sz w:val="22"/>
           <w:szCs w:val="22"/>
         </w:rPr>
@@ -7102,26 +6211,16 @@
       <w:proofErr w:type="spellEnd"/>
       <w:r>
         <w:rPr>
-          <w:rFonts w:ascii="Times New Roman" w:hAnsi="Times New Roman" w:cs="Times New Roman"/>
-          <w:sz w:val="22"/>
-          <w:szCs w:val="22"/>
-        </w:rPr>
-        <w:t xml:space="preserve"> = 1 in the table [ODS</w:t>
-      </w:r>
-      <w:proofErr w:type="gramStart"/>
-      <w:r>
-        <w:rPr>
-          <w:rFonts w:ascii="Times New Roman" w:hAnsi="Times New Roman" w:cs="Times New Roman"/>
-          <w:sz w:val="22"/>
-          <w:szCs w:val="22"/>
-        </w:rPr>
-        <w:t>].[</w:t>
+          <w:rFonts w:ascii="Calibri" w:hAnsi="Calibri" w:cs="Calibri"/>
+          <w:sz w:val="22"/>
+          <w:szCs w:val="22"/>
+        </w:rPr>
+        <w:t xml:space="preserve"> = 1 in the table [ODS].[</w:t>
       </w:r>
       <w:proofErr w:type="spellStart"/>
-      <w:proofErr w:type="gramEnd"/>
-      <w:r>
-        <w:rPr>
-          <w:rFonts w:ascii="Times New Roman" w:hAnsi="Times New Roman" w:cs="Times New Roman"/>
+      <w:r>
+        <w:rPr>
+          <w:rFonts w:ascii="Calibri" w:hAnsi="Calibri" w:cs="Calibri"/>
           <w:sz w:val="22"/>
           <w:szCs w:val="22"/>
         </w:rPr>
@@ -7130,7 +6229,7 @@
       <w:proofErr w:type="spellEnd"/>
       <w:r>
         <w:rPr>
-          <w:rFonts w:ascii="Times New Roman" w:hAnsi="Times New Roman" w:cs="Times New Roman"/>
+          <w:rFonts w:ascii="Calibri" w:hAnsi="Calibri" w:cs="Calibri"/>
           <w:sz w:val="22"/>
           <w:szCs w:val="22"/>
         </w:rPr>
@@ -7139,7 +6238,7 @@
       <w:proofErr w:type="spellStart"/>
       <w:r>
         <w:rPr>
-          <w:rFonts w:ascii="Times New Roman" w:hAnsi="Times New Roman" w:cs="Times New Roman"/>
+          <w:rFonts w:ascii="Calibri" w:hAnsi="Calibri" w:cs="Calibri"/>
           <w:sz w:val="22"/>
           <w:szCs w:val="22"/>
         </w:rPr>
@@ -7148,7 +6247,7 @@
       <w:proofErr w:type="spellEnd"/>
       <w:r>
         <w:rPr>
-          <w:rFonts w:ascii="Times New Roman" w:hAnsi="Times New Roman" w:cs="Times New Roman"/>
+          <w:rFonts w:ascii="Calibri" w:hAnsi="Calibri" w:cs="Calibri"/>
           <w:sz w:val="22"/>
           <w:szCs w:val="22"/>
         </w:rPr>
@@ -7156,7 +6255,7 @@
       </w:r>
       <w:r>
         <w:rPr>
-          <w:rFonts w:ascii="Times New Roman" w:hAnsi="Times New Roman" w:cs="Times New Roman"/>
+          <w:rFonts w:ascii="Calibri" w:hAnsi="Calibri" w:cs="Calibri"/>
           <w:sz w:val="22"/>
           <w:szCs w:val="22"/>
         </w:rPr>
@@ -7164,7 +6263,7 @@
       </w:r>
       <w:r>
         <w:rPr>
-          <w:rFonts w:ascii="Times New Roman" w:hAnsi="Times New Roman" w:cs="Times New Roman"/>
+          <w:rFonts w:ascii="Calibri" w:hAnsi="Calibri" w:cs="Calibri"/>
           <w:sz w:val="22"/>
           <w:szCs w:val="22"/>
         </w:rPr>
@@ -7172,7 +6271,7 @@
       </w:r>
       <w:r>
         <w:rPr>
-          <w:rFonts w:ascii="Times New Roman" w:hAnsi="Times New Roman" w:cs="Times New Roman"/>
+          <w:rFonts w:ascii="Calibri" w:hAnsi="Calibri" w:cs="Calibri"/>
           <w:sz w:val="22"/>
           <w:szCs w:val="22"/>
         </w:rPr>
@@ -7180,7 +6279,7 @@
       </w:r>
       <w:r>
         <w:rPr>
-          <w:rFonts w:ascii="Times New Roman" w:hAnsi="Times New Roman" w:cs="Times New Roman"/>
+          <w:rFonts w:ascii="Calibri" w:hAnsi="Calibri" w:cs="Calibri"/>
           <w:sz w:val="22"/>
           <w:szCs w:val="22"/>
         </w:rPr>
@@ -7188,33 +6287,15 @@
       </w:r>
       <w:r>
         <w:rPr>
-          <w:rFonts w:ascii="Times New Roman" w:hAnsi="Times New Roman" w:cs="Times New Roman"/>
-          <w:sz w:val="22"/>
-          <w:szCs w:val="22"/>
-        </w:rPr>
-        <w:t xml:space="preserve">Execute this pipeline manually after each solution deployment to </w:t>
-      </w:r>
-      <w:proofErr w:type="gramStart"/>
-      <w:r>
-        <w:rPr>
-          <w:rFonts w:ascii="Times New Roman" w:hAnsi="Times New Roman" w:cs="Times New Roman"/>
-          <w:sz w:val="22"/>
-          <w:szCs w:val="22"/>
-        </w:rPr>
-        <w:t>environment</w:t>
-      </w:r>
-      <w:proofErr w:type="gramEnd"/>
-      <w:r>
-        <w:rPr>
-          <w:rFonts w:ascii="Times New Roman" w:hAnsi="Times New Roman" w:cs="Times New Roman"/>
-          <w:sz w:val="22"/>
-          <w:szCs w:val="22"/>
-        </w:rPr>
-        <w:t xml:space="preserve">. This pipeline helps to sync the schema between D365 and the </w:t>
-      </w:r>
-      <w:r>
-        <w:rPr>
-          <w:rFonts w:ascii="Times New Roman" w:hAnsi="Times New Roman" w:cs="Times New Roman"/>
+          <w:rFonts w:ascii="Calibri" w:hAnsi="Calibri" w:cs="Calibri"/>
+          <w:sz w:val="22"/>
+          <w:szCs w:val="22"/>
+        </w:rPr>
+        <w:t xml:space="preserve">Execute this pipeline manually after each solution deployment to environment. This pipeline helps to sync the schema between D365 and the </w:t>
+      </w:r>
+      <w:r>
+        <w:rPr>
+          <w:rFonts w:ascii="Calibri" w:hAnsi="Calibri" w:cs="Calibri"/>
           <w:sz w:val="22"/>
           <w:szCs w:val="22"/>
         </w:rPr>
@@ -7222,7 +6303,7 @@
       </w:r>
       <w:r>
         <w:rPr>
-          <w:rFonts w:ascii="Times New Roman" w:hAnsi="Times New Roman" w:cs="Times New Roman"/>
+          <w:rFonts w:ascii="Calibri" w:hAnsi="Calibri" w:cs="Calibri"/>
           <w:sz w:val="22"/>
           <w:szCs w:val="22"/>
         </w:rPr>
@@ -7232,14 +6313,14 @@
     <w:p>
       <w:pPr>
         <w:rPr>
-          <w:rFonts w:ascii="Times New Roman" w:hAnsi="Times New Roman" w:cs="Times New Roman"/>
-          <w:sz w:val="22"/>
-          <w:szCs w:val="22"/>
-        </w:rPr>
-      </w:pPr>
-      <w:r>
-        <w:rPr>
-          <w:rFonts w:ascii="Times New Roman" w:hAnsi="Times New Roman" w:cs="Times New Roman"/>
+          <w:rFonts w:ascii="Calibri" w:hAnsi="Calibri" w:cs="Calibri"/>
+          <w:sz w:val="22"/>
+          <w:szCs w:val="22"/>
+        </w:rPr>
+      </w:pPr>
+      <w:r>
+        <w:rPr>
+          <w:rFonts w:ascii="Calibri" w:hAnsi="Calibri" w:cs="Calibri"/>
           <w:b/>
           <w:bCs/>
           <w:sz w:val="22"/>
@@ -7257,50 +6338,18 @@
           <w:numId w:val="60"/>
         </w:numPr>
         <w:rPr>
-          <w:rFonts w:ascii="Times New Roman" w:hAnsi="Times New Roman" w:cs="Times New Roman"/>
-          <w:sz w:val="22"/>
-          <w:szCs w:val="22"/>
-        </w:rPr>
-      </w:pPr>
-      <w:r>
-        <w:rPr>
-          <w:rFonts w:ascii="Times New Roman" w:hAnsi="Times New Roman" w:cs="Times New Roman"/>
-          <w:sz w:val="22"/>
-          <w:szCs w:val="22"/>
-        </w:rPr>
-        <w:t xml:space="preserve">Execute this pipeline manually once you complete the </w:t>
-      </w:r>
-      <w:r>
-        <w:rPr>
-          <w:rFonts w:ascii="Times New Roman" w:hAnsi="Times New Roman" w:cs="Times New Roman"/>
-          <w:sz w:val="22"/>
-          <w:szCs w:val="22"/>
-        </w:rPr>
-        <w:t>execution of the pipeline “</w:t>
-      </w:r>
-      <w:r>
-        <w:rPr>
-          <w:rFonts w:ascii="Times New Roman" w:hAnsi="Times New Roman" w:cs="Times New Roman"/>
-          <w:sz w:val="22"/>
-          <w:szCs w:val="22"/>
-        </w:rPr>
-        <w:t>01 - Master Data Load</w:t>
-      </w:r>
-      <w:r>
-        <w:rPr>
-          <w:rFonts w:ascii="Times New Roman" w:hAnsi="Times New Roman" w:cs="Times New Roman"/>
-          <w:sz w:val="22"/>
-          <w:szCs w:val="22"/>
-        </w:rPr>
-        <w:t xml:space="preserve">” </w:t>
-      </w:r>
-      <w:r>
-        <w:rPr>
-          <w:rFonts w:ascii="Times New Roman" w:hAnsi="Times New Roman" w:cs="Times New Roman"/>
-          <w:sz w:val="22"/>
-          <w:szCs w:val="22"/>
-        </w:rPr>
-        <w:t>setup of the pipelines.</w:t>
+          <w:rFonts w:ascii="Calibri" w:hAnsi="Calibri" w:cs="Calibri"/>
+          <w:sz w:val="22"/>
+          <w:szCs w:val="22"/>
+        </w:rPr>
+      </w:pPr>
+      <w:r>
+        <w:rPr>
+          <w:rFonts w:ascii="Calibri" w:hAnsi="Calibri" w:cs="Calibri"/>
+          <w:sz w:val="22"/>
+          <w:szCs w:val="22"/>
+        </w:rPr>
+        <w:t>Execute this pipeline manually once you complete the execution of the pipeline “01 - Master Data Load” setup of the pipelines.</w:t>
       </w:r>
     </w:p>
     <w:p>
@@ -7311,32 +6360,38 @@
           <w:numId w:val="60"/>
         </w:numPr>
         <w:rPr>
-          <w:rFonts w:ascii="Times New Roman" w:hAnsi="Times New Roman" w:cs="Times New Roman"/>
-          <w:sz w:val="22"/>
-          <w:szCs w:val="22"/>
-        </w:rPr>
-      </w:pPr>
-      <w:r>
-        <w:rPr>
-          <w:rFonts w:ascii="Times New Roman" w:hAnsi="Times New Roman" w:cs="Times New Roman"/>
+          <w:rFonts w:ascii="Calibri" w:hAnsi="Calibri" w:cs="Calibri"/>
+          <w:sz w:val="22"/>
+          <w:szCs w:val="22"/>
+        </w:rPr>
+      </w:pPr>
+      <w:r>
+        <w:rPr>
+          <w:rFonts w:ascii="Calibri" w:hAnsi="Calibri" w:cs="Calibri"/>
           <w:sz w:val="22"/>
           <w:szCs w:val="22"/>
         </w:rPr>
         <w:t xml:space="preserve">Execute this pipeline manually after each solution deployment to </w:t>
       </w:r>
-      <w:proofErr w:type="gramStart"/>
-      <w:r>
-        <w:rPr>
-          <w:rFonts w:ascii="Times New Roman" w:hAnsi="Times New Roman" w:cs="Times New Roman"/>
-          <w:sz w:val="22"/>
-          <w:szCs w:val="22"/>
-        </w:rPr>
-        <w:t>environment</w:t>
-      </w:r>
-      <w:proofErr w:type="gramEnd"/>
-      <w:r>
-        <w:rPr>
-          <w:rFonts w:ascii="Times New Roman" w:hAnsi="Times New Roman" w:cs="Times New Roman"/>
+      <w:r>
+        <w:rPr>
+          <w:rFonts w:ascii="Calibri" w:hAnsi="Calibri" w:cs="Calibri"/>
+          <w:sz w:val="22"/>
+          <w:szCs w:val="22"/>
+        </w:rPr>
+        <w:t>the environment</w:t>
+      </w:r>
+      <w:r>
+        <w:rPr>
+          <w:rFonts w:ascii="Calibri" w:hAnsi="Calibri" w:cs="Calibri"/>
+          <w:sz w:val="22"/>
+          <w:szCs w:val="22"/>
+        </w:rPr>
+        <w:t xml:space="preserve"> to have the entity schema be in sync between D365 and SQL Database.</w:t>
+      </w:r>
+      <w:r>
+        <w:rPr>
+          <w:rFonts w:ascii="Calibri" w:hAnsi="Calibri" w:cs="Calibri"/>
           <w:sz w:val="22"/>
           <w:szCs w:val="22"/>
         </w:rPr>
@@ -7344,33 +6399,15 @@
       </w:r>
       <w:r>
         <w:rPr>
-          <w:rFonts w:ascii="Times New Roman" w:hAnsi="Times New Roman" w:cs="Times New Roman"/>
-          <w:sz w:val="22"/>
-          <w:szCs w:val="22"/>
-        </w:rPr>
-        <w:t>to have the entity schema be in sync between D365 and SQL Database.</w:t>
-      </w:r>
-      <w:r>
-        <w:rPr>
-          <w:rFonts w:ascii="Times New Roman" w:hAnsi="Times New Roman" w:cs="Times New Roman"/>
-          <w:sz w:val="22"/>
-          <w:szCs w:val="22"/>
-        </w:rPr>
-        <w:t xml:space="preserve"> </w:t>
-      </w:r>
-      <w:proofErr w:type="gramStart"/>
-      <w:r>
-        <w:rPr>
-          <w:rFonts w:ascii="Times New Roman" w:hAnsi="Times New Roman" w:cs="Times New Roman"/>
-          <w:sz w:val="22"/>
-          <w:szCs w:val="22"/>
-        </w:rPr>
-        <w:t>Basically</w:t>
-      </w:r>
-      <w:proofErr w:type="gramEnd"/>
-      <w:r>
-        <w:rPr>
-          <w:rFonts w:ascii="Times New Roman" w:hAnsi="Times New Roman" w:cs="Times New Roman"/>
+          <w:rFonts w:ascii="Calibri" w:hAnsi="Calibri" w:cs="Calibri"/>
+          <w:sz w:val="22"/>
+          <w:szCs w:val="22"/>
+        </w:rPr>
+        <w:t>Basically,</w:t>
+      </w:r>
+      <w:r>
+        <w:rPr>
+          <w:rFonts w:ascii="Calibri" w:hAnsi="Calibri" w:cs="Calibri"/>
           <w:sz w:val="22"/>
           <w:szCs w:val="22"/>
         </w:rPr>
@@ -7378,7 +6415,7 @@
       </w:r>
       <w:r>
         <w:rPr>
-          <w:rFonts w:ascii="Times New Roman" w:hAnsi="Times New Roman" w:cs="Times New Roman"/>
+          <w:rFonts w:ascii="Calibri" w:hAnsi="Calibri" w:cs="Calibri"/>
           <w:sz w:val="22"/>
           <w:szCs w:val="22"/>
         </w:rPr>
@@ -7386,7 +6423,7 @@
       </w:r>
       <w:r>
         <w:rPr>
-          <w:rFonts w:ascii="Times New Roman" w:hAnsi="Times New Roman" w:cs="Times New Roman"/>
+          <w:rFonts w:ascii="Calibri" w:hAnsi="Calibri" w:cs="Calibri"/>
           <w:sz w:val="22"/>
           <w:szCs w:val="22"/>
         </w:rPr>
@@ -7394,7 +6431,7 @@
       </w:r>
       <w:r>
         <w:rPr>
-          <w:rFonts w:ascii="Times New Roman" w:hAnsi="Times New Roman" w:cs="Times New Roman"/>
+          <w:rFonts w:ascii="Calibri" w:hAnsi="Calibri" w:cs="Calibri"/>
           <w:sz w:val="22"/>
           <w:szCs w:val="22"/>
         </w:rPr>
@@ -7402,7 +6439,7 @@
       </w:r>
       <w:r>
         <w:rPr>
-          <w:rFonts w:ascii="Times New Roman" w:hAnsi="Times New Roman" w:cs="Times New Roman"/>
+          <w:rFonts w:ascii="Calibri" w:hAnsi="Calibri" w:cs="Calibri"/>
           <w:sz w:val="22"/>
           <w:szCs w:val="22"/>
         </w:rPr>
@@ -7410,7 +6447,7 @@
       </w:r>
       <w:r>
         <w:rPr>
-          <w:rFonts w:ascii="Times New Roman" w:hAnsi="Times New Roman" w:cs="Times New Roman"/>
+          <w:rFonts w:ascii="Calibri" w:hAnsi="Calibri" w:cs="Calibri"/>
           <w:sz w:val="22"/>
           <w:szCs w:val="22"/>
         </w:rPr>
@@ -7420,37 +6457,40 @@
     <w:p>
       <w:pPr>
         <w:rPr>
-          <w:rFonts w:ascii="Times New Roman" w:hAnsi="Times New Roman" w:cs="Times New Roman"/>
-          <w:sz w:val="22"/>
-          <w:szCs w:val="22"/>
-        </w:rPr>
-      </w:pPr>
-    </w:p>
-    <w:p>
-      <w:pPr>
-        <w:rPr>
-          <w:rFonts w:ascii="Times New Roman" w:hAnsi="Times New Roman" w:cs="Times New Roman"/>
+          <w:rFonts w:ascii="Calibri" w:hAnsi="Calibri" w:cs="Calibri"/>
+          <w:sz w:val="22"/>
+          <w:szCs w:val="22"/>
+        </w:rPr>
+      </w:pPr>
+    </w:p>
+    <w:p>
+      <w:pPr>
+        <w:rPr>
+          <w:rFonts w:ascii="Calibri" w:hAnsi="Calibri" w:cs="Calibri"/>
           <w:b/>
           <w:bCs/>
           <w:sz w:val="22"/>
           <w:szCs w:val="22"/>
-        </w:rPr>
-      </w:pPr>
-      <w:r>
-        <w:rPr>
-          <w:rFonts w:ascii="Times New Roman" w:hAnsi="Times New Roman" w:cs="Times New Roman"/>
+          <w:u w:val="single"/>
+        </w:rPr>
+      </w:pPr>
+      <w:r>
+        <w:rPr>
+          <w:rFonts w:ascii="Calibri" w:hAnsi="Calibri" w:cs="Calibri"/>
           <w:b/>
           <w:bCs/>
           <w:sz w:val="22"/>
           <w:szCs w:val="22"/>
+          <w:u w:val="single"/>
         </w:rPr>
         <w:t>PARAMETERS</w:t>
       </w:r>
       <w:r>
         <w:rPr>
-          <w:rFonts w:ascii="Times New Roman" w:hAnsi="Times New Roman" w:cs="Times New Roman"/>
-          <w:sz w:val="22"/>
-          <w:szCs w:val="22"/>
+          <w:rFonts w:ascii="Calibri" w:hAnsi="Calibri" w:cs="Calibri"/>
+          <w:sz w:val="22"/>
+          <w:szCs w:val="22"/>
+          <w:u w:val="single"/>
         </w:rPr>
         <w:t xml:space="preserve">: </w:t>
       </w:r>
@@ -7488,14 +6528,14 @@
           <w:p>
             <w:pPr>
               <w:rPr>
-                <w:rFonts w:ascii="Times New Roman" w:hAnsi="Times New Roman" w:cs="Times New Roman"/>
+                <w:rFonts w:ascii="Calibri" w:hAnsi="Calibri" w:cs="Calibri"/>
                 <w:sz w:val="22"/>
                 <w:szCs w:val="22"/>
               </w:rPr>
             </w:pPr>
             <w:r>
               <w:rPr>
-                <w:rFonts w:ascii="Times New Roman" w:hAnsi="Times New Roman" w:cs="Times New Roman"/>
+                <w:rFonts w:ascii="Calibri" w:hAnsi="Calibri" w:cs="Calibri"/>
                 <w:sz w:val="22"/>
                 <w:szCs w:val="22"/>
               </w:rPr>
@@ -7511,14 +6551,14 @@
           <w:p>
             <w:pPr>
               <w:rPr>
-                <w:rFonts w:ascii="Times New Roman" w:hAnsi="Times New Roman" w:cs="Times New Roman"/>
+                <w:rFonts w:ascii="Calibri" w:hAnsi="Calibri" w:cs="Calibri"/>
                 <w:sz w:val="22"/>
                 <w:szCs w:val="22"/>
               </w:rPr>
             </w:pPr>
             <w:r>
               <w:rPr>
-                <w:rFonts w:ascii="Times New Roman" w:hAnsi="Times New Roman" w:cs="Times New Roman"/>
+                <w:rFonts w:ascii="Calibri" w:hAnsi="Calibri" w:cs="Calibri"/>
                 <w:sz w:val="22"/>
                 <w:szCs w:val="22"/>
               </w:rPr>
@@ -7534,14 +6574,14 @@
           <w:p>
             <w:pPr>
               <w:rPr>
-                <w:rFonts w:ascii="Times New Roman" w:hAnsi="Times New Roman" w:cs="Times New Roman"/>
+                <w:rFonts w:ascii="Calibri" w:hAnsi="Calibri" w:cs="Calibri"/>
                 <w:sz w:val="22"/>
                 <w:szCs w:val="22"/>
               </w:rPr>
             </w:pPr>
             <w:r>
               <w:rPr>
-                <w:rFonts w:ascii="Times New Roman" w:hAnsi="Times New Roman" w:cs="Times New Roman"/>
+                <w:rFonts w:ascii="Calibri" w:hAnsi="Calibri" w:cs="Calibri"/>
                 <w:sz w:val="22"/>
                 <w:szCs w:val="22"/>
               </w:rPr>
@@ -7557,14 +6597,14 @@
           <w:p>
             <w:pPr>
               <w:rPr>
-                <w:rFonts w:ascii="Times New Roman" w:hAnsi="Times New Roman" w:cs="Times New Roman"/>
+                <w:rFonts w:ascii="Calibri" w:hAnsi="Calibri" w:cs="Calibri"/>
                 <w:sz w:val="22"/>
                 <w:szCs w:val="22"/>
               </w:rPr>
             </w:pPr>
             <w:r>
               <w:rPr>
-                <w:rFonts w:ascii="Times New Roman" w:hAnsi="Times New Roman" w:cs="Times New Roman"/>
+                <w:rFonts w:ascii="Calibri" w:hAnsi="Calibri" w:cs="Calibri"/>
                 <w:sz w:val="22"/>
                 <w:szCs w:val="22"/>
               </w:rPr>
@@ -7584,14 +6624,14 @@
           <w:p>
             <w:pPr>
               <w:rPr>
-                <w:rFonts w:ascii="Times New Roman" w:hAnsi="Times New Roman" w:cs="Times New Roman"/>
+                <w:rFonts w:ascii="Calibri" w:hAnsi="Calibri" w:cs="Calibri"/>
                 <w:sz w:val="22"/>
                 <w:szCs w:val="22"/>
               </w:rPr>
             </w:pPr>
             <w:r>
               <w:rPr>
-                <w:rFonts w:ascii="Times New Roman" w:hAnsi="Times New Roman" w:cs="Times New Roman"/>
+                <w:rFonts w:ascii="Calibri" w:hAnsi="Calibri" w:cs="Calibri"/>
                 <w:sz w:val="22"/>
                 <w:szCs w:val="22"/>
               </w:rPr>
@@ -7606,14 +6646,14 @@
           <w:p>
             <w:pPr>
               <w:rPr>
-                <w:rFonts w:ascii="Times New Roman" w:hAnsi="Times New Roman" w:cs="Times New Roman"/>
+                <w:rFonts w:ascii="Calibri" w:hAnsi="Calibri" w:cs="Calibri"/>
                 <w:sz w:val="22"/>
                 <w:szCs w:val="22"/>
               </w:rPr>
             </w:pPr>
             <w:r>
               <w:rPr>
-                <w:rFonts w:ascii="Times New Roman" w:hAnsi="Times New Roman" w:cs="Times New Roman"/>
+                <w:rFonts w:ascii="Calibri" w:hAnsi="Calibri" w:cs="Calibri"/>
                 <w:sz w:val="22"/>
                 <w:szCs w:val="22"/>
               </w:rPr>
@@ -7628,14 +6668,14 @@
           <w:p>
             <w:pPr>
               <w:rPr>
-                <w:rFonts w:ascii="Times New Roman" w:hAnsi="Times New Roman" w:cs="Times New Roman"/>
+                <w:rFonts w:ascii="Calibri" w:hAnsi="Calibri" w:cs="Calibri"/>
                 <w:sz w:val="22"/>
                 <w:szCs w:val="22"/>
               </w:rPr>
             </w:pPr>
             <w:r>
               <w:rPr>
-                <w:rFonts w:ascii="Times New Roman" w:hAnsi="Times New Roman" w:cs="Times New Roman"/>
+                <w:rFonts w:ascii="Calibri" w:hAnsi="Calibri" w:cs="Calibri"/>
                 <w:sz w:val="22"/>
                 <w:szCs w:val="22"/>
               </w:rPr>
@@ -7650,14 +6690,14 @@
           <w:p>
             <w:pPr>
               <w:rPr>
-                <w:rFonts w:ascii="Times New Roman" w:hAnsi="Times New Roman" w:cs="Times New Roman"/>
+                <w:rFonts w:ascii="Calibri" w:hAnsi="Calibri" w:cs="Calibri"/>
                 <w:sz w:val="22"/>
                 <w:szCs w:val="22"/>
               </w:rPr>
             </w:pPr>
             <w:r>
               <w:rPr>
-                <w:rFonts w:ascii="Times New Roman" w:hAnsi="Times New Roman" w:cs="Times New Roman"/>
+                <w:rFonts w:ascii="Calibri" w:hAnsi="Calibri" w:cs="Calibri"/>
                 <w:sz w:val="22"/>
                 <w:szCs w:val="22"/>
               </w:rPr>
@@ -7665,7 +6705,7 @@
             </w:r>
             <w:r>
               <w:rPr>
-                <w:rFonts w:ascii="Times New Roman" w:hAnsi="Times New Roman" w:cs="Times New Roman"/>
+                <w:rFonts w:ascii="Calibri" w:hAnsi="Calibri" w:cs="Calibri"/>
                 <w:sz w:val="22"/>
                 <w:szCs w:val="22"/>
               </w:rPr>
@@ -7673,7 +6713,7 @@
             </w:r>
             <w:r>
               <w:rPr>
-                <w:rFonts w:ascii="Times New Roman" w:hAnsi="Times New Roman" w:cs="Times New Roman"/>
+                <w:rFonts w:ascii="Calibri" w:hAnsi="Calibri" w:cs="Calibri"/>
                 <w:sz w:val="22"/>
                 <w:szCs w:val="22"/>
               </w:rPr>
@@ -7681,7 +6721,7 @@
             </w:r>
             <w:r>
               <w:rPr>
-                <w:rFonts w:ascii="Times New Roman" w:hAnsi="Times New Roman" w:cs="Times New Roman"/>
+                <w:rFonts w:ascii="Calibri" w:hAnsi="Calibri" w:cs="Calibri"/>
                 <w:sz w:val="22"/>
                 <w:szCs w:val="22"/>
               </w:rPr>
@@ -7690,34 +6730,16 @@
             </w:r>
             <w:r>
               <w:rPr>
-                <w:rFonts w:ascii="Times New Roman" w:hAnsi="Times New Roman" w:cs="Times New Roman"/>
+                <w:rFonts w:ascii="Calibri" w:hAnsi="Calibri" w:cs="Calibri"/>
                 <w:sz w:val="22"/>
                 <w:szCs w:val="22"/>
               </w:rPr>
               <w:br/>
-              <w:t>{“key</w:t>
-            </w:r>
-            <w:proofErr w:type="gramStart"/>
-            <w:r>
-              <w:rPr>
-                <w:rFonts w:ascii="Times New Roman" w:hAnsi="Times New Roman" w:cs="Times New Roman"/>
-                <w:sz w:val="22"/>
-                <w:szCs w:val="22"/>
-              </w:rPr>
-              <w:t>” :</w:t>
-            </w:r>
-            <w:proofErr w:type="gramEnd"/>
-            <w:r>
-              <w:rPr>
-                <w:rFonts w:ascii="Times New Roman" w:hAnsi="Times New Roman" w:cs="Times New Roman"/>
-                <w:sz w:val="22"/>
-                <w:szCs w:val="22"/>
-              </w:rPr>
-              <w:t xml:space="preserve"> “</w:t>
+              <w:t>{“key” : “</w:t>
             </w:r>
             <w:r>
               <w:rPr>
-                <w:rFonts w:ascii="Times New Roman" w:hAnsi="Times New Roman" w:cs="Times New Roman"/>
+                <w:rFonts w:ascii="Calibri" w:hAnsi="Calibri" w:cs="Calibri"/>
                 <w:sz w:val="22"/>
                 <w:szCs w:val="22"/>
               </w:rPr>
@@ -7725,7 +6747,7 @@
             </w:r>
             <w:r>
               <w:rPr>
-                <w:rFonts w:ascii="Times New Roman" w:hAnsi="Times New Roman" w:cs="Times New Roman"/>
+                <w:rFonts w:ascii="Calibri" w:hAnsi="Calibri" w:cs="Calibri"/>
                 <w:sz w:val="22"/>
                 <w:szCs w:val="22"/>
               </w:rPr>
@@ -7733,7 +6755,7 @@
             </w:r>
             <w:r>
               <w:rPr>
-                <w:rFonts w:ascii="Times New Roman" w:hAnsi="Times New Roman" w:cs="Times New Roman"/>
+                <w:rFonts w:ascii="Calibri" w:hAnsi="Calibri" w:cs="Calibri"/>
                 <w:sz w:val="22"/>
                 <w:szCs w:val="22"/>
               </w:rPr>
@@ -7741,7 +6763,7 @@
             </w:r>
             <w:r>
               <w:rPr>
-                <w:rFonts w:ascii="Times New Roman" w:hAnsi="Times New Roman" w:cs="Times New Roman"/>
+                <w:rFonts w:ascii="Calibri" w:hAnsi="Calibri" w:cs="Calibri"/>
                 <w:sz w:val="22"/>
                 <w:szCs w:val="22"/>
               </w:rPr>
@@ -7751,14 +6773,14 @@
           <w:p>
             <w:pPr>
               <w:rPr>
-                <w:rFonts w:ascii="Times New Roman" w:hAnsi="Times New Roman" w:cs="Times New Roman"/>
+                <w:rFonts w:ascii="Calibri" w:hAnsi="Calibri" w:cs="Calibri"/>
                 <w:sz w:val="22"/>
                 <w:szCs w:val="22"/>
               </w:rPr>
             </w:pPr>
             <w:r>
               <w:rPr>
-                <w:rFonts w:ascii="Times New Roman" w:hAnsi="Times New Roman" w:cs="Times New Roman"/>
+                <w:rFonts w:ascii="Calibri" w:hAnsi="Calibri" w:cs="Calibri"/>
                 <w:sz w:val="22"/>
                 <w:szCs w:val="22"/>
               </w:rPr>
@@ -7766,7 +6788,7 @@
             </w:r>
             <w:r>
               <w:rPr>
-                <w:rFonts w:ascii="Times New Roman" w:hAnsi="Times New Roman" w:cs="Times New Roman"/>
+                <w:rFonts w:ascii="Calibri" w:hAnsi="Calibri" w:cs="Calibri"/>
                 <w:sz w:val="22"/>
                 <w:szCs w:val="22"/>
               </w:rPr>
@@ -7775,7 +6797,7 @@
             <w:proofErr w:type="spellStart"/>
             <w:r>
               <w:rPr>
-                <w:rFonts w:ascii="Times New Roman" w:hAnsi="Times New Roman" w:cs="Times New Roman"/>
+                <w:rFonts w:ascii="Calibri" w:hAnsi="Calibri" w:cs="Calibri"/>
                 <w:sz w:val="22"/>
                 <w:szCs w:val="22"/>
               </w:rPr>
@@ -7784,26 +6806,16 @@
             <w:proofErr w:type="spellEnd"/>
             <w:r>
               <w:rPr>
-                <w:rFonts w:ascii="Times New Roman" w:hAnsi="Times New Roman" w:cs="Times New Roman"/>
+                <w:rFonts w:ascii="Calibri" w:hAnsi="Calibri" w:cs="Calibri"/>
                 <w:sz w:val="22"/>
                 <w:szCs w:val="22"/>
               </w:rPr>
-              <w:t xml:space="preserve"> = 1 is set in the table [ODS</w:t>
+              <w:t xml:space="preserve"> = 1 is set in the table [ODS].[</w:t>
             </w:r>
-            <w:proofErr w:type="gramStart"/>
+            <w:proofErr w:type="spellStart"/>
             <w:r>
               <w:rPr>
-                <w:rFonts w:ascii="Times New Roman" w:hAnsi="Times New Roman" w:cs="Times New Roman"/>
-                <w:sz w:val="22"/>
-                <w:szCs w:val="22"/>
-              </w:rPr>
-              <w:t>].[</w:t>
-            </w:r>
-            <w:proofErr w:type="spellStart"/>
-            <w:proofErr w:type="gramEnd"/>
-            <w:r>
-              <w:rPr>
-                <w:rFonts w:ascii="Times New Roman" w:hAnsi="Times New Roman" w:cs="Times New Roman"/>
+                <w:rFonts w:ascii="Calibri" w:hAnsi="Calibri" w:cs="Calibri"/>
                 <w:sz w:val="22"/>
                 <w:szCs w:val="22"/>
               </w:rPr>
@@ -7812,7 +6824,7 @@
             <w:proofErr w:type="spellEnd"/>
             <w:r>
               <w:rPr>
-                <w:rFonts w:ascii="Times New Roman" w:hAnsi="Times New Roman" w:cs="Times New Roman"/>
+                <w:rFonts w:ascii="Calibri" w:hAnsi="Calibri" w:cs="Calibri"/>
                 <w:sz w:val="22"/>
                 <w:szCs w:val="22"/>
               </w:rPr>
@@ -7822,7 +6834,7 @@
           <w:p>
             <w:pPr>
               <w:rPr>
-                <w:rFonts w:ascii="Times New Roman" w:hAnsi="Times New Roman" w:cs="Times New Roman"/>
+                <w:rFonts w:ascii="Calibri" w:hAnsi="Calibri" w:cs="Calibri"/>
                 <w:sz w:val="22"/>
                 <w:szCs w:val="22"/>
               </w:rPr>
@@ -7835,7 +6847,7 @@
       <w:pPr>
         <w:ind w:firstLine="720"/>
         <w:rPr>
-          <w:rFonts w:ascii="Times New Roman" w:hAnsi="Times New Roman" w:cs="Times New Roman"/>
+          <w:rFonts w:ascii="Calibri" w:hAnsi="Calibri" w:cs="Calibri"/>
           <w:b/>
           <w:bCs/>
           <w:sz w:val="22"/>
@@ -7847,7 +6859,7 @@
       <w:pPr>
         <w:spacing w:after="0" w:line="259" w:lineRule="auto"/>
         <w:rPr>
-          <w:rFonts w:ascii="Times New Roman" w:hAnsi="Times New Roman" w:cs="Times New Roman"/>
+          <w:rFonts w:ascii="Calibri" w:hAnsi="Calibri" w:cs="Calibri"/>
           <w:b/>
           <w:bCs/>
           <w:sz w:val="22"/>
@@ -7857,13 +6869,14 @@
       </w:pPr>
       <w:r>
         <w:rPr>
-          <w:rFonts w:ascii="Times New Roman" w:hAnsi="Times New Roman" w:cs="Times New Roman"/>
+          <w:rFonts w:ascii="Calibri" w:hAnsi="Calibri" w:cs="Calibri"/>
           <w:b/>
           <w:bCs/>
           <w:sz w:val="22"/>
           <w:szCs w:val="22"/>
           <w:u w:val="single"/>
         </w:rPr>
+        <w:lastRenderedPageBreak/>
         <w:t>How to Execute the Pipeline:</w:t>
       </w:r>
     </w:p>
@@ -7875,14 +6888,14 @@
           <w:numId w:val="62"/>
         </w:numPr>
         <w:rPr>
-          <w:rFonts w:ascii="Times New Roman" w:hAnsi="Times New Roman" w:cs="Times New Roman"/>
-          <w:sz w:val="22"/>
-          <w:szCs w:val="22"/>
-        </w:rPr>
-      </w:pPr>
-      <w:r>
-        <w:rPr>
-          <w:rFonts w:ascii="Times New Roman" w:hAnsi="Times New Roman" w:cs="Times New Roman"/>
+          <w:rFonts w:ascii="Calibri" w:hAnsi="Calibri" w:cs="Calibri"/>
+          <w:sz w:val="22"/>
+          <w:szCs w:val="22"/>
+        </w:rPr>
+      </w:pPr>
+      <w:r>
+        <w:rPr>
+          <w:rFonts w:ascii="Calibri" w:hAnsi="Calibri" w:cs="Calibri"/>
           <w:sz w:val="22"/>
           <w:szCs w:val="22"/>
         </w:rPr>
@@ -7890,7 +6903,7 @@
       </w:r>
       <w:r>
         <w:rPr>
-          <w:rFonts w:ascii="Times New Roman" w:hAnsi="Times New Roman" w:cs="Times New Roman"/>
+          <w:rFonts w:ascii="Calibri" w:hAnsi="Calibri" w:cs="Calibri"/>
           <w:sz w:val="22"/>
           <w:szCs w:val="22"/>
         </w:rPr>
@@ -7902,19 +6915,18 @@
         <w:pStyle w:val="BodyCopy"/>
         <w:ind w:left="720"/>
         <w:rPr>
-          <w:rFonts w:ascii="Times New Roman" w:hAnsi="Times New Roman" w:cs="Times New Roman"/>
-          <w:sz w:val="22"/>
-          <w:szCs w:val="22"/>
-        </w:rPr>
-      </w:pPr>
-      <w:r>
-        <w:rPr>
-          <w:rFonts w:ascii="Times New Roman" w:hAnsi="Times New Roman" w:cs="Times New Roman"/>
+          <w:rFonts w:ascii="Calibri" w:hAnsi="Calibri" w:cs="Calibri"/>
+          <w:sz w:val="22"/>
+          <w:szCs w:val="22"/>
+        </w:rPr>
+      </w:pPr>
+      <w:r>
+        <w:rPr>
+          <w:rFonts w:ascii="Calibri" w:hAnsi="Calibri" w:cs="Calibri"/>
           <w:noProof/>
           <w:sz w:val="22"/>
           <w:szCs w:val="22"/>
         </w:rPr>
-        <w:lastRenderedPageBreak/>
         <w:drawing>
           <wp:inline distT="0" distB="0" distL="0" distR="0" wp14:anchorId="69052545" wp14:editId="51C5DD98">
             <wp:extent cx="4083050" cy="1669922"/>
@@ -7970,7 +6982,7 @@
         <w:pStyle w:val="BodyCopy"/>
         <w:ind w:left="720"/>
         <w:rPr>
-          <w:rFonts w:ascii="Times New Roman" w:hAnsi="Times New Roman" w:cs="Times New Roman"/>
+          <w:rFonts w:ascii="Calibri" w:hAnsi="Calibri" w:cs="Calibri"/>
           <w:sz w:val="22"/>
           <w:szCs w:val="22"/>
         </w:rPr>
@@ -7981,44 +6993,34 @@
         <w:pStyle w:val="BodyCopy"/>
         <w:ind w:left="720"/>
         <w:rPr>
-          <w:rFonts w:ascii="Times New Roman" w:hAnsi="Times New Roman" w:cs="Times New Roman"/>
-          <w:sz w:val="22"/>
-          <w:szCs w:val="22"/>
-        </w:rPr>
-      </w:pPr>
-    </w:p>
-    <w:p>
-      <w:pPr>
-        <w:pStyle w:val="Heading2"/>
-        <w:rPr>
-          <w:rFonts w:ascii="Times New Roman" w:hAnsi="Times New Roman" w:cs="Times New Roman"/>
-          <w:sz w:val="22"/>
-          <w:szCs w:val="22"/>
-        </w:rPr>
-      </w:pPr>
-      <w:bookmarkStart w:id="17" w:name="_Toc133501877"/>
-      <w:r>
-        <w:rPr>
-          <w:rFonts w:ascii="Times New Roman" w:hAnsi="Times New Roman" w:cs="Times New Roman"/>
-          <w:sz w:val="22"/>
-          <w:szCs w:val="22"/>
+          <w:rFonts w:ascii="Calibri" w:hAnsi="Calibri" w:cs="Calibri"/>
+          <w:sz w:val="22"/>
+          <w:szCs w:val="22"/>
+        </w:rPr>
+      </w:pPr>
+    </w:p>
+    <w:p>
+      <w:pPr>
+        <w:pStyle w:val="IntroCopy"/>
+        <w:rPr>
+          <w:u w:val="single"/>
+        </w:rPr>
+      </w:pPr>
+      <w:r>
+        <w:rPr>
+          <w:u w:val="single"/>
         </w:rPr>
         <w:t>03 – Data Sync Master</w:t>
       </w:r>
       <w:r>
         <w:rPr>
-          <w:rFonts w:ascii="Times New Roman" w:hAnsi="Times New Roman" w:cs="Times New Roman"/>
-          <w:sz w:val="22"/>
-          <w:szCs w:val="22"/>
+          <w:u w:val="single"/>
         </w:rPr>
         <w:t>:</w:t>
       </w:r>
-      <w:bookmarkEnd w:id="17"/>
-      <w:r>
-        <w:rPr>
-          <w:rFonts w:ascii="Times New Roman" w:hAnsi="Times New Roman" w:cs="Times New Roman"/>
-          <w:sz w:val="22"/>
-          <w:szCs w:val="22"/>
+      <w:r>
+        <w:rPr>
+          <w:u w:val="single"/>
         </w:rPr>
         <w:t xml:space="preserve"> </w:t>
       </w:r>
@@ -8028,7 +7030,7 @@
         <w:pStyle w:val="BodyCopy"/>
         <w:ind w:left="360"/>
         <w:rPr>
-          <w:rFonts w:ascii="Times New Roman" w:hAnsi="Times New Roman" w:cs="Times New Roman"/>
+          <w:rFonts w:ascii="Calibri" w:hAnsi="Calibri" w:cs="Calibri"/>
           <w:sz w:val="22"/>
           <w:szCs w:val="22"/>
         </w:rPr>
@@ -8037,16 +7039,16 @@
     <w:p>
       <w:pPr>
         <w:pStyle w:val="BodyCopy"/>
-        <w:ind w:left="360"/>
-        <w:rPr>
-          <w:rFonts w:ascii="Times New Roman" w:hAnsi="Times New Roman" w:cs="Times New Roman"/>
-          <w:sz w:val="22"/>
-          <w:szCs w:val="22"/>
-        </w:rPr>
-      </w:pPr>
-      <w:r>
-        <w:rPr>
-          <w:rFonts w:ascii="Times New Roman" w:hAnsi="Times New Roman" w:cs="Times New Roman"/>
+        <w:jc w:val="both"/>
+        <w:rPr>
+          <w:rFonts w:ascii="Calibri" w:hAnsi="Calibri" w:cs="Calibri"/>
+          <w:sz w:val="22"/>
+          <w:szCs w:val="22"/>
+        </w:rPr>
+      </w:pPr>
+      <w:r>
+        <w:rPr>
+          <w:rFonts w:ascii="Calibri" w:hAnsi="Calibri" w:cs="Calibri"/>
           <w:sz w:val="22"/>
           <w:szCs w:val="22"/>
         </w:rPr>
@@ -8054,7 +7056,7 @@
       </w:r>
       <w:r>
         <w:rPr>
-          <w:rFonts w:ascii="Times New Roman" w:hAnsi="Times New Roman" w:cs="Times New Roman"/>
+          <w:rFonts w:ascii="Calibri" w:hAnsi="Calibri" w:cs="Calibri"/>
           <w:sz w:val="22"/>
           <w:szCs w:val="22"/>
         </w:rPr>
@@ -8062,7 +7064,7 @@
       </w:r>
       <w:r>
         <w:rPr>
-          <w:rFonts w:ascii="Times New Roman" w:hAnsi="Times New Roman" w:cs="Times New Roman"/>
+          <w:rFonts w:ascii="Calibri" w:hAnsi="Calibri" w:cs="Calibri"/>
           <w:sz w:val="22"/>
           <w:szCs w:val="22"/>
         </w:rPr>
@@ -8070,7 +7072,7 @@
       </w:r>
       <w:r>
         <w:rPr>
-          <w:rFonts w:ascii="Times New Roman" w:hAnsi="Times New Roman" w:cs="Times New Roman"/>
+          <w:rFonts w:ascii="Calibri" w:hAnsi="Calibri" w:cs="Calibri"/>
           <w:sz w:val="22"/>
           <w:szCs w:val="22"/>
         </w:rPr>
@@ -8079,16 +7081,16 @@
     </w:p>
     <w:p>
       <w:pPr>
-        <w:ind w:firstLine="360"/>
-        <w:rPr>
-          <w:rFonts w:ascii="Times New Roman" w:hAnsi="Times New Roman" w:cs="Times New Roman"/>
-          <w:sz w:val="22"/>
-          <w:szCs w:val="22"/>
-        </w:rPr>
-      </w:pPr>
-      <w:r>
-        <w:rPr>
-          <w:rFonts w:ascii="Times New Roman" w:hAnsi="Times New Roman" w:cs="Times New Roman"/>
+        <w:jc w:val="both"/>
+        <w:rPr>
+          <w:rFonts w:ascii="Calibri" w:hAnsi="Calibri" w:cs="Calibri"/>
+          <w:sz w:val="22"/>
+          <w:szCs w:val="22"/>
+        </w:rPr>
+      </w:pPr>
+      <w:r>
+        <w:rPr>
+          <w:rFonts w:ascii="Calibri" w:hAnsi="Calibri" w:cs="Calibri"/>
           <w:sz w:val="22"/>
           <w:szCs w:val="22"/>
         </w:rPr>
@@ -8096,7 +7098,7 @@
       </w:r>
       <w:r>
         <w:rPr>
-          <w:rFonts w:ascii="Times New Roman" w:hAnsi="Times New Roman" w:cs="Times New Roman"/>
+          <w:rFonts w:ascii="Calibri" w:hAnsi="Calibri" w:cs="Calibri"/>
           <w:sz w:val="22"/>
           <w:szCs w:val="22"/>
         </w:rPr>
@@ -8106,28 +7108,31 @@
     <w:p>
       <w:pPr>
         <w:rPr>
-          <w:rFonts w:ascii="Times New Roman" w:hAnsi="Times New Roman" w:cs="Times New Roman"/>
+          <w:rFonts w:ascii="Calibri" w:hAnsi="Calibri" w:cs="Calibri"/>
           <w:b/>
           <w:bCs/>
           <w:sz w:val="22"/>
           <w:szCs w:val="22"/>
-        </w:rPr>
-      </w:pPr>
-      <w:r>
-        <w:rPr>
-          <w:rFonts w:ascii="Times New Roman" w:hAnsi="Times New Roman" w:cs="Times New Roman"/>
+          <w:u w:val="single"/>
+        </w:rPr>
+      </w:pPr>
+      <w:r>
+        <w:rPr>
+          <w:rFonts w:ascii="Calibri" w:hAnsi="Calibri" w:cs="Calibri"/>
           <w:b/>
           <w:bCs/>
           <w:sz w:val="22"/>
           <w:szCs w:val="22"/>
+          <w:u w:val="single"/>
         </w:rPr>
         <w:t>PARAMETERS</w:t>
       </w:r>
       <w:r>
         <w:rPr>
-          <w:rFonts w:ascii="Times New Roman" w:hAnsi="Times New Roman" w:cs="Times New Roman"/>
-          <w:sz w:val="22"/>
-          <w:szCs w:val="22"/>
+          <w:rFonts w:ascii="Calibri" w:hAnsi="Calibri" w:cs="Calibri"/>
+          <w:sz w:val="22"/>
+          <w:szCs w:val="22"/>
+          <w:u w:val="single"/>
         </w:rPr>
         <w:t xml:space="preserve">: </w:t>
       </w:r>
@@ -8165,14 +7170,14 @@
           <w:p>
             <w:pPr>
               <w:rPr>
-                <w:rFonts w:ascii="Times New Roman" w:hAnsi="Times New Roman" w:cs="Times New Roman"/>
+                <w:rFonts w:ascii="Calibri" w:hAnsi="Calibri" w:cs="Calibri"/>
                 <w:sz w:val="22"/>
                 <w:szCs w:val="22"/>
               </w:rPr>
             </w:pPr>
             <w:r>
               <w:rPr>
-                <w:rFonts w:ascii="Times New Roman" w:hAnsi="Times New Roman" w:cs="Times New Roman"/>
+                <w:rFonts w:ascii="Calibri" w:hAnsi="Calibri" w:cs="Calibri"/>
                 <w:sz w:val="22"/>
                 <w:szCs w:val="22"/>
               </w:rPr>
@@ -8188,14 +7193,14 @@
           <w:p>
             <w:pPr>
               <w:rPr>
-                <w:rFonts w:ascii="Times New Roman" w:hAnsi="Times New Roman" w:cs="Times New Roman"/>
+                <w:rFonts w:ascii="Calibri" w:hAnsi="Calibri" w:cs="Calibri"/>
                 <w:sz w:val="22"/>
                 <w:szCs w:val="22"/>
               </w:rPr>
             </w:pPr>
             <w:r>
               <w:rPr>
-                <w:rFonts w:ascii="Times New Roman" w:hAnsi="Times New Roman" w:cs="Times New Roman"/>
+                <w:rFonts w:ascii="Calibri" w:hAnsi="Calibri" w:cs="Calibri"/>
                 <w:sz w:val="22"/>
                 <w:szCs w:val="22"/>
               </w:rPr>
@@ -8211,14 +7216,14 @@
           <w:p>
             <w:pPr>
               <w:rPr>
-                <w:rFonts w:ascii="Times New Roman" w:hAnsi="Times New Roman" w:cs="Times New Roman"/>
+                <w:rFonts w:ascii="Calibri" w:hAnsi="Calibri" w:cs="Calibri"/>
                 <w:sz w:val="22"/>
                 <w:szCs w:val="22"/>
               </w:rPr>
             </w:pPr>
             <w:r>
               <w:rPr>
-                <w:rFonts w:ascii="Times New Roman" w:hAnsi="Times New Roman" w:cs="Times New Roman"/>
+                <w:rFonts w:ascii="Calibri" w:hAnsi="Calibri" w:cs="Calibri"/>
                 <w:sz w:val="22"/>
                 <w:szCs w:val="22"/>
               </w:rPr>
@@ -8234,14 +7239,14 @@
           <w:p>
             <w:pPr>
               <w:rPr>
-                <w:rFonts w:ascii="Times New Roman" w:hAnsi="Times New Roman" w:cs="Times New Roman"/>
+                <w:rFonts w:ascii="Calibri" w:hAnsi="Calibri" w:cs="Calibri"/>
                 <w:sz w:val="22"/>
                 <w:szCs w:val="22"/>
               </w:rPr>
             </w:pPr>
             <w:r>
               <w:rPr>
-                <w:rFonts w:ascii="Times New Roman" w:hAnsi="Times New Roman" w:cs="Times New Roman"/>
+                <w:rFonts w:ascii="Calibri" w:hAnsi="Calibri" w:cs="Calibri"/>
                 <w:sz w:val="22"/>
                 <w:szCs w:val="22"/>
               </w:rPr>
@@ -8261,7 +7266,7 @@
           <w:p>
             <w:pPr>
               <w:rPr>
-                <w:rFonts w:ascii="Times New Roman" w:hAnsi="Times New Roman" w:cs="Times New Roman"/>
+                <w:rFonts w:ascii="Calibri" w:hAnsi="Calibri" w:cs="Calibri"/>
                 <w:sz w:val="22"/>
                 <w:szCs w:val="22"/>
               </w:rPr>
@@ -8269,7 +7274,7 @@
             <w:proofErr w:type="spellStart"/>
             <w:r>
               <w:rPr>
-                <w:rFonts w:ascii="Times New Roman" w:hAnsi="Times New Roman" w:cs="Times New Roman"/>
+                <w:rFonts w:ascii="Calibri" w:hAnsi="Calibri" w:cs="Calibri"/>
                 <w:sz w:val="22"/>
                 <w:szCs w:val="22"/>
               </w:rPr>
@@ -8285,14 +7290,14 @@
           <w:p>
             <w:pPr>
               <w:rPr>
-                <w:rFonts w:ascii="Times New Roman" w:hAnsi="Times New Roman" w:cs="Times New Roman"/>
+                <w:rFonts w:ascii="Calibri" w:hAnsi="Calibri" w:cs="Calibri"/>
                 <w:sz w:val="22"/>
                 <w:szCs w:val="22"/>
               </w:rPr>
             </w:pPr>
             <w:r>
               <w:rPr>
-                <w:rFonts w:ascii="Times New Roman" w:hAnsi="Times New Roman" w:cs="Times New Roman"/>
+                <w:rFonts w:ascii="Calibri" w:hAnsi="Calibri" w:cs="Calibri"/>
                 <w:sz w:val="22"/>
                 <w:szCs w:val="22"/>
               </w:rPr>
@@ -8307,14 +7312,14 @@
           <w:p>
             <w:pPr>
               <w:rPr>
-                <w:rFonts w:ascii="Times New Roman" w:hAnsi="Times New Roman" w:cs="Times New Roman"/>
+                <w:rFonts w:ascii="Calibri" w:hAnsi="Calibri" w:cs="Calibri"/>
                 <w:sz w:val="22"/>
                 <w:szCs w:val="22"/>
               </w:rPr>
             </w:pPr>
             <w:r>
               <w:rPr>
-                <w:rFonts w:ascii="Times New Roman" w:hAnsi="Times New Roman" w:cs="Times New Roman"/>
+                <w:rFonts w:ascii="Calibri" w:hAnsi="Calibri" w:cs="Calibri"/>
                 <w:sz w:val="22"/>
                 <w:szCs w:val="22"/>
               </w:rPr>
@@ -8329,14 +7334,14 @@
           <w:p>
             <w:pPr>
               <w:rPr>
-                <w:rFonts w:ascii="Times New Roman" w:hAnsi="Times New Roman" w:cs="Times New Roman"/>
+                <w:rFonts w:ascii="Calibri" w:hAnsi="Calibri" w:cs="Calibri"/>
                 <w:sz w:val="22"/>
                 <w:szCs w:val="22"/>
               </w:rPr>
             </w:pPr>
             <w:r>
               <w:rPr>
-                <w:rFonts w:ascii="Times New Roman" w:hAnsi="Times New Roman" w:cs="Times New Roman"/>
+                <w:rFonts w:ascii="Calibri" w:hAnsi="Calibri" w:cs="Calibri"/>
                 <w:sz w:val="22"/>
                 <w:szCs w:val="22"/>
               </w:rPr>
@@ -8345,7 +7350,7 @@
             <w:proofErr w:type="spellStart"/>
             <w:r>
               <w:rPr>
-                <w:rFonts w:ascii="Times New Roman" w:hAnsi="Times New Roman" w:cs="Times New Roman"/>
+                <w:rFonts w:ascii="Calibri" w:hAnsi="Calibri" w:cs="Calibri"/>
                 <w:sz w:val="22"/>
                 <w:szCs w:val="22"/>
               </w:rPr>
@@ -8354,7 +7359,7 @@
             <w:proofErr w:type="spellEnd"/>
             <w:r>
               <w:rPr>
-                <w:rFonts w:ascii="Times New Roman" w:hAnsi="Times New Roman" w:cs="Times New Roman"/>
+                <w:rFonts w:ascii="Calibri" w:hAnsi="Calibri" w:cs="Calibri"/>
                 <w:sz w:val="22"/>
                 <w:szCs w:val="22"/>
               </w:rPr>
@@ -8363,7 +7368,7 @@
             <w:proofErr w:type="spellStart"/>
             <w:r>
               <w:rPr>
-                <w:rFonts w:ascii="Times New Roman" w:hAnsi="Times New Roman" w:cs="Times New Roman"/>
+                <w:rFonts w:ascii="Calibri" w:hAnsi="Calibri" w:cs="Calibri"/>
                 <w:sz w:val="22"/>
                 <w:szCs w:val="22"/>
               </w:rPr>
@@ -8372,7 +7377,7 @@
             <w:proofErr w:type="spellEnd"/>
             <w:r>
               <w:rPr>
-                <w:rFonts w:ascii="Times New Roman" w:hAnsi="Times New Roman" w:cs="Times New Roman"/>
+                <w:rFonts w:ascii="Calibri" w:hAnsi="Calibri" w:cs="Calibri"/>
                 <w:sz w:val="22"/>
                 <w:szCs w:val="22"/>
               </w:rPr>
@@ -8392,14 +7397,14 @@
           <w:p>
             <w:pPr>
               <w:rPr>
-                <w:rFonts w:ascii="Times New Roman" w:hAnsi="Times New Roman" w:cs="Times New Roman"/>
+                <w:rFonts w:ascii="Calibri" w:hAnsi="Calibri" w:cs="Calibri"/>
                 <w:sz w:val="22"/>
                 <w:szCs w:val="22"/>
               </w:rPr>
             </w:pPr>
             <w:r>
               <w:rPr>
-                <w:rFonts w:ascii="Times New Roman" w:hAnsi="Times New Roman" w:cs="Times New Roman"/>
+                <w:rFonts w:ascii="Calibri" w:hAnsi="Calibri" w:cs="Calibri"/>
                 <w:sz w:val="22"/>
                 <w:szCs w:val="22"/>
               </w:rPr>
@@ -8414,14 +7419,14 @@
           <w:p>
             <w:pPr>
               <w:rPr>
-                <w:rFonts w:ascii="Times New Roman" w:hAnsi="Times New Roman" w:cs="Times New Roman"/>
+                <w:rFonts w:ascii="Calibri" w:hAnsi="Calibri" w:cs="Calibri"/>
                 <w:sz w:val="22"/>
                 <w:szCs w:val="22"/>
               </w:rPr>
             </w:pPr>
             <w:r>
               <w:rPr>
-                <w:rFonts w:ascii="Times New Roman" w:hAnsi="Times New Roman" w:cs="Times New Roman"/>
+                <w:rFonts w:ascii="Calibri" w:hAnsi="Calibri" w:cs="Calibri"/>
                 <w:sz w:val="22"/>
                 <w:szCs w:val="22"/>
               </w:rPr>
@@ -8436,14 +7441,14 @@
           <w:p>
             <w:pPr>
               <w:rPr>
-                <w:rFonts w:ascii="Times New Roman" w:hAnsi="Times New Roman" w:cs="Times New Roman"/>
+                <w:rFonts w:ascii="Calibri" w:hAnsi="Calibri" w:cs="Calibri"/>
                 <w:sz w:val="22"/>
                 <w:szCs w:val="22"/>
               </w:rPr>
             </w:pPr>
             <w:r>
               <w:rPr>
-                <w:rFonts w:ascii="Times New Roman" w:hAnsi="Times New Roman" w:cs="Times New Roman"/>
+                <w:rFonts w:ascii="Calibri" w:hAnsi="Calibri" w:cs="Calibri"/>
                 <w:sz w:val="22"/>
                 <w:szCs w:val="22"/>
               </w:rPr>
@@ -8458,14 +7463,14 @@
           <w:p>
             <w:pPr>
               <w:rPr>
-                <w:rFonts w:ascii="Times New Roman" w:hAnsi="Times New Roman" w:cs="Times New Roman"/>
+                <w:rFonts w:ascii="Calibri" w:hAnsi="Calibri" w:cs="Calibri"/>
                 <w:sz w:val="22"/>
                 <w:szCs w:val="22"/>
               </w:rPr>
             </w:pPr>
             <w:r>
               <w:rPr>
-                <w:rFonts w:ascii="Times New Roman" w:hAnsi="Times New Roman" w:cs="Times New Roman"/>
+                <w:rFonts w:ascii="Calibri" w:hAnsi="Calibri" w:cs="Calibri"/>
                 <w:sz w:val="22"/>
                 <w:szCs w:val="22"/>
               </w:rPr>
@@ -8473,7 +7478,7 @@
             </w:r>
             <w:r>
               <w:rPr>
-                <w:rFonts w:ascii="Times New Roman" w:hAnsi="Times New Roman" w:cs="Times New Roman"/>
+                <w:rFonts w:ascii="Calibri" w:hAnsi="Calibri" w:cs="Calibri"/>
                 <w:sz w:val="22"/>
                 <w:szCs w:val="22"/>
               </w:rPr>
@@ -8481,7 +7486,7 @@
             </w:r>
             <w:r>
               <w:rPr>
-                <w:rFonts w:ascii="Times New Roman" w:hAnsi="Times New Roman" w:cs="Times New Roman"/>
+                <w:rFonts w:ascii="Calibri" w:hAnsi="Calibri" w:cs="Calibri"/>
                 <w:sz w:val="22"/>
                 <w:szCs w:val="22"/>
               </w:rPr>
@@ -8489,7 +7494,7 @@
             </w:r>
             <w:r>
               <w:rPr>
-                <w:rFonts w:ascii="Times New Roman" w:hAnsi="Times New Roman" w:cs="Times New Roman"/>
+                <w:rFonts w:ascii="Calibri" w:hAnsi="Calibri" w:cs="Calibri"/>
                 <w:sz w:val="22"/>
                 <w:szCs w:val="22"/>
               </w:rPr>
@@ -8497,7 +7502,7 @@
             </w:r>
             <w:r>
               <w:rPr>
-                <w:rFonts w:ascii="Times New Roman" w:hAnsi="Times New Roman" w:cs="Times New Roman"/>
+                <w:rFonts w:ascii="Calibri" w:hAnsi="Calibri" w:cs="Calibri"/>
                 <w:sz w:val="22"/>
                 <w:szCs w:val="22"/>
               </w:rPr>
@@ -8505,7 +7510,7 @@
             </w:r>
             <w:r>
               <w:rPr>
-                <w:rFonts w:ascii="Times New Roman" w:hAnsi="Times New Roman" w:cs="Times New Roman"/>
+                <w:rFonts w:ascii="Calibri" w:hAnsi="Calibri" w:cs="Calibri"/>
                 <w:sz w:val="22"/>
                 <w:szCs w:val="22"/>
               </w:rPr>
@@ -8513,7 +7518,7 @@
             </w:r>
             <w:r>
               <w:rPr>
-                <w:rFonts w:ascii="Times New Roman" w:hAnsi="Times New Roman" w:cs="Times New Roman"/>
+                <w:rFonts w:ascii="Calibri" w:hAnsi="Calibri" w:cs="Calibri"/>
                 <w:sz w:val="22"/>
                 <w:szCs w:val="22"/>
               </w:rPr>
@@ -8521,7 +7526,7 @@
             </w:r>
             <w:r>
               <w:rPr>
-                <w:rFonts w:ascii="Times New Roman" w:hAnsi="Times New Roman" w:cs="Times New Roman"/>
+                <w:rFonts w:ascii="Calibri" w:hAnsi="Calibri" w:cs="Calibri"/>
                 <w:sz w:val="22"/>
                 <w:szCs w:val="22"/>
               </w:rPr>
@@ -8529,7 +7534,7 @@
             </w:r>
             <w:r>
               <w:rPr>
-                <w:rFonts w:ascii="Times New Roman" w:hAnsi="Times New Roman" w:cs="Times New Roman"/>
+                <w:rFonts w:ascii="Calibri" w:hAnsi="Calibri" w:cs="Calibri"/>
                 <w:sz w:val="22"/>
                 <w:szCs w:val="22"/>
               </w:rPr>
@@ -8537,7 +7542,7 @@
             </w:r>
             <w:r>
               <w:rPr>
-                <w:rFonts w:ascii="Times New Roman" w:hAnsi="Times New Roman" w:cs="Times New Roman"/>
+                <w:rFonts w:ascii="Calibri" w:hAnsi="Calibri" w:cs="Calibri"/>
                 <w:sz w:val="22"/>
                 <w:szCs w:val="22"/>
               </w:rPr>
@@ -8545,7 +7550,7 @@
             </w:r>
             <w:r>
               <w:rPr>
-                <w:rFonts w:ascii="Times New Roman" w:hAnsi="Times New Roman" w:cs="Times New Roman"/>
+                <w:rFonts w:ascii="Calibri" w:hAnsi="Calibri" w:cs="Calibri"/>
                 <w:sz w:val="22"/>
                 <w:szCs w:val="22"/>
               </w:rPr>
@@ -8553,7 +7558,7 @@
             </w:r>
             <w:r>
               <w:rPr>
-                <w:rFonts w:ascii="Times New Roman" w:hAnsi="Times New Roman" w:cs="Times New Roman"/>
+                <w:rFonts w:ascii="Calibri" w:hAnsi="Calibri" w:cs="Calibri"/>
                 <w:sz w:val="22"/>
                 <w:szCs w:val="22"/>
               </w:rPr>
@@ -8561,7 +7566,7 @@
             </w:r>
             <w:r>
               <w:rPr>
-                <w:rFonts w:ascii="Times New Roman" w:hAnsi="Times New Roman" w:cs="Times New Roman"/>
+                <w:rFonts w:ascii="Calibri" w:hAnsi="Calibri" w:cs="Calibri"/>
                 <w:sz w:val="22"/>
                 <w:szCs w:val="22"/>
               </w:rPr>
@@ -8570,7 +7575,7 @@
             </w:r>
             <w:r>
               <w:rPr>
-                <w:rFonts w:ascii="Times New Roman" w:hAnsi="Times New Roman" w:cs="Times New Roman"/>
+                <w:rFonts w:ascii="Calibri" w:hAnsi="Calibri" w:cs="Calibri"/>
                 <w:sz w:val="22"/>
                 <w:szCs w:val="22"/>
               </w:rPr>
@@ -8578,7 +7583,7 @@
             </w:r>
             <w:r>
               <w:rPr>
-                <w:rFonts w:ascii="Times New Roman" w:hAnsi="Times New Roman" w:cs="Times New Roman"/>
+                <w:rFonts w:ascii="Calibri" w:hAnsi="Calibri" w:cs="Calibri"/>
                 <w:sz w:val="22"/>
                 <w:szCs w:val="22"/>
               </w:rPr>
@@ -8588,14 +7593,14 @@
           <w:p>
             <w:pPr>
               <w:rPr>
-                <w:rFonts w:ascii="Times New Roman" w:hAnsi="Times New Roman" w:cs="Times New Roman"/>
+                <w:rFonts w:ascii="Calibri" w:hAnsi="Calibri" w:cs="Calibri"/>
                 <w:sz w:val="22"/>
                 <w:szCs w:val="22"/>
               </w:rPr>
             </w:pPr>
             <w:r>
               <w:rPr>
-                <w:rFonts w:ascii="Times New Roman" w:hAnsi="Times New Roman" w:cs="Times New Roman"/>
+                <w:rFonts w:ascii="Calibri" w:hAnsi="Calibri" w:cs="Calibri"/>
                 <w:sz w:val="22"/>
                 <w:szCs w:val="22"/>
               </w:rPr>
@@ -8604,7 +7609,7 @@
             <w:proofErr w:type="spellStart"/>
             <w:r>
               <w:rPr>
-                <w:rFonts w:ascii="Times New Roman" w:hAnsi="Times New Roman" w:cs="Times New Roman"/>
+                <w:rFonts w:ascii="Calibri" w:hAnsi="Calibri" w:cs="Calibri"/>
                 <w:sz w:val="22"/>
                 <w:szCs w:val="22"/>
               </w:rPr>
@@ -8613,7 +7618,7 @@
             <w:proofErr w:type="spellEnd"/>
             <w:r>
               <w:rPr>
-                <w:rFonts w:ascii="Times New Roman" w:hAnsi="Times New Roman" w:cs="Times New Roman"/>
+                <w:rFonts w:ascii="Calibri" w:hAnsi="Calibri" w:cs="Calibri"/>
                 <w:sz w:val="22"/>
                 <w:szCs w:val="22"/>
               </w:rPr>
@@ -8621,7 +7626,7 @@
             </w:r>
             <w:r>
               <w:rPr>
-                <w:rFonts w:ascii="Times New Roman" w:hAnsi="Times New Roman" w:cs="Times New Roman"/>
+                <w:rFonts w:ascii="Calibri" w:hAnsi="Calibri" w:cs="Calibri"/>
                 <w:sz w:val="22"/>
                 <w:szCs w:val="22"/>
               </w:rPr>
@@ -8630,7 +7635,7 @@
             <w:proofErr w:type="spellStart"/>
             <w:r>
               <w:rPr>
-                <w:rFonts w:ascii="Times New Roman" w:hAnsi="Times New Roman" w:cs="Times New Roman"/>
+                <w:rFonts w:ascii="Calibri" w:hAnsi="Calibri" w:cs="Calibri"/>
                 <w:sz w:val="22"/>
                 <w:szCs w:val="22"/>
               </w:rPr>
@@ -8639,7 +7644,7 @@
             <w:proofErr w:type="spellEnd"/>
             <w:r>
               <w:rPr>
-                <w:rFonts w:ascii="Times New Roman" w:hAnsi="Times New Roman" w:cs="Times New Roman"/>
+                <w:rFonts w:ascii="Calibri" w:hAnsi="Calibri" w:cs="Calibri"/>
                 <w:sz w:val="22"/>
                 <w:szCs w:val="22"/>
               </w:rPr>
@@ -8648,7 +7653,7 @@
             <w:proofErr w:type="spellStart"/>
             <w:r>
               <w:rPr>
-                <w:rFonts w:ascii="Times New Roman" w:hAnsi="Times New Roman" w:cs="Times New Roman"/>
+                <w:rFonts w:ascii="Calibri" w:hAnsi="Calibri" w:cs="Calibri"/>
                 <w:sz w:val="22"/>
                 <w:szCs w:val="22"/>
               </w:rPr>
@@ -8657,7 +7662,7 @@
             <w:proofErr w:type="spellEnd"/>
             <w:r>
               <w:rPr>
-                <w:rFonts w:ascii="Times New Roman" w:hAnsi="Times New Roman" w:cs="Times New Roman"/>
+                <w:rFonts w:ascii="Calibri" w:hAnsi="Calibri" w:cs="Calibri"/>
                 <w:sz w:val="22"/>
                 <w:szCs w:val="22"/>
               </w:rPr>
@@ -8667,7 +7672,7 @@
           <w:p>
             <w:pPr>
               <w:rPr>
-                <w:rFonts w:ascii="Times New Roman" w:hAnsi="Times New Roman" w:cs="Times New Roman"/>
+                <w:rFonts w:ascii="Calibri" w:hAnsi="Calibri" w:cs="Calibri"/>
                 <w:sz w:val="22"/>
                 <w:szCs w:val="22"/>
               </w:rPr>
@@ -8679,7 +7684,7 @@
     <w:p>
       <w:pPr>
         <w:rPr>
-          <w:rFonts w:ascii="Times New Roman" w:hAnsi="Times New Roman" w:cs="Times New Roman"/>
+          <w:rFonts w:ascii="Calibri" w:hAnsi="Calibri" w:cs="Calibri"/>
           <w:sz w:val="22"/>
           <w:szCs w:val="22"/>
         </w:rPr>
@@ -8689,7 +7694,7 @@
       <w:pPr>
         <w:spacing w:after="0" w:line="259" w:lineRule="auto"/>
         <w:rPr>
-          <w:rFonts w:ascii="Times New Roman" w:hAnsi="Times New Roman" w:cs="Times New Roman"/>
+          <w:rFonts w:ascii="Calibri" w:hAnsi="Calibri" w:cs="Calibri"/>
           <w:b/>
           <w:bCs/>
           <w:sz w:val="22"/>
@@ -8699,13 +7704,14 @@
       </w:pPr>
       <w:r>
         <w:rPr>
-          <w:rFonts w:ascii="Times New Roman" w:hAnsi="Times New Roman" w:cs="Times New Roman"/>
+          <w:rFonts w:ascii="Calibri" w:hAnsi="Calibri" w:cs="Calibri"/>
           <w:b/>
           <w:bCs/>
           <w:sz w:val="22"/>
           <w:szCs w:val="22"/>
           <w:u w:val="single"/>
         </w:rPr>
+        <w:lastRenderedPageBreak/>
         <w:t>How to Execute the Pipeline:</w:t>
       </w:r>
     </w:p>
@@ -8717,14 +7723,14 @@
           <w:numId w:val="63"/>
         </w:numPr>
         <w:rPr>
-          <w:rFonts w:ascii="Times New Roman" w:hAnsi="Times New Roman" w:cs="Times New Roman"/>
-          <w:sz w:val="22"/>
-          <w:szCs w:val="22"/>
-        </w:rPr>
-      </w:pPr>
-      <w:r>
-        <w:rPr>
-          <w:rFonts w:ascii="Times New Roman" w:hAnsi="Times New Roman" w:cs="Times New Roman"/>
+          <w:rFonts w:ascii="Calibri" w:hAnsi="Calibri" w:cs="Calibri"/>
+          <w:sz w:val="22"/>
+          <w:szCs w:val="22"/>
+        </w:rPr>
+      </w:pPr>
+      <w:r>
+        <w:rPr>
+          <w:rFonts w:ascii="Calibri" w:hAnsi="Calibri" w:cs="Calibri"/>
           <w:sz w:val="22"/>
           <w:szCs w:val="22"/>
         </w:rPr>
@@ -8734,16 +7740,16 @@
     <w:p>
       <w:pPr>
         <w:rPr>
-          <w:rFonts w:ascii="Times New Roman" w:hAnsi="Times New Roman" w:cs="Times New Roman"/>
-          <w:sz w:val="22"/>
-          <w:szCs w:val="22"/>
-        </w:rPr>
-      </w:pPr>
-    </w:p>
-    <w:p>
-      <w:pPr>
-        <w:rPr>
-          <w:rFonts w:ascii="Times New Roman" w:hAnsi="Times New Roman" w:cs="Times New Roman"/>
+          <w:rFonts w:ascii="Calibri" w:hAnsi="Calibri" w:cs="Calibri"/>
+          <w:sz w:val="22"/>
+          <w:szCs w:val="22"/>
+        </w:rPr>
+      </w:pPr>
+    </w:p>
+    <w:p>
+      <w:pPr>
+        <w:rPr>
+          <w:rFonts w:ascii="Calibri" w:hAnsi="Calibri" w:cs="Calibri"/>
           <w:b/>
           <w:bCs/>
           <w:sz w:val="22"/>
@@ -8756,7 +7762,7 @@
       <w:pPr>
         <w:spacing w:after="160" w:line="259" w:lineRule="auto"/>
         <w:rPr>
-          <w:rFonts w:ascii="Times New Roman" w:hAnsi="Times New Roman" w:cs="Times New Roman"/>
+          <w:rFonts w:ascii="Calibri" w:hAnsi="Calibri" w:cs="Calibri"/>
           <w:sz w:val="22"/>
           <w:szCs w:val="22"/>
           <w:highlight w:val="yellow"/>
@@ -8767,7 +7773,7 @@
       <w:pPr>
         <w:spacing w:after="160" w:line="259" w:lineRule="auto"/>
         <w:rPr>
-          <w:rFonts w:ascii="Times New Roman" w:hAnsi="Times New Roman" w:cs="Times New Roman"/>
+          <w:rFonts w:ascii="Calibri" w:hAnsi="Calibri" w:cs="Calibri"/>
           <w:sz w:val="22"/>
           <w:szCs w:val="22"/>
           <w:highlight w:val="yellow"/>
@@ -8775,7 +7781,7 @@
       </w:pPr>
       <w:r>
         <w:rPr>
-          <w:rFonts w:ascii="Times New Roman" w:hAnsi="Times New Roman" w:cs="Times New Roman"/>
+          <w:rFonts w:ascii="Calibri" w:hAnsi="Calibri" w:cs="Calibri"/>
           <w:noProof/>
           <w:sz w:val="22"/>
           <w:szCs w:val="22"/>
@@ -8821,7 +7827,7 @@
       <w:pPr>
         <w:spacing w:after="160" w:line="259" w:lineRule="auto"/>
         <w:rPr>
-          <w:rFonts w:ascii="Times New Roman" w:hAnsi="Times New Roman" w:cs="Times New Roman"/>
+          <w:rFonts w:ascii="Calibri" w:hAnsi="Calibri" w:cs="Calibri"/>
           <w:sz w:val="22"/>
           <w:szCs w:val="22"/>
           <w:highlight w:val="yellow"/>
@@ -8832,7 +7838,7 @@
       <w:pPr>
         <w:spacing w:after="160" w:line="259" w:lineRule="auto"/>
         <w:rPr>
-          <w:rFonts w:ascii="Times New Roman" w:hAnsi="Times New Roman" w:cs="Times New Roman"/>
+          <w:rFonts w:ascii="Calibri" w:hAnsi="Calibri" w:cs="Calibri"/>
           <w:sz w:val="22"/>
           <w:szCs w:val="22"/>
           <w:highlight w:val="yellow"/>
@@ -8841,103 +7847,77 @@
     </w:p>
     <w:p>
       <w:pPr>
-        <w:spacing w:after="160" w:line="259" w:lineRule="auto"/>
-        <w:rPr>
-          <w:rFonts w:ascii="Times New Roman" w:hAnsi="Times New Roman" w:cs="Times New Roman"/>
-          <w:sz w:val="22"/>
-          <w:szCs w:val="22"/>
-        </w:rPr>
-      </w:pPr>
-      <w:r>
-        <w:rPr>
-          <w:rFonts w:ascii="Times New Roman" w:hAnsi="Times New Roman" w:cs="Times New Roman"/>
-          <w:sz w:val="22"/>
-          <w:szCs w:val="22"/>
-        </w:rPr>
-        <w:t xml:space="preserve">04 - Data Sync </w:t>
-      </w:r>
-      <w:r>
-        <w:rPr>
-          <w:rFonts w:ascii="Times New Roman" w:hAnsi="Times New Roman" w:cs="Times New Roman"/>
-          <w:sz w:val="22"/>
-          <w:szCs w:val="22"/>
-        </w:rPr>
-        <w:t>–</w:t>
-      </w:r>
-      <w:r>
-        <w:rPr>
-          <w:rFonts w:ascii="Times New Roman" w:hAnsi="Times New Roman" w:cs="Times New Roman"/>
+        <w:pStyle w:val="IntroCopy"/>
+      </w:pPr>
+      <w:r>
+        <w:t xml:space="preserve">04 - Data Sync – </w:t>
+      </w:r>
+      <w:proofErr w:type="spellStart"/>
+      <w:r>
+        <w:t>OptionSets</w:t>
+      </w:r>
+      <w:proofErr w:type="spellEnd"/>
+    </w:p>
+    <w:p>
+      <w:pPr>
+        <w:pStyle w:val="BodyCopy"/>
+      </w:pPr>
+    </w:p>
+    <w:p>
+      <w:pPr>
+        <w:rPr>
+          <w:rFonts w:ascii="Calibri" w:hAnsi="Calibri" w:cs="Calibri"/>
+          <w:sz w:val="22"/>
+          <w:szCs w:val="22"/>
+        </w:rPr>
+      </w:pPr>
+      <w:r>
+        <w:rPr>
+          <w:rFonts w:ascii="Calibri" w:hAnsi="Calibri" w:cs="Calibri"/>
+          <w:sz w:val="22"/>
+          <w:szCs w:val="22"/>
+        </w:rPr>
+        <w:t xml:space="preserve">This pipeline creates the actual physical table in the database for </w:t>
+      </w:r>
+      <w:proofErr w:type="spellStart"/>
+      <w:r>
+        <w:rPr>
+          <w:rFonts w:ascii="Calibri" w:hAnsi="Calibri" w:cs="Calibri"/>
+          <w:sz w:val="22"/>
+          <w:szCs w:val="22"/>
+        </w:rPr>
+        <w:t>OptionSetMetadata</w:t>
+      </w:r>
+      <w:proofErr w:type="spellEnd"/>
+      <w:r>
+        <w:rPr>
+          <w:rFonts w:ascii="Calibri" w:hAnsi="Calibri" w:cs="Calibri"/>
           <w:sz w:val="22"/>
           <w:szCs w:val="22"/>
         </w:rPr>
         <w:t xml:space="preserve"> </w:t>
       </w:r>
+      <w:r>
+        <w:rPr>
+          <w:rFonts w:ascii="Calibri" w:hAnsi="Calibri" w:cs="Calibri"/>
+          <w:sz w:val="22"/>
+          <w:szCs w:val="22"/>
+        </w:rPr>
+        <w:t xml:space="preserve">and </w:t>
+      </w:r>
       <w:proofErr w:type="spellStart"/>
       <w:r>
         <w:rPr>
-          <w:rFonts w:ascii="Times New Roman" w:hAnsi="Times New Roman" w:cs="Times New Roman"/>
-          <w:sz w:val="22"/>
-          <w:szCs w:val="22"/>
-        </w:rPr>
-        <w:t>OptionSets</w:t>
+          <w:rFonts w:ascii="Calibri" w:hAnsi="Calibri" w:cs="Calibri"/>
+          <w:sz w:val="22"/>
+          <w:szCs w:val="22"/>
+        </w:rPr>
+        <w:t>GlobalOptionSetMetadata</w:t>
       </w:r>
       <w:proofErr w:type="spellEnd"/>
-    </w:p>
-    <w:p>
-      <w:pPr>
-        <w:rPr>
-          <w:rFonts w:ascii="Times New Roman" w:hAnsi="Times New Roman" w:cs="Times New Roman"/>
-          <w:sz w:val="22"/>
-          <w:szCs w:val="22"/>
-        </w:rPr>
-      </w:pPr>
-      <w:r>
-        <w:rPr>
-          <w:rFonts w:ascii="Times New Roman" w:hAnsi="Times New Roman" w:cs="Times New Roman"/>
-          <w:sz w:val="22"/>
-          <w:szCs w:val="22"/>
-        </w:rPr>
-        <w:t xml:space="preserve">This pipeline creates the actual physical table in the database for </w:t>
-      </w:r>
-      <w:proofErr w:type="spellStart"/>
-      <w:r>
-        <w:rPr>
-          <w:rFonts w:ascii="Times New Roman" w:hAnsi="Times New Roman" w:cs="Times New Roman"/>
-          <w:sz w:val="22"/>
-          <w:szCs w:val="22"/>
-        </w:rPr>
-        <w:t>OptionSetMetadata</w:t>
-      </w:r>
-      <w:proofErr w:type="spellEnd"/>
-      <w:r>
-        <w:rPr>
-          <w:rFonts w:ascii="Times New Roman" w:hAnsi="Times New Roman" w:cs="Times New Roman"/>
-          <w:sz w:val="22"/>
-          <w:szCs w:val="22"/>
-        </w:rPr>
-        <w:t xml:space="preserve"> </w:t>
-      </w:r>
-      <w:r>
-        <w:rPr>
-          <w:rFonts w:ascii="Times New Roman" w:hAnsi="Times New Roman" w:cs="Times New Roman"/>
-          <w:sz w:val="22"/>
-          <w:szCs w:val="22"/>
-        </w:rPr>
-        <w:t xml:space="preserve">and </w:t>
-      </w:r>
-      <w:proofErr w:type="spellStart"/>
-      <w:r>
-        <w:rPr>
-          <w:rFonts w:ascii="Times New Roman" w:hAnsi="Times New Roman" w:cs="Times New Roman"/>
-          <w:sz w:val="22"/>
-          <w:szCs w:val="22"/>
-        </w:rPr>
-        <w:t>GlobalOptionSetMetadata</w:t>
-      </w:r>
-      <w:proofErr w:type="spellEnd"/>
-      <w:r>
-        <w:rPr>
-          <w:rFonts w:ascii="Times New Roman" w:hAnsi="Times New Roman" w:cs="Times New Roman"/>
+      <w:r>
+        <w:rPr>
+          <w:rFonts w:ascii="Calibri" w:hAnsi="Calibri" w:cs="Calibri"/>
           <w:sz w:val="22"/>
           <w:szCs w:val="22"/>
         </w:rPr>
@@ -8945,39 +7925,15 @@
       </w:r>
       <w:r>
         <w:rPr>
-          <w:rFonts w:ascii="Times New Roman" w:hAnsi="Times New Roman" w:cs="Times New Roman"/>
-          <w:sz w:val="22"/>
-          <w:szCs w:val="22"/>
-        </w:rPr>
-        <w:t xml:space="preserve">and </w:t>
-      </w:r>
-      <w:r>
-        <w:rPr>
-          <w:rFonts w:ascii="Times New Roman" w:hAnsi="Times New Roman" w:cs="Times New Roman"/>
-          <w:sz w:val="22"/>
-          <w:szCs w:val="22"/>
-        </w:rPr>
-        <w:t xml:space="preserve">sync the data from D365 to </w:t>
-      </w:r>
-      <w:r>
-        <w:rPr>
-          <w:rFonts w:ascii="Times New Roman" w:hAnsi="Times New Roman" w:cs="Times New Roman"/>
-          <w:sz w:val="22"/>
-          <w:szCs w:val="22"/>
-        </w:rPr>
-        <w:t>S</w:t>
-      </w:r>
-      <w:r>
-        <w:rPr>
-          <w:rFonts w:ascii="Times New Roman" w:hAnsi="Times New Roman" w:cs="Times New Roman"/>
-          <w:sz w:val="22"/>
-          <w:szCs w:val="22"/>
-        </w:rPr>
-        <w:t>QL</w:t>
-      </w:r>
-      <w:r>
-        <w:rPr>
-          <w:rFonts w:ascii="Times New Roman" w:hAnsi="Times New Roman" w:cs="Times New Roman"/>
+          <w:rFonts w:ascii="Calibri" w:hAnsi="Calibri" w:cs="Calibri"/>
+          <w:sz w:val="22"/>
+          <w:szCs w:val="22"/>
+        </w:rPr>
+        <w:t>and sync the data from D365 to SQL</w:t>
+      </w:r>
+      <w:r>
+        <w:rPr>
+          <w:rFonts w:ascii="Calibri" w:hAnsi="Calibri" w:cs="Calibri"/>
           <w:sz w:val="22"/>
           <w:szCs w:val="22"/>
         </w:rPr>
@@ -8985,7 +7941,7 @@
       </w:r>
       <w:r>
         <w:rPr>
-          <w:rFonts w:ascii="Times New Roman" w:hAnsi="Times New Roman" w:cs="Times New Roman"/>
+          <w:rFonts w:ascii="Calibri" w:hAnsi="Calibri" w:cs="Calibri"/>
           <w:sz w:val="22"/>
           <w:szCs w:val="22"/>
         </w:rPr>
@@ -8993,7 +7949,7 @@
       </w:r>
       <w:r>
         <w:rPr>
-          <w:rFonts w:ascii="Times New Roman" w:hAnsi="Times New Roman" w:cs="Times New Roman"/>
+          <w:rFonts w:ascii="Calibri" w:hAnsi="Calibri" w:cs="Calibri"/>
           <w:sz w:val="22"/>
           <w:szCs w:val="22"/>
         </w:rPr>
@@ -9001,7 +7957,7 @@
       </w:r>
       <w:r>
         <w:rPr>
-          <w:rFonts w:ascii="Times New Roman" w:hAnsi="Times New Roman" w:cs="Times New Roman"/>
+          <w:rFonts w:ascii="Calibri" w:hAnsi="Calibri" w:cs="Calibri"/>
           <w:sz w:val="22"/>
           <w:szCs w:val="22"/>
         </w:rPr>
@@ -9011,16 +7967,16 @@
     <w:p>
       <w:pPr>
         <w:rPr>
-          <w:rFonts w:ascii="Times New Roman" w:hAnsi="Times New Roman" w:cs="Times New Roman"/>
-          <w:sz w:val="22"/>
-          <w:szCs w:val="22"/>
-        </w:rPr>
-      </w:pPr>
-    </w:p>
-    <w:p>
-      <w:pPr>
-        <w:rPr>
-          <w:rFonts w:ascii="Times New Roman" w:hAnsi="Times New Roman" w:cs="Times New Roman"/>
+          <w:rFonts w:ascii="Calibri" w:hAnsi="Calibri" w:cs="Calibri"/>
+          <w:sz w:val="22"/>
+          <w:szCs w:val="22"/>
+        </w:rPr>
+      </w:pPr>
+    </w:p>
+    <w:p>
+      <w:pPr>
+        <w:rPr>
+          <w:rFonts w:ascii="Calibri" w:hAnsi="Calibri" w:cs="Calibri"/>
           <w:sz w:val="22"/>
           <w:szCs w:val="22"/>
           <w:highlight w:val="yellow"/>
@@ -9028,7 +7984,7 @@
       </w:pPr>
       <w:r>
         <w:rPr>
-          <w:rFonts w:ascii="Times New Roman" w:hAnsi="Times New Roman" w:cs="Times New Roman"/>
+          <w:rFonts w:ascii="Calibri" w:hAnsi="Calibri" w:cs="Calibri"/>
           <w:noProof/>
           <w:sz w:val="22"/>
           <w:szCs w:val="22"/>
@@ -9087,7 +8043,7 @@
     <w:p>
       <w:pPr>
         <w:rPr>
-          <w:rFonts w:ascii="Times New Roman" w:hAnsi="Times New Roman" w:cs="Times New Roman"/>
+          <w:rFonts w:ascii="Calibri" w:hAnsi="Calibri" w:cs="Calibri"/>
           <w:sz w:val="22"/>
           <w:szCs w:val="22"/>
           <w:highlight w:val="yellow"/>
@@ -9098,7 +8054,7 @@
       <w:pPr>
         <w:spacing w:after="0" w:line="259" w:lineRule="auto"/>
         <w:rPr>
-          <w:rFonts w:ascii="Times New Roman" w:hAnsi="Times New Roman" w:cs="Times New Roman"/>
+          <w:rFonts w:ascii="Calibri" w:hAnsi="Calibri" w:cs="Calibri"/>
           <w:b/>
           <w:bCs/>
           <w:sz w:val="22"/>
@@ -9108,7 +8064,7 @@
       </w:pPr>
       <w:r>
         <w:rPr>
-          <w:rFonts w:ascii="Times New Roman" w:hAnsi="Times New Roman" w:cs="Times New Roman"/>
+          <w:rFonts w:ascii="Calibri" w:hAnsi="Calibri" w:cs="Calibri"/>
           <w:b/>
           <w:bCs/>
           <w:sz w:val="22"/>
@@ -9122,14 +8078,14 @@
       <w:pPr>
         <w:spacing w:after="160" w:line="259" w:lineRule="auto"/>
         <w:rPr>
-          <w:rFonts w:ascii="Times New Roman" w:hAnsi="Times New Roman" w:cs="Times New Roman"/>
-          <w:sz w:val="22"/>
-          <w:szCs w:val="22"/>
-        </w:rPr>
-      </w:pPr>
-      <w:r>
-        <w:rPr>
-          <w:rFonts w:ascii="Times New Roman" w:hAnsi="Times New Roman" w:cs="Times New Roman"/>
+          <w:rFonts w:ascii="Calibri" w:hAnsi="Calibri" w:cs="Calibri"/>
+          <w:sz w:val="22"/>
+          <w:szCs w:val="22"/>
+        </w:rPr>
+      </w:pPr>
+      <w:r>
+        <w:rPr>
+          <w:rFonts w:ascii="Calibri" w:hAnsi="Calibri" w:cs="Calibri"/>
           <w:sz w:val="22"/>
           <w:szCs w:val="22"/>
         </w:rPr>
@@ -9138,7 +8094,7 @@
       <w:proofErr w:type="spellStart"/>
       <w:r>
         <w:rPr>
-          <w:rFonts w:ascii="Times New Roman" w:hAnsi="Times New Roman" w:cs="Times New Roman"/>
+          <w:rFonts w:ascii="Calibri" w:hAnsi="Calibri" w:cs="Calibri"/>
           <w:sz w:val="22"/>
           <w:szCs w:val="22"/>
         </w:rPr>
@@ -9147,76 +8103,50 @@
       <w:proofErr w:type="spellEnd"/>
       <w:r>
         <w:rPr>
-          <w:rFonts w:ascii="Times New Roman" w:hAnsi="Times New Roman" w:cs="Times New Roman"/>
-          <w:sz w:val="22"/>
-          <w:szCs w:val="22"/>
-        </w:rPr>
-        <w:t xml:space="preserve"> </w:t>
-      </w:r>
-      <w:r>
-        <w:rPr>
-          <w:rFonts w:ascii="Times New Roman" w:hAnsi="Times New Roman" w:cs="Times New Roman"/>
-          <w:sz w:val="22"/>
-          <w:szCs w:val="22"/>
-        </w:rPr>
-        <w:t>-&gt; Add Trigger -&gt; Trigger Now</w:t>
-      </w:r>
-    </w:p>
-    <w:p>
-      <w:pPr>
-        <w:spacing w:after="160" w:line="259" w:lineRule="auto"/>
-        <w:rPr>
-          <w:rFonts w:ascii="Times New Roman" w:hAnsi="Times New Roman" w:cs="Times New Roman"/>
-          <w:sz w:val="22"/>
-          <w:szCs w:val="22"/>
-          <w:highlight w:val="yellow"/>
-        </w:rPr>
-      </w:pPr>
-    </w:p>
-    <w:p>
-      <w:pPr>
-        <w:pStyle w:val="Heading1"/>
-        <w:rPr>
-          <w:rFonts w:ascii="Times New Roman" w:hAnsi="Times New Roman" w:cs="Times New Roman"/>
-          <w:sz w:val="22"/>
-          <w:szCs w:val="22"/>
-        </w:rPr>
-      </w:pPr>
-      <w:bookmarkStart w:id="18" w:name="_Toc133501878"/>
-      <w:proofErr w:type="gramStart"/>
-      <w:r>
-        <w:rPr>
-          <w:rFonts w:ascii="Times New Roman" w:hAnsi="Times New Roman" w:cs="Times New Roman"/>
-          <w:sz w:val="22"/>
-          <w:szCs w:val="22"/>
-        </w:rPr>
-        <w:t>Known</w:t>
-      </w:r>
-      <w:proofErr w:type="gramEnd"/>
-      <w:r>
-        <w:rPr>
-          <w:rFonts w:ascii="Times New Roman" w:hAnsi="Times New Roman" w:cs="Times New Roman"/>
-          <w:sz w:val="22"/>
-          <w:szCs w:val="22"/>
-        </w:rPr>
-        <w:t xml:space="preserve"> Issues</w:t>
-      </w:r>
-      <w:bookmarkEnd w:id="18"/>
-    </w:p>
-    <w:p>
-      <w:pPr>
-        <w:pStyle w:val="BodyCopy"/>
-        <w:rPr>
-          <w:rFonts w:ascii="Times New Roman" w:eastAsiaTheme="minorHAnsi" w:hAnsi="Times New Roman" w:cs="Times New Roman"/>
+          <w:rFonts w:ascii="Calibri" w:hAnsi="Calibri" w:cs="Calibri"/>
+          <w:sz w:val="22"/>
+          <w:szCs w:val="22"/>
+        </w:rPr>
+        <w:t xml:space="preserve"> -&gt; Add Trigger -&gt; Trigger Now</w:t>
+      </w:r>
+    </w:p>
+    <w:p>
+      <w:pPr>
+        <w:spacing w:after="0"/>
+        <w:rPr>
+          <w:rFonts w:ascii="Segoe UI Semibold" w:eastAsiaTheme="minorHAnsi" w:hAnsi="Segoe UI Semibold"/>
           <w:color w:val="000000"/>
           <w:kern w:val="40"/>
-          <w:sz w:val="22"/>
-          <w:szCs w:val="22"/>
-        </w:rPr>
-      </w:pPr>
-      <w:r>
-        <w:rPr>
-          <w:rFonts w:ascii="Times New Roman" w:hAnsi="Times New Roman" w:cs="Times New Roman"/>
+          <w:sz w:val="52"/>
+          <w:szCs w:val="40"/>
+        </w:rPr>
+      </w:pPr>
+    </w:p>
+    <w:p>
+      <w:pPr>
+        <w:pStyle w:val="Heading1"/>
+      </w:pPr>
+      <w:bookmarkStart w:id="15" w:name="_Toc133506300"/>
+      <w:r>
+        <w:lastRenderedPageBreak/>
+        <w:t>Known Issues</w:t>
+      </w:r>
+      <w:bookmarkEnd w:id="15"/>
+    </w:p>
+    <w:p>
+      <w:pPr>
+        <w:pStyle w:val="BodyCopy"/>
+        <w:rPr>
+          <w:rFonts w:ascii="Calibri" w:eastAsiaTheme="minorHAnsi" w:hAnsi="Calibri" w:cs="Calibri"/>
+          <w:color w:val="000000"/>
+          <w:kern w:val="40"/>
+          <w:sz w:val="22"/>
+          <w:szCs w:val="22"/>
+        </w:rPr>
+      </w:pPr>
+      <w:r>
+        <w:rPr>
+          <w:rFonts w:ascii="Calibri" w:hAnsi="Calibri" w:cs="Calibri"/>
           <w:sz w:val="22"/>
           <w:szCs w:val="22"/>
         </w:rPr>
@@ -9224,7 +8154,7 @@
       </w:r>
       <w:r>
         <w:rPr>
-          <w:rFonts w:ascii="Times New Roman" w:hAnsi="Times New Roman" w:cs="Times New Roman"/>
+          <w:rFonts w:ascii="Calibri" w:hAnsi="Calibri" w:cs="Calibri"/>
           <w:sz w:val="22"/>
           <w:szCs w:val="22"/>
         </w:rPr>
@@ -9232,7 +8162,7 @@
       </w:r>
       <w:r>
         <w:rPr>
-          <w:rFonts w:ascii="Times New Roman" w:hAnsi="Times New Roman" w:cs="Times New Roman"/>
+          <w:rFonts w:ascii="Calibri" w:hAnsi="Calibri" w:cs="Calibri"/>
           <w:sz w:val="22"/>
           <w:szCs w:val="22"/>
         </w:rPr>
@@ -9240,7 +8170,7 @@
       </w:r>
       <w:r>
         <w:rPr>
-          <w:rFonts w:ascii="Times New Roman" w:hAnsi="Times New Roman" w:cs="Times New Roman"/>
+          <w:rFonts w:ascii="Calibri" w:hAnsi="Calibri" w:cs="Calibri"/>
           <w:sz w:val="22"/>
           <w:szCs w:val="22"/>
         </w:rPr>
@@ -9248,7 +8178,7 @@
       </w:r>
       <w:r>
         <w:rPr>
-          <w:rFonts w:ascii="Times New Roman" w:hAnsi="Times New Roman" w:cs="Times New Roman"/>
+          <w:rFonts w:ascii="Calibri" w:hAnsi="Calibri" w:cs="Calibri"/>
           <w:sz w:val="22"/>
           <w:szCs w:val="22"/>
         </w:rPr>
@@ -11452,11 +10382,10 @@
   <w:abstractNum w:abstractNumId="37" w15:restartNumberingAfterBreak="0">
     <w:nsid w:val="39146DAB"/>
     <w:multiLevelType w:val="hybridMultilevel"/>
-    <w:tmpl w:val="8B56D736"/>
-    <w:lvl w:ilvl="0" w:tplc="D4067F60">
+    <w:tmpl w:val="342849E4"/>
+    <w:lvl w:ilvl="0" w:tplc="FC9C9BC2">
       <w:start w:val="1"/>
       <w:numFmt w:val="decimal"/>
-      <w:pStyle w:val="Subheading1"/>
       <w:lvlText w:val="%1)"/>
       <w:lvlJc w:val="left"/>
       <w:pPr>
@@ -13868,6 +12797,12 @@
   </w:num>
   <w:num w:numId="64" w16cid:durableId="2078891820">
     <w:abstractNumId w:val="58"/>
+  </w:num>
+  <w:num w:numId="65" w16cid:durableId="2078749024">
+    <w:abstractNumId w:val="37"/>
+    <w:lvlOverride w:ilvl="0">
+      <w:startOverride w:val="1"/>
+    </w:lvlOverride>
   </w:num>
 </w:numbering>
 </file>
@@ -14770,7 +13705,7 @@
     <w:autoRedefine/>
     <w:uiPriority w:val="1"/>
     <w:qFormat/>
-    <w:rsid w:val="00572028"/>
+    <w:rsid w:val="00D35A38"/>
     <w:pPr>
       <w:pBdr>
         <w:top w:val="single" w:sz="4" w:space="24" w:color="FFFFFF" w:themeColor="background1"/>
@@ -14778,11 +13713,11 @@
       <w:spacing w:before="240"/>
     </w:pPr>
     <w:rPr>
-      <w:rFonts w:ascii="Segoe UI Semibold" w:eastAsia="Times New Roman" w:hAnsi="Segoe UI Semibold" w:cs="Times New Roman"/>
+      <w:rFonts w:ascii="Calibri" w:eastAsia="Times New Roman" w:hAnsi="Calibri" w:cs="Calibri"/>
       <w:color w:val="000000" w:themeColor="text1"/>
       <w:kern w:val="30"/>
-      <w:sz w:val="32"/>
-      <w:szCs w:val="20"/>
+      <w:sz w:val="36"/>
+      <w:szCs w:val="36"/>
     </w:rPr>
   </w:style>
   <w:style w:type="paragraph" w:customStyle="1" w:styleId="IntroCopy">
@@ -14950,16 +13885,16 @@
     <w:autoRedefine/>
     <w:uiPriority w:val="4"/>
     <w:qFormat/>
-    <w:rsid w:val="002F2658"/>
+    <w:rsid w:val="009923B8"/>
     <w:pPr>
-      <w:numPr>
-        <w:numId w:val="46"/>
-      </w:numPr>
+      <w:ind w:left="360"/>
     </w:pPr>
     <w:rPr>
-      <w:rFonts w:asciiTheme="minorHAnsi" w:hAnsiTheme="minorHAnsi"/>
+      <w:rFonts w:ascii="Calibri" w:hAnsi="Calibri" w:cs="Calibri"/>
       <w:b/>
       <w:kern w:val="18"/>
+      <w:sz w:val="22"/>
+      <w:szCs w:val="22"/>
     </w:rPr>
   </w:style>
   <w:style w:type="character" w:styleId="CommentReference">
@@ -15536,6 +14471,19 @@
 </file>
 
 <file path=customXml/item2.xml><?xml version="1.0" encoding="utf-8"?>
+<?mso-contentType ?>
+<FormTemplates xmlns="http://schemas.microsoft.com/sharepoint/v3/contenttype/forms">
+  <Display>DocumentLibraryForm</Display>
+  <Edit>DocumentLibraryForm</Edit>
+  <New>DocumentLibraryForm</New>
+</FormTemplates>
+</file>
+
+<file path=customXml/item3.xml><?xml version="1.0" encoding="utf-8"?>
+<b:Sources xmlns:b="http://schemas.openxmlformats.org/officeDocument/2006/bibliography" xmlns="http://schemas.openxmlformats.org/officeDocument/2006/bibliography" SelectedStyle="\APA.XSL" StyleName="APA"/>
+</file>
+
+<file path=customXml/item4.xml><?xml version="1.0" encoding="utf-8"?>
 <ct:contentTypeSchema xmlns:ct="http://schemas.microsoft.com/office/2006/metadata/contentType" xmlns:ma="http://schemas.microsoft.com/office/2006/metadata/properties/metaAttributes" ct:_="" ma:_="" ma:contentTypeName="Document" ma:contentTypeID="0x01010013714CF6683E8041AFD1C5610185BCF7" ma:contentTypeVersion="4" ma:contentTypeDescription="Create a new document." ma:contentTypeScope="" ma:versionID="e6a0ab1c66ba849729ef872f4ca7f797">
   <xsd:schema xmlns:xsd="http://www.w3.org/2001/XMLSchema" xmlns:xs="http://www.w3.org/2001/XMLSchema" xmlns:p="http://schemas.microsoft.com/office/2006/metadata/properties" xmlns:ns2="4724af67-6ca7-4004-8ba4-af13d9fc8dce" xmlns:ns3="7741d717-973a-4876-bbd8-8b1348132c55" targetNamespace="http://schemas.microsoft.com/office/2006/metadata/properties" ma:root="true" ma:fieldsID="a37093aaae4d0666abf1e656a4164c58" ns2:_="" ns3:_="">
     <xsd:import namespace="4724af67-6ca7-4004-8ba4-af13d9fc8dce"/>
@@ -15700,19 +14648,6 @@
 </ct:contentTypeSchema>
 </file>
 
-<file path=customXml/item3.xml><?xml version="1.0" encoding="utf-8"?>
-<b:Sources xmlns:b="http://schemas.openxmlformats.org/officeDocument/2006/bibliography" xmlns="http://schemas.openxmlformats.org/officeDocument/2006/bibliography" SelectedStyle="\APA.XSL" StyleName="APA"/>
-</file>
-
-<file path=customXml/item4.xml><?xml version="1.0" encoding="utf-8"?>
-<?mso-contentType ?>
-<FormTemplates xmlns="http://schemas.microsoft.com/sharepoint/v3/contenttype/forms">
-  <Display>DocumentLibraryForm</Display>
-  <Edit>DocumentLibraryForm</Edit>
-  <New>DocumentLibraryForm</New>
-</FormTemplates>
-</file>
-
 <file path=customXml/itemProps1.xml><?xml version="1.0" encoding="utf-8"?>
 <ds:datastoreItem xmlns:ds="http://schemas.openxmlformats.org/officeDocument/2006/customXml" ds:itemID="{4A8EC37F-75E9-4ABA-BB79-EC08391F7DDC}">
   <ds:schemaRefs>
@@ -15723,6 +14658,22 @@
 </file>
 
 <file path=customXml/itemProps2.xml><?xml version="1.0" encoding="utf-8"?>
+<ds:datastoreItem xmlns:ds="http://schemas.openxmlformats.org/officeDocument/2006/customXml" ds:itemID="{2E467783-4216-4B6B-A6CD-020C2A814A60}">
+  <ds:schemaRefs>
+    <ds:schemaRef ds:uri="http://schemas.microsoft.com/sharepoint/v3/contenttype/forms"/>
+  </ds:schemaRefs>
+</ds:datastoreItem>
+</file>
+
+<file path=customXml/itemProps3.xml><?xml version="1.0" encoding="utf-8"?>
+<ds:datastoreItem xmlns:ds="http://schemas.openxmlformats.org/officeDocument/2006/customXml" ds:itemID="{6604F8DD-30E6-4B7A-8F26-8BE2D3459CB8}">
+  <ds:schemaRefs>
+    <ds:schemaRef ds:uri="http://schemas.openxmlformats.org/officeDocument/2006/bibliography"/>
+  </ds:schemaRefs>
+</ds:datastoreItem>
+</file>
+
+<file path=customXml/itemProps4.xml><?xml version="1.0" encoding="utf-8"?>
 <ds:datastoreItem xmlns:ds="http://schemas.openxmlformats.org/officeDocument/2006/customXml" ds:itemID="{79BCD73A-2B0F-4D32-BB2F-2825C5B11053}">
   <ds:schemaRefs>
     <ds:schemaRef ds:uri="http://schemas.microsoft.com/office/2006/metadata/contentType"/>
@@ -15741,22 +14692,6 @@
 </ds:datastoreItem>
 </file>
 
-<file path=customXml/itemProps3.xml><?xml version="1.0" encoding="utf-8"?>
-<ds:datastoreItem xmlns:ds="http://schemas.openxmlformats.org/officeDocument/2006/customXml" ds:itemID="{6604F8DD-30E6-4B7A-8F26-8BE2D3459CB8}">
-  <ds:schemaRefs>
-    <ds:schemaRef ds:uri="http://schemas.openxmlformats.org/officeDocument/2006/bibliography"/>
-  </ds:schemaRefs>
-</ds:datastoreItem>
-</file>
-
-<file path=customXml/itemProps4.xml><?xml version="1.0" encoding="utf-8"?>
-<ds:datastoreItem xmlns:ds="http://schemas.openxmlformats.org/officeDocument/2006/customXml" ds:itemID="{2E467783-4216-4B6B-A6CD-020C2A814A60}">
-  <ds:schemaRefs>
-    <ds:schemaRef ds:uri="http://schemas.microsoft.com/sharepoint/v3/contenttype/forms"/>
-  </ds:schemaRefs>
-</ds:datastoreItem>
-</file>
-
 <file path=docMetadata/LabelInfo.xml><?xml version="1.0" encoding="utf-8"?>
 <clbl:labelList xmlns:clbl="http://schemas.microsoft.com/office/2020/mipLabelMetadata">
   <clbl:label id="{f42aa342-8706-4288-bd11-ebb85995028c}" enabled="1" method="Privileged" siteId="{72f988bf-86f1-41af-91ab-2d7cd011db47}" removed="0"/>
